--- a/fuentes/DI_CF1_Técnicas y metodologías educativas.docx
+++ b/fuentes/DI_CF1_Técnicas y metodologías educativas.docx
@@ -1,6 +1,6 @@
 
 <file path=word/document.xml><?xml version="1.0" encoding="utf-8"?>
-<w:document xmlns:wpc="http://schemas.microsoft.com/office/word/2010/wordprocessingCanvas" xmlns:cx="http://schemas.microsoft.com/office/drawing/2014/chartex" xmlns:cx1="http://schemas.microsoft.com/office/drawing/2015/9/8/chartex" xmlns:cx2="http://schemas.microsoft.com/office/drawing/2015/10/21/chartex" xmlns:cx3="http://schemas.microsoft.com/office/drawing/2016/5/9/chartex" xmlns:cx4="http://schemas.microsoft.com/office/drawing/2016/5/10/chartex" xmlns:cx5="http://schemas.microsoft.com/office/drawing/2016/5/11/chartex" xmlns:cx6="http://schemas.microsoft.com/office/drawing/2016/5/12/chartex" xmlns:cx7="http://schemas.microsoft.com/office/drawing/2016/5/13/chartex" xmlns:cx8="http://schemas.microsoft.com/office/drawing/2016/5/14/chartex" xmlns:mc="http://schemas.openxmlformats.org/markup-compatibility/2006" xmlns:aink="http://schemas.microsoft.com/office/drawing/2016/ink" xmlns:am3d="http://schemas.microsoft.com/office/drawing/2017/model3d" xmlns:o="urn:schemas-microsoft-com:office:office" xmlns:oel="http://schemas.microsoft.com/office/2019/extlst" xmlns:r="http://schemas.openxmlformats.org/officeDocument/2006/relationships" xmlns:m="http://schemas.openxmlformats.org/officeDocument/2006/math" xmlns:v="urn:schemas-microsoft-com:vml" xmlns:wp14="http://schemas.microsoft.com/office/word/2010/wordprocessingDrawing" xmlns:wp="http://schemas.openxmlformats.org/drawingml/2006/wordprocessingDrawing" xmlns:w10="urn:schemas-microsoft-com:office:word" xmlns:w="http://schemas.openxmlformats.org/wordprocessingml/2006/main" xmlns:w14="http://schemas.microsoft.com/office/word/2010/wordml" xmlns:w15="http://schemas.microsoft.com/office/word/2012/wordml" xmlns:w16cex="http://schemas.microsoft.com/office/word/2018/wordml/cex" xmlns:w16cid="http://schemas.microsoft.com/office/word/2016/wordml/cid" xmlns:w16="http://schemas.microsoft.com/office/word/2018/wordml" xmlns:w16du="http://schemas.microsoft.com/office/word/2023/wordml/word16du" xmlns:w16sdtdh="http://schemas.microsoft.com/office/word/2020/wordml/sdtdatahash" xmlns:w16se="http://schemas.microsoft.com/office/word/2015/wordml/symex" xmlns:wpg="http://schemas.microsoft.com/office/word/2010/wordprocessingGroup" xmlns:wpi="http://schemas.microsoft.com/office/word/2010/wordprocessingInk" xmlns:wne="http://schemas.microsoft.com/office/word/2006/wordml" xmlns:wps="http://schemas.microsoft.com/office/word/2010/wordprocessingShape" mc:Ignorable="w14 w15 w16se w16cid w16 w16cex w16sdtdh w16du wp14">
+<w:document xmlns:wpc="http://schemas.microsoft.com/office/word/2010/wordprocessingCanvas" xmlns:cx="http://schemas.microsoft.com/office/drawing/2014/chartex" xmlns:cx1="http://schemas.microsoft.com/office/drawing/2015/9/8/chartex" xmlns:cx2="http://schemas.microsoft.com/office/drawing/2015/10/21/chartex" xmlns:cx3="http://schemas.microsoft.com/office/drawing/2016/5/9/chartex" xmlns:cx4="http://schemas.microsoft.com/office/drawing/2016/5/10/chartex" xmlns:cx5="http://schemas.microsoft.com/office/drawing/2016/5/11/chartex" xmlns:cx6="http://schemas.microsoft.com/office/drawing/2016/5/12/chartex" xmlns:cx7="http://schemas.microsoft.com/office/drawing/2016/5/13/chartex" xmlns:cx8="http://schemas.microsoft.com/office/drawing/2016/5/14/chartex" xmlns:mc="http://schemas.openxmlformats.org/markup-compatibility/2006" xmlns:aink="http://schemas.microsoft.com/office/drawing/2016/ink" xmlns:am3d="http://schemas.microsoft.com/office/drawing/2017/model3d" xmlns:o="urn:schemas-microsoft-com:office:office" xmlns:oel="http://schemas.microsoft.com/office/2019/extlst" xmlns:r="http://schemas.openxmlformats.org/officeDocument/2006/relationships" xmlns:m="http://schemas.openxmlformats.org/officeDocument/2006/math" xmlns:v="urn:schemas-microsoft-com:vml" xmlns:wp14="http://schemas.microsoft.com/office/word/2010/wordprocessingDrawing" xmlns:wp="http://schemas.openxmlformats.org/drawingml/2006/wordprocessingDrawing" xmlns:w10="urn:schemas-microsoft-com:office:word" xmlns:w="http://schemas.openxmlformats.org/wordprocessingml/2006/main" xmlns:w14="http://schemas.microsoft.com/office/word/2010/wordml" xmlns:w15="http://schemas.microsoft.com/office/word/2012/wordml" xmlns:w16cex="http://schemas.microsoft.com/office/word/2018/wordml/cex" xmlns:w16cid="http://schemas.microsoft.com/office/word/2016/wordml/cid" xmlns:w16="http://schemas.microsoft.com/office/word/2018/wordml" xmlns:w16du="http://schemas.microsoft.com/office/word/2023/wordml/word16du" xmlns:w16sdtdh="http://schemas.microsoft.com/office/word/2020/wordml/sdtdatahash" xmlns:w16se="http://schemas.microsoft.com/office/word/2015/wordml/symex" xmlns:wpg="http://schemas.microsoft.com/office/word/2010/wordprocessingGroup" xmlns:wpi="http://schemas.microsoft.com/office/word/2010/wordprocessingInk" xmlns:wne="http://schemas.microsoft.com/office/word/2006/wordml" xmlns:wps="http://schemas.microsoft.com/office/word/2010/wordprocessingShape" xmlns:a="http://schemas.openxmlformats.org/drawingml/2006/main" xmlns:pic="http://schemas.openxmlformats.org/drawingml/2006/picture" xmlns:dgm="http://schemas.openxmlformats.org/drawingml/2006/diagram" mc:Ignorable="w14 w15 w16se w16cid w16 w16cex w16sdtdh w16du wp14">
   <w:body>
     <w:p>
       <w:pPr>
@@ -38,12 +38,12 @@
         <w:tblW w:w="9962" w:type="dxa"/>
         <w:tblInd w:w="0" w:type="dxa"/>
         <w:tblBorders>
-          <w:top w:val="single" w:sz="4" w:space="0" w:color="000000"/>
-          <w:left w:val="single" w:sz="4" w:space="0" w:color="000000"/>
-          <w:bottom w:val="single" w:sz="4" w:space="0" w:color="000000"/>
-          <w:right w:val="single" w:sz="4" w:space="0" w:color="000000"/>
-          <w:insideH w:val="single" w:sz="4" w:space="0" w:color="000000"/>
-          <w:insideV w:val="single" w:sz="4" w:space="0" w:color="000000"/>
+          <w:top w:val="single" w:color="000000" w:sz="4" w:space="0"/>
+          <w:left w:val="single" w:color="000000" w:sz="4" w:space="0"/>
+          <w:bottom w:val="single" w:color="000000" w:sz="4" w:space="0"/>
+          <w:right w:val="single" w:color="000000" w:sz="4" w:space="0"/>
+          <w:insideH w:val="single" w:color="000000" w:sz="4" w:space="0"/>
+          <w:insideV w:val="single" w:color="000000" w:sz="4" w:space="0"/>
         </w:tblBorders>
         <w:tblLayout w:type="fixed"/>
         <w:tblLook w:val="0400" w:firstRow="0" w:lastRow="0" w:firstColumn="0" w:lastColumn="0" w:noHBand="0" w:noVBand="1"/>
@@ -123,12 +123,12 @@
         <w:tblW w:w="9962" w:type="dxa"/>
         <w:tblInd w:w="0" w:type="dxa"/>
         <w:tblBorders>
-          <w:top w:val="single" w:sz="4" w:space="0" w:color="000000"/>
-          <w:left w:val="single" w:sz="4" w:space="0" w:color="000000"/>
-          <w:bottom w:val="single" w:sz="4" w:space="0" w:color="000000"/>
-          <w:right w:val="single" w:sz="4" w:space="0" w:color="000000"/>
-          <w:insideH w:val="single" w:sz="4" w:space="0" w:color="000000"/>
-          <w:insideV w:val="single" w:sz="4" w:space="0" w:color="000000"/>
+          <w:top w:val="single" w:color="000000" w:sz="4" w:space="0"/>
+          <w:left w:val="single" w:color="000000" w:sz="4" w:space="0"/>
+          <w:bottom w:val="single" w:color="000000" w:sz="4" w:space="0"/>
+          <w:right w:val="single" w:color="000000" w:sz="4" w:space="0"/>
+          <w:insideH w:val="single" w:color="000000" w:sz="4" w:space="0"/>
+          <w:insideV w:val="single" w:color="000000" w:sz="4" w:space="0"/>
         </w:tblBorders>
         <w:tblLayout w:type="fixed"/>
         <w:tblLook w:val="0400" w:firstRow="0" w:lastRow="0" w:firstColumn="0" w:lastColumn="0" w:noHBand="0" w:noVBand="1"/>
@@ -319,12 +319,12 @@
         <w:tblW w:w="9962" w:type="dxa"/>
         <w:tblInd w:w="0" w:type="dxa"/>
         <w:tblBorders>
-          <w:top w:val="single" w:sz="4" w:space="0" w:color="000000"/>
-          <w:left w:val="single" w:sz="4" w:space="0" w:color="000000"/>
-          <w:bottom w:val="single" w:sz="4" w:space="0" w:color="000000"/>
-          <w:right w:val="single" w:sz="4" w:space="0" w:color="000000"/>
-          <w:insideH w:val="single" w:sz="4" w:space="0" w:color="000000"/>
-          <w:insideV w:val="single" w:sz="4" w:space="0" w:color="000000"/>
+          <w:top w:val="single" w:color="000000" w:sz="4" w:space="0"/>
+          <w:left w:val="single" w:color="000000" w:sz="4" w:space="0"/>
+          <w:bottom w:val="single" w:color="000000" w:sz="4" w:space="0"/>
+          <w:right w:val="single" w:color="000000" w:sz="4" w:space="0"/>
+          <w:insideH w:val="single" w:color="000000" w:sz="4" w:space="0"/>
+          <w:insideV w:val="single" w:color="000000" w:sz="4" w:space="0"/>
         </w:tblBorders>
         <w:tblLayout w:type="fixed"/>
         <w:tblLook w:val="0400" w:firstRow="0" w:lastRow="0" w:firstColumn="0" w:lastColumn="0" w:noHBand="0" w:noVBand="1"/>
@@ -340,6 +340,7 @@
         <w:tc>
           <w:tcPr>
             <w:tcW w:w="3397" w:type="dxa"/>
+            <w:tcMar/>
             <w:vAlign w:val="center"/>
           </w:tcPr>
           <w:p>
@@ -363,6 +364,7 @@
         <w:tc>
           <w:tcPr>
             <w:tcW w:w="6565" w:type="dxa"/>
+            <w:tcMar/>
             <w:vAlign w:val="center"/>
           </w:tcPr>
           <w:p>
@@ -391,6 +393,7 @@
         <w:tc>
           <w:tcPr>
             <w:tcW w:w="3397" w:type="dxa"/>
+            <w:tcMar/>
             <w:vAlign w:val="center"/>
           </w:tcPr>
           <w:p>
@@ -414,6 +417,7 @@
         <w:tc>
           <w:tcPr>
             <w:tcW w:w="6565" w:type="dxa"/>
+            <w:tcMar/>
             <w:vAlign w:val="center"/>
           </w:tcPr>
           <w:p>
@@ -465,6 +469,7 @@
         <w:tc>
           <w:tcPr>
             <w:tcW w:w="3397" w:type="dxa"/>
+            <w:tcMar/>
             <w:vAlign w:val="center"/>
           </w:tcPr>
           <w:p>
@@ -488,6 +493,7 @@
         <w:tc>
           <w:tcPr>
             <w:tcW w:w="6565" w:type="dxa"/>
+            <w:tcMar/>
             <w:vAlign w:val="center"/>
           </w:tcPr>
           <w:p>
@@ -496,7 +502,7 @@
               <w:spacing w:line="276" w:lineRule="auto"/>
               <w:rPr>
                 <w:b w:val="0"/>
-                <w:bCs/>
+                <w:bCs w:val="0"/>
                 <w:sz w:val="20"/>
                 <w:szCs w:val="20"/>
               </w:rPr>
@@ -504,11 +510,29 @@
             <w:r>
               <w:rPr>
                 <w:b w:val="0"/>
-                <w:bCs/>
-                <w:sz w:val="20"/>
-                <w:szCs w:val="20"/>
-              </w:rPr>
-              <w:t>El programa se enfoca en la implementación de técnicas y metodologías educativas que fomenten el desarrollo cognitivo y crítico de los aprendices. A través del estudio de diferentes enfoques pedagógicos, se busca capacitar a los educadores en la creación de ambientes de aprendizaje que estimulen la reflexión, el análisis y la resolución de problemas, promoviendo así un pensamiento autónomo con bases sólidas.</w:t>
+                <w:bCs w:val="0"/>
+                <w:sz w:val="20"/>
+                <w:szCs w:val="20"/>
+              </w:rPr>
+              <w:t xml:space="preserve">El </w:t>
+            </w:r>
+            <w:r>
+              <w:rPr>
+                <w:b w:val="0"/>
+                <w:bCs w:val="0"/>
+                <w:sz w:val="20"/>
+                <w:szCs w:val="20"/>
+              </w:rPr>
+              <w:t xml:space="preserve">componente formativo </w:t>
+            </w:r>
+            <w:r>
+              <w:rPr>
+                <w:b w:val="0"/>
+                <w:bCs w:val="0"/>
+                <w:sz w:val="20"/>
+                <w:szCs w:val="20"/>
+              </w:rPr>
+              <w:t>se enfoca en la implementación de técnicas y metodologías educativas que fomenten el desarrollo cognitivo y crítico de los aprendices. A través del estudio de diferentes enfoques pedagógicos, se busca capacitar a los educadores en la creación de ambientes de aprendizaje que estimulen la reflexión, el análisis y la resolución de problemas, promoviendo así un pensamiento autónomo con bases sólidas.</w:t>
             </w:r>
           </w:p>
         </w:tc>
@@ -520,6 +544,7 @@
         <w:tc>
           <w:tcPr>
             <w:tcW w:w="3397" w:type="dxa"/>
+            <w:tcMar/>
             <w:vAlign w:val="center"/>
           </w:tcPr>
           <w:p>
@@ -543,6 +568,7 @@
         <w:tc>
           <w:tcPr>
             <w:tcW w:w="6565" w:type="dxa"/>
+            <w:tcMar/>
             <w:vAlign w:val="center"/>
           </w:tcPr>
           <w:p>
@@ -578,12 +604,12 @@
         <w:tblW w:w="9962" w:type="dxa"/>
         <w:tblInd w:w="0" w:type="dxa"/>
         <w:tblBorders>
-          <w:top w:val="single" w:sz="4" w:space="0" w:color="000000"/>
-          <w:left w:val="single" w:sz="4" w:space="0" w:color="000000"/>
-          <w:bottom w:val="single" w:sz="4" w:space="0" w:color="000000"/>
-          <w:right w:val="single" w:sz="4" w:space="0" w:color="000000"/>
-          <w:insideH w:val="single" w:sz="4" w:space="0" w:color="000000"/>
-          <w:insideV w:val="single" w:sz="4" w:space="0" w:color="000000"/>
+          <w:top w:val="single" w:color="000000" w:sz="4" w:space="0"/>
+          <w:left w:val="single" w:color="000000" w:sz="4" w:space="0"/>
+          <w:bottom w:val="single" w:color="000000" w:sz="4" w:space="0"/>
+          <w:right w:val="single" w:color="000000" w:sz="4" w:space="0"/>
+          <w:insideH w:val="single" w:color="000000" w:sz="4" w:space="0"/>
+          <w:insideV w:val="single" w:color="000000" w:sz="4" w:space="0"/>
         </w:tblBorders>
         <w:tblLayout w:type="fixed"/>
         <w:tblLook w:val="0400" w:firstRow="0" w:lastRow="0" w:firstColumn="0" w:lastColumn="0" w:noHBand="0" w:noVBand="1"/>
@@ -804,7 +830,6 @@
           <w:sz w:val="20"/>
           <w:szCs w:val="20"/>
         </w:rPr>
-        <w:lastRenderedPageBreak/>
         <w:t xml:space="preserve">TABLA DE CONTENIDOS: </w:t>
       </w:r>
     </w:p>
@@ -927,15 +952,16 @@
           <w:numId w:val="4"/>
         </w:numPr>
         <w:pBdr>
-          <w:top w:val="nil"/>
-          <w:left w:val="nil"/>
-          <w:bottom w:val="nil"/>
-          <w:right w:val="nil"/>
-          <w:between w:val="nil"/>
+          <w:top w:val="nil" w:color="000000" w:sz="0" w:space="0"/>
+          <w:left w:val="nil" w:color="000000" w:sz="0" w:space="0"/>
+          <w:bottom w:val="nil" w:color="000000" w:sz="0" w:space="0"/>
+          <w:right w:val="nil" w:color="000000" w:sz="0" w:space="0"/>
+          <w:between w:val="nil" w:color="000000" w:sz="0" w:space="0"/>
         </w:pBdr>
         <w:ind w:left="284" w:hanging="284"/>
         <w:rPr>
-          <w:b/>
+          <w:b w:val="1"/>
+          <w:bCs w:val="1"/>
           <w:sz w:val="20"/>
           <w:szCs w:val="20"/>
         </w:rPr>
@@ -943,7 +969,8 @@
       <w:commentRangeStart w:id="1"/>
       <w:r>
         <w:rPr>
-          <w:b/>
+          <w:b w:val="1"/>
+          <w:bCs w:val="1"/>
           <w:sz w:val="20"/>
           <w:szCs w:val="20"/>
         </w:rPr>
@@ -952,10 +979,28 @@
       <w:commentRangeEnd w:id="1"/>
       <w:r>
         <w:rPr>
-          <w:rStyle w:val="Refdecomentario"/>
+          <w:rStyle w:val="CommentReference"/>
         </w:rPr>
         <w:commentReference w:id="1"/>
       </w:r>
+    </w:p>
+    <w:p>
+      <w:pPr>
+        <w:pStyle w:val="Normal0"/>
+        <w:pBdr>
+          <w:top w:val="nil" w:color="000000" w:sz="0" w:space="0"/>
+          <w:left w:val="nil" w:color="000000" w:sz="0" w:space="0"/>
+          <w:bottom w:val="nil" w:color="000000" w:sz="0" w:space="0"/>
+          <w:right w:val="nil" w:color="000000" w:sz="0" w:space="0"/>
+          <w:between w:val="nil" w:color="000000" w:sz="0" w:space="0"/>
+        </w:pBdr>
+        <w:rPr>
+          <w:b w:val="1"/>
+          <w:bCs w:val="1"/>
+          <w:sz w:val="20"/>
+          <w:szCs w:val="20"/>
+        </w:rPr>
+      </w:pPr>
     </w:p>
     <w:p>
       <w:pPr>
@@ -1065,12 +1110,12 @@
             </w:drawing>
           </mc:Choice>
           <mc:Fallback>
-            <w:pict>
-              <v:roundrect w14:anchorId="586CD174" id="Rectángulo: esquinas redondeadas 1" o:spid="_x0000_s1026" style="position:absolute;margin-left:20pt;margin-top:1.45pt;width:276.8pt;height:41.15pt;z-index:251660288;visibility:visible;mso-wrap-style:square;mso-wrap-distance-left:9pt;mso-wrap-distance-top:0;mso-wrap-distance-right:9pt;mso-wrap-distance-bottom:0;mso-position-horizontal:absolute;mso-position-horizontal-relative:text;mso-position-vertical:absolute;mso-position-vertical-relative:text;v-text-anchor:middle" arcsize="10923f" o:gfxdata="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" fillcolor="#4f81bd [3204]" strokecolor="#4579b8 [3044]">
-                <v:fill color2="#a7bfde [1620]" rotate="t" angle="180" focus="100%" type="gradient">
+            <w:pict w14:anchorId="2E67DFA4">
+              <v:roundrect id="Rectángulo: esquinas redondeadas 1" style="position:absolute;margin-left:20pt;margin-top:1.45pt;width:276.8pt;height:41.15pt;z-index:251660288;visibility:visible;mso-wrap-style:square;mso-wrap-distance-left:9pt;mso-wrap-distance-top:0;mso-wrap-distance-right:9pt;mso-wrap-distance-bottom:0;mso-position-horizontal:absolute;mso-position-horizontal-relative:text;mso-position-vertical:absolute;mso-position-vertical-relative:text;v-text-anchor:middle" o:spid="_x0000_s1026" fillcolor="#4f81bd [3204]" strokecolor="#4579b8 [3044]" arcsize="10923f" w14:anchorId="586CD174" o:gfxdata="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">
+                <v:fill type="gradient" color2="#a7bfde [1620]" angle="180" focus="100%" rotate="t">
                   <o:fill v:ext="view" type="gradientUnscaled"/>
                 </v:fill>
-                <v:shadow on="t" color="black" opacity="22937f" origin=",.5" offset="0,.63889mm"/>
+                <v:shadow on="t" color="black" opacity="22937f" offset="0,.63889mm" origin=",.5"/>
                 <v:textbox>
                   <w:txbxContent>
                     <w:p>
@@ -1394,7 +1439,6 @@
           <w:sz w:val="20"/>
           <w:szCs w:val="20"/>
         </w:rPr>
-        <w:lastRenderedPageBreak/>
         <w:t xml:space="preserve">Este enfoque permite responder a preguntas </w:t>
       </w:r>
       <w:commentRangeStart w:id="3"/>
@@ -1549,12 +1593,12 @@
             </w:drawing>
           </mc:Choice>
           <mc:Fallback>
-            <w:pict>
-              <v:roundrect w14:anchorId="6ADEDF89" id="Rectángulo: esquinas redondeadas 4" o:spid="_x0000_s1027" style="position:absolute;left:0;text-align:left;margin-left:9.4pt;margin-top:2.2pt;width:267.95pt;height:20.4pt;z-index:251663360;visibility:visible;mso-wrap-style:square;mso-width-percent:0;mso-height-percent:0;mso-wrap-distance-left:9pt;mso-wrap-distance-top:0;mso-wrap-distance-right:9pt;mso-wrap-distance-bottom:0;mso-position-horizontal:absolute;mso-position-horizontal-relative:margin;mso-position-vertical:absolute;mso-position-vertical-relative:text;mso-width-percent:0;mso-height-percent:0;mso-width-relative:margin;mso-height-relative:margin;v-text-anchor:middle" arcsize="10923f" o:gfxdata="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" fillcolor="#4f81bd [3204]" strokecolor="#4579b8 [3044]">
-                <v:fill color2="#a7bfde [1620]" rotate="t" angle="180" focus="100%" type="gradient">
+            <w:pict w14:anchorId="38735D1B">
+              <v:roundrect id="Rectángulo: esquinas redondeadas 4" style="position:absolute;left:0;text-align:left;margin-left:9.4pt;margin-top:2.2pt;width:267.95pt;height:20.4pt;z-index:251663360;visibility:visible;mso-wrap-style:square;mso-width-percent:0;mso-height-percent:0;mso-wrap-distance-left:9pt;mso-wrap-distance-top:0;mso-wrap-distance-right:9pt;mso-wrap-distance-bottom:0;mso-position-horizontal:absolute;mso-position-horizontal-relative:margin;mso-position-vertical:absolute;mso-position-vertical-relative:text;mso-width-percent:0;mso-height-percent:0;mso-width-relative:margin;mso-height-relative:margin;v-text-anchor:middle" o:spid="_x0000_s1027" fillcolor="#4f81bd [3204]" strokecolor="#4579b8 [3044]" arcsize="10923f" w14:anchorId="6ADEDF89" o:gfxdata="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">
+                <v:fill type="gradient" color2="#a7bfde [1620]" angle="180" focus="100%" rotate="t">
                   <o:fill v:ext="view" type="gradientUnscaled"/>
                 </v:fill>
-                <v:shadow on="t" color="black" opacity="22937f" origin=",.5" offset="0,.63889mm"/>
+                <v:shadow on="t" color="black" opacity="22937f" offset="0,.63889mm" origin=",.5"/>
                 <v:textbox>
                   <w:txbxContent>
                     <w:p>
@@ -1727,12 +1771,12 @@
             </w:drawing>
           </mc:Choice>
           <mc:Fallback>
-            <w:pict>
-              <v:rect w14:anchorId="136173EB" id="Rectángulo 7" o:spid="_x0000_s1028" style="position:absolute;left:0;text-align:left;margin-left:323.15pt;margin-top:2.05pt;width:132.6pt;height:22.8pt;z-index:251667456;visibility:visible;mso-wrap-style:square;mso-width-percent:0;mso-height-percent:0;mso-wrap-distance-left:9pt;mso-wrap-distance-top:0;mso-wrap-distance-right:9pt;mso-wrap-distance-bottom:0;mso-position-horizontal:absolute;mso-position-horizontal-relative:text;mso-position-vertical:absolute;mso-position-vertical-relative:text;mso-width-percent:0;mso-height-percent:0;mso-width-relative:margin;mso-height-relative:margin;v-text-anchor:middle" o:gfxdata="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" fillcolor="#3f80cd" strokecolor="#4a7ebb">
-                <v:fill color2="#9bc1ff" rotate="t" angle="180" focus="100%" type="gradient">
+            <w:pict w14:anchorId="6AA468E6">
+              <v:rect id="Rectángulo 7" style="position:absolute;left:0;text-align:left;margin-left:323.15pt;margin-top:2.05pt;width:132.6pt;height:22.8pt;z-index:251667456;visibility:visible;mso-wrap-style:square;mso-width-percent:0;mso-height-percent:0;mso-wrap-distance-left:9pt;mso-wrap-distance-top:0;mso-wrap-distance-right:9pt;mso-wrap-distance-bottom:0;mso-position-horizontal:absolute;mso-position-horizontal-relative:text;mso-position-vertical:absolute;mso-position-vertical-relative:text;mso-width-percent:0;mso-height-percent:0;mso-width-relative:margin;mso-height-relative:margin;v-text-anchor:middle" o:spid="_x0000_s1028" fillcolor="#3f80cd" strokecolor="#4a7ebb" w14:anchorId="136173EB" o:gfxdata="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">
+                <v:fill type="gradient" color2="#9bc1ff" angle="180" focus="100%" rotate="t">
                   <o:fill v:ext="view" type="gradientUnscaled"/>
                 </v:fill>
-                <v:shadow on="t" color="black" opacity="22937f" origin=",.5" offset="0,.63889mm"/>
+                <v:shadow on="t" color="black" opacity="22937f" offset="0,.63889mm" origin=",.5"/>
                 <v:textbox>
                   <w:txbxContent>
                     <w:p>
@@ -1844,12 +1888,12 @@
             </w:drawing>
           </mc:Choice>
           <mc:Fallback>
-            <w:pict>
-              <v:rect w14:anchorId="3C4EAD1B" id="_x0000_s1029" style="position:absolute;left:0;text-align:left;margin-left:42.85pt;margin-top:-1.25pt;width:132.6pt;height:22.8pt;z-index:251665408;visibility:visible;mso-wrap-style:square;mso-width-percent:0;mso-height-percent:0;mso-wrap-distance-left:9pt;mso-wrap-distance-top:0;mso-wrap-distance-right:9pt;mso-wrap-distance-bottom:0;mso-position-horizontal:absolute;mso-position-horizontal-relative:text;mso-position-vertical:absolute;mso-position-vertical-relative:text;mso-width-percent:0;mso-height-percent:0;mso-width-relative:margin;mso-height-relative:margin;v-text-anchor:middle" o:gfxdata="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" fillcolor="#4f81bd [3204]" strokecolor="#4579b8 [3044]">
-                <v:fill color2="#a7bfde [1620]" rotate="t" angle="180" focus="100%" type="gradient">
+            <w:pict w14:anchorId="76587CC2">
+              <v:rect id="_x0000_s1029" style="position:absolute;left:0;text-align:left;margin-left:42.85pt;margin-top:-1.25pt;width:132.6pt;height:22.8pt;z-index:251665408;visibility:visible;mso-wrap-style:square;mso-width-percent:0;mso-height-percent:0;mso-wrap-distance-left:9pt;mso-wrap-distance-top:0;mso-wrap-distance-right:9pt;mso-wrap-distance-bottom:0;mso-position-horizontal:absolute;mso-position-horizontal-relative:text;mso-position-vertical:absolute;mso-position-vertical-relative:text;mso-width-percent:0;mso-height-percent:0;mso-width-relative:margin;mso-height-relative:margin;v-text-anchor:middle" fillcolor="#4f81bd [3204]" strokecolor="#4579b8 [3044]" w14:anchorId="3C4EAD1B" o:gfxdata="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">
+                <v:fill type="gradient" color2="#a7bfde [1620]" angle="180" focus="100%" rotate="t">
                   <o:fill v:ext="view" type="gradientUnscaled"/>
                 </v:fill>
-                <v:shadow on="t" color="black" opacity="22937f" origin=",.5" offset="0,.63889mm"/>
+                <v:shadow on="t" color="black" opacity="22937f" offset="0,.63889mm" origin=",.5"/>
                 <v:textbox>
                   <w:txbxContent>
                     <w:p>
@@ -2006,12 +2050,12 @@
             </w:drawing>
           </mc:Choice>
           <mc:Fallback>
-            <w:pict>
-              <v:shapetype w14:anchorId="7DCA87C0" id="_x0000_t202" coordsize="21600,21600" o:spt="202" path="m,l,21600r21600,l21600,xe">
+            <w:pict w14:anchorId="22D5B4E3">
+              <v:shapetype id="_x0000_t202" coordsize="21600,21600" o:spt="202" path="m,l,21600r21600,l21600,xe" w14:anchorId="7DCA87C0">
                 <v:stroke joinstyle="miter"/>
                 <v:path gradientshapeok="t" o:connecttype="rect"/>
               </v:shapetype>
-              <v:shape id="Cuadro de texto 3" o:spid="_x0000_s1030" type="#_x0000_t202" style="position:absolute;left:0;text-align:left;margin-left:298.3pt;margin-top:.35pt;width:189.65pt;height:165.9pt;z-index:251662336;visibility:visible;mso-wrap-style:square;mso-width-percent:0;mso-height-percent:0;mso-wrap-distance-left:9pt;mso-wrap-distance-top:0;mso-wrap-distance-right:9pt;mso-wrap-distance-bottom:0;mso-position-horizontal:absolute;mso-position-horizontal-relative:text;mso-position-vertical:absolute;mso-position-vertical-relative:text;mso-width-percent:0;mso-height-percent:0;mso-width-relative:margin;mso-height-relative:margin;v-text-anchor:top" o:gfxdata="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" fillcolor="white [3201]" strokeweight=".5pt">
+              <v:shape id="Cuadro de texto 3" style="position:absolute;left:0;text-align:left;margin-left:298.3pt;margin-top:.35pt;width:189.65pt;height:165.9pt;z-index:251662336;visibility:visible;mso-wrap-style:square;mso-width-percent:0;mso-height-percent:0;mso-wrap-distance-left:9pt;mso-wrap-distance-top:0;mso-wrap-distance-right:9pt;mso-wrap-distance-bottom:0;mso-position-horizontal:absolute;mso-position-horizontal-relative:text;mso-position-vertical:absolute;mso-position-vertical-relative:text;mso-width-percent:0;mso-height-percent:0;mso-width-relative:margin;mso-height-relative:margin;v-text-anchor:top" o:spid="_x0000_s1030" fillcolor="white [3201]" strokeweight=".5pt" type="#_x0000_t202" o:gfxdata="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">
                 <v:textbox>
                   <w:txbxContent>
                     <w:p>
@@ -2160,8 +2204,8 @@
             </w:drawing>
           </mc:Choice>
           <mc:Fallback>
-            <w:pict>
-              <v:shape w14:anchorId="0C024411" id="Cuadro de texto 2" o:spid="_x0000_s1031" type="#_x0000_t202" style="position:absolute;left:0;text-align:left;margin-left:12.2pt;margin-top:.35pt;width:213.5pt;height:165.9pt;z-index:251661312;visibility:visible;mso-wrap-style:square;mso-width-percent:0;mso-height-percent:0;mso-wrap-distance-left:9pt;mso-wrap-distance-top:0;mso-wrap-distance-right:9pt;mso-wrap-distance-bottom:0;mso-position-horizontal:absolute;mso-position-horizontal-relative:text;mso-position-vertical:absolute;mso-position-vertical-relative:text;mso-width-percent:0;mso-height-percent:0;mso-width-relative:margin;mso-height-relative:margin;v-text-anchor:top" o:gfxdata="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" fillcolor="white [3201]" strokeweight=".5pt">
+            <w:pict w14:anchorId="4A449CB1">
+              <v:shape id="Cuadro de texto 2" style="position:absolute;left:0;text-align:left;margin-left:12.2pt;margin-top:.35pt;width:213.5pt;height:165.9pt;z-index:251661312;visibility:visible;mso-wrap-style:square;mso-width-percent:0;mso-height-percent:0;mso-wrap-distance-left:9pt;mso-wrap-distance-top:0;mso-wrap-distance-right:9pt;mso-wrap-distance-bottom:0;mso-position-horizontal:absolute;mso-position-horizontal-relative:text;mso-position-vertical:absolute;mso-position-vertical-relative:text;mso-width-percent:0;mso-height-percent:0;mso-width-relative:margin;mso-height-relative:margin;v-text-anchor:top" o:spid="_x0000_s1031" fillcolor="white [3201]" strokeweight=".5pt" type="#_x0000_t202" o:gfxdata="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" w14:anchorId="0C024411">
                 <v:textbox>
                   <w:txbxContent>
                     <w:p>
@@ -2936,7 +2980,6 @@
           <w:sz w:val="20"/>
           <w:szCs w:val="20"/>
         </w:rPr>
-        <w:lastRenderedPageBreak/>
         <w:t>en torno a tres elementos fundamentales: una esencia, una tendencia y una estructura de funcionamiento.</w:t>
       </w:r>
     </w:p>
@@ -3034,6 +3077,12 @@
           <w:szCs w:val="20"/>
         </w:rPr>
         <w:tab/>
+      </w:r>
+      <w:r>
+        <w:rPr>
+          <w:sz w:val="20"/>
+          <w:szCs w:val="20"/>
+        </w:rPr>
         <w:t>Aceleración del aprendizaje.</w:t>
       </w:r>
     </w:p>
@@ -3071,6 +3120,12 @@
           <w:szCs w:val="20"/>
         </w:rPr>
         <w:tab/>
+      </w:r>
+      <w:r>
+        <w:rPr>
+          <w:sz w:val="20"/>
+          <w:szCs w:val="20"/>
+        </w:rPr>
         <w:t>Escuela nueva.</w:t>
       </w:r>
     </w:p>
@@ -3108,6 +3163,12 @@
           <w:szCs w:val="20"/>
         </w:rPr>
         <w:tab/>
+      </w:r>
+      <w:r>
+        <w:rPr>
+          <w:sz w:val="20"/>
+          <w:szCs w:val="20"/>
+        </w:rPr>
         <w:t>Post</w:t>
       </w:r>
       <w:r>
@@ -3159,6 +3220,12 @@
           <w:szCs w:val="20"/>
         </w:rPr>
         <w:tab/>
+      </w:r>
+      <w:r>
+        <w:rPr>
+          <w:sz w:val="20"/>
+          <w:szCs w:val="20"/>
+        </w:rPr>
         <w:t>Telesecundaria.</w:t>
       </w:r>
     </w:p>
@@ -3196,6 +3263,12 @@
           <w:szCs w:val="20"/>
         </w:rPr>
         <w:tab/>
+      </w:r>
+      <w:r>
+        <w:rPr>
+          <w:sz w:val="20"/>
+          <w:szCs w:val="20"/>
+        </w:rPr>
         <w:t>NEE o barreras de aprendizaje.</w:t>
       </w:r>
     </w:p>
@@ -3439,12 +3512,12 @@
             </w:drawing>
           </mc:Choice>
           <mc:Fallback>
-            <w:pict>
-              <v:roundrect w14:anchorId="661C43BF" id="Rectángulo: esquinas redondeadas 5" o:spid="_x0000_s1032" style="position:absolute;left:0;text-align:left;margin-left:97pt;margin-top:2.05pt;width:356.85pt;height:81.15pt;z-index:251664384;visibility:visible;mso-wrap-style:square;mso-height-percent:0;mso-wrap-distance-left:9pt;mso-wrap-distance-top:0;mso-wrap-distance-right:9pt;mso-wrap-distance-bottom:0;mso-position-horizontal:absolute;mso-position-horizontal-relative:text;mso-position-vertical:absolute;mso-position-vertical-relative:text;mso-height-percent:0;mso-height-relative:margin;v-text-anchor:middle" arcsize="10923f" o:gfxdata="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" fillcolor="#4f81bd [3204]" strokecolor="#4579b8 [3044]">
-                <v:fill color2="#a7bfde [1620]" rotate="t" angle="180" focus="100%" type="gradient">
+            <w:pict w14:anchorId="3003176D">
+              <v:roundrect id="Rectángulo: esquinas redondeadas 5" style="position:absolute;left:0;text-align:left;margin-left:97pt;margin-top:2.05pt;width:356.85pt;height:81.15pt;z-index:251664384;visibility:visible;mso-wrap-style:square;mso-height-percent:0;mso-wrap-distance-left:9pt;mso-wrap-distance-top:0;mso-wrap-distance-right:9pt;mso-wrap-distance-bottom:0;mso-position-horizontal:absolute;mso-position-horizontal-relative:text;mso-position-vertical:absolute;mso-position-vertical-relative:text;mso-height-percent:0;mso-height-relative:margin;v-text-anchor:middle" o:spid="_x0000_s1032" fillcolor="#4f81bd [3204]" strokecolor="#4579b8 [3044]" arcsize="10923f" w14:anchorId="661C43BF" o:gfxdata="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">
+                <v:fill type="gradient" color2="#a7bfde [1620]" angle="180" focus="100%" rotate="t">
                   <o:fill v:ext="view" type="gradientUnscaled"/>
                 </v:fill>
-                <v:shadow on="t" color="black" opacity="22937f" origin=",.5" offset="0,.63889mm"/>
+                <v:shadow on="t" color="black" opacity="22937f" offset="0,.63889mm" origin=",.5"/>
                 <v:textbox>
                   <w:txbxContent>
                     <w:p>
@@ -3615,7 +3688,6 @@
           <w:sz w:val="20"/>
           <w:szCs w:val="20"/>
         </w:rPr>
-        <w:lastRenderedPageBreak/>
         <w:t>desarrollo continuo del docente como un profesional capaz de adaptar y transformar su práctica en función de los desafíos educativos contemporáneos.</w:t>
       </w:r>
     </w:p>
@@ -3727,18 +3799,25 @@
         </w:rPr>
         <w:t xml:space="preserve">La </w:t>
       </w:r>
+      <w:r>
+        <w:rPr>
+          <w:sz w:val="20"/>
+          <w:szCs w:val="20"/>
+        </w:rPr>
+        <w:t>t</w:t>
+      </w:r>
       <w:commentRangeStart w:id="10"/>
       <w:r>
         <w:rPr>
           <w:sz w:val="20"/>
           <w:szCs w:val="20"/>
         </w:rPr>
-        <w:t>Teoría</w:t>
+        <w:t>eoría</w:t>
       </w:r>
       <w:commentRangeEnd w:id="10"/>
       <w:r>
         <w:rPr>
-          <w:rStyle w:val="Refdecomentario"/>
+          <w:rStyle w:val="CommentReference"/>
         </w:rPr>
         <w:commentReference w:id="10"/>
       </w:r>
@@ -3747,7 +3826,35 @@
           <w:sz w:val="20"/>
           <w:szCs w:val="20"/>
         </w:rPr>
-        <w:t xml:space="preserve"> de las Inteligencias Múltiples, desarrollada por Howard Gardner en 1983, es un modelo que desafía la visión tradicional de la inteligencia como una capacidad única y general. Según Gardner, la inteligencia humana no es monolítica, sino que se manifiesta en diferentes formas o "inteligencias", cada una con sus propias características y formas de desarrollo. </w:t>
+        <w:t xml:space="preserve"> de las </w:t>
+      </w:r>
+      <w:r>
+        <w:rPr>
+          <w:sz w:val="20"/>
+          <w:szCs w:val="20"/>
+        </w:rPr>
+        <w:t>i</w:t>
+      </w:r>
+      <w:r>
+        <w:rPr>
+          <w:sz w:val="20"/>
+          <w:szCs w:val="20"/>
+        </w:rPr>
+        <w:t xml:space="preserve">nteligencias </w:t>
+      </w:r>
+      <w:r>
+        <w:rPr>
+          <w:sz w:val="20"/>
+          <w:szCs w:val="20"/>
+        </w:rPr>
+        <w:t>m</w:t>
+      </w:r>
+      <w:r>
+        <w:rPr>
+          <w:sz w:val="20"/>
+          <w:szCs w:val="20"/>
+        </w:rPr>
+        <w:t xml:space="preserve">últiples, desarrollada por Howard Gardner en 1983, es un modelo que desafía la visión tradicional de la inteligencia como una capacidad única y general. Según Gardner, la inteligencia humana no es monolítica, sino que se manifiesta en diferentes formas o "inteligencias", cada una con sus propias características y formas de desarrollo. </w:t>
       </w:r>
     </w:p>
     <w:p>
@@ -3820,7 +3927,6 @@
           <w:sz w:val="20"/>
           <w:szCs w:val="20"/>
         </w:rPr>
-        <w:lastRenderedPageBreak/>
         <w:drawing>
           <wp:inline distT="0" distB="0" distL="0" distR="0" wp14:anchorId="37A35057" wp14:editId="0B934A5D">
             <wp:extent cx="2382091" cy="1818167"/>
@@ -4046,59 +4152,19 @@
       </w:pPr>
       <w:r>
         <w:rPr>
-          <w:b/>
-          <w:bCs/>
-          <w:sz w:val="20"/>
-          <w:szCs w:val="20"/>
-        </w:rPr>
-        <w:t xml:space="preserve">Inteligencia </w:t>
-      </w:r>
-      <w:r>
-        <w:rPr>
-          <w:b/>
-          <w:bCs/>
-          <w:sz w:val="20"/>
-          <w:szCs w:val="20"/>
-        </w:rPr>
-        <w:t>v</w:t>
-      </w:r>
-      <w:r>
-        <w:rPr>
-          <w:b/>
-          <w:bCs/>
-          <w:sz w:val="20"/>
-          <w:szCs w:val="20"/>
-        </w:rPr>
-        <w:t>erbal</w:t>
-      </w:r>
-      <w:r>
-        <w:rPr>
-          <w:sz w:val="20"/>
-          <w:szCs w:val="20"/>
-        </w:rPr>
-        <w:t xml:space="preserve">: Es la capacidad de resolver problemas mediante el </w:t>
-      </w:r>
-      <w:commentRangeStart w:id="12"/>
-      <w:r>
-        <w:rPr>
-          <w:sz w:val="20"/>
-          <w:szCs w:val="20"/>
-        </w:rPr>
-        <w:t>uso</w:t>
-      </w:r>
-      <w:commentRangeEnd w:id="12"/>
-      <w:r>
-        <w:rPr>
-          <w:rStyle w:val="Refdecomentario"/>
-        </w:rPr>
-        <w:commentReference w:id="12"/>
-      </w:r>
-      <w:r>
-        <w:rPr>
-          <w:sz w:val="20"/>
-          <w:szCs w:val="20"/>
-        </w:rPr>
-        <w:t xml:space="preserve"> de símbolos verbales. Esta inteligencia permite al individuo construir un modelo mental del mundo a través de letras y palabras.</w:t>
+          <w:b w:val="1"/>
+          <w:bCs w:val="1"/>
+          <w:sz w:val="20"/>
+          <w:szCs w:val="20"/>
+        </w:rPr>
+        <w:t>Inteligencia intrapersonal</w:t>
+      </w:r>
+      <w:r>
+        <w:rPr>
+          <w:sz w:val="20"/>
+          <w:szCs w:val="20"/>
+        </w:rPr>
+        <w:t>: comprende las habilidades personales y la capacidad para la introspección. Esta inteligencia permite al individuo comprenderse a sí mismo.</w:t>
       </w:r>
     </w:p>
     <w:p>
@@ -4115,55 +4181,26 @@
       </w:pPr>
       <w:r>
         <w:rPr>
-          <w:b/>
-          <w:bCs/>
-          <w:sz w:val="20"/>
-          <w:szCs w:val="20"/>
-        </w:rPr>
-        <w:t xml:space="preserve">Inteligencia </w:t>
-      </w:r>
-      <w:r>
-        <w:rPr>
-          <w:b/>
-          <w:bCs/>
-          <w:sz w:val="20"/>
-          <w:szCs w:val="20"/>
-        </w:rPr>
-        <w:t>l</w:t>
-      </w:r>
-      <w:r>
-        <w:rPr>
-          <w:b/>
-          <w:bCs/>
-          <w:sz w:val="20"/>
-          <w:szCs w:val="20"/>
-        </w:rPr>
-        <w:t>ógico-</w:t>
-      </w:r>
-      <w:r>
-        <w:rPr>
-          <w:b/>
-          <w:bCs/>
-          <w:sz w:val="20"/>
-          <w:szCs w:val="20"/>
-        </w:rPr>
-        <w:t>m</w:t>
-      </w:r>
-      <w:r>
-        <w:rPr>
-          <w:b/>
-          <w:bCs/>
-          <w:sz w:val="20"/>
-          <w:szCs w:val="20"/>
-        </w:rPr>
-        <w:t>atemática:</w:t>
-      </w:r>
-      <w:r>
-        <w:rPr>
-          <w:sz w:val="20"/>
-          <w:szCs w:val="20"/>
-        </w:rPr>
-        <w:t xml:space="preserve"> es la capacidad para realizar actividades que requieren pensamiento conceptual y abstracto. Permite al individuo formar un modelo mental del mundo basado en la lógica y los números.</w:t>
+          <w:b w:val="1"/>
+          <w:bCs w:val="1"/>
+          <w:sz w:val="20"/>
+          <w:szCs w:val="20"/>
+        </w:rPr>
+        <w:t>Inteligencia interpersonal</w:t>
+      </w:r>
+      <w:r>
+        <w:rPr>
+          <w:sz w:val="20"/>
+          <w:szCs w:val="20"/>
+        </w:rPr>
+        <w:t>: incluye habilidades de liderazgo, la capacidad para cultivar relaciones, mantener amistades y resolver conflictos. Es la inteligencia que permite al individuo comprender a los demás, y generalmente se desarrolla mejor a través de la interacción social</w:t>
+      </w:r>
+      <w:r>
+        <w:rPr>
+          <w:sz w:val="20"/>
+          <w:szCs w:val="20"/>
+        </w:rPr>
+        <w:t>.</w:t>
       </w:r>
     </w:p>
     <w:p>
@@ -4180,8 +4217,8 @@
       </w:pPr>
       <w:r>
         <w:rPr>
-          <w:b/>
-          <w:bCs/>
+          <w:b w:val="1"/>
+          <w:bCs w:val="1"/>
           <w:sz w:val="20"/>
           <w:szCs w:val="20"/>
         </w:rPr>
@@ -4189,28 +4226,68 @@
       </w:r>
       <w:r>
         <w:rPr>
-          <w:b/>
-          <w:bCs/>
-          <w:sz w:val="20"/>
-          <w:szCs w:val="20"/>
-        </w:rPr>
-        <w:t>n</w:t>
-      </w:r>
-      <w:r>
-        <w:rPr>
-          <w:b/>
-          <w:bCs/>
-          <w:sz w:val="20"/>
-          <w:szCs w:val="20"/>
-        </w:rPr>
-        <w:t>aturalista</w:t>
-      </w:r>
-      <w:r>
-        <w:rPr>
-          <w:sz w:val="20"/>
-          <w:szCs w:val="20"/>
-        </w:rPr>
-        <w:t>: es la habilidad para interactuar con el entorno y comprender el mundo natural. Esta inteligencia se manifiesta en la capacidad de distinguir, clasificar y utilizar elementos del medio ambiente, ya sea urbano o rural, como objetos, animales, plantas y minerales.</w:t>
+          <w:b w:val="1"/>
+          <w:bCs w:val="1"/>
+          <w:sz w:val="20"/>
+          <w:szCs w:val="20"/>
+        </w:rPr>
+        <w:t>v</w:t>
+      </w:r>
+      <w:r>
+        <w:rPr>
+          <w:b w:val="1"/>
+          <w:bCs w:val="1"/>
+          <w:sz w:val="20"/>
+          <w:szCs w:val="20"/>
+        </w:rPr>
+        <w:t>erbal</w:t>
+      </w:r>
+      <w:r>
+        <w:rPr>
+          <w:b w:val="1"/>
+          <w:bCs w:val="1"/>
+          <w:sz w:val="20"/>
+          <w:szCs w:val="20"/>
+        </w:rPr>
+        <w:t xml:space="preserve"> – </w:t>
+      </w:r>
+      <w:r>
+        <w:rPr>
+          <w:b w:val="1"/>
+          <w:bCs w:val="1"/>
+          <w:sz w:val="20"/>
+          <w:szCs w:val="20"/>
+        </w:rPr>
+        <w:t>Lingüística:</w:t>
+      </w:r>
+      <w:r>
+        <w:rPr>
+          <w:sz w:val="20"/>
+          <w:szCs w:val="20"/>
+        </w:rPr>
+        <w:t xml:space="preserve"> Es la capacidad de resolver problemas mediante el </w:t>
+      </w:r>
+      <w:commentRangeStart w:id="12"/>
+      <w:r>
+        <w:rPr>
+          <w:sz w:val="20"/>
+          <w:szCs w:val="20"/>
+        </w:rPr>
+        <w:t>uso</w:t>
+      </w:r>
+      <w:commentRangeEnd w:id="12"/>
+      <w:r>
+        <w:rPr>
+          <w:rStyle w:val="CommentReference"/>
+        </w:rPr>
+        <w:commentReference w:id="12"/>
+      </w:r>
+      <w:r>
+        <w:rPr>
+          <w:sz w:val="20"/>
+          <w:szCs w:val="20"/>
+        </w:rPr>
+        <w:t xml:space="preserve"> de símbolos verbales. Esta inteligencia permite al individuo construir un modelo mental del mundo a través de letras y palabras.</w:t>
       </w:r>
     </w:p>
     <w:p>
@@ -4227,37 +4304,19 @@
       </w:pPr>
       <w:r>
         <w:rPr>
-          <w:b/>
-          <w:bCs/>
-          <w:sz w:val="20"/>
-          <w:szCs w:val="20"/>
-        </w:rPr>
-        <w:t xml:space="preserve">Inteligencia </w:t>
-      </w:r>
-      <w:r>
-        <w:rPr>
-          <w:b/>
-          <w:bCs/>
-          <w:sz w:val="20"/>
-          <w:szCs w:val="20"/>
-        </w:rPr>
-        <w:t>e</w:t>
-      </w:r>
-      <w:r>
-        <w:rPr>
-          <w:b/>
-          <w:bCs/>
-          <w:sz w:val="20"/>
-          <w:szCs w:val="20"/>
-        </w:rPr>
-        <w:t>spacial:</w:t>
-      </w:r>
-      <w:r>
-        <w:rPr>
-          <w:sz w:val="20"/>
-          <w:szCs w:val="20"/>
-        </w:rPr>
-        <w:t xml:space="preserve"> es la capacidad para manejar formas y tener una buena percepción del entorno y del espacio. El pensamiento se orienta a través de imágenes, siendo característica de artistas y arquitectos.</w:t>
+          <w:b w:val="1"/>
+          <w:bCs w:val="1"/>
+          <w:sz w:val="20"/>
+          <w:szCs w:val="20"/>
+        </w:rPr>
+        <w:t>Inteligencia musical</w:t>
+      </w:r>
+      <w:r>
+        <w:rPr>
+          <w:sz w:val="20"/>
+          <w:szCs w:val="20"/>
+        </w:rPr>
+        <w:t>: es la sensibilidad hacia la música y los sonidos en general. Es característica de los músicos, quienes utilizan esta inteligencia a través de sonidos y vibraciones.</w:t>
       </w:r>
     </w:p>
     <w:p>
@@ -4274,67 +4333,55 @@
       </w:pPr>
       <w:r>
         <w:rPr>
-          <w:b/>
-          <w:bCs/>
-          <w:sz w:val="20"/>
-          <w:szCs w:val="20"/>
-        </w:rPr>
-        <w:lastRenderedPageBreak/>
+          <w:b w:val="1"/>
+          <w:bCs w:val="1"/>
+          <w:sz w:val="20"/>
+          <w:szCs w:val="20"/>
+        </w:rPr>
         <w:t xml:space="preserve">Inteligencia </w:t>
       </w:r>
       <w:r>
         <w:rPr>
-          <w:b/>
-          <w:bCs/>
-          <w:sz w:val="20"/>
-          <w:szCs w:val="20"/>
-        </w:rPr>
-        <w:t>k</w:t>
-      </w:r>
-      <w:r>
-        <w:rPr>
-          <w:b/>
-          <w:bCs/>
-          <w:sz w:val="20"/>
-          <w:szCs w:val="20"/>
-        </w:rPr>
-        <w:t>inestésica</w:t>
-      </w:r>
-      <w:r>
-        <w:rPr>
-          <w:sz w:val="20"/>
-          <w:szCs w:val="20"/>
-        </w:rPr>
-        <w:t xml:space="preserve">: es la habilidad para comunicarse efectivamente mediante el lenguaje corporal, como en el caso de los bailarines de </w:t>
-      </w:r>
-      <w:commentRangeStart w:id="13"/>
-      <w:proofErr w:type="gramStart"/>
-      <w:r>
-        <w:rPr>
-          <w:i/>
-          <w:iCs/>
-          <w:sz w:val="20"/>
-          <w:szCs w:val="20"/>
-          <w:highlight w:val="yellow"/>
-        </w:rPr>
-        <w:t>ballet</w:t>
-      </w:r>
-      <w:commentRangeEnd w:id="13"/>
-      <w:proofErr w:type="gramEnd"/>
-      <w:r>
-        <w:rPr>
-          <w:rStyle w:val="Refdecomentario"/>
-          <w:sz w:val="20"/>
-          <w:szCs w:val="20"/>
-        </w:rPr>
-        <w:commentReference w:id="13"/>
-      </w:r>
-      <w:r>
-        <w:rPr>
-          <w:sz w:val="20"/>
-          <w:szCs w:val="20"/>
-        </w:rPr>
-        <w:t>. Esta inteligencia permite al individuo utilizar su cuerpo para realizar actividades o resolver problemas.</w:t>
+          <w:b w:val="1"/>
+          <w:bCs w:val="1"/>
+          <w:sz w:val="20"/>
+          <w:szCs w:val="20"/>
+        </w:rPr>
+        <w:t>l</w:t>
+      </w:r>
+      <w:r>
+        <w:rPr>
+          <w:b w:val="1"/>
+          <w:bCs w:val="1"/>
+          <w:sz w:val="20"/>
+          <w:szCs w:val="20"/>
+        </w:rPr>
+        <w:t>ógico-</w:t>
+      </w:r>
+      <w:r>
+        <w:rPr>
+          <w:b w:val="1"/>
+          <w:bCs w:val="1"/>
+          <w:sz w:val="20"/>
+          <w:szCs w:val="20"/>
+        </w:rPr>
+        <w:t>m</w:t>
+      </w:r>
+      <w:r>
+        <w:rPr>
+          <w:b w:val="1"/>
+          <w:bCs w:val="1"/>
+          <w:sz w:val="20"/>
+          <w:szCs w:val="20"/>
+        </w:rPr>
+        <w:t>atemática:</w:t>
+      </w:r>
+      <w:r>
+        <w:rPr>
+          <w:sz w:val="20"/>
+          <w:szCs w:val="20"/>
+        </w:rPr>
+        <w:t xml:space="preserve"> es la capacidad para realizar actividades que requieren pensamiento conceptual y abstracto. Permite al individuo formar un modelo mental del mundo basado en la lógica y los números.</w:t>
       </w:r>
     </w:p>
     <w:p>
@@ -4351,37 +4398,53 @@
       </w:pPr>
       <w:r>
         <w:rPr>
-          <w:b/>
-          <w:bCs/>
-          <w:sz w:val="20"/>
-          <w:szCs w:val="20"/>
-        </w:rPr>
-        <w:t xml:space="preserve">Inteligencia </w:t>
-      </w:r>
-      <w:r>
-        <w:rPr>
-          <w:b/>
-          <w:bCs/>
-          <w:sz w:val="20"/>
-          <w:szCs w:val="20"/>
-        </w:rPr>
-        <w:t>m</w:t>
-      </w:r>
-      <w:r>
-        <w:rPr>
-          <w:b/>
-          <w:bCs/>
-          <w:sz w:val="20"/>
-          <w:szCs w:val="20"/>
-        </w:rPr>
-        <w:t>usical</w:t>
-      </w:r>
-      <w:r>
-        <w:rPr>
-          <w:sz w:val="20"/>
-          <w:szCs w:val="20"/>
-        </w:rPr>
-        <w:t>: es la sensibilidad hacia la música y los sonidos en general. Es característica de los músicos, quienes utilizan esta inteligencia a través de sonidos y vibraciones.</w:t>
+          <w:b w:val="1"/>
+          <w:bCs w:val="1"/>
+          <w:sz w:val="20"/>
+          <w:szCs w:val="20"/>
+        </w:rPr>
+        <w:t>Inteligencia</w:t>
+      </w:r>
+      <w:r>
+        <w:rPr>
+          <w:b w:val="1"/>
+          <w:bCs w:val="1"/>
+          <w:sz w:val="20"/>
+          <w:szCs w:val="20"/>
+        </w:rPr>
+        <w:t xml:space="preserve"> kinestésica</w:t>
+      </w:r>
+      <w:r>
+        <w:rPr>
+          <w:sz w:val="20"/>
+          <w:szCs w:val="20"/>
+        </w:rPr>
+        <w:t xml:space="preserve">: es la habilidad para comunicarse efectivamente mediante el lenguaje corporal, como en el caso de los bailarines de </w:t>
+      </w:r>
+      <w:commentRangeStart w:id="796258107"/>
+      <w:r>
+        <w:rPr>
+          <w:i w:val="1"/>
+          <w:iCs w:val="1"/>
+          <w:sz w:val="20"/>
+          <w:szCs w:val="20"/>
+          <w:highlight w:val="yellow"/>
+        </w:rPr>
+        <w:t>ballet</w:t>
+      </w:r>
+      <w:commentRangeEnd w:id="796258107"/>
+      <w:r>
+        <w:rPr>
+          <w:rStyle w:val="CommentReference"/>
+        </w:rPr>
+        <w:commentReference w:id="796258107"/>
+      </w:r>
+      <w:r>
+        <w:rPr>
+          <w:sz w:val="20"/>
+          <w:szCs w:val="20"/>
+        </w:rPr>
+        <w:t>. Esta inteligencia permite al individuo utilizar su cuerpo para realizar actividades o resolver problemas.</w:t>
       </w:r>
     </w:p>
     <w:p>
@@ -4398,37 +4461,19 @@
       </w:pPr>
       <w:r>
         <w:rPr>
-          <w:b/>
-          <w:bCs/>
-          <w:sz w:val="20"/>
-          <w:szCs w:val="20"/>
-        </w:rPr>
-        <w:t xml:space="preserve">Inteligencia </w:t>
-      </w:r>
-      <w:r>
-        <w:rPr>
-          <w:b/>
-          <w:bCs/>
-          <w:sz w:val="20"/>
-          <w:szCs w:val="20"/>
-        </w:rPr>
-        <w:t>i</w:t>
-      </w:r>
-      <w:r>
-        <w:rPr>
-          <w:b/>
-          <w:bCs/>
-          <w:sz w:val="20"/>
-          <w:szCs w:val="20"/>
-        </w:rPr>
-        <w:t>ntrapersonal</w:t>
-      </w:r>
-      <w:r>
-        <w:rPr>
-          <w:sz w:val="20"/>
-          <w:szCs w:val="20"/>
-        </w:rPr>
-        <w:t>: comprende las habilidades personales y la capacidad para la introspección. Esta inteligencia permite al individuo comprenderse a sí mismo.</w:t>
+          <w:b w:val="1"/>
+          <w:bCs w:val="1"/>
+          <w:sz w:val="20"/>
+          <w:szCs w:val="20"/>
+        </w:rPr>
+        <w:t>Inteligencia espacial:</w:t>
+      </w:r>
+      <w:r>
+        <w:rPr>
+          <w:sz w:val="20"/>
+          <w:szCs w:val="20"/>
+        </w:rPr>
+        <w:t xml:space="preserve"> es la capacidad para manejar formas y tener una buena percepción del entorno y del espacio. El pensamiento se orienta a través de imágenes, siendo característica de artistas y arquitectos.</w:t>
       </w:r>
     </w:p>
     <w:p>
@@ -4445,8 +4490,8 @@
       </w:pPr>
       <w:r>
         <w:rPr>
-          <w:b/>
-          <w:bCs/>
+          <w:b w:val="1"/>
+          <w:bCs w:val="1"/>
           <w:sz w:val="20"/>
           <w:szCs w:val="20"/>
         </w:rPr>
@@ -4454,29 +4499,41 @@
       </w:r>
       <w:r>
         <w:rPr>
-          <w:b/>
-          <w:bCs/>
-          <w:sz w:val="20"/>
-          <w:szCs w:val="20"/>
-        </w:rPr>
-        <w:t>i</w:t>
-      </w:r>
-      <w:r>
-        <w:rPr>
-          <w:b/>
-          <w:bCs/>
-          <w:sz w:val="20"/>
-          <w:szCs w:val="20"/>
-        </w:rPr>
-        <w:t>nterpersonal</w:t>
-      </w:r>
-      <w:r>
-        <w:rPr>
-          <w:sz w:val="20"/>
-          <w:szCs w:val="20"/>
-        </w:rPr>
-        <w:t>: incluye habilidades de liderazgo, la capacidad para cultivar relaciones, mantener amistades y resolver conflictos. Es la inteligencia que permite al individuo comprender a los demás, y generalmente se desarrolla mejor a través de la interacción social.</w:t>
-      </w:r>
+          <w:b w:val="1"/>
+          <w:bCs w:val="1"/>
+          <w:sz w:val="20"/>
+          <w:szCs w:val="20"/>
+        </w:rPr>
+        <w:t>n</w:t>
+      </w:r>
+      <w:r>
+        <w:rPr>
+          <w:b w:val="1"/>
+          <w:bCs w:val="1"/>
+          <w:sz w:val="20"/>
+          <w:szCs w:val="20"/>
+        </w:rPr>
+        <w:t>aturalista</w:t>
+      </w:r>
+      <w:r>
+        <w:rPr>
+          <w:sz w:val="20"/>
+          <w:szCs w:val="20"/>
+        </w:rPr>
+        <w:t>: es la habilidad para interactuar con el entorno y comprender el mundo natural. Esta inteligencia se manifiesta en la capacidad de distinguir, clasificar y utilizar elementos del medio ambiente, ya sea urbano o rural, como objetos, animales, plantas y minerales.</w:t>
+      </w:r>
+    </w:p>
+    <w:p>
+      <w:pPr>
+        <w:pStyle w:val="Normal0"/>
+        <w:ind w:left="2880"/>
+        <w:rPr>
+          <w:b w:val="1"/>
+          <w:bCs w:val="1"/>
+          <w:sz w:val="20"/>
+          <w:szCs w:val="20"/>
+        </w:rPr>
+      </w:pPr>
     </w:p>
     <w:p>
       <w:pPr>
@@ -5031,7 +5088,7 @@
             <w:r>
               <w:rPr>
                 <w:rStyle w:val="Refdecomentario"/>
-                <w:rFonts w:ascii="Arial" w:eastAsia="Arial" w:hAnsi="Arial" w:cs="Arial"/>
+                <w:rFonts w:ascii="Arial" w:hAnsi="Arial" w:eastAsia="Arial" w:cs="Arial"/>
                 <w:b w:val="0"/>
                 <w:bCs w:val="0"/>
                 <w:color w:val="auto"/>
@@ -5361,7 +5418,6 @@
                 <w:sz w:val="20"/>
                 <w:szCs w:val="20"/>
               </w:rPr>
-              <w:lastRenderedPageBreak/>
               <w:t>Musical</w:t>
             </w:r>
           </w:p>
@@ -6507,147 +6563,9 @@
     </w:p>
     <w:p>
       <w:pPr>
-        <w:ind w:left="426" w:right="49"/>
-        <w:rPr>
-          <w:sz w:val="20"/>
-          <w:szCs w:val="20"/>
-        </w:rPr>
-      </w:pPr>
-    </w:p>
-    <w:p>
-      <w:pPr>
-        <w:ind w:left="426" w:right="49"/>
-        <w:rPr>
-          <w:sz w:val="20"/>
-          <w:szCs w:val="20"/>
-        </w:rPr>
-      </w:pPr>
-    </w:p>
-    <w:p>
-      <w:pPr>
-        <w:ind w:left="426" w:right="49"/>
-        <w:rPr>
-          <w:sz w:val="20"/>
-          <w:szCs w:val="20"/>
-        </w:rPr>
-      </w:pPr>
-    </w:p>
-    <w:p>
-      <w:pPr>
-        <w:ind w:left="426" w:right="49"/>
-        <w:rPr>
-          <w:sz w:val="20"/>
-          <w:szCs w:val="20"/>
-        </w:rPr>
-      </w:pPr>
-    </w:p>
-    <w:p>
-      <w:pPr>
-        <w:ind w:left="426" w:right="49"/>
-        <w:rPr>
-          <w:sz w:val="20"/>
-          <w:szCs w:val="20"/>
-        </w:rPr>
-      </w:pPr>
-    </w:p>
-    <w:p>
-      <w:pPr>
-        <w:pStyle w:val="Normal0"/>
-        <w:ind w:left="426"/>
-        <w:rPr>
-          <w:sz w:val="20"/>
-          <w:szCs w:val="20"/>
-        </w:rPr>
-      </w:pPr>
-    </w:p>
-    <w:p>
-      <w:pPr>
-        <w:pStyle w:val="Normal0"/>
-        <w:ind w:left="426"/>
-        <w:rPr>
-          <w:sz w:val="20"/>
-          <w:szCs w:val="20"/>
-        </w:rPr>
-      </w:pPr>
-    </w:p>
-    <w:p>
-      <w:pPr>
-        <w:pStyle w:val="Normal0"/>
-        <w:ind w:left="426"/>
-        <w:rPr>
-          <w:b/>
-          <w:bCs/>
-          <w:sz w:val="20"/>
-          <w:szCs w:val="20"/>
-        </w:rPr>
-      </w:pPr>
-    </w:p>
-    <w:p>
-      <w:pPr>
-        <w:pStyle w:val="Normal0"/>
-        <w:ind w:left="426"/>
-        <w:rPr>
-          <w:b/>
-          <w:bCs/>
-          <w:sz w:val="20"/>
-          <w:szCs w:val="20"/>
-        </w:rPr>
-      </w:pPr>
-    </w:p>
-    <w:p>
-      <w:pPr>
-        <w:pStyle w:val="Normal0"/>
-        <w:ind w:left="426"/>
-        <w:rPr>
-          <w:b/>
-          <w:bCs/>
-          <w:sz w:val="20"/>
-          <w:szCs w:val="20"/>
-        </w:rPr>
-      </w:pPr>
-    </w:p>
-    <w:p>
-      <w:pPr>
-        <w:pStyle w:val="Normal0"/>
-        <w:ind w:left="426"/>
-        <w:rPr>
-          <w:b/>
-          <w:bCs/>
-          <w:sz w:val="20"/>
-          <w:szCs w:val="20"/>
-        </w:rPr>
-      </w:pPr>
-    </w:p>
-    <w:p>
-      <w:pPr>
-        <w:pStyle w:val="Normal0"/>
-        <w:ind w:left="426"/>
-        <w:rPr>
-          <w:b/>
-          <w:bCs/>
-          <w:sz w:val="20"/>
-          <w:szCs w:val="20"/>
-        </w:rPr>
-      </w:pPr>
-    </w:p>
-    <w:p>
-      <w:pPr>
-        <w:pStyle w:val="Normal0"/>
-        <w:rPr>
-          <w:b/>
-          <w:bCs/>
-          <w:sz w:val="20"/>
-          <w:szCs w:val="20"/>
-        </w:rPr>
-      </w:pPr>
-    </w:p>
-    <w:p>
-      <w:pPr>
-        <w:pStyle w:val="Normal0"/>
-        <w:ind w:left="426"/>
-        <w:rPr>
-          <w:b/>
-          <w:bCs/>
+        <w:pStyle w:val="Normal0"/>
+        <w:ind w:left="0" w:right="49"/>
+        <w:rPr>
           <w:sz w:val="20"/>
           <w:szCs w:val="20"/>
         </w:rPr>
@@ -7218,8 +7136,8 @@
       </w:pPr>
       <w:r>
         <w:rPr>
-          <w:b/>
-          <w:bCs/>
+          <w:b w:val="1"/>
+          <w:bCs w:val="1"/>
           <w:sz w:val="20"/>
           <w:szCs w:val="20"/>
           <w:highlight w:val="yellow"/>
@@ -7228,8 +7146,8 @@
       </w:r>
       <w:r>
         <w:rPr>
-          <w:b/>
-          <w:bCs/>
+          <w:b w:val="1"/>
+          <w:bCs w:val="1"/>
           <w:sz w:val="20"/>
           <w:szCs w:val="20"/>
           <w:highlight w:val="yellow"/>
@@ -7238,8 +7156,8 @@
       </w:r>
       <w:r>
         <w:rPr>
-          <w:b/>
-          <w:bCs/>
+          <w:b w:val="1"/>
+          <w:bCs w:val="1"/>
           <w:sz w:val="20"/>
           <w:szCs w:val="20"/>
           <w:highlight w:val="yellow"/>
@@ -7248,8 +7166,8 @@
       </w:r>
       <w:r>
         <w:rPr>
-          <w:b/>
-          <w:bCs/>
+          <w:b w:val="1"/>
+          <w:bCs w:val="1"/>
           <w:sz w:val="20"/>
           <w:szCs w:val="20"/>
           <w:highlight w:val="yellow"/>
@@ -7258,8 +7176,8 @@
       </w:r>
       <w:r>
         <w:rPr>
-          <w:b/>
-          <w:bCs/>
+          <w:b w:val="1"/>
+          <w:bCs w:val="1"/>
           <w:sz w:val="20"/>
           <w:szCs w:val="20"/>
           <w:highlight w:val="yellow"/>
@@ -7269,8 +7187,8 @@
       <w:commentRangeStart w:id="19"/>
       <w:r>
         <w:rPr>
-          <w:b/>
-          <w:bCs/>
+          <w:b w:val="1"/>
+          <w:bCs w:val="1"/>
           <w:sz w:val="20"/>
           <w:szCs w:val="20"/>
           <w:highlight w:val="yellow"/>
@@ -7279,8 +7197,8 @@
       </w:r>
       <w:r>
         <w:rPr>
-          <w:b/>
-          <w:bCs/>
+          <w:b w:val="1"/>
+          <w:bCs w:val="1"/>
           <w:sz w:val="20"/>
           <w:szCs w:val="20"/>
           <w:highlight w:val="yellow"/>
@@ -7290,9 +7208,41 @@
       <w:commentRangeEnd w:id="19"/>
       <w:r>
         <w:rPr>
-          <w:rStyle w:val="Refdecomentario"/>
+          <w:rStyle w:val="CommentReference"/>
         </w:rPr>
         <w:commentReference w:id="19"/>
+      </w:r>
+    </w:p>
+    <w:p>
+      <w:pPr>
+        <w:pStyle w:val="Prrafodelista"/>
+        <w:spacing w:after="160" w:line="278" w:lineRule="auto"/>
+        <w:ind w:left="720"/>
+        <w:rPr>
+          <w:rFonts w:ascii="Aptos" w:hAnsi="Aptos" w:eastAsia="Aptos" w:cs="Aptos"/>
+          <w:b w:val="0"/>
+          <w:bCs w:val="0"/>
+          <w:i w:val="0"/>
+          <w:iCs w:val="0"/>
+          <w:noProof w:val="0"/>
+          <w:sz w:val="24"/>
+          <w:szCs w:val="24"/>
+          <w:lang w:val="es-CO"/>
+        </w:rPr>
+      </w:pPr>
+      <w:r>
+        <w:rPr>
+          <w:rFonts w:ascii="Aptos" w:hAnsi="Aptos" w:eastAsia="Aptos" w:cs="Aptos"/>
+          <w:b w:val="0"/>
+          <w:bCs w:val="0"/>
+          <w:i w:val="0"/>
+          <w:iCs w:val="0"/>
+          <w:noProof w:val="0"/>
+          <w:sz w:val="24"/>
+          <w:szCs w:val="24"/>
+          <w:lang w:val="es-419"/>
+        </w:rPr>
+        <w:t xml:space="preserve">  A continuación, se describen los pasos requeridos para el proceso de elaboración de un discurso pedagógico:</w:t>
       </w:r>
     </w:p>
     <w:p>
@@ -7696,7 +7646,6 @@
           <w:sz w:val="20"/>
           <w:szCs w:val="20"/>
         </w:rPr>
-        <w:lastRenderedPageBreak/>
         <w:drawing>
           <wp:inline distT="0" distB="0" distL="0" distR="0" wp14:anchorId="28548F27" wp14:editId="7C2D5E15">
             <wp:extent cx="4658375" cy="2162477"/>
@@ -8365,7 +8314,6 @@
           <w:sz w:val="20"/>
           <w:szCs w:val="20"/>
         </w:rPr>
-        <w:lastRenderedPageBreak/>
         <w:t>•</w:t>
       </w:r>
       <w:r>
@@ -8841,7 +8789,6 @@
           <w:sz w:val="20"/>
           <w:szCs w:val="20"/>
         </w:rPr>
-        <w:lastRenderedPageBreak/>
         <w:t>es evidente que aún hace falta más información para comprender todo el cuadro de relaciones posibles entre éstos.</w:t>
       </w:r>
     </w:p>
@@ -8892,6 +8839,13 @@
           <w:szCs w:val="20"/>
         </w:rPr>
         <w:tab/>
+      </w:r>
+      <w:r>
+        <w:rPr>
+          <w:bCs/>
+          <w:sz w:val="20"/>
+          <w:szCs w:val="20"/>
+        </w:rPr>
         <w:t>Procesos cognitivos básicos: se refieren a todas aquellas operaciones y procesos involucrados en el procesamiento de la información, como atención, percepción, codificación, almacenaje y mnémicos, recuperación, entre otros.</w:t>
       </w:r>
     </w:p>
@@ -8931,6 +8885,13 @@
           <w:szCs w:val="20"/>
         </w:rPr>
         <w:tab/>
+      </w:r>
+      <w:r>
+        <w:rPr>
+          <w:bCs/>
+          <w:sz w:val="20"/>
+          <w:szCs w:val="20"/>
+        </w:rPr>
         <w:t xml:space="preserve">Base de conocimientos: se refiere al bagaje de hechos, conceptos y principios que posee el individuo, el cual está organizado en forma </w:t>
       </w:r>
       <w:commentRangeStart w:id="27"/>
@@ -8994,6 +8955,13 @@
           <w:szCs w:val="20"/>
         </w:rPr>
         <w:tab/>
+      </w:r>
+      <w:r>
+        <w:rPr>
+          <w:bCs/>
+          <w:sz w:val="20"/>
+          <w:szCs w:val="20"/>
+        </w:rPr>
         <w:t>Conocimiento estratégico: tiene que ver directamente con lo que en este material de formación se denominan estrategias de aprendizaje. Brown de manera acertada lo describe con el nombre de saber cómo conocer.</w:t>
       </w:r>
     </w:p>
@@ -9033,6 +9001,13 @@
           <w:szCs w:val="20"/>
         </w:rPr>
         <w:tab/>
+      </w:r>
+      <w:r>
+        <w:rPr>
+          <w:bCs/>
+          <w:sz w:val="20"/>
+          <w:szCs w:val="20"/>
+        </w:rPr>
         <w:t>Conocimiento metacognitivo: se refiere al conocimiento que poseen los individuos sobre qué y cómo se sabe, así como al conocimiento que poseen las personas sobre los procesos y operaciones cognitivas cuando se aprende, se recuerda o se solucionan problemas.</w:t>
       </w:r>
     </w:p>
@@ -9066,16 +9041,25 @@
           <w:numId w:val="47"/>
         </w:numPr>
         <w:rPr>
-          <w:b/>
-          <w:bCs/>
-          <w:sz w:val="20"/>
-          <w:szCs w:val="20"/>
-        </w:rPr>
-      </w:pPr>
-      <w:r>
-        <w:rPr>
-          <w:b/>
-          <w:bCs/>
+          <w:b w:val="1"/>
+          <w:bCs w:val="1"/>
+          <w:sz w:val="20"/>
+          <w:szCs w:val="20"/>
+        </w:rPr>
+      </w:pPr>
+      <w:r>
+        <w:rPr>
+          <w:b w:val="1"/>
+          <w:bCs w:val="1"/>
+          <w:sz w:val="20"/>
+          <w:szCs w:val="20"/>
+        </w:rPr>
+        <w:t xml:space="preserve"> </w:t>
+      </w:r>
+      <w:r>
+        <w:rPr>
+          <w:b w:val="1"/>
+          <w:bCs w:val="1"/>
           <w:sz w:val="20"/>
           <w:szCs w:val="20"/>
         </w:rPr>
@@ -9083,8 +9067,8 @@
       </w:r>
       <w:r>
         <w:rPr>
-          <w:b/>
-          <w:bCs/>
+          <w:b w:val="1"/>
+          <w:bCs w:val="1"/>
           <w:sz w:val="20"/>
           <w:szCs w:val="20"/>
         </w:rPr>
@@ -9092,8 +9076,8 @@
       </w:r>
       <w:r>
         <w:rPr>
-          <w:b/>
-          <w:bCs/>
+          <w:b w:val="1"/>
+          <w:bCs w:val="1"/>
           <w:sz w:val="20"/>
           <w:szCs w:val="20"/>
         </w:rPr>
@@ -9101,8 +9085,8 @@
       </w:r>
       <w:r>
         <w:rPr>
-          <w:b/>
-          <w:bCs/>
+          <w:b w:val="1"/>
+          <w:bCs w:val="1"/>
           <w:sz w:val="20"/>
           <w:szCs w:val="20"/>
         </w:rPr>
@@ -9779,7 +9763,6 @@
           <w:sz w:val="20"/>
           <w:szCs w:val="20"/>
         </w:rPr>
-        <w:lastRenderedPageBreak/>
         <w:drawing>
           <wp:inline distT="0" distB="0" distL="0" distR="0" wp14:anchorId="18D71B0D" wp14:editId="12A142E6">
             <wp:extent cx="5258534" cy="1476581"/>
@@ -10317,7 +10300,6 @@
           <w:sz w:val="20"/>
           <w:szCs w:val="20"/>
         </w:rPr>
-        <w:lastRenderedPageBreak/>
         <w:drawing>
           <wp:inline distT="0" distB="0" distL="0" distR="0" wp14:anchorId="353BB76C" wp14:editId="16821E3E">
             <wp:extent cx="4933714" cy="2232837"/>
@@ -10472,12 +10454,12 @@
         <w:tblW w:w="10072" w:type="dxa"/>
         <w:tblInd w:w="0" w:type="dxa"/>
         <w:tblBorders>
-          <w:top w:val="single" w:sz="4" w:space="0" w:color="000000"/>
-          <w:left w:val="single" w:sz="4" w:space="0" w:color="000000"/>
-          <w:bottom w:val="single" w:sz="4" w:space="0" w:color="000000"/>
-          <w:right w:val="single" w:sz="4" w:space="0" w:color="000000"/>
-          <w:insideH w:val="single" w:sz="4" w:space="0" w:color="000000"/>
-          <w:insideV w:val="single" w:sz="4" w:space="0" w:color="000000"/>
+          <w:top w:val="single" w:color="000000" w:sz="4" w:space="0"/>
+          <w:left w:val="single" w:color="000000" w:sz="4" w:space="0"/>
+          <w:bottom w:val="single" w:color="000000" w:sz="4" w:space="0"/>
+          <w:right w:val="single" w:color="000000" w:sz="4" w:space="0"/>
+          <w:insideH w:val="single" w:color="000000" w:sz="4" w:space="0"/>
+          <w:insideV w:val="single" w:color="000000" w:sz="4" w:space="0"/>
         </w:tblBorders>
         <w:tblLayout w:type="fixed"/>
         <w:tblLook w:val="0400" w:firstRow="0" w:lastRow="0" w:firstColumn="0" w:lastColumn="0" w:noHBand="0" w:noVBand="1"/>
@@ -10798,7 +10780,7 @@
                 <w:szCs w:val="20"/>
               </w:rPr>
             </w:pPr>
-            <w:hyperlink r:id="rId30" w:history="1">
+            <w:hyperlink w:history="1" r:id="rId30">
               <w:r>
                 <w:rPr>
                   <w:rStyle w:val="Hipervnculo"/>
@@ -10964,7 +10946,7 @@
                 <w:szCs w:val="20"/>
               </w:rPr>
             </w:pPr>
-            <w:hyperlink r:id="rId31" w:history="1">
+            <w:hyperlink w:history="1" r:id="rId31">
               <w:r>
                 <w:rPr>
                   <w:rStyle w:val="Hipervnculo"/>
@@ -11073,10 +11055,10 @@
           <w:tcPr>
             <w:tcW w:w="1980" w:type="dxa"/>
             <w:tcBorders>
-              <w:top w:val="single" w:sz="4" w:space="0" w:color="auto"/>
-              <w:left w:val="single" w:sz="4" w:space="0" w:color="auto"/>
-              <w:bottom w:val="single" w:sz="4" w:space="0" w:color="auto"/>
-              <w:right w:val="single" w:sz="4" w:space="0" w:color="auto"/>
+              <w:top w:val="single" w:color="auto" w:sz="4" w:space="0"/>
+              <w:left w:val="single" w:color="auto" w:sz="4" w:space="0"/>
+              <w:bottom w:val="single" w:color="auto" w:sz="4" w:space="0"/>
+              <w:right w:val="single" w:color="auto" w:sz="4" w:space="0"/>
             </w:tcBorders>
             <w:shd w:val="clear" w:color="000000" w:fill="F9CB9C"/>
             <w:vAlign w:val="center"/>
@@ -11107,10 +11089,10 @@
           <w:tcPr>
             <w:tcW w:w="6140" w:type="dxa"/>
             <w:tcBorders>
-              <w:top w:val="single" w:sz="4" w:space="0" w:color="auto"/>
+              <w:top w:val="single" w:color="auto" w:sz="4" w:space="0"/>
               <w:left w:val="nil"/>
-              <w:bottom w:val="single" w:sz="4" w:space="0" w:color="auto"/>
-              <w:right w:val="single" w:sz="4" w:space="0" w:color="auto"/>
+              <w:bottom w:val="single" w:color="auto" w:sz="4" w:space="0"/>
+              <w:right w:val="single" w:color="auto" w:sz="4" w:space="0"/>
             </w:tcBorders>
             <w:shd w:val="clear" w:color="000000" w:fill="F9CB9C"/>
             <w:vAlign w:val="center"/>
@@ -11147,9 +11129,9 @@
             <w:tcW w:w="1980" w:type="dxa"/>
             <w:tcBorders>
               <w:top w:val="nil"/>
-              <w:left w:val="single" w:sz="4" w:space="0" w:color="auto"/>
-              <w:bottom w:val="single" w:sz="4" w:space="0" w:color="auto"/>
-              <w:right w:val="single" w:sz="4" w:space="0" w:color="auto"/>
+              <w:left w:val="single" w:color="auto" w:sz="4" w:space="0"/>
+              <w:bottom w:val="single" w:color="auto" w:sz="4" w:space="0"/>
+              <w:right w:val="single" w:color="auto" w:sz="4" w:space="0"/>
             </w:tcBorders>
             <w:shd w:val="clear" w:color="auto" w:fill="auto"/>
             <w:noWrap/>
@@ -11188,8 +11170,8 @@
             <w:tcBorders>
               <w:top w:val="nil"/>
               <w:left w:val="nil"/>
-              <w:bottom w:val="single" w:sz="4" w:space="0" w:color="auto"/>
-              <w:right w:val="single" w:sz="4" w:space="0" w:color="auto"/>
+              <w:bottom w:val="single" w:color="auto" w:sz="4" w:space="0"/>
+              <w:right w:val="single" w:color="auto" w:sz="4" w:space="0"/>
             </w:tcBorders>
             <w:shd w:val="clear" w:color="auto" w:fill="auto"/>
             <w:vAlign w:val="bottom"/>
@@ -11227,9 +11209,9 @@
             <w:tcW w:w="1980" w:type="dxa"/>
             <w:tcBorders>
               <w:top w:val="nil"/>
-              <w:left w:val="single" w:sz="4" w:space="0" w:color="auto"/>
-              <w:bottom w:val="single" w:sz="4" w:space="0" w:color="auto"/>
-              <w:right w:val="single" w:sz="4" w:space="0" w:color="auto"/>
+              <w:left w:val="single" w:color="auto" w:sz="4" w:space="0"/>
+              <w:bottom w:val="single" w:color="auto" w:sz="4" w:space="0"/>
+              <w:right w:val="single" w:color="auto" w:sz="4" w:space="0"/>
             </w:tcBorders>
             <w:shd w:val="clear" w:color="auto" w:fill="auto"/>
             <w:noWrap/>
@@ -11268,8 +11250,8 @@
             <w:tcBorders>
               <w:top w:val="nil"/>
               <w:left w:val="nil"/>
-              <w:bottom w:val="single" w:sz="4" w:space="0" w:color="auto"/>
-              <w:right w:val="single" w:sz="4" w:space="0" w:color="auto"/>
+              <w:bottom w:val="single" w:color="auto" w:sz="4" w:space="0"/>
+              <w:right w:val="single" w:color="auto" w:sz="4" w:space="0"/>
             </w:tcBorders>
             <w:shd w:val="clear" w:color="auto" w:fill="auto"/>
             <w:vAlign w:val="bottom"/>
@@ -11307,9 +11289,9 @@
             <w:tcW w:w="1980" w:type="dxa"/>
             <w:tcBorders>
               <w:top w:val="nil"/>
-              <w:left w:val="single" w:sz="4" w:space="0" w:color="auto"/>
-              <w:bottom w:val="single" w:sz="4" w:space="0" w:color="auto"/>
-              <w:right w:val="single" w:sz="4" w:space="0" w:color="auto"/>
+              <w:left w:val="single" w:color="auto" w:sz="4" w:space="0"/>
+              <w:bottom w:val="single" w:color="auto" w:sz="4" w:space="0"/>
+              <w:right w:val="single" w:color="auto" w:sz="4" w:space="0"/>
             </w:tcBorders>
             <w:shd w:val="clear" w:color="auto" w:fill="auto"/>
             <w:noWrap/>
@@ -11338,7 +11320,6 @@
                 <w:szCs w:val="20"/>
                 <w:lang w:eastAsia="es-CO"/>
               </w:rPr>
-              <w:lastRenderedPageBreak/>
               <w:t>Aprendizaje</w:t>
             </w:r>
           </w:p>
@@ -11349,8 +11330,8 @@
             <w:tcBorders>
               <w:top w:val="nil"/>
               <w:left w:val="nil"/>
-              <w:bottom w:val="single" w:sz="4" w:space="0" w:color="auto"/>
-              <w:right w:val="single" w:sz="4" w:space="0" w:color="auto"/>
+              <w:bottom w:val="single" w:color="auto" w:sz="4" w:space="0"/>
+              <w:right w:val="single" w:color="auto" w:sz="4" w:space="0"/>
             </w:tcBorders>
             <w:shd w:val="clear" w:color="auto" w:fill="auto"/>
             <w:vAlign w:val="bottom"/>
@@ -11388,9 +11369,9 @@
             <w:tcW w:w="1980" w:type="dxa"/>
             <w:tcBorders>
               <w:top w:val="nil"/>
-              <w:left w:val="single" w:sz="4" w:space="0" w:color="auto"/>
-              <w:bottom w:val="single" w:sz="4" w:space="0" w:color="auto"/>
-              <w:right w:val="single" w:sz="4" w:space="0" w:color="auto"/>
+              <w:left w:val="single" w:color="auto" w:sz="4" w:space="0"/>
+              <w:bottom w:val="single" w:color="auto" w:sz="4" w:space="0"/>
+              <w:right w:val="single" w:color="auto" w:sz="4" w:space="0"/>
             </w:tcBorders>
             <w:shd w:val="clear" w:color="auto" w:fill="auto"/>
             <w:noWrap/>
@@ -11429,8 +11410,8 @@
             <w:tcBorders>
               <w:top w:val="nil"/>
               <w:left w:val="nil"/>
-              <w:bottom w:val="single" w:sz="4" w:space="0" w:color="auto"/>
-              <w:right w:val="single" w:sz="4" w:space="0" w:color="auto"/>
+              <w:bottom w:val="single" w:color="auto" w:sz="4" w:space="0"/>
+              <w:right w:val="single" w:color="auto" w:sz="4" w:space="0"/>
             </w:tcBorders>
             <w:shd w:val="clear" w:color="auto" w:fill="auto"/>
             <w:vAlign w:val="bottom"/>
@@ -11468,9 +11449,9 @@
             <w:tcW w:w="1980" w:type="dxa"/>
             <w:tcBorders>
               <w:top w:val="nil"/>
-              <w:left w:val="single" w:sz="4" w:space="0" w:color="auto"/>
-              <w:bottom w:val="single" w:sz="4" w:space="0" w:color="auto"/>
-              <w:right w:val="single" w:sz="4" w:space="0" w:color="auto"/>
+              <w:left w:val="single" w:color="auto" w:sz="4" w:space="0"/>
+              <w:bottom w:val="single" w:color="auto" w:sz="4" w:space="0"/>
+              <w:right w:val="single" w:color="auto" w:sz="4" w:space="0"/>
             </w:tcBorders>
             <w:shd w:val="clear" w:color="auto" w:fill="auto"/>
             <w:noWrap/>
@@ -11509,8 +11490,8 @@
             <w:tcBorders>
               <w:top w:val="nil"/>
               <w:left w:val="nil"/>
-              <w:bottom w:val="single" w:sz="4" w:space="0" w:color="auto"/>
-              <w:right w:val="single" w:sz="4" w:space="0" w:color="auto"/>
+              <w:bottom w:val="single" w:color="auto" w:sz="4" w:space="0"/>
+              <w:right w:val="single" w:color="auto" w:sz="4" w:space="0"/>
             </w:tcBorders>
             <w:shd w:val="clear" w:color="auto" w:fill="auto"/>
             <w:vAlign w:val="bottom"/>
@@ -11548,9 +11529,9 @@
             <w:tcW w:w="1980" w:type="dxa"/>
             <w:tcBorders>
               <w:top w:val="nil"/>
-              <w:left w:val="single" w:sz="4" w:space="0" w:color="auto"/>
-              <w:bottom w:val="single" w:sz="4" w:space="0" w:color="auto"/>
-              <w:right w:val="single" w:sz="4" w:space="0" w:color="auto"/>
+              <w:left w:val="single" w:color="auto" w:sz="4" w:space="0"/>
+              <w:bottom w:val="single" w:color="auto" w:sz="4" w:space="0"/>
+              <w:right w:val="single" w:color="auto" w:sz="4" w:space="0"/>
             </w:tcBorders>
             <w:shd w:val="clear" w:color="auto" w:fill="auto"/>
             <w:noWrap/>
@@ -11589,8 +11570,8 @@
             <w:tcBorders>
               <w:top w:val="nil"/>
               <w:left w:val="nil"/>
-              <w:bottom w:val="single" w:sz="4" w:space="0" w:color="auto"/>
-              <w:right w:val="single" w:sz="4" w:space="0" w:color="auto"/>
+              <w:bottom w:val="single" w:color="auto" w:sz="4" w:space="0"/>
+              <w:right w:val="single" w:color="auto" w:sz="4" w:space="0"/>
             </w:tcBorders>
             <w:shd w:val="clear" w:color="auto" w:fill="auto"/>
             <w:vAlign w:val="bottom"/>
@@ -11628,9 +11609,9 @@
             <w:tcW w:w="1980" w:type="dxa"/>
             <w:tcBorders>
               <w:top w:val="nil"/>
-              <w:left w:val="single" w:sz="4" w:space="0" w:color="auto"/>
-              <w:bottom w:val="single" w:sz="4" w:space="0" w:color="auto"/>
-              <w:right w:val="single" w:sz="4" w:space="0" w:color="auto"/>
+              <w:left w:val="single" w:color="auto" w:sz="4" w:space="0"/>
+              <w:bottom w:val="single" w:color="auto" w:sz="4" w:space="0"/>
+              <w:right w:val="single" w:color="auto" w:sz="4" w:space="0"/>
             </w:tcBorders>
             <w:shd w:val="clear" w:color="auto" w:fill="auto"/>
             <w:noWrap/>
@@ -11669,8 +11650,8 @@
             <w:tcBorders>
               <w:top w:val="nil"/>
               <w:left w:val="nil"/>
-              <w:bottom w:val="single" w:sz="4" w:space="0" w:color="auto"/>
-              <w:right w:val="single" w:sz="4" w:space="0" w:color="auto"/>
+              <w:bottom w:val="single" w:color="auto" w:sz="4" w:space="0"/>
+              <w:right w:val="single" w:color="auto" w:sz="4" w:space="0"/>
             </w:tcBorders>
             <w:shd w:val="clear" w:color="auto" w:fill="auto"/>
             <w:vAlign w:val="bottom"/>
@@ -11708,9 +11689,9 @@
             <w:tcW w:w="1980" w:type="dxa"/>
             <w:tcBorders>
               <w:top w:val="nil"/>
-              <w:left w:val="single" w:sz="4" w:space="0" w:color="auto"/>
-              <w:bottom w:val="single" w:sz="4" w:space="0" w:color="auto"/>
-              <w:right w:val="single" w:sz="4" w:space="0" w:color="auto"/>
+              <w:left w:val="single" w:color="auto" w:sz="4" w:space="0"/>
+              <w:bottom w:val="single" w:color="auto" w:sz="4" w:space="0"/>
+              <w:right w:val="single" w:color="auto" w:sz="4" w:space="0"/>
             </w:tcBorders>
             <w:shd w:val="clear" w:color="auto" w:fill="auto"/>
             <w:noWrap/>
@@ -11749,8 +11730,8 @@
             <w:tcBorders>
               <w:top w:val="nil"/>
               <w:left w:val="nil"/>
-              <w:bottom w:val="single" w:sz="4" w:space="0" w:color="auto"/>
-              <w:right w:val="single" w:sz="4" w:space="0" w:color="auto"/>
+              <w:bottom w:val="single" w:color="auto" w:sz="4" w:space="0"/>
+              <w:right w:val="single" w:color="auto" w:sz="4" w:space="0"/>
             </w:tcBorders>
             <w:shd w:val="clear" w:color="auto" w:fill="auto"/>
             <w:vAlign w:val="bottom"/>
@@ -11788,9 +11769,9 @@
             <w:tcW w:w="1980" w:type="dxa"/>
             <w:tcBorders>
               <w:top w:val="nil"/>
-              <w:left w:val="single" w:sz="4" w:space="0" w:color="auto"/>
-              <w:bottom w:val="single" w:sz="4" w:space="0" w:color="auto"/>
-              <w:right w:val="single" w:sz="4" w:space="0" w:color="auto"/>
+              <w:left w:val="single" w:color="auto" w:sz="4" w:space="0"/>
+              <w:bottom w:val="single" w:color="auto" w:sz="4" w:space="0"/>
+              <w:right w:val="single" w:color="auto" w:sz="4" w:space="0"/>
             </w:tcBorders>
             <w:shd w:val="clear" w:color="auto" w:fill="auto"/>
             <w:noWrap/>
@@ -11829,8 +11810,8 @@
             <w:tcBorders>
               <w:top w:val="nil"/>
               <w:left w:val="nil"/>
-              <w:bottom w:val="single" w:sz="4" w:space="0" w:color="auto"/>
-              <w:right w:val="single" w:sz="4" w:space="0" w:color="auto"/>
+              <w:bottom w:val="single" w:color="auto" w:sz="4" w:space="0"/>
+              <w:right w:val="single" w:color="auto" w:sz="4" w:space="0"/>
             </w:tcBorders>
             <w:shd w:val="clear" w:color="auto" w:fill="auto"/>
             <w:vAlign w:val="bottom"/>
@@ -11868,9 +11849,9 @@
             <w:tcW w:w="1980" w:type="dxa"/>
             <w:tcBorders>
               <w:top w:val="nil"/>
-              <w:left w:val="single" w:sz="4" w:space="0" w:color="auto"/>
-              <w:bottom w:val="single" w:sz="4" w:space="0" w:color="auto"/>
-              <w:right w:val="single" w:sz="4" w:space="0" w:color="auto"/>
+              <w:left w:val="single" w:color="auto" w:sz="4" w:space="0"/>
+              <w:bottom w:val="single" w:color="auto" w:sz="4" w:space="0"/>
+              <w:right w:val="single" w:color="auto" w:sz="4" w:space="0"/>
             </w:tcBorders>
             <w:shd w:val="clear" w:color="auto" w:fill="auto"/>
             <w:noWrap/>
@@ -11909,8 +11890,8 @@
             <w:tcBorders>
               <w:top w:val="nil"/>
               <w:left w:val="nil"/>
-              <w:bottom w:val="single" w:sz="4" w:space="0" w:color="auto"/>
-              <w:right w:val="single" w:sz="4" w:space="0" w:color="auto"/>
+              <w:bottom w:val="single" w:color="auto" w:sz="4" w:space="0"/>
+              <w:right w:val="single" w:color="auto" w:sz="4" w:space="0"/>
             </w:tcBorders>
             <w:shd w:val="clear" w:color="auto" w:fill="auto"/>
             <w:vAlign w:val="bottom"/>
@@ -11948,9 +11929,9 @@
             <w:tcW w:w="1980" w:type="dxa"/>
             <w:tcBorders>
               <w:top w:val="nil"/>
-              <w:left w:val="single" w:sz="4" w:space="0" w:color="auto"/>
-              <w:bottom w:val="single" w:sz="4" w:space="0" w:color="auto"/>
-              <w:right w:val="single" w:sz="4" w:space="0" w:color="auto"/>
+              <w:left w:val="single" w:color="auto" w:sz="4" w:space="0"/>
+              <w:bottom w:val="single" w:color="auto" w:sz="4" w:space="0"/>
+              <w:right w:val="single" w:color="auto" w:sz="4" w:space="0"/>
             </w:tcBorders>
             <w:shd w:val="clear" w:color="auto" w:fill="auto"/>
             <w:noWrap/>
@@ -11989,8 +11970,8 @@
             <w:tcBorders>
               <w:top w:val="nil"/>
               <w:left w:val="nil"/>
-              <w:bottom w:val="single" w:sz="4" w:space="0" w:color="auto"/>
-              <w:right w:val="single" w:sz="4" w:space="0" w:color="auto"/>
+              <w:bottom w:val="single" w:color="auto" w:sz="4" w:space="0"/>
+              <w:right w:val="single" w:color="auto" w:sz="4" w:space="0"/>
             </w:tcBorders>
             <w:shd w:val="clear" w:color="auto" w:fill="auto"/>
             <w:vAlign w:val="bottom"/>
@@ -12028,9 +12009,9 @@
             <w:tcW w:w="1980" w:type="dxa"/>
             <w:tcBorders>
               <w:top w:val="nil"/>
-              <w:left w:val="single" w:sz="4" w:space="0" w:color="auto"/>
-              <w:bottom w:val="single" w:sz="4" w:space="0" w:color="auto"/>
-              <w:right w:val="single" w:sz="4" w:space="0" w:color="auto"/>
+              <w:left w:val="single" w:color="auto" w:sz="4" w:space="0"/>
+              <w:bottom w:val="single" w:color="auto" w:sz="4" w:space="0"/>
+              <w:right w:val="single" w:color="auto" w:sz="4" w:space="0"/>
             </w:tcBorders>
             <w:shd w:val="clear" w:color="auto" w:fill="auto"/>
             <w:noWrap/>
@@ -12069,8 +12050,8 @@
             <w:tcBorders>
               <w:top w:val="nil"/>
               <w:left w:val="nil"/>
-              <w:bottom w:val="single" w:sz="4" w:space="0" w:color="auto"/>
-              <w:right w:val="single" w:sz="4" w:space="0" w:color="auto"/>
+              <w:bottom w:val="single" w:color="auto" w:sz="4" w:space="0"/>
+              <w:right w:val="single" w:color="auto" w:sz="4" w:space="0"/>
             </w:tcBorders>
             <w:shd w:val="clear" w:color="auto" w:fill="auto"/>
             <w:vAlign w:val="bottom"/>
@@ -12108,9 +12089,9 @@
             <w:tcW w:w="1980" w:type="dxa"/>
             <w:tcBorders>
               <w:top w:val="nil"/>
-              <w:left w:val="single" w:sz="4" w:space="0" w:color="auto"/>
-              <w:bottom w:val="single" w:sz="4" w:space="0" w:color="auto"/>
-              <w:right w:val="single" w:sz="4" w:space="0" w:color="auto"/>
+              <w:left w:val="single" w:color="auto" w:sz="4" w:space="0"/>
+              <w:bottom w:val="single" w:color="auto" w:sz="4" w:space="0"/>
+              <w:right w:val="single" w:color="auto" w:sz="4" w:space="0"/>
             </w:tcBorders>
             <w:shd w:val="clear" w:color="auto" w:fill="auto"/>
             <w:noWrap/>
@@ -12149,8 +12130,8 @@
             <w:tcBorders>
               <w:top w:val="nil"/>
               <w:left w:val="nil"/>
-              <w:bottom w:val="single" w:sz="4" w:space="0" w:color="auto"/>
-              <w:right w:val="single" w:sz="4" w:space="0" w:color="auto"/>
+              <w:bottom w:val="single" w:color="auto" w:sz="4" w:space="0"/>
+              <w:right w:val="single" w:color="auto" w:sz="4" w:space="0"/>
             </w:tcBorders>
             <w:shd w:val="clear" w:color="auto" w:fill="auto"/>
             <w:vAlign w:val="bottom"/>
@@ -12188,9 +12169,9 @@
             <w:tcW w:w="1980" w:type="dxa"/>
             <w:tcBorders>
               <w:top w:val="nil"/>
-              <w:left w:val="single" w:sz="4" w:space="0" w:color="auto"/>
-              <w:bottom w:val="single" w:sz="4" w:space="0" w:color="auto"/>
-              <w:right w:val="single" w:sz="4" w:space="0" w:color="auto"/>
+              <w:left w:val="single" w:color="auto" w:sz="4" w:space="0"/>
+              <w:bottom w:val="single" w:color="auto" w:sz="4" w:space="0"/>
+              <w:right w:val="single" w:color="auto" w:sz="4" w:space="0"/>
             </w:tcBorders>
             <w:shd w:val="clear" w:color="auto" w:fill="auto"/>
             <w:noWrap/>
@@ -12229,8 +12210,8 @@
             <w:tcBorders>
               <w:top w:val="nil"/>
               <w:left w:val="nil"/>
-              <w:bottom w:val="single" w:sz="4" w:space="0" w:color="auto"/>
-              <w:right w:val="single" w:sz="4" w:space="0" w:color="auto"/>
+              <w:bottom w:val="single" w:color="auto" w:sz="4" w:space="0"/>
+              <w:right w:val="single" w:color="auto" w:sz="4" w:space="0"/>
             </w:tcBorders>
             <w:shd w:val="clear" w:color="auto" w:fill="auto"/>
             <w:vAlign w:val="bottom"/>
@@ -12268,9 +12249,9 @@
             <w:tcW w:w="1980" w:type="dxa"/>
             <w:tcBorders>
               <w:top w:val="nil"/>
-              <w:left w:val="single" w:sz="4" w:space="0" w:color="auto"/>
-              <w:bottom w:val="single" w:sz="4" w:space="0" w:color="auto"/>
-              <w:right w:val="single" w:sz="4" w:space="0" w:color="auto"/>
+              <w:left w:val="single" w:color="auto" w:sz="4" w:space="0"/>
+              <w:bottom w:val="single" w:color="auto" w:sz="4" w:space="0"/>
+              <w:right w:val="single" w:color="auto" w:sz="4" w:space="0"/>
             </w:tcBorders>
             <w:shd w:val="clear" w:color="auto" w:fill="auto"/>
             <w:noWrap/>
@@ -12309,8 +12290,8 @@
             <w:tcBorders>
               <w:top w:val="nil"/>
               <w:left w:val="nil"/>
-              <w:bottom w:val="single" w:sz="4" w:space="0" w:color="auto"/>
-              <w:right w:val="single" w:sz="4" w:space="0" w:color="auto"/>
+              <w:bottom w:val="single" w:color="auto" w:sz="4" w:space="0"/>
+              <w:right w:val="single" w:color="auto" w:sz="4" w:space="0"/>
             </w:tcBorders>
             <w:shd w:val="clear" w:color="auto" w:fill="auto"/>
             <w:vAlign w:val="bottom"/>
@@ -12469,7 +12450,7 @@
       <w:r>
         <w:t xml:space="preserve">Psicoactiva. (2018, 11 marzo). El modelo de inteligencias múltiples de Howard Gardner. YouTube. </w:t>
       </w:r>
-      <w:hyperlink r:id="rId32" w:history="1">
+      <w:hyperlink w:history="1" r:id="rId32">
         <w:r>
           <w:rPr>
             <w:rStyle w:val="Hipervnculo"/>
@@ -12650,7 +12631,7 @@
       <w:r>
         <w:t xml:space="preserve">Blogger. (2019, marzo 6). Estilos de aprendizaje. MODELO VAK. En el artículo se menciona a Neil Fleming. </w:t>
       </w:r>
-      <w:hyperlink r:id="rId33" w:history="1">
+      <w:hyperlink w:history="1" r:id="rId33">
         <w:r>
           <w:rPr>
             <w:rStyle w:val="Hipervnculo"/>
@@ -12692,7 +12673,7 @@
         </w:rPr>
         <w:t xml:space="preserve"> (Guía 28). </w:t>
       </w:r>
-      <w:hyperlink r:id="rId34" w:history="1">
+      <w:hyperlink w:history="1" r:id="rId34">
         <w:r>
           <w:rPr>
             <w:rStyle w:val="Hipervnculo"/>
@@ -12741,7 +12722,7 @@
         </w:rPr>
         <w:t xml:space="preserve">. </w:t>
       </w:r>
-      <w:hyperlink r:id="rId35" w:history="1">
+      <w:hyperlink w:history="1" r:id="rId35">
         <w:r>
           <w:rPr>
             <w:rStyle w:val="Hipervnculo"/>
@@ -12832,12 +12813,12 @@
         <w:tblW w:w="9967" w:type="dxa"/>
         <w:tblInd w:w="0" w:type="dxa"/>
         <w:tblBorders>
-          <w:top w:val="single" w:sz="4" w:space="0" w:color="000000"/>
-          <w:left w:val="single" w:sz="4" w:space="0" w:color="000000"/>
-          <w:bottom w:val="single" w:sz="4" w:space="0" w:color="000000"/>
-          <w:right w:val="single" w:sz="4" w:space="0" w:color="000000"/>
-          <w:insideH w:val="single" w:sz="4" w:space="0" w:color="000000"/>
-          <w:insideV w:val="single" w:sz="4" w:space="0" w:color="000000"/>
+          <w:top w:val="single" w:color="000000" w:sz="4" w:space="0"/>
+          <w:left w:val="single" w:color="000000" w:sz="4" w:space="0"/>
+          <w:bottom w:val="single" w:color="000000" w:sz="4" w:space="0"/>
+          <w:right w:val="single" w:color="000000" w:sz="4" w:space="0"/>
+          <w:insideH w:val="single" w:color="000000" w:sz="4" w:space="0"/>
+          <w:insideV w:val="single" w:color="000000" w:sz="4" w:space="0"/>
         </w:tblBorders>
         <w:tblLayout w:type="fixed"/>
         <w:tblLook w:val="0400" w:firstRow="0" w:lastRow="0" w:firstColumn="0" w:lastColumn="0" w:noHBand="0" w:noVBand="1"/>
@@ -13323,12 +13304,12 @@
       <w:tblPr>
         <w:tblW w:w="9967" w:type="dxa"/>
         <w:tblBorders>
-          <w:top w:val="single" w:sz="4" w:space="0" w:color="000000"/>
-          <w:left w:val="single" w:sz="4" w:space="0" w:color="000000"/>
-          <w:bottom w:val="single" w:sz="4" w:space="0" w:color="000000"/>
-          <w:right w:val="single" w:sz="4" w:space="0" w:color="000000"/>
-          <w:insideH w:val="single" w:sz="4" w:space="0" w:color="000000"/>
-          <w:insideV w:val="single" w:sz="4" w:space="0" w:color="000000"/>
+          <w:top w:val="single" w:color="000000" w:sz="4" w:space="0"/>
+          <w:left w:val="single" w:color="000000" w:sz="4" w:space="0"/>
+          <w:bottom w:val="single" w:color="000000" w:sz="4" w:space="0"/>
+          <w:right w:val="single" w:color="000000" w:sz="4" w:space="0"/>
+          <w:insideH w:val="single" w:color="000000" w:sz="4" w:space="0"/>
+          <w:insideV w:val="single" w:color="000000" w:sz="4" w:space="0"/>
         </w:tblBorders>
         <w:tblLayout w:type="fixed"/>
         <w:tblLook w:val="0400" w:firstRow="0" w:lastRow="0" w:firstColumn="0" w:lastColumn="0" w:noHBand="0" w:noVBand="1"/>
@@ -13681,7 +13662,7 @@
     <w:sectPr>
       <w:headerReference w:type="default" r:id="rId36"/>
       <w:footerReference w:type="default" r:id="rId37"/>
-      <w:pgSz w:w="12240" w:h="15840"/>
+      <w:pgSz w:w="12240" w:h="15840" w:orient="portrait"/>
       <w:pgMar w:top="1701" w:right="1134" w:bottom="1134" w:left="1134" w:header="720" w:footer="0" w:gutter="0"/>
       <w:pgNumType w:start="1"/>
       <w:cols w:space="720"/>
@@ -13692,7 +13673,7 @@
 
 <file path=word/comments.xml><?xml version="1.0" encoding="utf-8"?>
 <w:comments xmlns:wpc="http://schemas.microsoft.com/office/word/2010/wordprocessingCanvas" xmlns:cx="http://schemas.microsoft.com/office/drawing/2014/chartex" xmlns:cx1="http://schemas.microsoft.com/office/drawing/2015/9/8/chartex" xmlns:cx2="http://schemas.microsoft.com/office/drawing/2015/10/21/chartex" xmlns:cx3="http://schemas.microsoft.com/office/drawing/2016/5/9/chartex" xmlns:cx4="http://schemas.microsoft.com/office/drawing/2016/5/10/chartex" xmlns:cx5="http://schemas.microsoft.com/office/drawing/2016/5/11/chartex" xmlns:cx6="http://schemas.microsoft.com/office/drawing/2016/5/12/chartex" xmlns:cx7="http://schemas.microsoft.com/office/drawing/2016/5/13/chartex" xmlns:cx8="http://schemas.microsoft.com/office/drawing/2016/5/14/chartex" xmlns:mc="http://schemas.openxmlformats.org/markup-compatibility/2006" xmlns:aink="http://schemas.microsoft.com/office/drawing/2016/ink" xmlns:am3d="http://schemas.microsoft.com/office/drawing/2017/model3d" xmlns:o="urn:schemas-microsoft-com:office:office" xmlns:oel="http://schemas.microsoft.com/office/2019/extlst" xmlns:r="http://schemas.openxmlformats.org/officeDocument/2006/relationships" xmlns:m="http://schemas.openxmlformats.org/officeDocument/2006/math" xmlns:v="urn:schemas-microsoft-com:vml" xmlns:wp14="http://schemas.microsoft.com/office/word/2010/wordprocessingDrawing" xmlns:wp="http://schemas.openxmlformats.org/drawingml/2006/wordprocessingDrawing" xmlns:w10="urn:schemas-microsoft-com:office:word" xmlns:w="http://schemas.openxmlformats.org/wordprocessingml/2006/main" xmlns:w14="http://schemas.microsoft.com/office/word/2010/wordml" xmlns:w15="http://schemas.microsoft.com/office/word/2012/wordml" xmlns:w16cex="http://schemas.microsoft.com/office/word/2018/wordml/cex" xmlns:w16cid="http://schemas.microsoft.com/office/word/2016/wordml/cid" xmlns:w16="http://schemas.microsoft.com/office/word/2018/wordml" xmlns:w16du="http://schemas.microsoft.com/office/word/2023/wordml/word16du" xmlns:w16sdtdh="http://schemas.microsoft.com/office/word/2020/wordml/sdtdatahash" xmlns:w16se="http://schemas.microsoft.com/office/word/2015/wordml/symex" xmlns:wpg="http://schemas.microsoft.com/office/word/2010/wordprocessingGroup" xmlns:wpi="http://schemas.microsoft.com/office/word/2010/wordprocessingInk" xmlns:wne="http://schemas.microsoft.com/office/word/2006/wordml" xmlns:wps="http://schemas.microsoft.com/office/word/2010/wordprocessingShape" mc:Ignorable="w14 w15 w16se w16cid w16 w16cex w16sdtdh w16du wp14">
-  <w:comment w:id="0" w:author="Sandra Paola Morales Paez" w:date="2024-09-09T12:15:00Z" w:initials="SM">
+  <w:comment w:initials="SM" w:author="Sandra Paola Morales Paez" w:date="2024-09-09T12:15:00Z" w:id="0">
     <w:p>
       <w:pPr>
         <w:pStyle w:val="Textocomentario"/>
@@ -13706,7 +13687,7 @@
       <w:r>
         <w:t xml:space="preserve">Revisión Diseño en </w:t>
       </w:r>
-      <w:hyperlink r:id="rId1" w:history="1">
+      <w:hyperlink w:history="1" r:id="rId1">
         <w:r>
           <w:rPr>
             <w:rStyle w:val="Hipervnculo"/>
@@ -13716,7 +13697,7 @@
       </w:hyperlink>
     </w:p>
   </w:comment>
-  <w:comment w:id="1" w:author="Sandra Paola Morales Paez" w:date="2024-08-30T08:17:00Z" w:initials="SM">
+  <w:comment w:initials="SM" w:author="Sandra Paola Morales Paez" w:date="2024-08-30T08:17:00Z" w:id="1">
     <w:p>
       <w:pPr>
         <w:pStyle w:val="Textocomentario"/>
@@ -13730,7 +13711,7 @@
       <w:r>
         <w:t xml:space="preserve">Se adjunta Guion para creación de video_ </w:t>
       </w:r>
-      <w:hyperlink r:id="rId2" w:history="1">
+      <w:hyperlink w:history="1" r:id="rId2">
         <w:r>
           <w:rPr>
             <w:rStyle w:val="Hipervnculo"/>
@@ -13743,7 +13724,7 @@
       </w:r>
     </w:p>
   </w:comment>
-  <w:comment w:id="2" w:author="Sandra Paola Morales Paez" w:date="2024-09-09T11:56:00Z" w:initials="SM">
+  <w:comment w:initials="SM" w:author="Sandra Paola Morales Paez" w:date="2024-09-09T11:56:00Z" w:id="2">
     <w:p>
       <w:pPr>
         <w:pStyle w:val="Textocomentario"/>
@@ -13759,7 +13740,7 @@
       </w:r>
     </w:p>
   </w:comment>
-  <w:comment w:id="3" w:author="Sandra Paola Morales Paez" w:date="2024-09-09T11:57:00Z" w:initials="SM">
+  <w:comment w:initials="SM" w:author="Sandra Paola Morales Paez" w:date="2024-09-09T11:57:00Z" w:id="3">
     <w:p>
       <w:pPr>
         <w:pStyle w:val="Textocomentario"/>
@@ -13775,7 +13756,7 @@
       </w:r>
     </w:p>
   </w:comment>
-  <w:comment w:id="4" w:author="Sandra Paola Morales Paez" w:date="2024-09-09T11:58:00Z" w:initials="SM">
+  <w:comment w:initials="SM" w:author="Sandra Paola Morales Paez" w:date="2024-09-09T11:58:00Z" w:id="4">
     <w:p>
       <w:pPr>
         <w:pStyle w:val="Textocomentario"/>
@@ -13791,7 +13772,7 @@
       </w:r>
     </w:p>
   </w:comment>
-  <w:comment w:id="5" w:author="Sandra Paola Morales Paez" w:date="2024-09-09T11:58:00Z" w:initials="SM">
+  <w:comment w:initials="SM" w:author="Sandra Paola Morales Paez" w:date="2024-09-09T11:58:00Z" w:id="5">
     <w:p>
       <w:pPr>
         <w:pStyle w:val="Textocomentario"/>
@@ -13807,7 +13788,7 @@
       </w:r>
     </w:p>
   </w:comment>
-  <w:comment w:id="6" w:author="Sandra Paola Morales Paez" w:date="2024-08-28T11:46:00Z" w:initials="SM">
+  <w:comment w:initials="SM" w:author="Sandra Paola Morales Paez" w:date="2024-08-28T11:46:00Z" w:id="6">
     <w:p>
       <w:pPr>
         <w:pStyle w:val="Textocomentario"/>
@@ -13840,7 +13821,7 @@
       </w:r>
     </w:p>
   </w:comment>
-  <w:comment w:id="7" w:author="Sandra Paola Morales Paez" w:date="2024-08-29T12:30:00Z" w:initials="SM">
+  <w:comment w:initials="SM" w:author="Sandra Paola Morales Paez" w:date="2024-08-29T12:30:00Z" w:id="7">
     <w:p>
       <w:pPr>
         <w:pStyle w:val="Textocomentario"/>
@@ -13856,7 +13837,7 @@
       </w:r>
     </w:p>
   </w:comment>
-  <w:comment w:id="8" w:author="Sandra Paola Morales Paez" w:date="2024-09-09T11:59:00Z" w:initials="SM">
+  <w:comment w:initials="SM" w:author="Sandra Paola Morales Paez" w:date="2024-09-09T11:59:00Z" w:id="8">
     <w:p>
       <w:pPr>
         <w:pStyle w:val="Textocomentario"/>
@@ -13872,7 +13853,7 @@
       </w:r>
     </w:p>
   </w:comment>
-  <w:comment w:id="9" w:author="Sandra Paola Morales Paez" w:date="2024-08-28T11:53:00Z" w:initials="SM">
+  <w:comment w:initials="SM" w:author="Sandra Paola Morales Paez" w:date="2024-08-28T11:53:00Z" w:id="9">
     <w:p>
       <w:pPr>
         <w:pStyle w:val="Textocomentario"/>
@@ -13888,7 +13869,7 @@
       </w:r>
     </w:p>
   </w:comment>
-  <w:comment w:id="10" w:author="Sandra Paola Morales Paez" w:date="2024-09-05T19:41:00Z" w:initials="SM">
+  <w:comment w:initials="SM" w:author="Sandra Paola Morales Paez" w:date="2024-09-05T19:41:00Z" w:id="10">
     <w:p>
       <w:pPr>
         <w:pStyle w:val="Textocomentario"/>
@@ -13904,7 +13885,7 @@
       </w:r>
     </w:p>
   </w:comment>
-  <w:comment w:id="11" w:author="Sandra Paola Morales Paez" w:date="2024-08-29T10:38:00Z" w:initials="SM">
+  <w:comment w:initials="SM" w:author="Sandra Paola Morales Paez" w:date="2024-08-29T10:38:00Z" w:id="11">
     <w:p>
       <w:pPr>
         <w:pStyle w:val="Textocomentario"/>
@@ -13920,7 +13901,7 @@
       </w:r>
     </w:p>
   </w:comment>
-  <w:comment w:id="12" w:author="Sandra Paola Morales Paez" w:date="2024-09-05T15:56:00Z" w:initials="SM">
+  <w:comment w:initials="SM" w:author="Sandra Paola Morales Paez" w:date="2024-09-05T15:56:00Z" w:id="12">
     <w:p>
       <w:pPr>
         <w:pStyle w:val="Textocomentario"/>
@@ -13936,7 +13917,7 @@
       </w:r>
     </w:p>
   </w:comment>
-  <w:comment w:id="13" w:author="Sandra Paola Morales Paez" w:date="2024-08-29T11:09:00Z" w:initials="SM">
+  <w:comment w:initials="SM" w:author="Sandra Paola Morales Paez" w:date="2024-09-09T12:04:00Z" w:id="14">
     <w:p>
       <w:pPr>
         <w:pStyle w:val="Textocomentario"/>
@@ -13948,407 +13929,408 @@
         <w:annotationRef/>
       </w:r>
       <w:r>
+        <w:t xml:space="preserve">Ajustar tabla a paleta de colores </w:t>
+      </w:r>
+    </w:p>
+  </w:comment>
+  <w:comment w:initials="SM" w:author="Sandra Paola Morales Paez" w:date="2024-09-09T12:06:00Z" w:id="15">
+    <w:p>
+      <w:pPr>
+        <w:pStyle w:val="Textocomentario"/>
+      </w:pPr>
+      <w:r>
+        <w:rPr>
+          <w:rStyle w:val="Refdecomentario"/>
+        </w:rPr>
+        <w:annotationRef/>
+      </w:r>
+      <w:r>
+        <w:t xml:space="preserve">Texto alternativo Tabla: </w:t>
+      </w:r>
+    </w:p>
+    <w:p>
+      <w:pPr>
+        <w:pStyle w:val="Textocomentario"/>
+      </w:pPr>
+      <w:r>
+        <w:t>La tabla presentada describe las diferentes áreas de las inteligencias múltiples y sus principales características. Cada tipo de inteligencia se relaciona con habilidades específicas, como la capacidad para trabajar de manera autónoma, las destrezas sociales, la facilidad con las palabras, el disfrute de la música, la capacidad para percibir patrones y relaciones lógicas, la preferencia por el aprendizaje activo, y el interés por la naturaleza. Estas inteligencias destacan diversas formas de procesar información y de interactuar con el entorno, fomentando habilidades tanto individuales como grupales, y enfocándose en aspectos creativos, analíticos y físicos.</w:t>
+      </w:r>
+    </w:p>
+  </w:comment>
+  <w:comment w:initials="SM" w:author="Sandra Paola Morales Paez" w:date="2024-09-05T19:42:00Z" w:id="16">
+    <w:p>
+      <w:pPr>
+        <w:pStyle w:val="Textocomentario"/>
+      </w:pPr>
+      <w:r>
+        <w:rPr>
+          <w:rStyle w:val="Refdecomentario"/>
+        </w:rPr>
+        <w:annotationRef/>
+      </w:r>
+      <w:r>
+        <w:t>Agregar imagen alusiva al discurso pedagógico</w:t>
+      </w:r>
+    </w:p>
+  </w:comment>
+  <w:comment w:initials="SM" w:author="Sandra Paola Morales Paez" w:date="2024-09-09T12:08:00Z" w:id="17">
+    <w:p>
+      <w:pPr>
+        <w:pStyle w:val="Textocomentario"/>
+      </w:pPr>
+      <w:r>
+        <w:rPr>
+          <w:rStyle w:val="Refdecomentario"/>
+        </w:rPr>
+        <w:annotationRef/>
+      </w:r>
+      <w:r>
+        <w:t>Agregar imagen decorativa</w:t>
+      </w:r>
+    </w:p>
+  </w:comment>
+  <w:comment w:initials="SM" w:author="Sandra Paola Morales Paez" w:date="2024-09-09T12:08:00Z" w:id="18">
+    <w:p>
+      <w:pPr>
+        <w:pStyle w:val="Textocomentario"/>
+      </w:pPr>
+      <w:r>
+        <w:rPr>
+          <w:rStyle w:val="Refdecomentario"/>
+        </w:rPr>
+        <w:annotationRef/>
+      </w:r>
+      <w:r>
+        <w:t xml:space="preserve">Recurso educativo creativo </w:t>
+      </w:r>
+    </w:p>
+  </w:comment>
+  <w:comment w:initials="SM" w:author="Sandra Paola Morales Paez" w:date="2024-09-09T12:09:00Z" w:id="19">
+    <w:p>
+      <w:pPr>
+        <w:pStyle w:val="Textocomentario"/>
+      </w:pPr>
+      <w:r>
+        <w:rPr>
+          <w:rStyle w:val="Refdecomentario"/>
+        </w:rPr>
+        <w:annotationRef/>
+      </w:r>
+      <w:r>
+        <w:t>Elaborar recurso educativo en pasos</w:t>
+      </w:r>
+    </w:p>
+  </w:comment>
+  <w:comment w:initials="SM" w:author="Sandra Paola Morales Paez" w:date="2024-09-09T12:10:00Z" w:id="20">
+    <w:p>
+      <w:pPr>
+        <w:pStyle w:val="Textocomentario"/>
+      </w:pPr>
+      <w:r>
+        <w:rPr>
+          <w:rStyle w:val="Refdecomentario"/>
+        </w:rPr>
+        <w:annotationRef/>
+      </w:r>
+      <w:r>
+        <w:t>Texto alternativo:</w:t>
+      </w:r>
+    </w:p>
+    <w:p>
+      <w:pPr>
+        <w:pStyle w:val="Textocomentario"/>
+      </w:pPr>
+      <w:r>
+        <w:t>La imagen presenta un esquema sobre la estructura del discurso pedagógico. Este discurso se divide en dos ramas principales: instrucciones y regulación. Las instrucciones se subdividen en categorías y, a su vez, estas derivan en transmisiones y adquirientes. Por otro lado, el aspecto regulativo se subdivide en la práctica, que conduce hacia una combinación de instrucciones y regulación. Un hombre con actitud pedagógica sostiene un micrófono, acompañando el contenido expuesto.</w:t>
+      </w:r>
+    </w:p>
+  </w:comment>
+  <w:comment w:initials="SM" w:author="Sandra Paola Morales Paez" w:date="2024-09-02T15:18:00Z" w:id="21">
+    <w:p>
+      <w:pPr>
+        <w:pStyle w:val="Textocomentario"/>
+      </w:pPr>
+      <w:r>
+        <w:rPr>
+          <w:rStyle w:val="Refdecomentario"/>
+        </w:rPr>
+        <w:annotationRef/>
+      </w:r>
+      <w:r>
+        <w:t>Insertar imagen decorativa alusiva</w:t>
+      </w:r>
+    </w:p>
+  </w:comment>
+  <w:comment w:initials="SM" w:author="Sandra Paola Morales Paez" w:date="2024-08-29T12:36:00Z" w:id="22">
+    <w:p>
+      <w:pPr>
+        <w:pStyle w:val="Textocomentario"/>
+      </w:pPr>
+      <w:r>
+        <w:rPr>
+          <w:rStyle w:val="Refdecomentario"/>
+        </w:rPr>
+        <w:annotationRef/>
+      </w:r>
+      <w:r>
+        <w:t>Crear uno con la siguiente información:          1. Adquisición de conocimientos, habilidades, valores y actitudes puede ser reescrito como Desarrollo de conocimientos, habilidades, valores y actitudes a través de la enseñanza y la experiencia.</w:t>
+      </w:r>
+    </w:p>
+    <w:p>
+      <w:pPr>
+        <w:pStyle w:val="Textocomentario"/>
+      </w:pPr>
+      <w:r>
+        <w:t>2. Mecanismo fundamental del desarrollo podría ser más claro como Proceso clave para el desarrollo cognitivo y social.</w:t>
+      </w:r>
+    </w:p>
+  </w:comment>
+  <w:comment w:initials="SM" w:author="Sandra Paola Morales Paez" w:date="2024-09-05T16:21:00Z" w:id="23">
+    <w:p>
+      <w:pPr>
+        <w:pStyle w:val="Textocomentario"/>
+      </w:pPr>
+      <w:r>
+        <w:rPr>
+          <w:rStyle w:val="Refdecomentario"/>
+        </w:rPr>
+        <w:annotationRef/>
+      </w:r>
+      <w:r>
+        <w:rPr>
+          <w:highlight w:val="cyan"/>
+        </w:rPr>
+        <w:t>Texto alternativo:</w:t>
+      </w:r>
+    </w:p>
+    <w:p>
+      <w:pPr>
+        <w:pStyle w:val="Textocomentario"/>
+      </w:pPr>
+      <w:r>
+        <w:rPr>
+          <w:highlight w:val="cyan"/>
+        </w:rPr>
+        <w:t>El esquema representa el concepto de "aprendizaje" dentro de la enseñanza activa, destacando dos aspectos principales. Por un lado, se resalta el desarrollo de conocimientos, habilidades, valores y actitudes mediante la enseñanza y la experiencia. Por otro, se menciona que el aprendizaje es un mecanismo clave para el desarrollo cognitivo y social, lo que permite entender mejor los procesos involucrados en el crecimiento personal y académico.</w:t>
+      </w:r>
+      <w:r>
+        <w:t xml:space="preserve"> </w:t>
+      </w:r>
+    </w:p>
+  </w:comment>
+  <w:comment w:initials="SM" w:author="Sandra Paola Morales Paez" w:date="2024-09-05T16:14:00Z" w:id="24">
+    <w:p>
+      <w:pPr>
+        <w:pStyle w:val="Textocomentario"/>
+      </w:pPr>
+      <w:r>
+        <w:rPr>
+          <w:rStyle w:val="Refdecomentario"/>
+        </w:rPr>
+        <w:annotationRef/>
+      </w:r>
+    </w:p>
+    <w:p>
+      <w:pPr>
+        <w:pStyle w:val="Textocomentario"/>
+      </w:pPr>
+      <w:r>
+        <w:rPr>
+          <w:highlight w:val="cyan"/>
+        </w:rPr>
+        <w:t>Texto alternativo:</w:t>
+      </w:r>
+    </w:p>
+    <w:p>
+      <w:pPr>
+        <w:pStyle w:val="Textocomentario"/>
+      </w:pPr>
+      <w:r>
+        <w:rPr>
+          <w:highlight w:val="cyan"/>
+        </w:rPr>
+        <w:t xml:space="preserve">El diagrama presenta diferentes teorías del aprendizaje, organizadas en cinco enfoques principales: cognitiva, humanista, conductista, piagetiana y sociocultural. Estas teorías están agrupadas bajo un marco general de "Teorías del aprendizaje" que abarca múltiples perspectivas sobre cómo se adquiere el conocimiento. Cada enfoque se distingue por su énfasis en aspectos particulares del desarrollo y el aprendizaje humano, proporcionando marcos teóricos complementarios para entender la educación y el comportamiento. </w:t>
+      </w:r>
+    </w:p>
+  </w:comment>
+  <w:comment w:initials="SM" w:author="Sandra Paola Morales Paez" w:date="2024-09-05T16:22:00Z" w:id="25">
+    <w:p>
+      <w:pPr>
+        <w:pStyle w:val="Textocomentario"/>
+      </w:pPr>
+      <w:r>
+        <w:rPr>
+          <w:rStyle w:val="Refdecomentario"/>
+        </w:rPr>
+        <w:annotationRef/>
+      </w:r>
+      <w:r>
+        <w:t xml:space="preserve">Agregar imagen decorativa </w:t>
+      </w:r>
+    </w:p>
+  </w:comment>
+  <w:comment w:initials="SM" w:author="Sandra Paola Morales Paez" w:date="2024-09-05T16:22:00Z" w:id="26">
+    <w:p>
+      <w:pPr>
+        <w:pStyle w:val="Textocomentario"/>
+      </w:pPr>
+      <w:r>
+        <w:rPr>
+          <w:rStyle w:val="Refdecomentario"/>
+        </w:rPr>
+        <w:annotationRef/>
+      </w:r>
+      <w:r>
+        <w:t xml:space="preserve">Agregar imagen decorativa </w:t>
+      </w:r>
+    </w:p>
+  </w:comment>
+  <w:comment w:initials="SM" w:author="Sandra Paola Morales Paez" w:date="2024-09-05T16:23:00Z" w:id="27">
+    <w:p>
+      <w:pPr>
+        <w:pStyle w:val="Textocomentario"/>
+      </w:pPr>
+      <w:r>
+        <w:rPr>
+          <w:rStyle w:val="Refdecomentario"/>
+        </w:rPr>
+        <w:annotationRef/>
+      </w:r>
+      <w:r>
+        <w:t>Elaborar recurso educativo</w:t>
+      </w:r>
+    </w:p>
+  </w:comment>
+  <w:comment w:initials="SM" w:author="Sandra Paola Morales Paez" w:date="2024-09-05T16:24:00Z" w:id="28">
+    <w:p>
+      <w:pPr>
+        <w:pStyle w:val="Textocomentario"/>
+      </w:pPr>
+      <w:r>
+        <w:rPr>
+          <w:rStyle w:val="Refdecomentario"/>
+        </w:rPr>
+        <w:annotationRef/>
+      </w:r>
+      <w:r>
+        <w:rPr>
+          <w:highlight w:val="cyan"/>
+        </w:rPr>
+        <w:t>Texto alternativo:</w:t>
+      </w:r>
+    </w:p>
+    <w:p>
+      <w:pPr>
+        <w:pStyle w:val="Textocomentario"/>
+      </w:pPr>
+      <w:r>
+        <w:rPr>
+          <w:highlight w:val="cyan"/>
+        </w:rPr>
+        <w:t>El diagrama ilustra una serie de engranajes interrelacionados que representan diferentes aspectos clave en los procesos educativos. Estos incluyen el proceso educativo en sí, el desarrollo humano, la interacción con padres y adultos, la orientación hacia el contexto escolar y la resolución de la información. Todos estos elementos están interconectados, reflejando cómo diversos factores participan en la construcción del aprendizaje, tanto en el entorno escolar como en la interacción con la familia y la sociedad.</w:t>
+      </w:r>
+      <w:r>
+        <w:t xml:space="preserve"> </w:t>
+      </w:r>
+    </w:p>
+  </w:comment>
+  <w:comment w:initials="SM" w:author="Sandra Paola Morales Paez" w:date="2024-09-05T16:25:00Z" w:id="29">
+    <w:p>
+      <w:pPr>
+        <w:pStyle w:val="Textocomentario"/>
+      </w:pPr>
+      <w:r>
+        <w:rPr>
+          <w:rStyle w:val="Refdecomentario"/>
+        </w:rPr>
+        <w:annotationRef/>
+      </w:r>
+      <w:r>
+        <w:t xml:space="preserve">Agregar imágenes decorativas </w:t>
+      </w:r>
+    </w:p>
+  </w:comment>
+  <w:comment w:initials="SM" w:author="Sandra Paola Morales Paez" w:date="2024-09-05T16:25:00Z" w:id="30">
+    <w:p>
+      <w:pPr>
+        <w:pStyle w:val="Textocomentario"/>
+      </w:pPr>
+      <w:r>
+        <w:rPr>
+          <w:rStyle w:val="Refdecomentario"/>
+        </w:rPr>
+        <w:annotationRef/>
+      </w:r>
+      <w:r>
+        <w:t>Agregar imagen y colocar en lista</w:t>
+      </w:r>
+    </w:p>
+  </w:comment>
+  <w:comment w:initials="SM" w:author="Sandra Paola Morales Paez" w:date="2024-09-09T12:13:00Z" w:id="31">
+    <w:p>
+      <w:pPr>
+        <w:pStyle w:val="Textocomentario"/>
+      </w:pPr>
+      <w:r>
+        <w:rPr>
+          <w:rStyle w:val="Refdecomentario"/>
+        </w:rPr>
+        <w:annotationRef/>
+      </w:r>
+      <w:r>
+        <w:t>Texto alternativo: El diagrama presentado detalla las estrategias cognitivas, desglosadas en diversas categorías. Estas incluyen instrumentos socioculturales, técnicas, operaciones y actividades, procedimientos, y un propósito determinado. Además, se consideran aspectos flexibles y se dividen en públicas o privadas. Cada uno de estos elementos contribuye al marco general de las estrategias cognitivas, que abarcan un amplio rango de aplicaciones según el contexto y los objetivos establecidos.</w:t>
+      </w:r>
+    </w:p>
+  </w:comment>
+  <w:comment w:initials="SM" w:author="Sandra Paola Morales Paez" w:date="2024-09-09T12:14:00Z" w:id="32">
+    <w:p>
+      <w:pPr>
+        <w:pStyle w:val="Textocomentario"/>
+      </w:pPr>
+      <w:r>
+        <w:rPr>
+          <w:rStyle w:val="Refdecomentario"/>
+        </w:rPr>
+        <w:annotationRef/>
+      </w:r>
+      <w:r>
+        <w:t>Agregar imagen decorativa</w:t>
+      </w:r>
+    </w:p>
+  </w:comment>
+  <w:comment w:initials="SM" w:author="Sandra Paola Morales Paez" w:date="2024-09-05T17:25:00Z" w:id="33">
+    <w:p>
+      <w:pPr>
+        <w:pStyle w:val="Textocomentario"/>
+      </w:pPr>
+      <w:r>
+        <w:rPr>
+          <w:rStyle w:val="Refdecomentario"/>
+        </w:rPr>
+        <w:annotationRef/>
+      </w:r>
+      <w:r>
+        <w:rPr>
+          <w:highlight w:val="cyan"/>
+        </w:rPr>
+        <w:t xml:space="preserve">Texto alternativo: El esquema presenta tres áreas principales: teorías sobre las inteligencias múltiples, el discurso pedagógico y la relación entre cognición y aprendizaje. Estos componentes están conectados con el modelo pedagógico y la pedagogía en general. Cada área aborda aspectos esenciales, como la identificación de las distintas inteligencias, las normas y tipos de discurso pedagógico, y los modelos de aprendizaje y estrategias cognitivas, incluyendo la PNL. En conjunto, estos elementos proporcionan una estructura integral para comprender y aplicar prácticas educativas efectivas. </w:t>
+      </w:r>
+    </w:p>
+  </w:comment>
+  <w:comment w:initials="SP" w:author="Sandra Paola Morales Paez" w:date="2024-08-29T11:09:00" w:id="796258107">
+    <w:p w14:noSpellErr="1">
+      <w:pPr>
+        <w:pStyle w:val="CommentText"/>
+      </w:pPr>
+      <w:r>
+        <w:rPr/>
         <w:t>cursiva</w:t>
       </w:r>
-    </w:p>
-  </w:comment>
-  <w:comment w:id="14" w:author="Sandra Paola Morales Paez" w:date="2024-09-09T12:04:00Z" w:initials="SM">
-    <w:p>
-      <w:pPr>
-        <w:pStyle w:val="Textocomentario"/>
-      </w:pPr>
-      <w:r>
-        <w:rPr>
-          <w:rStyle w:val="Refdecomentario"/>
+      <w:r>
+        <w:rPr>
+          <w:rStyle w:val="CommentReference"/>
         </w:rPr>
         <w:annotationRef/>
-      </w:r>
-      <w:r>
-        <w:t xml:space="preserve">Ajustar tabla a paleta de colores </w:t>
-      </w:r>
-    </w:p>
-  </w:comment>
-  <w:comment w:id="15" w:author="Sandra Paola Morales Paez" w:date="2024-09-09T12:06:00Z" w:initials="SM">
-    <w:p>
-      <w:pPr>
-        <w:pStyle w:val="Textocomentario"/>
-      </w:pPr>
-      <w:r>
-        <w:rPr>
-          <w:rStyle w:val="Refdecomentario"/>
-        </w:rPr>
-        <w:annotationRef/>
-      </w:r>
-      <w:r>
-        <w:t xml:space="preserve">Texto alternativo Tabla: </w:t>
-      </w:r>
-    </w:p>
-    <w:p>
-      <w:pPr>
-        <w:pStyle w:val="Textocomentario"/>
-      </w:pPr>
-      <w:r>
-        <w:t>La tabla presentada describe las diferentes áreas de las inteligencias múltiples y sus principales características. Cada tipo de inteligencia se relaciona con habilidades específicas, como la capacidad para trabajar de manera autónoma, las destrezas sociales, la facilidad con las palabras, el disfrute de la música, la capacidad para percibir patrones y relaciones lógicas, la preferencia por el aprendizaje activo, y el interés por la naturaleza. Estas inteligencias destacan diversas formas de procesar información y de interactuar con el entorno, fomentando habilidades tanto individuales como grupales, y enfocándose en aspectos creativos, analíticos y físicos.</w:t>
-      </w:r>
-    </w:p>
-  </w:comment>
-  <w:comment w:id="16" w:author="Sandra Paola Morales Paez" w:date="2024-09-05T19:42:00Z" w:initials="SM">
-    <w:p>
-      <w:pPr>
-        <w:pStyle w:val="Textocomentario"/>
-      </w:pPr>
-      <w:r>
-        <w:rPr>
-          <w:rStyle w:val="Refdecomentario"/>
-        </w:rPr>
-        <w:annotationRef/>
-      </w:r>
-      <w:r>
-        <w:t>Agregar imagen alusiva al discurso pedagógico</w:t>
-      </w:r>
-    </w:p>
-  </w:comment>
-  <w:comment w:id="17" w:author="Sandra Paola Morales Paez" w:date="2024-09-09T12:08:00Z" w:initials="SM">
-    <w:p>
-      <w:pPr>
-        <w:pStyle w:val="Textocomentario"/>
-      </w:pPr>
-      <w:r>
-        <w:rPr>
-          <w:rStyle w:val="Refdecomentario"/>
-        </w:rPr>
-        <w:annotationRef/>
-      </w:r>
-      <w:r>
-        <w:t>Agregar imagen decorativa</w:t>
-      </w:r>
-    </w:p>
-  </w:comment>
-  <w:comment w:id="18" w:author="Sandra Paola Morales Paez" w:date="2024-09-09T12:08:00Z" w:initials="SM">
-    <w:p>
-      <w:pPr>
-        <w:pStyle w:val="Textocomentario"/>
-      </w:pPr>
-      <w:r>
-        <w:rPr>
-          <w:rStyle w:val="Refdecomentario"/>
-        </w:rPr>
-        <w:annotationRef/>
-      </w:r>
-      <w:r>
-        <w:t xml:space="preserve">Recurso educativo creativo </w:t>
-      </w:r>
-    </w:p>
-  </w:comment>
-  <w:comment w:id="19" w:author="Sandra Paola Morales Paez" w:date="2024-09-09T12:09:00Z" w:initials="SM">
-    <w:p>
-      <w:pPr>
-        <w:pStyle w:val="Textocomentario"/>
-      </w:pPr>
-      <w:r>
-        <w:rPr>
-          <w:rStyle w:val="Refdecomentario"/>
-        </w:rPr>
-        <w:annotationRef/>
-      </w:r>
-      <w:r>
-        <w:t>Elaborar recurso educativo en pasos</w:t>
-      </w:r>
-    </w:p>
-  </w:comment>
-  <w:comment w:id="20" w:author="Sandra Paola Morales Paez" w:date="2024-09-09T12:10:00Z" w:initials="SM">
-    <w:p>
-      <w:pPr>
-        <w:pStyle w:val="Textocomentario"/>
-      </w:pPr>
-      <w:r>
-        <w:rPr>
-          <w:rStyle w:val="Refdecomentario"/>
-        </w:rPr>
-        <w:annotationRef/>
-      </w:r>
-      <w:r>
-        <w:t>Texto alternativo:</w:t>
-      </w:r>
-    </w:p>
-    <w:p>
-      <w:pPr>
-        <w:pStyle w:val="Textocomentario"/>
-      </w:pPr>
-      <w:r>
-        <w:t>La imagen presenta un esquema sobre la estructura del discurso pedagógico. Este discurso se divide en dos ramas principales: instrucciones y regulación. Las instrucciones se subdividen en categorías y, a su vez, estas derivan en transmisiones y adquirientes. Por otro lado, el aspecto regulativo se subdivide en la práctica, que conduce hacia una combinación de instrucciones y regulación. Un hombre con actitud pedagógica sostiene un micrófono, acompañando el contenido expuesto.</w:t>
-      </w:r>
-    </w:p>
-  </w:comment>
-  <w:comment w:id="21" w:author="Sandra Paola Morales Paez" w:date="2024-09-02T15:18:00Z" w:initials="SM">
-    <w:p>
-      <w:pPr>
-        <w:pStyle w:val="Textocomentario"/>
-      </w:pPr>
-      <w:r>
-        <w:rPr>
-          <w:rStyle w:val="Refdecomentario"/>
-        </w:rPr>
-        <w:annotationRef/>
-      </w:r>
-      <w:r>
-        <w:t>Insertar imagen decorativa alusiva</w:t>
-      </w:r>
-    </w:p>
-  </w:comment>
-  <w:comment w:id="22" w:author="Sandra Paola Morales Paez" w:date="2024-08-29T12:36:00Z" w:initials="SM">
-    <w:p>
-      <w:pPr>
-        <w:pStyle w:val="Textocomentario"/>
-      </w:pPr>
-      <w:r>
-        <w:rPr>
-          <w:rStyle w:val="Refdecomentario"/>
-        </w:rPr>
-        <w:annotationRef/>
-      </w:r>
-      <w:r>
-        <w:t>Crear uno con la siguiente información:          1. Adquisición de conocimientos, habilidades, valores y actitudes puede ser reescrito como Desarrollo de conocimientos, habilidades, valores y actitudes a través de la enseñanza y la experiencia.</w:t>
-      </w:r>
-    </w:p>
-    <w:p>
-      <w:pPr>
-        <w:pStyle w:val="Textocomentario"/>
-      </w:pPr>
-      <w:r>
-        <w:t>2. Mecanismo fundamental del desarrollo podría ser más claro como Proceso clave para el desarrollo cognitivo y social.</w:t>
-      </w:r>
-    </w:p>
-  </w:comment>
-  <w:comment w:id="23" w:author="Sandra Paola Morales Paez" w:date="2024-09-05T16:21:00Z" w:initials="SM">
-    <w:p>
-      <w:pPr>
-        <w:pStyle w:val="Textocomentario"/>
-      </w:pPr>
-      <w:r>
-        <w:rPr>
-          <w:rStyle w:val="Refdecomentario"/>
-        </w:rPr>
-        <w:annotationRef/>
-      </w:r>
-      <w:r>
-        <w:rPr>
-          <w:highlight w:val="cyan"/>
-        </w:rPr>
-        <w:t>Texto alternativo:</w:t>
-      </w:r>
-    </w:p>
-    <w:p>
-      <w:pPr>
-        <w:pStyle w:val="Textocomentario"/>
-      </w:pPr>
-      <w:r>
-        <w:rPr>
-          <w:highlight w:val="cyan"/>
-        </w:rPr>
-        <w:t>El esquema representa el concepto de "aprendizaje" dentro de la enseñanza activa, destacando dos aspectos principales. Por un lado, se resalta el desarrollo de conocimientos, habilidades, valores y actitudes mediante la enseñanza y la experiencia. Por otro, se menciona que el aprendizaje es un mecanismo clave para el desarrollo cognitivo y social, lo que permite entender mejor los procesos involucrados en el crecimiento personal y académico.</w:t>
-      </w:r>
-      <w:r>
-        <w:t xml:space="preserve"> </w:t>
-      </w:r>
-    </w:p>
-  </w:comment>
-  <w:comment w:id="24" w:author="Sandra Paola Morales Paez" w:date="2024-09-05T16:14:00Z" w:initials="SM">
-    <w:p>
-      <w:pPr>
-        <w:pStyle w:val="Textocomentario"/>
-      </w:pPr>
-      <w:r>
-        <w:rPr>
-          <w:rStyle w:val="Refdecomentario"/>
-        </w:rPr>
-        <w:annotationRef/>
-      </w:r>
-    </w:p>
-    <w:p>
-      <w:pPr>
-        <w:pStyle w:val="Textocomentario"/>
-      </w:pPr>
-      <w:r>
-        <w:rPr>
-          <w:highlight w:val="cyan"/>
-        </w:rPr>
-        <w:t>Texto alternativo:</w:t>
-      </w:r>
-    </w:p>
-    <w:p>
-      <w:pPr>
-        <w:pStyle w:val="Textocomentario"/>
-      </w:pPr>
-      <w:r>
-        <w:rPr>
-          <w:highlight w:val="cyan"/>
-        </w:rPr>
-        <w:t xml:space="preserve">El diagrama presenta diferentes teorías del aprendizaje, organizadas en cinco enfoques principales: cognitiva, humanista, conductista, piagetiana y sociocultural. Estas teorías están agrupadas bajo un marco general de "Teorías del aprendizaje" que abarca múltiples perspectivas sobre cómo se adquiere el conocimiento. Cada enfoque se distingue por su énfasis en aspectos particulares del desarrollo y el aprendizaje humano, proporcionando marcos teóricos complementarios para entender la educación y el comportamiento. </w:t>
-      </w:r>
-    </w:p>
-  </w:comment>
-  <w:comment w:id="25" w:author="Sandra Paola Morales Paez" w:date="2024-09-05T16:22:00Z" w:initials="SM">
-    <w:p>
-      <w:pPr>
-        <w:pStyle w:val="Textocomentario"/>
-      </w:pPr>
-      <w:r>
-        <w:rPr>
-          <w:rStyle w:val="Refdecomentario"/>
-        </w:rPr>
-        <w:annotationRef/>
-      </w:r>
-      <w:r>
-        <w:t xml:space="preserve">Agregar imagen decorativa </w:t>
-      </w:r>
-    </w:p>
-  </w:comment>
-  <w:comment w:id="26" w:author="Sandra Paola Morales Paez" w:date="2024-09-05T16:22:00Z" w:initials="SM">
-    <w:p>
-      <w:pPr>
-        <w:pStyle w:val="Textocomentario"/>
-      </w:pPr>
-      <w:r>
-        <w:rPr>
-          <w:rStyle w:val="Refdecomentario"/>
-        </w:rPr>
-        <w:annotationRef/>
-      </w:r>
-      <w:r>
-        <w:t xml:space="preserve">Agregar imagen decorativa </w:t>
-      </w:r>
-    </w:p>
-  </w:comment>
-  <w:comment w:id="27" w:author="Sandra Paola Morales Paez" w:date="2024-09-05T16:23:00Z" w:initials="SM">
-    <w:p>
-      <w:pPr>
-        <w:pStyle w:val="Textocomentario"/>
-      </w:pPr>
-      <w:r>
-        <w:rPr>
-          <w:rStyle w:val="Refdecomentario"/>
-        </w:rPr>
-        <w:annotationRef/>
-      </w:r>
-      <w:r>
-        <w:t>Elaborar recurso educativo</w:t>
-      </w:r>
-    </w:p>
-  </w:comment>
-  <w:comment w:id="28" w:author="Sandra Paola Morales Paez" w:date="2024-09-05T16:24:00Z" w:initials="SM">
-    <w:p>
-      <w:pPr>
-        <w:pStyle w:val="Textocomentario"/>
-      </w:pPr>
-      <w:r>
-        <w:rPr>
-          <w:rStyle w:val="Refdecomentario"/>
-        </w:rPr>
-        <w:annotationRef/>
-      </w:r>
-      <w:r>
-        <w:rPr>
-          <w:highlight w:val="cyan"/>
-        </w:rPr>
-        <w:t>Texto alternativo:</w:t>
-      </w:r>
-    </w:p>
-    <w:p>
-      <w:pPr>
-        <w:pStyle w:val="Textocomentario"/>
-      </w:pPr>
-      <w:r>
-        <w:rPr>
-          <w:highlight w:val="cyan"/>
-        </w:rPr>
-        <w:t>El diagrama ilustra una serie de engranajes interrelacionados que representan diferentes aspectos clave en los procesos educativos. Estos incluyen el proceso educativo en sí, el desarrollo humano, la interacción con padres y adultos, la orientación hacia el contexto escolar y la resolución de la información. Todos estos elementos están interconectados, reflejando cómo diversos factores participan en la construcción del aprendizaje, tanto en el entorno escolar como en la interacción con la familia y la sociedad.</w:t>
-      </w:r>
-      <w:r>
-        <w:t xml:space="preserve"> </w:t>
-      </w:r>
-    </w:p>
-  </w:comment>
-  <w:comment w:id="29" w:author="Sandra Paola Morales Paez" w:date="2024-09-05T16:25:00Z" w:initials="SM">
-    <w:p>
-      <w:pPr>
-        <w:pStyle w:val="Textocomentario"/>
-      </w:pPr>
-      <w:r>
-        <w:rPr>
-          <w:rStyle w:val="Refdecomentario"/>
-        </w:rPr>
-        <w:annotationRef/>
-      </w:r>
-      <w:r>
-        <w:t xml:space="preserve">Agregar imágenes decorativas </w:t>
-      </w:r>
-    </w:p>
-  </w:comment>
-  <w:comment w:id="30" w:author="Sandra Paola Morales Paez" w:date="2024-09-05T16:25:00Z" w:initials="SM">
-    <w:p>
-      <w:pPr>
-        <w:pStyle w:val="Textocomentario"/>
-      </w:pPr>
-      <w:r>
-        <w:rPr>
-          <w:rStyle w:val="Refdecomentario"/>
-        </w:rPr>
-        <w:annotationRef/>
-      </w:r>
-      <w:r>
-        <w:t>Agregar imagen y colocar en lista</w:t>
-      </w:r>
-    </w:p>
-  </w:comment>
-  <w:comment w:id="31" w:author="Sandra Paola Morales Paez" w:date="2024-09-09T12:13:00Z" w:initials="SM">
-    <w:p>
-      <w:pPr>
-        <w:pStyle w:val="Textocomentario"/>
-      </w:pPr>
-      <w:r>
-        <w:rPr>
-          <w:rStyle w:val="Refdecomentario"/>
-        </w:rPr>
-        <w:annotationRef/>
-      </w:r>
-      <w:r>
-        <w:t>Texto alternativo: El diagrama presentado detalla las estrategias cognitivas, desglosadas en diversas categorías. Estas incluyen instrumentos socioculturales, técnicas, operaciones y actividades, procedimientos, y un propósito determinado. Además, se consideran aspectos flexibles y se dividen en públicas o privadas. Cada uno de estos elementos contribuye al marco general de las estrategias cognitivas, que abarcan un amplio rango de aplicaciones según el contexto y los objetivos establecidos.</w:t>
-      </w:r>
-    </w:p>
-  </w:comment>
-  <w:comment w:id="32" w:author="Sandra Paola Morales Paez" w:date="2024-09-09T12:14:00Z" w:initials="SM">
-    <w:p>
-      <w:pPr>
-        <w:pStyle w:val="Textocomentario"/>
-      </w:pPr>
-      <w:r>
-        <w:rPr>
-          <w:rStyle w:val="Refdecomentario"/>
-        </w:rPr>
-        <w:annotationRef/>
-      </w:r>
-      <w:r>
-        <w:t>Agregar imagen decorativa</w:t>
-      </w:r>
-    </w:p>
-  </w:comment>
-  <w:comment w:id="33" w:author="Sandra Paola Morales Paez" w:date="2024-09-05T17:25:00Z" w:initials="SM">
-    <w:p>
-      <w:pPr>
-        <w:pStyle w:val="Textocomentario"/>
-      </w:pPr>
-      <w:r>
-        <w:rPr>
-          <w:rStyle w:val="Refdecomentario"/>
-        </w:rPr>
-        <w:annotationRef/>
-      </w:r>
-      <w:r>
-        <w:rPr>
-          <w:highlight w:val="cyan"/>
-        </w:rPr>
-        <w:t xml:space="preserve">Texto alternativo: El esquema presenta tres áreas principales: teorías sobre las inteligencias múltiples, el discurso pedagógico y la relación entre cognición y aprendizaje. Estos componentes están conectados con el modelo pedagógico y la pedagogía en general. Cada área aborda aspectos esenciales, como la identificación de las distintas inteligencias, las normas y tipos de discurso pedagógico, y los modelos de aprendizaje y estrategias cognitivas, incluyendo la PNL. En conjunto, estos elementos proporcionan una estructura integral para comprender y aplicar prácticas educativas efectivas. </w:t>
       </w:r>
     </w:p>
   </w:comment>
@@ -14356,46 +14338,46 @@
 </file>
 
 <file path=word/commentsExtended.xml><?xml version="1.0" encoding="utf-8"?>
-<w15:commentsEx xmlns:wpc="http://schemas.microsoft.com/office/word/2010/wordprocessingCanvas" xmlns:cx="http://schemas.microsoft.com/office/drawing/2014/chartex" xmlns:cx1="http://schemas.microsoft.com/office/drawing/2015/9/8/chartex" xmlns:cx2="http://schemas.microsoft.com/office/drawing/2015/10/21/chartex" xmlns:cx3="http://schemas.microsoft.com/office/drawing/2016/5/9/chartex" xmlns:cx4="http://schemas.microsoft.com/office/drawing/2016/5/10/chartex" xmlns:cx5="http://schemas.microsoft.com/office/drawing/2016/5/11/chartex" xmlns:cx6="http://schemas.microsoft.com/office/drawing/2016/5/12/chartex" xmlns:cx7="http://schemas.microsoft.com/office/drawing/2016/5/13/chartex" xmlns:cx8="http://schemas.microsoft.com/office/drawing/2016/5/14/chartex" xmlns:mc="http://schemas.openxmlformats.org/markup-compatibility/2006" xmlns:aink="http://schemas.microsoft.com/office/drawing/2016/ink" xmlns:am3d="http://schemas.microsoft.com/office/drawing/2017/model3d" xmlns:o="urn:schemas-microsoft-com:office:office" xmlns:oel="http://schemas.microsoft.com/office/2019/extlst" xmlns:r="http://schemas.openxmlformats.org/officeDocument/2006/relationships" xmlns:m="http://schemas.openxmlformats.org/officeDocument/2006/math" xmlns:v="urn:schemas-microsoft-com:vml" xmlns:wp14="http://schemas.microsoft.com/office/word/2010/wordprocessingDrawing" xmlns:wp="http://schemas.openxmlformats.org/drawingml/2006/wordprocessingDrawing" xmlns:w10="urn:schemas-microsoft-com:office:word" xmlns:w="http://schemas.openxmlformats.org/wordprocessingml/2006/main" xmlns:w14="http://schemas.microsoft.com/office/word/2010/wordml" xmlns:w15="http://schemas.microsoft.com/office/word/2012/wordml" xmlns:w16cex="http://schemas.microsoft.com/office/word/2018/wordml/cex" xmlns:w16cid="http://schemas.microsoft.com/office/word/2016/wordml/cid" xmlns:w16="http://schemas.microsoft.com/office/word/2018/wordml" xmlns:w16du="http://schemas.microsoft.com/office/word/2023/wordml/word16du" xmlns:w16sdtdh="http://schemas.microsoft.com/office/word/2020/wordml/sdtdatahash" xmlns:w16se="http://schemas.microsoft.com/office/word/2015/wordml/symex" xmlns:wpg="http://schemas.microsoft.com/office/word/2010/wordprocessingGroup" xmlns:wpi="http://schemas.microsoft.com/office/word/2010/wordprocessingInk" xmlns:wne="http://schemas.microsoft.com/office/word/2006/wordml" xmlns:wps="http://schemas.microsoft.com/office/word/2010/wordprocessingShape" mc:Ignorable="w14 w15 w16se w16cid w16 w16cex w16sdtdh w16du wp14">
-  <w15:commentEx w15:paraId="599B6B20" w15:done="0"/>
-  <w15:commentEx w15:paraId="5558D30F" w15:done="0"/>
-  <w15:commentEx w15:paraId="3842B654" w15:done="0"/>
-  <w15:commentEx w15:paraId="367FA1F7" w15:done="0"/>
-  <w15:commentEx w15:paraId="0F01BF69" w15:done="0"/>
-  <w15:commentEx w15:paraId="2FBC1FED" w15:done="0"/>
-  <w15:commentEx w15:paraId="2DC8D30C" w15:done="0"/>
-  <w15:commentEx w15:paraId="3846F79F" w15:done="0"/>
-  <w15:commentEx w15:paraId="4B7C3509" w15:done="0"/>
-  <w15:commentEx w15:paraId="283BAA93" w15:done="0"/>
-  <w15:commentEx w15:paraId="0AE96E66" w15:done="0"/>
-  <w15:commentEx w15:paraId="2C988663" w15:done="0"/>
-  <w15:commentEx w15:paraId="564D2C87" w15:done="0"/>
-  <w15:commentEx w15:paraId="70A2A375" w15:done="0"/>
-  <w15:commentEx w15:paraId="26EF591A" w15:done="0"/>
-  <w15:commentEx w15:paraId="601917DE" w15:done="0"/>
-  <w15:commentEx w15:paraId="0A464928" w15:done="0"/>
-  <w15:commentEx w15:paraId="2AE0AA62" w15:done="0"/>
-  <w15:commentEx w15:paraId="388F3BA2" w15:done="0"/>
-  <w15:commentEx w15:paraId="6FD87117" w15:done="0"/>
-  <w15:commentEx w15:paraId="737F42E9" w15:done="0"/>
-  <w15:commentEx w15:paraId="3671FBDE" w15:done="0"/>
-  <w15:commentEx w15:paraId="08C10239" w15:done="0"/>
-  <w15:commentEx w15:paraId="779AEBD7" w15:done="0"/>
-  <w15:commentEx w15:paraId="280068C4" w15:done="0"/>
-  <w15:commentEx w15:paraId="70BD0EE3" w15:done="0"/>
-  <w15:commentEx w15:paraId="1AFE8D1F" w15:done="0"/>
-  <w15:commentEx w15:paraId="6CDEB99B" w15:done="0"/>
-  <w15:commentEx w15:paraId="7CF643A7" w15:done="0"/>
-  <w15:commentEx w15:paraId="2AA5ACF6" w15:done="0"/>
-  <w15:commentEx w15:paraId="17070F8D" w15:done="0"/>
-  <w15:commentEx w15:paraId="562AEA11" w15:done="0"/>
-  <w15:commentEx w15:paraId="3B4DF691" w15:done="0"/>
-  <w15:commentEx w15:paraId="712D5E28" w15:done="0"/>
+<w15:commentsEx xmlns:mc="http://schemas.openxmlformats.org/markup-compatibility/2006" xmlns:w15="http://schemas.microsoft.com/office/word/2012/wordml" mc:Ignorable="w15">
+  <w15:commentEx w15:done="0" w15:paraId="599B6B20"/>
+  <w15:commentEx w15:done="0" w15:paraId="5558D30F"/>
+  <w15:commentEx w15:done="0" w15:paraId="3842B654"/>
+  <w15:commentEx w15:done="0" w15:paraId="367FA1F7"/>
+  <w15:commentEx w15:done="0" w15:paraId="0F01BF69"/>
+  <w15:commentEx w15:done="0" w15:paraId="2FBC1FED"/>
+  <w15:commentEx w15:done="0" w15:paraId="2DC8D30C"/>
+  <w15:commentEx w15:done="0" w15:paraId="3846F79F"/>
+  <w15:commentEx w15:done="0" w15:paraId="4B7C3509"/>
+  <w15:commentEx w15:done="0" w15:paraId="283BAA93"/>
+  <w15:commentEx w15:done="0" w15:paraId="0AE96E66"/>
+  <w15:commentEx w15:done="0" w15:paraId="2C988663"/>
+  <w15:commentEx w15:done="0" w15:paraId="564D2C87"/>
+  <w15:commentEx w15:done="0" w15:paraId="26EF591A"/>
+  <w15:commentEx w15:done="0" w15:paraId="601917DE"/>
+  <w15:commentEx w15:done="0" w15:paraId="0A464928"/>
+  <w15:commentEx w15:done="0" w15:paraId="2AE0AA62"/>
+  <w15:commentEx w15:done="0" w15:paraId="388F3BA2"/>
+  <w15:commentEx w15:done="0" w15:paraId="6FD87117"/>
+  <w15:commentEx w15:done="0" w15:paraId="737F42E9"/>
+  <w15:commentEx w15:done="0" w15:paraId="3671FBDE"/>
+  <w15:commentEx w15:done="0" w15:paraId="08C10239"/>
+  <w15:commentEx w15:done="0" w15:paraId="779AEBD7"/>
+  <w15:commentEx w15:done="0" w15:paraId="280068C4"/>
+  <w15:commentEx w15:done="0" w15:paraId="70BD0EE3"/>
+  <w15:commentEx w15:done="0" w15:paraId="1AFE8D1F"/>
+  <w15:commentEx w15:done="0" w15:paraId="6CDEB99B"/>
+  <w15:commentEx w15:done="0" w15:paraId="7CF643A7"/>
+  <w15:commentEx w15:done="0" w15:paraId="2AA5ACF6"/>
+  <w15:commentEx w15:done="0" w15:paraId="17070F8D"/>
+  <w15:commentEx w15:done="0" w15:paraId="562AEA11"/>
+  <w15:commentEx w15:done="0" w15:paraId="3B4DF691"/>
+  <w15:commentEx w15:done="0" w15:paraId="712D5E28"/>
+  <w15:commentEx w15:paraId="52508413"/>
 </w15:commentsEx>
 </file>
 
 <file path=word/commentsExtensible.xml><?xml version="1.0" encoding="utf-8"?>
-<w16cex:commentsExtensible xmlns:wpc="http://schemas.microsoft.com/office/word/2010/wordprocessingCanvas" xmlns:cx="http://schemas.microsoft.com/office/drawing/2014/chartex" xmlns:cx1="http://schemas.microsoft.com/office/drawing/2015/9/8/chartex" xmlns:cx2="http://schemas.microsoft.com/office/drawing/2015/10/21/chartex" xmlns:cx3="http://schemas.microsoft.com/office/drawing/2016/5/9/chartex" xmlns:cx4="http://schemas.microsoft.com/office/drawing/2016/5/10/chartex" xmlns:cx5="http://schemas.microsoft.com/office/drawing/2016/5/11/chartex" xmlns:cx6="http://schemas.microsoft.com/office/drawing/2016/5/12/chartex" xmlns:cx7="http://schemas.microsoft.com/office/drawing/2016/5/13/chartex" xmlns:cx8="http://schemas.microsoft.com/office/drawing/2016/5/14/chartex" xmlns:cr="http://schemas.microsoft.com/office/comments/2020/reactions" xmlns:mc="http://schemas.openxmlformats.org/markup-compatibility/2006" xmlns:aink="http://schemas.microsoft.com/office/drawing/2016/ink" xmlns:am3d="http://schemas.microsoft.com/office/drawing/2017/model3d" xmlns:o="urn:schemas-microsoft-com:office:office" xmlns:oel="http://schemas.microsoft.com/office/2019/extlst" xmlns:r="http://schemas.openxmlformats.org/officeDocument/2006/relationships" xmlns:m="http://schemas.openxmlformats.org/officeDocument/2006/math" xmlns:v="urn:schemas-microsoft-com:vml" xmlns:wp14="http://schemas.microsoft.com/office/word/2010/wordprocessingDrawing" xmlns:wp="http://schemas.openxmlformats.org/drawingml/2006/wordprocessingDrawing" xmlns:w10="urn:schemas-microsoft-com:office:word" xmlns:w="http://schemas.openxmlformats.org/wordprocessingml/2006/main" xmlns:w14="http://schemas.microsoft.com/office/word/2010/wordml" xmlns:w15="http://schemas.microsoft.com/office/word/2012/wordml" xmlns:w16cex="http://schemas.microsoft.com/office/word/2018/wordml/cex" xmlns:w16cid="http://schemas.microsoft.com/office/word/2016/wordml/cid" xmlns:w16="http://schemas.microsoft.com/office/word/2018/wordml" xmlns:w16du="http://schemas.microsoft.com/office/word/2023/wordml/word16du" xmlns:w16sdtdh="http://schemas.microsoft.com/office/word/2020/wordml/sdtdatahash" xmlns:w16se="http://schemas.microsoft.com/office/word/2015/wordml/symex" xmlns:wpg="http://schemas.microsoft.com/office/word/2010/wordprocessingGroup" xmlns:wpi="http://schemas.microsoft.com/office/word/2010/wordprocessingInk" xmlns:wne="http://schemas.microsoft.com/office/word/2006/wordml" xmlns:wps="http://schemas.microsoft.com/office/word/2010/wordprocessingShape" mc:Ignorable="w14 w15 w16se w16cid w16 w16cex w16sdtdh cr w16du wp14">
+<w16cex:commentsExtensible xmlns:w16="http://schemas.microsoft.com/office/word/2018/wordml" xmlns:w16cex="http://schemas.microsoft.com/office/word/2018/wordml/cex" xmlns:mc="http://schemas.openxmlformats.org/markup-compatibility/2006" mc:Ignorable="w16 w16cex">
   <w16cex:commentExtensible w16cex:durableId="07B87B39" w16cex:dateUtc="2024-09-09T17:15:00Z"/>
   <w16cex:commentExtensible w16cex:durableId="48FA0A14" w16cex:dateUtc="2024-08-30T13:17:00Z"/>
   <w16cex:commentExtensible w16cex:durableId="1FE98A8A" w16cex:dateUtc="2024-09-09T16:56:00Z">
@@ -14650,7 +14632,7 @@
 </file>
 
 <file path=word/commentsIds.xml><?xml version="1.0" encoding="utf-8"?>
-<w16cid:commentsIds xmlns:wpc="http://schemas.microsoft.com/office/word/2010/wordprocessingCanvas" xmlns:cx="http://schemas.microsoft.com/office/drawing/2014/chartex" xmlns:cx1="http://schemas.microsoft.com/office/drawing/2015/9/8/chartex" xmlns:cx2="http://schemas.microsoft.com/office/drawing/2015/10/21/chartex" xmlns:cx3="http://schemas.microsoft.com/office/drawing/2016/5/9/chartex" xmlns:cx4="http://schemas.microsoft.com/office/drawing/2016/5/10/chartex" xmlns:cx5="http://schemas.microsoft.com/office/drawing/2016/5/11/chartex" xmlns:cx6="http://schemas.microsoft.com/office/drawing/2016/5/12/chartex" xmlns:cx7="http://schemas.microsoft.com/office/drawing/2016/5/13/chartex" xmlns:cx8="http://schemas.microsoft.com/office/drawing/2016/5/14/chartex" xmlns:mc="http://schemas.openxmlformats.org/markup-compatibility/2006" xmlns:aink="http://schemas.microsoft.com/office/drawing/2016/ink" xmlns:am3d="http://schemas.microsoft.com/office/drawing/2017/model3d" xmlns:o="urn:schemas-microsoft-com:office:office" xmlns:oel="http://schemas.microsoft.com/office/2019/extlst" xmlns:r="http://schemas.openxmlformats.org/officeDocument/2006/relationships" xmlns:m="http://schemas.openxmlformats.org/officeDocument/2006/math" xmlns:v="urn:schemas-microsoft-com:vml" xmlns:wp14="http://schemas.microsoft.com/office/word/2010/wordprocessingDrawing" xmlns:wp="http://schemas.openxmlformats.org/drawingml/2006/wordprocessingDrawing" xmlns:w10="urn:schemas-microsoft-com:office:word" xmlns:w="http://schemas.openxmlformats.org/wordprocessingml/2006/main" xmlns:w14="http://schemas.microsoft.com/office/word/2010/wordml" xmlns:w15="http://schemas.microsoft.com/office/word/2012/wordml" xmlns:w16cex="http://schemas.microsoft.com/office/word/2018/wordml/cex" xmlns:w16cid="http://schemas.microsoft.com/office/word/2016/wordml/cid" xmlns:w16="http://schemas.microsoft.com/office/word/2018/wordml" xmlns:w16du="http://schemas.microsoft.com/office/word/2023/wordml/word16du" xmlns:w16sdtdh="http://schemas.microsoft.com/office/word/2020/wordml/sdtdatahash" xmlns:w16se="http://schemas.microsoft.com/office/word/2015/wordml/symex" xmlns:wpg="http://schemas.microsoft.com/office/word/2010/wordprocessingGroup" xmlns:wpi="http://schemas.microsoft.com/office/word/2010/wordprocessingInk" xmlns:wne="http://schemas.microsoft.com/office/word/2006/wordml" xmlns:wps="http://schemas.microsoft.com/office/word/2010/wordprocessingShape" mc:Ignorable="w14 w15 w16se w16cid w16 w16cex w16sdtdh w16du wp14">
+<w16cid:commentsIds xmlns:mc="http://schemas.openxmlformats.org/markup-compatibility/2006" xmlns:w16cid="http://schemas.microsoft.com/office/word/2016/wordml/cid" mc:Ignorable="w16cid">
   <w16cid:commentId w16cid:paraId="599B6B20" w16cid:durableId="07B87B39"/>
   <w16cid:commentId w16cid:paraId="5558D30F" w16cid:durableId="48FA0A14"/>
   <w16cid:commentId w16cid:paraId="3842B654" w16cid:durableId="1FE98A8A"/>
@@ -14664,7 +14646,6 @@
   <w16cid:commentId w16cid:paraId="0AE96E66" w16cid:durableId="32AF6074"/>
   <w16cid:commentId w16cid:paraId="2C988663" w16cid:durableId="02631937"/>
   <w16cid:commentId w16cid:paraId="564D2C87" w16cid:durableId="1C911B7A"/>
-  <w16cid:commentId w16cid:paraId="70A2A375" w16cid:durableId="1F4DB339"/>
   <w16cid:commentId w16cid:paraId="26EF591A" w16cid:durableId="080FD7F5"/>
   <w16cid:commentId w16cid:paraId="601917DE" w16cid:durableId="7DCDBCD0"/>
   <w16cid:commentId w16cid:paraId="0A464928" w16cid:durableId="33269998"/>
@@ -14685,6 +14666,7 @@
   <w16cid:commentId w16cid:paraId="562AEA11" w16cid:durableId="451F0392"/>
   <w16cid:commentId w16cid:paraId="3B4DF691" w16cid:durableId="2EFD1451"/>
   <w16cid:commentId w16cid:paraId="712D5E28" w16cid:durableId="3FF45180"/>
+  <w16cid:commentId w16cid:paraId="52508413" w16cid:durableId="1F4DB339"/>
 </w16cid:commentsIds>
 </file>
 
@@ -14747,7 +14729,7 @@
       <w:ind w:left="-2" w:hanging="2"/>
       <w:jc w:val="right"/>
       <w:rPr>
-        <w:rFonts w:ascii="Times New Roman" w:eastAsia="Times New Roman" w:hAnsi="Times New Roman" w:cs="Times New Roman"/>
+        <w:rFonts w:ascii="Times New Roman" w:hAnsi="Times New Roman" w:eastAsia="Times New Roman" w:cs="Times New Roman"/>
         <w:sz w:val="24"/>
         <w:szCs w:val="24"/>
       </w:rPr>
@@ -14758,7 +14740,7 @@
       <w:pStyle w:val="Normal0"/>
       <w:spacing w:line="240" w:lineRule="auto"/>
       <w:rPr>
-        <w:rFonts w:ascii="Times New Roman" w:eastAsia="Times New Roman" w:hAnsi="Times New Roman" w:cs="Times New Roman"/>
+        <w:rFonts w:ascii="Times New Roman" w:hAnsi="Times New Roman" w:eastAsia="Times New Roman" w:cs="Times New Roman"/>
         <w:sz w:val="24"/>
         <w:szCs w:val="24"/>
       </w:rPr>
@@ -14843,7 +14825,7 @@
 </file>
 
 <file path=word/header1.xml><?xml version="1.0" encoding="utf-8"?>
-<w:hdr xmlns:wpc="http://schemas.microsoft.com/office/word/2010/wordprocessingCanvas" xmlns:cx="http://schemas.microsoft.com/office/drawing/2014/chartex" xmlns:cx1="http://schemas.microsoft.com/office/drawing/2015/9/8/chartex" xmlns:cx2="http://schemas.microsoft.com/office/drawing/2015/10/21/chartex" xmlns:cx3="http://schemas.microsoft.com/office/drawing/2016/5/9/chartex" xmlns:cx4="http://schemas.microsoft.com/office/drawing/2016/5/10/chartex" xmlns:cx5="http://schemas.microsoft.com/office/drawing/2016/5/11/chartex" xmlns:cx6="http://schemas.microsoft.com/office/drawing/2016/5/12/chartex" xmlns:cx7="http://schemas.microsoft.com/office/drawing/2016/5/13/chartex" xmlns:cx8="http://schemas.microsoft.com/office/drawing/2016/5/14/chartex" xmlns:mc="http://schemas.openxmlformats.org/markup-compatibility/2006" xmlns:aink="http://schemas.microsoft.com/office/drawing/2016/ink" xmlns:am3d="http://schemas.microsoft.com/office/drawing/2017/model3d" xmlns:o="urn:schemas-microsoft-com:office:office" xmlns:oel="http://schemas.microsoft.com/office/2019/extlst" xmlns:r="http://schemas.openxmlformats.org/officeDocument/2006/relationships" xmlns:m="http://schemas.openxmlformats.org/officeDocument/2006/math" xmlns:v="urn:schemas-microsoft-com:vml" xmlns:wp14="http://schemas.microsoft.com/office/word/2010/wordprocessingDrawing" xmlns:wp="http://schemas.openxmlformats.org/drawingml/2006/wordprocessingDrawing" xmlns:w10="urn:schemas-microsoft-com:office:word" xmlns:w="http://schemas.openxmlformats.org/wordprocessingml/2006/main" xmlns:w14="http://schemas.microsoft.com/office/word/2010/wordml" xmlns:w15="http://schemas.microsoft.com/office/word/2012/wordml" xmlns:w16cex="http://schemas.microsoft.com/office/word/2018/wordml/cex" xmlns:w16cid="http://schemas.microsoft.com/office/word/2016/wordml/cid" xmlns:w16="http://schemas.microsoft.com/office/word/2018/wordml" xmlns:w16du="http://schemas.microsoft.com/office/word/2023/wordml/word16du" xmlns:w16sdtdh="http://schemas.microsoft.com/office/word/2020/wordml/sdtdatahash" xmlns:w16se="http://schemas.microsoft.com/office/word/2015/wordml/symex" xmlns:wpg="http://schemas.microsoft.com/office/word/2010/wordprocessingGroup" xmlns:wpi="http://schemas.microsoft.com/office/word/2010/wordprocessingInk" xmlns:wne="http://schemas.microsoft.com/office/word/2006/wordml" xmlns:wps="http://schemas.microsoft.com/office/word/2010/wordprocessingShape" mc:Ignorable="w14 w15 w16se w16cid w16 w16cex w16sdtdh w16du wp14">
+<w:hdr xmlns:wpc="http://schemas.microsoft.com/office/word/2010/wordprocessingCanvas" xmlns:cx="http://schemas.microsoft.com/office/drawing/2014/chartex" xmlns:cx1="http://schemas.microsoft.com/office/drawing/2015/9/8/chartex" xmlns:cx2="http://schemas.microsoft.com/office/drawing/2015/10/21/chartex" xmlns:cx3="http://schemas.microsoft.com/office/drawing/2016/5/9/chartex" xmlns:cx4="http://schemas.microsoft.com/office/drawing/2016/5/10/chartex" xmlns:cx5="http://schemas.microsoft.com/office/drawing/2016/5/11/chartex" xmlns:cx6="http://schemas.microsoft.com/office/drawing/2016/5/12/chartex" xmlns:cx7="http://schemas.microsoft.com/office/drawing/2016/5/13/chartex" xmlns:cx8="http://schemas.microsoft.com/office/drawing/2016/5/14/chartex" xmlns:mc="http://schemas.openxmlformats.org/markup-compatibility/2006" xmlns:aink="http://schemas.microsoft.com/office/drawing/2016/ink" xmlns:am3d="http://schemas.microsoft.com/office/drawing/2017/model3d" xmlns:o="urn:schemas-microsoft-com:office:office" xmlns:oel="http://schemas.microsoft.com/office/2019/extlst" xmlns:r="http://schemas.openxmlformats.org/officeDocument/2006/relationships" xmlns:m="http://schemas.openxmlformats.org/officeDocument/2006/math" xmlns:v="urn:schemas-microsoft-com:vml" xmlns:wp14="http://schemas.microsoft.com/office/word/2010/wordprocessingDrawing" xmlns:wp="http://schemas.openxmlformats.org/drawingml/2006/wordprocessingDrawing" xmlns:w10="urn:schemas-microsoft-com:office:word" xmlns:w="http://schemas.openxmlformats.org/wordprocessingml/2006/main" xmlns:w14="http://schemas.microsoft.com/office/word/2010/wordml" xmlns:w15="http://schemas.microsoft.com/office/word/2012/wordml" xmlns:w16cex="http://schemas.microsoft.com/office/word/2018/wordml/cex" xmlns:w16cid="http://schemas.microsoft.com/office/word/2016/wordml/cid" xmlns:w16="http://schemas.microsoft.com/office/word/2018/wordml" xmlns:w16du="http://schemas.microsoft.com/office/word/2023/wordml/word16du" xmlns:w16sdtdh="http://schemas.microsoft.com/office/word/2020/wordml/sdtdatahash" xmlns:w16se="http://schemas.microsoft.com/office/word/2015/wordml/symex" xmlns:wpg="http://schemas.microsoft.com/office/word/2010/wordprocessingGroup" xmlns:wpi="http://schemas.microsoft.com/office/word/2010/wordprocessingInk" xmlns:wne="http://schemas.microsoft.com/office/word/2006/wordml" xmlns:wps="http://schemas.microsoft.com/office/word/2010/wordprocessingShape" xmlns:a="http://schemas.openxmlformats.org/drawingml/2006/main" xmlns:pic="http://schemas.openxmlformats.org/drawingml/2006/picture" xmlns:a14="http://schemas.microsoft.com/office/drawing/2010/main" mc:Ignorable="w14 w15 w16se w16cid w16 w16cex w16sdtdh w16du wp14">
   <w:p>
     <w:pPr>
       <w:pStyle w:val="Normal0"/>
@@ -14937,6 +14919,91 @@
 
 <file path=word/numbering.xml><?xml version="1.0" encoding="utf-8"?>
 <w:numbering xmlns:wpc="http://schemas.microsoft.com/office/word/2010/wordprocessingCanvas" xmlns:cx="http://schemas.microsoft.com/office/drawing/2014/chartex" xmlns:cx1="http://schemas.microsoft.com/office/drawing/2015/9/8/chartex" xmlns:cx2="http://schemas.microsoft.com/office/drawing/2015/10/21/chartex" xmlns:cx3="http://schemas.microsoft.com/office/drawing/2016/5/9/chartex" xmlns:cx4="http://schemas.microsoft.com/office/drawing/2016/5/10/chartex" xmlns:cx5="http://schemas.microsoft.com/office/drawing/2016/5/11/chartex" xmlns:cx6="http://schemas.microsoft.com/office/drawing/2016/5/12/chartex" xmlns:cx7="http://schemas.microsoft.com/office/drawing/2016/5/13/chartex" xmlns:cx8="http://schemas.microsoft.com/office/drawing/2016/5/14/chartex" xmlns:mc="http://schemas.openxmlformats.org/markup-compatibility/2006" xmlns:aink="http://schemas.microsoft.com/office/drawing/2016/ink" xmlns:am3d="http://schemas.microsoft.com/office/drawing/2017/model3d" xmlns:o="urn:schemas-microsoft-com:office:office" xmlns:oel="http://schemas.microsoft.com/office/2019/extlst" xmlns:r="http://schemas.openxmlformats.org/officeDocument/2006/relationships" xmlns:m="http://schemas.openxmlformats.org/officeDocument/2006/math" xmlns:v="urn:schemas-microsoft-com:vml" xmlns:wp14="http://schemas.microsoft.com/office/word/2010/wordprocessingDrawing" xmlns:wp="http://schemas.openxmlformats.org/drawingml/2006/wordprocessingDrawing" xmlns:w10="urn:schemas-microsoft-com:office:word" xmlns:w="http://schemas.openxmlformats.org/wordprocessingml/2006/main" xmlns:w14="http://schemas.microsoft.com/office/word/2010/wordml" xmlns:w15="http://schemas.microsoft.com/office/word/2012/wordml" xmlns:w16cex="http://schemas.microsoft.com/office/word/2018/wordml/cex" xmlns:w16cid="http://schemas.microsoft.com/office/word/2016/wordml/cid" xmlns:w16="http://schemas.microsoft.com/office/word/2018/wordml" xmlns:w16du="http://schemas.microsoft.com/office/word/2023/wordml/word16du" xmlns:w16sdtdh="http://schemas.microsoft.com/office/word/2020/wordml/sdtdatahash" xmlns:w16se="http://schemas.microsoft.com/office/word/2015/wordml/symex" xmlns:wpg="http://schemas.microsoft.com/office/word/2010/wordprocessingGroup" xmlns:wpi="http://schemas.microsoft.com/office/word/2010/wordprocessingInk" xmlns:wne="http://schemas.microsoft.com/office/word/2006/wordml" xmlns:wps="http://schemas.microsoft.com/office/word/2010/wordprocessingShape" mc:Ignorable="w14 w15 w16se w16cid w16 w16cex w16sdtdh w16du wp14">
+  <w:abstractNum xmlns:w="http://schemas.openxmlformats.org/wordprocessingml/2006/main" w:abstractNumId="50">
+    <w:nsid w:val="4173376d"/>
+    <w:multiLevelType xmlns:w="http://schemas.openxmlformats.org/wordprocessingml/2006/main" w:val="hybridMultilevel"/>
+    <w:lvl xmlns:w="http://schemas.openxmlformats.org/wordprocessingml/2006/main" w:ilvl="0">
+      <w:start w:val="5"/>
+      <w:numFmt w:val="decimal"/>
+      <w:lvlText w:val="%1."/>
+      <w:lvlJc w:val="left"/>
+      <w:pPr>
+        <w:ind w:left="720" w:hanging="360"/>
+      </w:pPr>
+    </w:lvl>
+    <w:lvl xmlns:w="http://schemas.openxmlformats.org/wordprocessingml/2006/main" w:ilvl="1">
+      <w:start w:val="1"/>
+      <w:numFmt w:val="lowerLetter"/>
+      <w:lvlText w:val="%2."/>
+      <w:lvlJc w:val="left"/>
+      <w:pPr>
+        <w:ind w:left="1440" w:hanging="360"/>
+      </w:pPr>
+    </w:lvl>
+    <w:lvl xmlns:w="http://schemas.openxmlformats.org/wordprocessingml/2006/main" w:ilvl="2">
+      <w:start w:val="1"/>
+      <w:numFmt w:val="lowerRoman"/>
+      <w:lvlText w:val="%3."/>
+      <w:lvlJc w:val="right"/>
+      <w:pPr>
+        <w:ind w:left="2160" w:hanging="180"/>
+      </w:pPr>
+    </w:lvl>
+    <w:lvl xmlns:w="http://schemas.openxmlformats.org/wordprocessingml/2006/main" w:ilvl="3">
+      <w:start w:val="1"/>
+      <w:numFmt w:val="decimal"/>
+      <w:lvlText w:val="%4."/>
+      <w:lvlJc w:val="left"/>
+      <w:pPr>
+        <w:ind w:left="2880" w:hanging="360"/>
+      </w:pPr>
+    </w:lvl>
+    <w:lvl xmlns:w="http://schemas.openxmlformats.org/wordprocessingml/2006/main" w:ilvl="4">
+      <w:start w:val="1"/>
+      <w:numFmt w:val="lowerLetter"/>
+      <w:lvlText w:val="%5."/>
+      <w:lvlJc w:val="left"/>
+      <w:pPr>
+        <w:ind w:left="3600" w:hanging="360"/>
+      </w:pPr>
+    </w:lvl>
+    <w:lvl xmlns:w="http://schemas.openxmlformats.org/wordprocessingml/2006/main" w:ilvl="5">
+      <w:start w:val="1"/>
+      <w:numFmt w:val="lowerRoman"/>
+      <w:lvlText w:val="%6."/>
+      <w:lvlJc w:val="right"/>
+      <w:pPr>
+        <w:ind w:left="4320" w:hanging="180"/>
+      </w:pPr>
+    </w:lvl>
+    <w:lvl xmlns:w="http://schemas.openxmlformats.org/wordprocessingml/2006/main" w:ilvl="6">
+      <w:start w:val="1"/>
+      <w:numFmt w:val="decimal"/>
+      <w:lvlText w:val="%7."/>
+      <w:lvlJc w:val="left"/>
+      <w:pPr>
+        <w:ind w:left="5040" w:hanging="360"/>
+      </w:pPr>
+    </w:lvl>
+    <w:lvl xmlns:w="http://schemas.openxmlformats.org/wordprocessingml/2006/main" w:ilvl="7">
+      <w:start w:val="1"/>
+      <w:numFmt w:val="lowerLetter"/>
+      <w:lvlText w:val="%8."/>
+      <w:lvlJc w:val="left"/>
+      <w:pPr>
+        <w:ind w:left="5760" w:hanging="360"/>
+      </w:pPr>
+    </w:lvl>
+    <w:lvl xmlns:w="http://schemas.openxmlformats.org/wordprocessingml/2006/main" w:ilvl="8">
+      <w:start w:val="1"/>
+      <w:numFmt w:val="lowerRoman"/>
+      <w:lvlText w:val="%9."/>
+      <w:lvlJc w:val="right"/>
+      <w:pPr>
+        <w:ind w:left="6480" w:hanging="180"/>
+      </w:pPr>
+    </w:lvl>
+  </w:abstractNum>
   <w:abstractNum w:abstractNumId="0" w15:restartNumberingAfterBreak="0">
     <w:nsid w:val="01F55A58"/>
     <w:multiLevelType w:val="multilevel"/>
@@ -15035,7 +15102,7 @@
         <w:ind w:left="424" w:hanging="317"/>
       </w:pPr>
       <w:rPr>
-        <w:rFonts w:ascii="Symbol" w:eastAsia="Symbol" w:hAnsi="Symbol" w:cs="Symbol" w:hint="default"/>
+        <w:rFonts w:hint="default" w:ascii="Symbol" w:hAnsi="Symbol" w:eastAsia="Symbol" w:cs="Symbol"/>
         <w:w w:val="100"/>
         <w:sz w:val="24"/>
         <w:szCs w:val="24"/>
@@ -15237,7 +15304,7 @@
         <w:ind w:left="424" w:hanging="317"/>
       </w:pPr>
       <w:rPr>
-        <w:rFonts w:ascii="Symbol" w:eastAsia="Symbol" w:hAnsi="Symbol" w:cs="Symbol" w:hint="default"/>
+        <w:rFonts w:hint="default" w:ascii="Symbol" w:hAnsi="Symbol" w:eastAsia="Symbol" w:cs="Symbol"/>
         <w:w w:val="100"/>
         <w:sz w:val="24"/>
         <w:szCs w:val="24"/>
@@ -15439,7 +15506,7 @@
         <w:ind w:left="424" w:hanging="317"/>
       </w:pPr>
       <w:rPr>
-        <w:rFonts w:ascii="Symbol" w:eastAsia="Symbol" w:hAnsi="Symbol" w:cs="Symbol" w:hint="default"/>
+        <w:rFonts w:hint="default" w:ascii="Symbol" w:hAnsi="Symbol" w:eastAsia="Symbol" w:cs="Symbol"/>
         <w:w w:val="100"/>
         <w:sz w:val="24"/>
         <w:szCs w:val="24"/>
@@ -15670,7 +15737,7 @@
         <w:ind w:left="424" w:hanging="317"/>
       </w:pPr>
       <w:rPr>
-        <w:rFonts w:ascii="Symbol" w:eastAsia="Symbol" w:hAnsi="Symbol" w:cs="Symbol" w:hint="default"/>
+        <w:rFonts w:hint="default" w:ascii="Symbol" w:hAnsi="Symbol" w:eastAsia="Symbol" w:cs="Symbol"/>
         <w:w w:val="100"/>
         <w:sz w:val="24"/>
         <w:szCs w:val="24"/>
@@ -16170,7 +16237,7 @@
         <w:ind w:left="1866" w:hanging="360"/>
       </w:pPr>
       <w:rPr>
-        <w:rFonts w:ascii="Courier New" w:hAnsi="Courier New" w:cs="Courier New" w:hint="default"/>
+        <w:rFonts w:hint="default" w:ascii="Courier New" w:hAnsi="Courier New" w:cs="Courier New"/>
       </w:rPr>
     </w:lvl>
     <w:lvl w:ilvl="2" w:tplc="FFFFFFFF" w:tentative="1">
@@ -16182,7 +16249,7 @@
         <w:ind w:left="2586" w:hanging="360"/>
       </w:pPr>
       <w:rPr>
-        <w:rFonts w:ascii="Wingdings" w:hAnsi="Wingdings" w:hint="default"/>
+        <w:rFonts w:hint="default" w:ascii="Wingdings" w:hAnsi="Wingdings"/>
       </w:rPr>
     </w:lvl>
     <w:lvl w:ilvl="3" w:tplc="FFFFFFFF" w:tentative="1">
@@ -16194,7 +16261,7 @@
         <w:ind w:left="3306" w:hanging="360"/>
       </w:pPr>
       <w:rPr>
-        <w:rFonts w:ascii="Symbol" w:hAnsi="Symbol" w:hint="default"/>
+        <w:rFonts w:hint="default" w:ascii="Symbol" w:hAnsi="Symbol"/>
       </w:rPr>
     </w:lvl>
     <w:lvl w:ilvl="4" w:tplc="FFFFFFFF" w:tentative="1">
@@ -16206,7 +16273,7 @@
         <w:ind w:left="4026" w:hanging="360"/>
       </w:pPr>
       <w:rPr>
-        <w:rFonts w:ascii="Courier New" w:hAnsi="Courier New" w:cs="Courier New" w:hint="default"/>
+        <w:rFonts w:hint="default" w:ascii="Courier New" w:hAnsi="Courier New" w:cs="Courier New"/>
       </w:rPr>
     </w:lvl>
     <w:lvl w:ilvl="5" w:tplc="FFFFFFFF" w:tentative="1">
@@ -16218,7 +16285,7 @@
         <w:ind w:left="4746" w:hanging="360"/>
       </w:pPr>
       <w:rPr>
-        <w:rFonts w:ascii="Wingdings" w:hAnsi="Wingdings" w:hint="default"/>
+        <w:rFonts w:hint="default" w:ascii="Wingdings" w:hAnsi="Wingdings"/>
       </w:rPr>
     </w:lvl>
     <w:lvl w:ilvl="6" w:tplc="FFFFFFFF" w:tentative="1">
@@ -16230,7 +16297,7 @@
         <w:ind w:left="5466" w:hanging="360"/>
       </w:pPr>
       <w:rPr>
-        <w:rFonts w:ascii="Symbol" w:hAnsi="Symbol" w:hint="default"/>
+        <w:rFonts w:hint="default" w:ascii="Symbol" w:hAnsi="Symbol"/>
       </w:rPr>
     </w:lvl>
     <w:lvl w:ilvl="7" w:tplc="FFFFFFFF" w:tentative="1">
@@ -16242,7 +16309,7 @@
         <w:ind w:left="6186" w:hanging="360"/>
       </w:pPr>
       <w:rPr>
-        <w:rFonts w:ascii="Courier New" w:hAnsi="Courier New" w:cs="Courier New" w:hint="default"/>
+        <w:rFonts w:hint="default" w:ascii="Courier New" w:hAnsi="Courier New" w:cs="Courier New"/>
       </w:rPr>
     </w:lvl>
     <w:lvl w:ilvl="8" w:tplc="FFFFFFFF" w:tentative="1">
@@ -16254,7 +16321,7 @@
         <w:ind w:left="6906" w:hanging="360"/>
       </w:pPr>
       <w:rPr>
-        <w:rFonts w:ascii="Wingdings" w:hAnsi="Wingdings" w:hint="default"/>
+        <w:rFonts w:hint="default" w:ascii="Wingdings" w:hAnsi="Wingdings"/>
       </w:rPr>
     </w:lvl>
   </w:abstractNum>
@@ -16271,7 +16338,7 @@
         <w:ind w:left="1866" w:hanging="360"/>
       </w:pPr>
       <w:rPr>
-        <w:rFonts w:ascii="Symbol" w:hAnsi="Symbol" w:hint="default"/>
+        <w:rFonts w:hint="default" w:ascii="Symbol" w:hAnsi="Symbol"/>
       </w:rPr>
     </w:lvl>
     <w:lvl w:ilvl="1" w:tplc="240A0003" w:tentative="1">
@@ -16283,7 +16350,7 @@
         <w:ind w:left="2586" w:hanging="360"/>
       </w:pPr>
       <w:rPr>
-        <w:rFonts w:ascii="Courier New" w:hAnsi="Courier New" w:cs="Courier New" w:hint="default"/>
+        <w:rFonts w:hint="default" w:ascii="Courier New" w:hAnsi="Courier New" w:cs="Courier New"/>
       </w:rPr>
     </w:lvl>
     <w:lvl w:ilvl="2" w:tplc="240A0005" w:tentative="1">
@@ -16295,7 +16362,7 @@
         <w:ind w:left="3306" w:hanging="360"/>
       </w:pPr>
       <w:rPr>
-        <w:rFonts w:ascii="Wingdings" w:hAnsi="Wingdings" w:hint="default"/>
+        <w:rFonts w:hint="default" w:ascii="Wingdings" w:hAnsi="Wingdings"/>
       </w:rPr>
     </w:lvl>
     <w:lvl w:ilvl="3" w:tplc="240A0001" w:tentative="1">
@@ -16307,7 +16374,7 @@
         <w:ind w:left="4026" w:hanging="360"/>
       </w:pPr>
       <w:rPr>
-        <w:rFonts w:ascii="Symbol" w:hAnsi="Symbol" w:hint="default"/>
+        <w:rFonts w:hint="default" w:ascii="Symbol" w:hAnsi="Symbol"/>
       </w:rPr>
     </w:lvl>
     <w:lvl w:ilvl="4" w:tplc="240A0003" w:tentative="1">
@@ -16319,7 +16386,7 @@
         <w:ind w:left="4746" w:hanging="360"/>
       </w:pPr>
       <w:rPr>
-        <w:rFonts w:ascii="Courier New" w:hAnsi="Courier New" w:cs="Courier New" w:hint="default"/>
+        <w:rFonts w:hint="default" w:ascii="Courier New" w:hAnsi="Courier New" w:cs="Courier New"/>
       </w:rPr>
     </w:lvl>
     <w:lvl w:ilvl="5" w:tplc="240A0005" w:tentative="1">
@@ -16331,7 +16398,7 @@
         <w:ind w:left="5466" w:hanging="360"/>
       </w:pPr>
       <w:rPr>
-        <w:rFonts w:ascii="Wingdings" w:hAnsi="Wingdings" w:hint="default"/>
+        <w:rFonts w:hint="default" w:ascii="Wingdings" w:hAnsi="Wingdings"/>
       </w:rPr>
     </w:lvl>
     <w:lvl w:ilvl="6" w:tplc="240A0001" w:tentative="1">
@@ -16343,7 +16410,7 @@
         <w:ind w:left="6186" w:hanging="360"/>
       </w:pPr>
       <w:rPr>
-        <w:rFonts w:ascii="Symbol" w:hAnsi="Symbol" w:hint="default"/>
+        <w:rFonts w:hint="default" w:ascii="Symbol" w:hAnsi="Symbol"/>
       </w:rPr>
     </w:lvl>
     <w:lvl w:ilvl="7" w:tplc="240A0003" w:tentative="1">
@@ -16355,7 +16422,7 @@
         <w:ind w:left="6906" w:hanging="360"/>
       </w:pPr>
       <w:rPr>
-        <w:rFonts w:ascii="Courier New" w:hAnsi="Courier New" w:cs="Courier New" w:hint="default"/>
+        <w:rFonts w:hint="default" w:ascii="Courier New" w:hAnsi="Courier New" w:cs="Courier New"/>
       </w:rPr>
     </w:lvl>
     <w:lvl w:ilvl="8" w:tplc="240A0005" w:tentative="1">
@@ -16367,7 +16434,7 @@
         <w:ind w:left="7626" w:hanging="360"/>
       </w:pPr>
       <w:rPr>
-        <w:rFonts w:ascii="Wingdings" w:hAnsi="Wingdings" w:hint="default"/>
+        <w:rFonts w:hint="default" w:ascii="Wingdings" w:hAnsi="Wingdings"/>
       </w:rPr>
     </w:lvl>
   </w:abstractNum>
@@ -16497,7 +16564,7 @@
         <w:ind w:left="1146" w:hanging="360"/>
       </w:pPr>
       <w:rPr>
-        <w:rFonts w:ascii="Wingdings" w:hAnsi="Wingdings" w:hint="default"/>
+        <w:rFonts w:hint="default" w:ascii="Wingdings" w:hAnsi="Wingdings"/>
       </w:rPr>
     </w:lvl>
     <w:lvl w:ilvl="1" w:tplc="FFFFFFFF" w:tentative="1">
@@ -16509,7 +16576,7 @@
         <w:ind w:left="1866" w:hanging="360"/>
       </w:pPr>
       <w:rPr>
-        <w:rFonts w:ascii="Courier New" w:hAnsi="Courier New" w:cs="Courier New" w:hint="default"/>
+        <w:rFonts w:hint="default" w:ascii="Courier New" w:hAnsi="Courier New" w:cs="Courier New"/>
       </w:rPr>
     </w:lvl>
     <w:lvl w:ilvl="2" w:tplc="FFFFFFFF" w:tentative="1">
@@ -16521,7 +16588,7 @@
         <w:ind w:left="2586" w:hanging="360"/>
       </w:pPr>
       <w:rPr>
-        <w:rFonts w:ascii="Wingdings" w:hAnsi="Wingdings" w:hint="default"/>
+        <w:rFonts w:hint="default" w:ascii="Wingdings" w:hAnsi="Wingdings"/>
       </w:rPr>
     </w:lvl>
     <w:lvl w:ilvl="3" w:tplc="FFFFFFFF" w:tentative="1">
@@ -16533,7 +16600,7 @@
         <w:ind w:left="3306" w:hanging="360"/>
       </w:pPr>
       <w:rPr>
-        <w:rFonts w:ascii="Symbol" w:hAnsi="Symbol" w:hint="default"/>
+        <w:rFonts w:hint="default" w:ascii="Symbol" w:hAnsi="Symbol"/>
       </w:rPr>
     </w:lvl>
     <w:lvl w:ilvl="4" w:tplc="FFFFFFFF" w:tentative="1">
@@ -16545,7 +16612,7 @@
         <w:ind w:left="4026" w:hanging="360"/>
       </w:pPr>
       <w:rPr>
-        <w:rFonts w:ascii="Courier New" w:hAnsi="Courier New" w:cs="Courier New" w:hint="default"/>
+        <w:rFonts w:hint="default" w:ascii="Courier New" w:hAnsi="Courier New" w:cs="Courier New"/>
       </w:rPr>
     </w:lvl>
     <w:lvl w:ilvl="5" w:tplc="FFFFFFFF" w:tentative="1">
@@ -16557,7 +16624,7 @@
         <w:ind w:left="4746" w:hanging="360"/>
       </w:pPr>
       <w:rPr>
-        <w:rFonts w:ascii="Wingdings" w:hAnsi="Wingdings" w:hint="default"/>
+        <w:rFonts w:hint="default" w:ascii="Wingdings" w:hAnsi="Wingdings"/>
       </w:rPr>
     </w:lvl>
     <w:lvl w:ilvl="6" w:tplc="FFFFFFFF" w:tentative="1">
@@ -16569,7 +16636,7 @@
         <w:ind w:left="5466" w:hanging="360"/>
       </w:pPr>
       <w:rPr>
-        <w:rFonts w:ascii="Symbol" w:hAnsi="Symbol" w:hint="default"/>
+        <w:rFonts w:hint="default" w:ascii="Symbol" w:hAnsi="Symbol"/>
       </w:rPr>
     </w:lvl>
     <w:lvl w:ilvl="7" w:tplc="FFFFFFFF" w:tentative="1">
@@ -16581,7 +16648,7 @@
         <w:ind w:left="6186" w:hanging="360"/>
       </w:pPr>
       <w:rPr>
-        <w:rFonts w:ascii="Courier New" w:hAnsi="Courier New" w:cs="Courier New" w:hint="default"/>
+        <w:rFonts w:hint="default" w:ascii="Courier New" w:hAnsi="Courier New" w:cs="Courier New"/>
       </w:rPr>
     </w:lvl>
     <w:lvl w:ilvl="8" w:tplc="FFFFFFFF" w:tentative="1">
@@ -16593,7 +16660,7 @@
         <w:ind w:left="6906" w:hanging="360"/>
       </w:pPr>
       <w:rPr>
-        <w:rFonts w:ascii="Wingdings" w:hAnsi="Wingdings" w:hint="default"/>
+        <w:rFonts w:hint="default" w:ascii="Wingdings" w:hAnsi="Wingdings"/>
       </w:rPr>
     </w:lvl>
   </w:abstractNum>
@@ -16610,7 +16677,7 @@
         <w:ind w:left="1146" w:hanging="360"/>
       </w:pPr>
       <w:rPr>
-        <w:rFonts w:ascii="Symbol" w:hAnsi="Symbol" w:hint="default"/>
+        <w:rFonts w:hint="default" w:ascii="Symbol" w:hAnsi="Symbol"/>
       </w:rPr>
     </w:lvl>
     <w:lvl w:ilvl="1" w:tplc="240A0003" w:tentative="1">
@@ -16622,7 +16689,7 @@
         <w:ind w:left="1866" w:hanging="360"/>
       </w:pPr>
       <w:rPr>
-        <w:rFonts w:ascii="Courier New" w:hAnsi="Courier New" w:cs="Courier New" w:hint="default"/>
+        <w:rFonts w:hint="default" w:ascii="Courier New" w:hAnsi="Courier New" w:cs="Courier New"/>
       </w:rPr>
     </w:lvl>
     <w:lvl w:ilvl="2" w:tplc="240A0005" w:tentative="1">
@@ -16634,7 +16701,7 @@
         <w:ind w:left="2586" w:hanging="360"/>
       </w:pPr>
       <w:rPr>
-        <w:rFonts w:ascii="Wingdings" w:hAnsi="Wingdings" w:hint="default"/>
+        <w:rFonts w:hint="default" w:ascii="Wingdings" w:hAnsi="Wingdings"/>
       </w:rPr>
     </w:lvl>
     <w:lvl w:ilvl="3" w:tplc="240A0001" w:tentative="1">
@@ -16646,7 +16713,7 @@
         <w:ind w:left="3306" w:hanging="360"/>
       </w:pPr>
       <w:rPr>
-        <w:rFonts w:ascii="Symbol" w:hAnsi="Symbol" w:hint="default"/>
+        <w:rFonts w:hint="default" w:ascii="Symbol" w:hAnsi="Symbol"/>
       </w:rPr>
     </w:lvl>
     <w:lvl w:ilvl="4" w:tplc="240A0003" w:tentative="1">
@@ -16658,7 +16725,7 @@
         <w:ind w:left="4026" w:hanging="360"/>
       </w:pPr>
       <w:rPr>
-        <w:rFonts w:ascii="Courier New" w:hAnsi="Courier New" w:cs="Courier New" w:hint="default"/>
+        <w:rFonts w:hint="default" w:ascii="Courier New" w:hAnsi="Courier New" w:cs="Courier New"/>
       </w:rPr>
     </w:lvl>
     <w:lvl w:ilvl="5" w:tplc="240A0005" w:tentative="1">
@@ -16670,7 +16737,7 @@
         <w:ind w:left="4746" w:hanging="360"/>
       </w:pPr>
       <w:rPr>
-        <w:rFonts w:ascii="Wingdings" w:hAnsi="Wingdings" w:hint="default"/>
+        <w:rFonts w:hint="default" w:ascii="Wingdings" w:hAnsi="Wingdings"/>
       </w:rPr>
     </w:lvl>
     <w:lvl w:ilvl="6" w:tplc="240A0001" w:tentative="1">
@@ -16682,7 +16749,7 @@
         <w:ind w:left="5466" w:hanging="360"/>
       </w:pPr>
       <w:rPr>
-        <w:rFonts w:ascii="Symbol" w:hAnsi="Symbol" w:hint="default"/>
+        <w:rFonts w:hint="default" w:ascii="Symbol" w:hAnsi="Symbol"/>
       </w:rPr>
     </w:lvl>
     <w:lvl w:ilvl="7" w:tplc="240A0003" w:tentative="1">
@@ -16694,7 +16761,7 @@
         <w:ind w:left="6186" w:hanging="360"/>
       </w:pPr>
       <w:rPr>
-        <w:rFonts w:ascii="Courier New" w:hAnsi="Courier New" w:cs="Courier New" w:hint="default"/>
+        <w:rFonts w:hint="default" w:ascii="Courier New" w:hAnsi="Courier New" w:cs="Courier New"/>
       </w:rPr>
     </w:lvl>
     <w:lvl w:ilvl="8" w:tplc="240A0005" w:tentative="1">
@@ -16706,7 +16773,7 @@
         <w:ind w:left="6906" w:hanging="360"/>
       </w:pPr>
       <w:rPr>
-        <w:rFonts w:ascii="Wingdings" w:hAnsi="Wingdings" w:hint="default"/>
+        <w:rFonts w:hint="default" w:ascii="Wingdings" w:hAnsi="Wingdings"/>
       </w:rPr>
     </w:lvl>
   </w:abstractNum>
@@ -17007,7 +17074,7 @@
         <w:ind w:left="424" w:hanging="317"/>
       </w:pPr>
       <w:rPr>
-        <w:rFonts w:ascii="Symbol" w:eastAsia="Symbol" w:hAnsi="Symbol" w:cs="Symbol" w:hint="default"/>
+        <w:rFonts w:hint="default" w:ascii="Symbol" w:hAnsi="Symbol" w:eastAsia="Symbol" w:cs="Symbol"/>
         <w:w w:val="100"/>
         <w:sz w:val="24"/>
         <w:szCs w:val="24"/>
@@ -17123,7 +17190,7 @@
         <w:ind w:left="424" w:hanging="317"/>
       </w:pPr>
       <w:rPr>
-        <w:rFonts w:ascii="Symbol" w:eastAsia="Symbol" w:hAnsi="Symbol" w:cs="Symbol" w:hint="default"/>
+        <w:rFonts w:hint="default" w:ascii="Symbol" w:hAnsi="Symbol" w:eastAsia="Symbol" w:cs="Symbol"/>
         <w:w w:val="100"/>
         <w:sz w:val="24"/>
         <w:szCs w:val="24"/>
@@ -17240,7 +17307,7 @@
         <w:ind w:left="1146" w:hanging="360"/>
       </w:pPr>
       <w:rPr>
-        <w:rFonts w:ascii="Wingdings" w:hAnsi="Wingdings" w:hint="default"/>
+        <w:rFonts w:hint="default" w:ascii="Wingdings" w:hAnsi="Wingdings"/>
       </w:rPr>
     </w:lvl>
     <w:lvl w:ilvl="1" w:tplc="240A0003" w:tentative="1">
@@ -17252,7 +17319,7 @@
         <w:ind w:left="1866" w:hanging="360"/>
       </w:pPr>
       <w:rPr>
-        <w:rFonts w:ascii="Courier New" w:hAnsi="Courier New" w:cs="Courier New" w:hint="default"/>
+        <w:rFonts w:hint="default" w:ascii="Courier New" w:hAnsi="Courier New" w:cs="Courier New"/>
       </w:rPr>
     </w:lvl>
     <w:lvl w:ilvl="2" w:tplc="240A0005" w:tentative="1">
@@ -17264,7 +17331,7 @@
         <w:ind w:left="2586" w:hanging="360"/>
       </w:pPr>
       <w:rPr>
-        <w:rFonts w:ascii="Wingdings" w:hAnsi="Wingdings" w:hint="default"/>
+        <w:rFonts w:hint="default" w:ascii="Wingdings" w:hAnsi="Wingdings"/>
       </w:rPr>
     </w:lvl>
     <w:lvl w:ilvl="3" w:tplc="240A0001" w:tentative="1">
@@ -17276,7 +17343,7 @@
         <w:ind w:left="3306" w:hanging="360"/>
       </w:pPr>
       <w:rPr>
-        <w:rFonts w:ascii="Symbol" w:hAnsi="Symbol" w:hint="default"/>
+        <w:rFonts w:hint="default" w:ascii="Symbol" w:hAnsi="Symbol"/>
       </w:rPr>
     </w:lvl>
     <w:lvl w:ilvl="4" w:tplc="240A0003" w:tentative="1">
@@ -17288,7 +17355,7 @@
         <w:ind w:left="4026" w:hanging="360"/>
       </w:pPr>
       <w:rPr>
-        <w:rFonts w:ascii="Courier New" w:hAnsi="Courier New" w:cs="Courier New" w:hint="default"/>
+        <w:rFonts w:hint="default" w:ascii="Courier New" w:hAnsi="Courier New" w:cs="Courier New"/>
       </w:rPr>
     </w:lvl>
     <w:lvl w:ilvl="5" w:tplc="240A0005" w:tentative="1">
@@ -17300,7 +17367,7 @@
         <w:ind w:left="4746" w:hanging="360"/>
       </w:pPr>
       <w:rPr>
-        <w:rFonts w:ascii="Wingdings" w:hAnsi="Wingdings" w:hint="default"/>
+        <w:rFonts w:hint="default" w:ascii="Wingdings" w:hAnsi="Wingdings"/>
       </w:rPr>
     </w:lvl>
     <w:lvl w:ilvl="6" w:tplc="240A0001" w:tentative="1">
@@ -17312,7 +17379,7 @@
         <w:ind w:left="5466" w:hanging="360"/>
       </w:pPr>
       <w:rPr>
-        <w:rFonts w:ascii="Symbol" w:hAnsi="Symbol" w:hint="default"/>
+        <w:rFonts w:hint="default" w:ascii="Symbol" w:hAnsi="Symbol"/>
       </w:rPr>
     </w:lvl>
     <w:lvl w:ilvl="7" w:tplc="240A0003" w:tentative="1">
@@ -17324,7 +17391,7 @@
         <w:ind w:left="6186" w:hanging="360"/>
       </w:pPr>
       <w:rPr>
-        <w:rFonts w:ascii="Courier New" w:hAnsi="Courier New" w:cs="Courier New" w:hint="default"/>
+        <w:rFonts w:hint="default" w:ascii="Courier New" w:hAnsi="Courier New" w:cs="Courier New"/>
       </w:rPr>
     </w:lvl>
     <w:lvl w:ilvl="8" w:tplc="240A0005" w:tentative="1">
@@ -17336,7 +17403,7 @@
         <w:ind w:left="6906" w:hanging="360"/>
       </w:pPr>
       <w:rPr>
-        <w:rFonts w:ascii="Wingdings" w:hAnsi="Wingdings" w:hint="default"/>
+        <w:rFonts w:hint="default" w:ascii="Wingdings" w:hAnsi="Wingdings"/>
       </w:rPr>
     </w:lvl>
   </w:abstractNum>
@@ -17724,7 +17791,7 @@
         <w:ind w:left="720" w:hanging="360"/>
       </w:pPr>
       <w:rPr>
-        <w:rFonts w:ascii="Arial" w:eastAsia="Arial" w:hAnsi="Arial" w:cs="Arial"/>
+        <w:rFonts w:ascii="Arial" w:hAnsi="Arial" w:eastAsia="Arial" w:cs="Arial"/>
       </w:rPr>
     </w:lvl>
     <w:lvl w:ilvl="1">
@@ -17736,7 +17803,7 @@
         <w:ind w:left="1440" w:hanging="360"/>
       </w:pPr>
       <w:rPr>
-        <w:rFonts w:ascii="Courier New" w:eastAsia="Courier New" w:hAnsi="Courier New" w:cs="Courier New"/>
+        <w:rFonts w:ascii="Courier New" w:hAnsi="Courier New" w:eastAsia="Courier New" w:cs="Courier New"/>
       </w:rPr>
     </w:lvl>
     <w:lvl w:ilvl="2">
@@ -17748,7 +17815,7 @@
         <w:ind w:left="2160" w:hanging="360"/>
       </w:pPr>
       <w:rPr>
-        <w:rFonts w:ascii="Noto Sans Symbols" w:eastAsia="Noto Sans Symbols" w:hAnsi="Noto Sans Symbols" w:cs="Noto Sans Symbols"/>
+        <w:rFonts w:ascii="Noto Sans Symbols" w:hAnsi="Noto Sans Symbols" w:eastAsia="Noto Sans Symbols" w:cs="Noto Sans Symbols"/>
       </w:rPr>
     </w:lvl>
     <w:lvl w:ilvl="3">
@@ -17760,7 +17827,7 @@
         <w:ind w:left="2880" w:hanging="360"/>
       </w:pPr>
       <w:rPr>
-        <w:rFonts w:ascii="Noto Sans Symbols" w:eastAsia="Noto Sans Symbols" w:hAnsi="Noto Sans Symbols" w:cs="Noto Sans Symbols"/>
+        <w:rFonts w:ascii="Noto Sans Symbols" w:hAnsi="Noto Sans Symbols" w:eastAsia="Noto Sans Symbols" w:cs="Noto Sans Symbols"/>
       </w:rPr>
     </w:lvl>
     <w:lvl w:ilvl="4">
@@ -17772,7 +17839,7 @@
         <w:ind w:left="3600" w:hanging="360"/>
       </w:pPr>
       <w:rPr>
-        <w:rFonts w:ascii="Courier New" w:eastAsia="Courier New" w:hAnsi="Courier New" w:cs="Courier New"/>
+        <w:rFonts w:ascii="Courier New" w:hAnsi="Courier New" w:eastAsia="Courier New" w:cs="Courier New"/>
       </w:rPr>
     </w:lvl>
     <w:lvl w:ilvl="5">
@@ -17784,7 +17851,7 @@
         <w:ind w:left="4320" w:hanging="360"/>
       </w:pPr>
       <w:rPr>
-        <w:rFonts w:ascii="Noto Sans Symbols" w:eastAsia="Noto Sans Symbols" w:hAnsi="Noto Sans Symbols" w:cs="Noto Sans Symbols"/>
+        <w:rFonts w:ascii="Noto Sans Symbols" w:hAnsi="Noto Sans Symbols" w:eastAsia="Noto Sans Symbols" w:cs="Noto Sans Symbols"/>
       </w:rPr>
     </w:lvl>
     <w:lvl w:ilvl="6">
@@ -17796,7 +17863,7 @@
         <w:ind w:left="5040" w:hanging="360"/>
       </w:pPr>
       <w:rPr>
-        <w:rFonts w:ascii="Noto Sans Symbols" w:eastAsia="Noto Sans Symbols" w:hAnsi="Noto Sans Symbols" w:cs="Noto Sans Symbols"/>
+        <w:rFonts w:ascii="Noto Sans Symbols" w:hAnsi="Noto Sans Symbols" w:eastAsia="Noto Sans Symbols" w:cs="Noto Sans Symbols"/>
       </w:rPr>
     </w:lvl>
     <w:lvl w:ilvl="7">
@@ -17808,7 +17875,7 @@
         <w:ind w:left="5760" w:hanging="360"/>
       </w:pPr>
       <w:rPr>
-        <w:rFonts w:ascii="Courier New" w:eastAsia="Courier New" w:hAnsi="Courier New" w:cs="Courier New"/>
+        <w:rFonts w:ascii="Courier New" w:hAnsi="Courier New" w:eastAsia="Courier New" w:cs="Courier New"/>
       </w:rPr>
     </w:lvl>
     <w:lvl w:ilvl="8">
@@ -17820,7 +17887,7 @@
         <w:ind w:left="6480" w:hanging="360"/>
       </w:pPr>
       <w:rPr>
-        <w:rFonts w:ascii="Noto Sans Symbols" w:eastAsia="Noto Sans Symbols" w:hAnsi="Noto Sans Symbols" w:cs="Noto Sans Symbols"/>
+        <w:rFonts w:ascii="Noto Sans Symbols" w:hAnsi="Noto Sans Symbols" w:eastAsia="Noto Sans Symbols" w:cs="Noto Sans Symbols"/>
       </w:rPr>
     </w:lvl>
   </w:abstractNum>
@@ -17849,7 +17916,7 @@
         <w:ind w:left="1866" w:hanging="360"/>
       </w:pPr>
       <w:rPr>
-        <w:rFonts w:ascii="Courier New" w:hAnsi="Courier New" w:cs="Courier New" w:hint="default"/>
+        <w:rFonts w:hint="default" w:ascii="Courier New" w:hAnsi="Courier New" w:cs="Courier New"/>
       </w:rPr>
     </w:lvl>
     <w:lvl w:ilvl="2" w:tplc="FFFFFFFF" w:tentative="1">
@@ -17861,7 +17928,7 @@
         <w:ind w:left="2586" w:hanging="360"/>
       </w:pPr>
       <w:rPr>
-        <w:rFonts w:ascii="Wingdings" w:hAnsi="Wingdings" w:hint="default"/>
+        <w:rFonts w:hint="default" w:ascii="Wingdings" w:hAnsi="Wingdings"/>
       </w:rPr>
     </w:lvl>
     <w:lvl w:ilvl="3" w:tplc="FFFFFFFF" w:tentative="1">
@@ -17873,7 +17940,7 @@
         <w:ind w:left="3306" w:hanging="360"/>
       </w:pPr>
       <w:rPr>
-        <w:rFonts w:ascii="Symbol" w:hAnsi="Symbol" w:hint="default"/>
+        <w:rFonts w:hint="default" w:ascii="Symbol" w:hAnsi="Symbol"/>
       </w:rPr>
     </w:lvl>
     <w:lvl w:ilvl="4" w:tplc="FFFFFFFF" w:tentative="1">
@@ -17885,7 +17952,7 @@
         <w:ind w:left="4026" w:hanging="360"/>
       </w:pPr>
       <w:rPr>
-        <w:rFonts w:ascii="Courier New" w:hAnsi="Courier New" w:cs="Courier New" w:hint="default"/>
+        <w:rFonts w:hint="default" w:ascii="Courier New" w:hAnsi="Courier New" w:cs="Courier New"/>
       </w:rPr>
     </w:lvl>
     <w:lvl w:ilvl="5" w:tplc="FFFFFFFF" w:tentative="1">
@@ -17897,7 +17964,7 @@
         <w:ind w:left="4746" w:hanging="360"/>
       </w:pPr>
       <w:rPr>
-        <w:rFonts w:ascii="Wingdings" w:hAnsi="Wingdings" w:hint="default"/>
+        <w:rFonts w:hint="default" w:ascii="Wingdings" w:hAnsi="Wingdings"/>
       </w:rPr>
     </w:lvl>
     <w:lvl w:ilvl="6" w:tplc="FFFFFFFF" w:tentative="1">
@@ -17909,7 +17976,7 @@
         <w:ind w:left="5466" w:hanging="360"/>
       </w:pPr>
       <w:rPr>
-        <w:rFonts w:ascii="Symbol" w:hAnsi="Symbol" w:hint="default"/>
+        <w:rFonts w:hint="default" w:ascii="Symbol" w:hAnsi="Symbol"/>
       </w:rPr>
     </w:lvl>
     <w:lvl w:ilvl="7" w:tplc="FFFFFFFF" w:tentative="1">
@@ -17921,7 +17988,7 @@
         <w:ind w:left="6186" w:hanging="360"/>
       </w:pPr>
       <w:rPr>
-        <w:rFonts w:ascii="Courier New" w:hAnsi="Courier New" w:cs="Courier New" w:hint="default"/>
+        <w:rFonts w:hint="default" w:ascii="Courier New" w:hAnsi="Courier New" w:cs="Courier New"/>
       </w:rPr>
     </w:lvl>
     <w:lvl w:ilvl="8" w:tplc="FFFFFFFF" w:tentative="1">
@@ -17933,7 +18000,7 @@
         <w:ind w:left="6906" w:hanging="360"/>
       </w:pPr>
       <w:rPr>
-        <w:rFonts w:ascii="Wingdings" w:hAnsi="Wingdings" w:hint="default"/>
+        <w:rFonts w:hint="default" w:ascii="Wingdings" w:hAnsi="Wingdings"/>
       </w:rPr>
     </w:lvl>
   </w:abstractNum>
@@ -18036,7 +18103,7 @@
         <w:ind w:left="1146" w:hanging="360"/>
       </w:pPr>
       <w:rPr>
-        <w:rFonts w:ascii="Symbol" w:hAnsi="Symbol" w:hint="default"/>
+        <w:rFonts w:hint="default" w:ascii="Symbol" w:hAnsi="Symbol"/>
       </w:rPr>
     </w:lvl>
     <w:lvl w:ilvl="1" w:tplc="240A0003" w:tentative="1">
@@ -18048,7 +18115,7 @@
         <w:ind w:left="1866" w:hanging="360"/>
       </w:pPr>
       <w:rPr>
-        <w:rFonts w:ascii="Courier New" w:hAnsi="Courier New" w:cs="Courier New" w:hint="default"/>
+        <w:rFonts w:hint="default" w:ascii="Courier New" w:hAnsi="Courier New" w:cs="Courier New"/>
       </w:rPr>
     </w:lvl>
     <w:lvl w:ilvl="2" w:tplc="240A0005" w:tentative="1">
@@ -18060,7 +18127,7 @@
         <w:ind w:left="2586" w:hanging="360"/>
       </w:pPr>
       <w:rPr>
-        <w:rFonts w:ascii="Wingdings" w:hAnsi="Wingdings" w:hint="default"/>
+        <w:rFonts w:hint="default" w:ascii="Wingdings" w:hAnsi="Wingdings"/>
       </w:rPr>
     </w:lvl>
     <w:lvl w:ilvl="3" w:tplc="240A0001" w:tentative="1">
@@ -18072,7 +18139,7 @@
         <w:ind w:left="3306" w:hanging="360"/>
       </w:pPr>
       <w:rPr>
-        <w:rFonts w:ascii="Symbol" w:hAnsi="Symbol" w:hint="default"/>
+        <w:rFonts w:hint="default" w:ascii="Symbol" w:hAnsi="Symbol"/>
       </w:rPr>
     </w:lvl>
     <w:lvl w:ilvl="4" w:tplc="240A0003" w:tentative="1">
@@ -18084,7 +18151,7 @@
         <w:ind w:left="4026" w:hanging="360"/>
       </w:pPr>
       <w:rPr>
-        <w:rFonts w:ascii="Courier New" w:hAnsi="Courier New" w:cs="Courier New" w:hint="default"/>
+        <w:rFonts w:hint="default" w:ascii="Courier New" w:hAnsi="Courier New" w:cs="Courier New"/>
       </w:rPr>
     </w:lvl>
     <w:lvl w:ilvl="5" w:tplc="240A0005" w:tentative="1">
@@ -18096,7 +18163,7 @@
         <w:ind w:left="4746" w:hanging="360"/>
       </w:pPr>
       <w:rPr>
-        <w:rFonts w:ascii="Wingdings" w:hAnsi="Wingdings" w:hint="default"/>
+        <w:rFonts w:hint="default" w:ascii="Wingdings" w:hAnsi="Wingdings"/>
       </w:rPr>
     </w:lvl>
     <w:lvl w:ilvl="6" w:tplc="240A0001" w:tentative="1">
@@ -18108,7 +18175,7 @@
         <w:ind w:left="5466" w:hanging="360"/>
       </w:pPr>
       <w:rPr>
-        <w:rFonts w:ascii="Symbol" w:hAnsi="Symbol" w:hint="default"/>
+        <w:rFonts w:hint="default" w:ascii="Symbol" w:hAnsi="Symbol"/>
       </w:rPr>
     </w:lvl>
     <w:lvl w:ilvl="7" w:tplc="240A0003" w:tentative="1">
@@ -18120,7 +18187,7 @@
         <w:ind w:left="6186" w:hanging="360"/>
       </w:pPr>
       <w:rPr>
-        <w:rFonts w:ascii="Courier New" w:hAnsi="Courier New" w:cs="Courier New" w:hint="default"/>
+        <w:rFonts w:hint="default" w:ascii="Courier New" w:hAnsi="Courier New" w:cs="Courier New"/>
       </w:rPr>
     </w:lvl>
     <w:lvl w:ilvl="8" w:tplc="240A0005" w:tentative="1">
@@ -18132,7 +18199,7 @@
         <w:ind w:left="6906" w:hanging="360"/>
       </w:pPr>
       <w:rPr>
-        <w:rFonts w:ascii="Wingdings" w:hAnsi="Wingdings" w:hint="default"/>
+        <w:rFonts w:hint="default" w:ascii="Wingdings" w:hAnsi="Wingdings"/>
       </w:rPr>
     </w:lvl>
   </w:abstractNum>
@@ -18321,7 +18388,7 @@
         <w:ind w:left="1429" w:hanging="360"/>
       </w:pPr>
       <w:rPr>
-        <w:rFonts w:ascii="Symbol" w:hAnsi="Symbol" w:hint="default"/>
+        <w:rFonts w:hint="default" w:ascii="Symbol" w:hAnsi="Symbol"/>
       </w:rPr>
     </w:lvl>
     <w:lvl w:ilvl="1" w:tplc="240A0003" w:tentative="1">
@@ -18333,7 +18400,7 @@
         <w:ind w:left="2149" w:hanging="360"/>
       </w:pPr>
       <w:rPr>
-        <w:rFonts w:ascii="Courier New" w:hAnsi="Courier New" w:cs="Courier New" w:hint="default"/>
+        <w:rFonts w:hint="default" w:ascii="Courier New" w:hAnsi="Courier New" w:cs="Courier New"/>
       </w:rPr>
     </w:lvl>
     <w:lvl w:ilvl="2" w:tplc="240A0005" w:tentative="1">
@@ -18345,7 +18412,7 @@
         <w:ind w:left="2869" w:hanging="360"/>
       </w:pPr>
       <w:rPr>
-        <w:rFonts w:ascii="Wingdings" w:hAnsi="Wingdings" w:hint="default"/>
+        <w:rFonts w:hint="default" w:ascii="Wingdings" w:hAnsi="Wingdings"/>
       </w:rPr>
     </w:lvl>
     <w:lvl w:ilvl="3" w:tplc="240A0001" w:tentative="1">
@@ -18357,7 +18424,7 @@
         <w:ind w:left="3589" w:hanging="360"/>
       </w:pPr>
       <w:rPr>
-        <w:rFonts w:ascii="Symbol" w:hAnsi="Symbol" w:hint="default"/>
+        <w:rFonts w:hint="default" w:ascii="Symbol" w:hAnsi="Symbol"/>
       </w:rPr>
     </w:lvl>
     <w:lvl w:ilvl="4" w:tplc="240A0003" w:tentative="1">
@@ -18369,7 +18436,7 @@
         <w:ind w:left="4309" w:hanging="360"/>
       </w:pPr>
       <w:rPr>
-        <w:rFonts w:ascii="Courier New" w:hAnsi="Courier New" w:cs="Courier New" w:hint="default"/>
+        <w:rFonts w:hint="default" w:ascii="Courier New" w:hAnsi="Courier New" w:cs="Courier New"/>
       </w:rPr>
     </w:lvl>
     <w:lvl w:ilvl="5" w:tplc="240A0005" w:tentative="1">
@@ -18381,7 +18448,7 @@
         <w:ind w:left="5029" w:hanging="360"/>
       </w:pPr>
       <w:rPr>
-        <w:rFonts w:ascii="Wingdings" w:hAnsi="Wingdings" w:hint="default"/>
+        <w:rFonts w:hint="default" w:ascii="Wingdings" w:hAnsi="Wingdings"/>
       </w:rPr>
     </w:lvl>
     <w:lvl w:ilvl="6" w:tplc="240A0001" w:tentative="1">
@@ -18393,7 +18460,7 @@
         <w:ind w:left="5749" w:hanging="360"/>
       </w:pPr>
       <w:rPr>
-        <w:rFonts w:ascii="Symbol" w:hAnsi="Symbol" w:hint="default"/>
+        <w:rFonts w:hint="default" w:ascii="Symbol" w:hAnsi="Symbol"/>
       </w:rPr>
     </w:lvl>
     <w:lvl w:ilvl="7" w:tplc="240A0003" w:tentative="1">
@@ -18405,7 +18472,7 @@
         <w:ind w:left="6469" w:hanging="360"/>
       </w:pPr>
       <w:rPr>
-        <w:rFonts w:ascii="Courier New" w:hAnsi="Courier New" w:cs="Courier New" w:hint="default"/>
+        <w:rFonts w:hint="default" w:ascii="Courier New" w:hAnsi="Courier New" w:cs="Courier New"/>
       </w:rPr>
     </w:lvl>
     <w:lvl w:ilvl="8" w:tplc="240A0005" w:tentative="1">
@@ -18417,7 +18484,7 @@
         <w:ind w:left="7189" w:hanging="360"/>
       </w:pPr>
       <w:rPr>
-        <w:rFonts w:ascii="Wingdings" w:hAnsi="Wingdings" w:hint="default"/>
+        <w:rFonts w:hint="default" w:ascii="Wingdings" w:hAnsi="Wingdings"/>
       </w:rPr>
     </w:lvl>
   </w:abstractNum>
@@ -18549,7 +18616,7 @@
         <w:ind w:left="1146" w:hanging="360"/>
       </w:pPr>
       <w:rPr>
-        <w:rFonts w:ascii="Symbol" w:hAnsi="Symbol" w:hint="default"/>
+        <w:rFonts w:hint="default" w:ascii="Symbol" w:hAnsi="Symbol"/>
       </w:rPr>
     </w:lvl>
     <w:lvl w:ilvl="1" w:tplc="240A0003" w:tentative="1">
@@ -18561,7 +18628,7 @@
         <w:ind w:left="1866" w:hanging="360"/>
       </w:pPr>
       <w:rPr>
-        <w:rFonts w:ascii="Courier New" w:hAnsi="Courier New" w:cs="Courier New" w:hint="default"/>
+        <w:rFonts w:hint="default" w:ascii="Courier New" w:hAnsi="Courier New" w:cs="Courier New"/>
       </w:rPr>
     </w:lvl>
     <w:lvl w:ilvl="2" w:tplc="240A0005" w:tentative="1">
@@ -18573,7 +18640,7 @@
         <w:ind w:left="2586" w:hanging="360"/>
       </w:pPr>
       <w:rPr>
-        <w:rFonts w:ascii="Wingdings" w:hAnsi="Wingdings" w:hint="default"/>
+        <w:rFonts w:hint="default" w:ascii="Wingdings" w:hAnsi="Wingdings"/>
       </w:rPr>
     </w:lvl>
     <w:lvl w:ilvl="3" w:tplc="240A0001" w:tentative="1">
@@ -18585,7 +18652,7 @@
         <w:ind w:left="3306" w:hanging="360"/>
       </w:pPr>
       <w:rPr>
-        <w:rFonts w:ascii="Symbol" w:hAnsi="Symbol" w:hint="default"/>
+        <w:rFonts w:hint="default" w:ascii="Symbol" w:hAnsi="Symbol"/>
       </w:rPr>
     </w:lvl>
     <w:lvl w:ilvl="4" w:tplc="240A0003" w:tentative="1">
@@ -18597,7 +18664,7 @@
         <w:ind w:left="4026" w:hanging="360"/>
       </w:pPr>
       <w:rPr>
-        <w:rFonts w:ascii="Courier New" w:hAnsi="Courier New" w:cs="Courier New" w:hint="default"/>
+        <w:rFonts w:hint="default" w:ascii="Courier New" w:hAnsi="Courier New" w:cs="Courier New"/>
       </w:rPr>
     </w:lvl>
     <w:lvl w:ilvl="5" w:tplc="240A0005" w:tentative="1">
@@ -18609,7 +18676,7 @@
         <w:ind w:left="4746" w:hanging="360"/>
       </w:pPr>
       <w:rPr>
-        <w:rFonts w:ascii="Wingdings" w:hAnsi="Wingdings" w:hint="default"/>
+        <w:rFonts w:hint="default" w:ascii="Wingdings" w:hAnsi="Wingdings"/>
       </w:rPr>
     </w:lvl>
     <w:lvl w:ilvl="6" w:tplc="240A0001" w:tentative="1">
@@ -18621,7 +18688,7 @@
         <w:ind w:left="5466" w:hanging="360"/>
       </w:pPr>
       <w:rPr>
-        <w:rFonts w:ascii="Symbol" w:hAnsi="Symbol" w:hint="default"/>
+        <w:rFonts w:hint="default" w:ascii="Symbol" w:hAnsi="Symbol"/>
       </w:rPr>
     </w:lvl>
     <w:lvl w:ilvl="7" w:tplc="240A0003" w:tentative="1">
@@ -18633,7 +18700,7 @@
         <w:ind w:left="6186" w:hanging="360"/>
       </w:pPr>
       <w:rPr>
-        <w:rFonts w:ascii="Courier New" w:hAnsi="Courier New" w:cs="Courier New" w:hint="default"/>
+        <w:rFonts w:hint="default" w:ascii="Courier New" w:hAnsi="Courier New" w:cs="Courier New"/>
       </w:rPr>
     </w:lvl>
     <w:lvl w:ilvl="8" w:tplc="240A0005" w:tentative="1">
@@ -18645,7 +18712,7 @@
         <w:ind w:left="6906" w:hanging="360"/>
       </w:pPr>
       <w:rPr>
-        <w:rFonts w:ascii="Wingdings" w:hAnsi="Wingdings" w:hint="default"/>
+        <w:rFonts w:hint="default" w:ascii="Wingdings" w:hAnsi="Wingdings"/>
       </w:rPr>
     </w:lvl>
   </w:abstractNum>
@@ -18751,7 +18818,7 @@
         <w:ind w:left="424" w:hanging="317"/>
       </w:pPr>
       <w:rPr>
-        <w:rFonts w:ascii="Symbol" w:eastAsia="Symbol" w:hAnsi="Symbol" w:cs="Symbol" w:hint="default"/>
+        <w:rFonts w:hint="default" w:ascii="Symbol" w:hAnsi="Symbol" w:eastAsia="Symbol" w:cs="Symbol"/>
         <w:w w:val="100"/>
         <w:sz w:val="24"/>
         <w:szCs w:val="24"/>
@@ -19040,7 +19107,7 @@
         <w:ind w:left="2280" w:hanging="360"/>
       </w:pPr>
       <w:rPr>
-        <w:rFonts w:ascii="Wingdings" w:hAnsi="Wingdings" w:hint="default"/>
+        <w:rFonts w:hint="default" w:ascii="Wingdings" w:hAnsi="Wingdings"/>
       </w:rPr>
     </w:lvl>
     <w:lvl w:ilvl="1" w:tplc="240A0003" w:tentative="1">
@@ -19052,7 +19119,7 @@
         <w:ind w:left="3000" w:hanging="360"/>
       </w:pPr>
       <w:rPr>
-        <w:rFonts w:ascii="Courier New" w:hAnsi="Courier New" w:cs="Courier New" w:hint="default"/>
+        <w:rFonts w:hint="default" w:ascii="Courier New" w:hAnsi="Courier New" w:cs="Courier New"/>
       </w:rPr>
     </w:lvl>
     <w:lvl w:ilvl="2" w:tplc="240A0005" w:tentative="1">
@@ -19064,7 +19131,7 @@
         <w:ind w:left="3720" w:hanging="360"/>
       </w:pPr>
       <w:rPr>
-        <w:rFonts w:ascii="Wingdings" w:hAnsi="Wingdings" w:hint="default"/>
+        <w:rFonts w:hint="default" w:ascii="Wingdings" w:hAnsi="Wingdings"/>
       </w:rPr>
     </w:lvl>
     <w:lvl w:ilvl="3" w:tplc="240A0001" w:tentative="1">
@@ -19076,7 +19143,7 @@
         <w:ind w:left="4440" w:hanging="360"/>
       </w:pPr>
       <w:rPr>
-        <w:rFonts w:ascii="Symbol" w:hAnsi="Symbol" w:hint="default"/>
+        <w:rFonts w:hint="default" w:ascii="Symbol" w:hAnsi="Symbol"/>
       </w:rPr>
     </w:lvl>
     <w:lvl w:ilvl="4" w:tplc="240A0003" w:tentative="1">
@@ -19088,7 +19155,7 @@
         <w:ind w:left="5160" w:hanging="360"/>
       </w:pPr>
       <w:rPr>
-        <w:rFonts w:ascii="Courier New" w:hAnsi="Courier New" w:cs="Courier New" w:hint="default"/>
+        <w:rFonts w:hint="default" w:ascii="Courier New" w:hAnsi="Courier New" w:cs="Courier New"/>
       </w:rPr>
     </w:lvl>
     <w:lvl w:ilvl="5" w:tplc="240A0005" w:tentative="1">
@@ -19100,7 +19167,7 @@
         <w:ind w:left="5880" w:hanging="360"/>
       </w:pPr>
       <w:rPr>
-        <w:rFonts w:ascii="Wingdings" w:hAnsi="Wingdings" w:hint="default"/>
+        <w:rFonts w:hint="default" w:ascii="Wingdings" w:hAnsi="Wingdings"/>
       </w:rPr>
     </w:lvl>
     <w:lvl w:ilvl="6" w:tplc="240A0001" w:tentative="1">
@@ -19112,7 +19179,7 @@
         <w:ind w:left="6600" w:hanging="360"/>
       </w:pPr>
       <w:rPr>
-        <w:rFonts w:ascii="Symbol" w:hAnsi="Symbol" w:hint="default"/>
+        <w:rFonts w:hint="default" w:ascii="Symbol" w:hAnsi="Symbol"/>
       </w:rPr>
     </w:lvl>
     <w:lvl w:ilvl="7" w:tplc="240A0003" w:tentative="1">
@@ -19124,7 +19191,7 @@
         <w:ind w:left="7320" w:hanging="360"/>
       </w:pPr>
       <w:rPr>
-        <w:rFonts w:ascii="Courier New" w:hAnsi="Courier New" w:cs="Courier New" w:hint="default"/>
+        <w:rFonts w:hint="default" w:ascii="Courier New" w:hAnsi="Courier New" w:cs="Courier New"/>
       </w:rPr>
     </w:lvl>
     <w:lvl w:ilvl="8" w:tplc="240A0005" w:tentative="1">
@@ -19136,7 +19203,7 @@
         <w:ind w:left="8040" w:hanging="360"/>
       </w:pPr>
       <w:rPr>
-        <w:rFonts w:ascii="Wingdings" w:hAnsi="Wingdings" w:hint="default"/>
+        <w:rFonts w:hint="default" w:ascii="Wingdings" w:hAnsi="Wingdings"/>
       </w:rPr>
     </w:lvl>
   </w:abstractNum>
@@ -19724,7 +19791,7 @@
         <w:ind w:left="424" w:hanging="317"/>
       </w:pPr>
       <w:rPr>
-        <w:rFonts w:ascii="Symbol" w:eastAsia="Symbol" w:hAnsi="Symbol" w:cs="Symbol" w:hint="default"/>
+        <w:rFonts w:hint="default" w:ascii="Symbol" w:hAnsi="Symbol" w:eastAsia="Symbol" w:cs="Symbol"/>
         <w:w w:val="100"/>
         <w:sz w:val="24"/>
         <w:szCs w:val="24"/>
@@ -20000,6 +20067,9 @@
       </w:pPr>
     </w:lvl>
   </w:abstractNum>
+  <w:num w:numId="51">
+    <w:abstractNumId w:val="50"/>
+  </w:num>
   <w:num w:numId="1" w16cid:durableId="1345590115">
     <w:abstractNumId w:val="2"/>
   </w:num>
@@ -20154,7 +20224,7 @@
 </file>
 
 <file path=word/people.xml><?xml version="1.0" encoding="utf-8"?>
-<w15:people xmlns:wpc="http://schemas.microsoft.com/office/word/2010/wordprocessingCanvas" xmlns:cx="http://schemas.microsoft.com/office/drawing/2014/chartex" xmlns:cx1="http://schemas.microsoft.com/office/drawing/2015/9/8/chartex" xmlns:cx2="http://schemas.microsoft.com/office/drawing/2015/10/21/chartex" xmlns:cx3="http://schemas.microsoft.com/office/drawing/2016/5/9/chartex" xmlns:cx4="http://schemas.microsoft.com/office/drawing/2016/5/10/chartex" xmlns:cx5="http://schemas.microsoft.com/office/drawing/2016/5/11/chartex" xmlns:cx6="http://schemas.microsoft.com/office/drawing/2016/5/12/chartex" xmlns:cx7="http://schemas.microsoft.com/office/drawing/2016/5/13/chartex" xmlns:cx8="http://schemas.microsoft.com/office/drawing/2016/5/14/chartex" xmlns:mc="http://schemas.openxmlformats.org/markup-compatibility/2006" xmlns:aink="http://schemas.microsoft.com/office/drawing/2016/ink" xmlns:am3d="http://schemas.microsoft.com/office/drawing/2017/model3d" xmlns:o="urn:schemas-microsoft-com:office:office" xmlns:oel="http://schemas.microsoft.com/office/2019/extlst" xmlns:r="http://schemas.openxmlformats.org/officeDocument/2006/relationships" xmlns:m="http://schemas.openxmlformats.org/officeDocument/2006/math" xmlns:v="urn:schemas-microsoft-com:vml" xmlns:wp14="http://schemas.microsoft.com/office/word/2010/wordprocessingDrawing" xmlns:wp="http://schemas.openxmlformats.org/drawingml/2006/wordprocessingDrawing" xmlns:w10="urn:schemas-microsoft-com:office:word" xmlns:w="http://schemas.openxmlformats.org/wordprocessingml/2006/main" xmlns:w14="http://schemas.microsoft.com/office/word/2010/wordml" xmlns:w15="http://schemas.microsoft.com/office/word/2012/wordml" xmlns:w16cex="http://schemas.microsoft.com/office/word/2018/wordml/cex" xmlns:w16cid="http://schemas.microsoft.com/office/word/2016/wordml/cid" xmlns:w16="http://schemas.microsoft.com/office/word/2018/wordml" xmlns:w16du="http://schemas.microsoft.com/office/word/2023/wordml/word16du" xmlns:w16sdtdh="http://schemas.microsoft.com/office/word/2020/wordml/sdtdatahash" xmlns:w16se="http://schemas.microsoft.com/office/word/2015/wordml/symex" xmlns:wpg="http://schemas.microsoft.com/office/word/2010/wordprocessingGroup" xmlns:wpi="http://schemas.microsoft.com/office/word/2010/wordprocessingInk" xmlns:wne="http://schemas.microsoft.com/office/word/2006/wordml" xmlns:wps="http://schemas.microsoft.com/office/word/2010/wordprocessingShape" mc:Ignorable="w14 w15 w16se w16cid w16 w16cex w16sdtdh w16du wp14">
+<w15:people xmlns:mc="http://schemas.openxmlformats.org/markup-compatibility/2006" xmlns:w15="http://schemas.microsoft.com/office/word/2012/wordml" mc:Ignorable="w15">
   <w15:person w15:author="Sandra Paola Morales Paez">
     <w15:presenceInfo w15:providerId="AD" w15:userId="S::sandrap.morales@unad.edu.co::33e80951-1d3b-47f2-8326-0ae4d88eafec"/>
   </w15:person>
@@ -20162,11 +20232,11 @@
 </file>
 
 <file path=word/styles.xml><?xml version="1.0" encoding="utf-8"?>
-<w:styles xmlns:mc="http://schemas.openxmlformats.org/markup-compatibility/2006" xmlns:r="http://schemas.openxmlformats.org/officeDocument/2006/relationships" xmlns:w="http://schemas.openxmlformats.org/wordprocessingml/2006/main" xmlns:w14="http://schemas.microsoft.com/office/word/2010/wordml" xmlns:w15="http://schemas.microsoft.com/office/word/2012/wordml" xmlns:w16cex="http://schemas.microsoft.com/office/word/2018/wordml/cex" xmlns:w16cid="http://schemas.microsoft.com/office/word/2016/wordml/cid" xmlns:w16="http://schemas.microsoft.com/office/word/2018/wordml" xmlns:w16du="http://schemas.microsoft.com/office/word/2023/wordml/word16du" xmlns:w16sdtdh="http://schemas.microsoft.com/office/word/2020/wordml/sdtdatahash" xmlns:w16se="http://schemas.microsoft.com/office/word/2015/wordml/symex" mc:Ignorable="w14 w15 w16se w16cid w16 w16cex w16sdtdh w16du">
+<w:styles xmlns:wp14="http://schemas.microsoft.com/office/word/2010/wordprocessingDrawing" xmlns:mc="http://schemas.openxmlformats.org/markup-compatibility/2006" xmlns:r="http://schemas.openxmlformats.org/officeDocument/2006/relationships" xmlns:w="http://schemas.openxmlformats.org/wordprocessingml/2006/main" xmlns:w14="http://schemas.microsoft.com/office/word/2010/wordml" xmlns:w15="http://schemas.microsoft.com/office/word/2012/wordml" xmlns:w16cex="http://schemas.microsoft.com/office/word/2018/wordml/cex" xmlns:w16cid="http://schemas.microsoft.com/office/word/2016/wordml/cid" xmlns:w16="http://schemas.microsoft.com/office/word/2018/wordml" xmlns:w16du="http://schemas.microsoft.com/office/word/2023/wordml/word16du" xmlns:w16sdtdh="http://schemas.microsoft.com/office/word/2020/wordml/sdtdatahash" xmlns:w16se="http://schemas.microsoft.com/office/word/2015/wordml/symex" mc:Ignorable="w14 w15 w16se w16cid w16 w16cex w16sdtdh w16du wp14">
   <w:docDefaults>
     <w:rPrDefault>
       <w:rPr>
-        <w:rFonts w:ascii="Arial" w:eastAsia="Arial" w:hAnsi="Arial" w:cs="Arial"/>
+        <w:rFonts w:ascii="Arial" w:hAnsi="Arial" w:eastAsia="Arial" w:cs="Arial"/>
         <w:sz w:val="22"/>
         <w:szCs w:val="22"/>
         <w:lang w:val="es-CO" w:eastAsia="ja-JP" w:bidi="ar-SA"/>
@@ -20181,14 +20251,14 @@
   <w:latentStyles w:defLockedState="0" w:defUIPriority="99" w:defSemiHidden="0" w:defUnhideWhenUsed="0" w:defQFormat="0" w:count="376">
     <w:lsdException w:name="Normal" w:uiPriority="0" w:qFormat="1"/>
     <w:lsdException w:name="heading 1" w:uiPriority="9" w:qFormat="1"/>
-    <w:lsdException w:name="heading 2" w:semiHidden="1" w:uiPriority="9" w:unhideWhenUsed="1" w:qFormat="1"/>
-    <w:lsdException w:name="heading 3" w:semiHidden="1" w:uiPriority="9" w:unhideWhenUsed="1" w:qFormat="1"/>
-    <w:lsdException w:name="heading 4" w:semiHidden="1" w:uiPriority="9" w:unhideWhenUsed="1" w:qFormat="1"/>
-    <w:lsdException w:name="heading 5" w:semiHidden="1" w:uiPriority="9" w:unhideWhenUsed="1" w:qFormat="1"/>
-    <w:lsdException w:name="heading 6" w:semiHidden="1" w:uiPriority="9" w:unhideWhenUsed="1" w:qFormat="1"/>
-    <w:lsdException w:name="heading 7" w:semiHidden="1" w:uiPriority="9" w:unhideWhenUsed="1" w:qFormat="1"/>
-    <w:lsdException w:name="heading 8" w:semiHidden="1" w:uiPriority="9" w:unhideWhenUsed="1" w:qFormat="1"/>
-    <w:lsdException w:name="heading 9" w:semiHidden="1" w:uiPriority="9" w:unhideWhenUsed="1" w:qFormat="1"/>
+    <w:lsdException w:name="heading 2" w:uiPriority="9" w:semiHidden="1" w:unhideWhenUsed="1" w:qFormat="1"/>
+    <w:lsdException w:name="heading 3" w:uiPriority="9" w:semiHidden="1" w:unhideWhenUsed="1" w:qFormat="1"/>
+    <w:lsdException w:name="heading 4" w:uiPriority="9" w:semiHidden="1" w:unhideWhenUsed="1" w:qFormat="1"/>
+    <w:lsdException w:name="heading 5" w:uiPriority="9" w:semiHidden="1" w:unhideWhenUsed="1" w:qFormat="1"/>
+    <w:lsdException w:name="heading 6" w:uiPriority="9" w:semiHidden="1" w:unhideWhenUsed="1" w:qFormat="1"/>
+    <w:lsdException w:name="heading 7" w:uiPriority="9" w:semiHidden="1" w:unhideWhenUsed="1" w:qFormat="1"/>
+    <w:lsdException w:name="heading 8" w:uiPriority="9" w:semiHidden="1" w:unhideWhenUsed="1" w:qFormat="1"/>
+    <w:lsdException w:name="heading 9" w:uiPriority="9" w:semiHidden="1" w:unhideWhenUsed="1" w:qFormat="1"/>
     <w:lsdException w:name="index 1" w:semiHidden="1" w:unhideWhenUsed="1"/>
     <w:lsdException w:name="index 2" w:semiHidden="1" w:unhideWhenUsed="1"/>
     <w:lsdException w:name="index 3" w:semiHidden="1" w:unhideWhenUsed="1"/>
@@ -20198,22 +20268,22 @@
     <w:lsdException w:name="index 7" w:semiHidden="1" w:unhideWhenUsed="1"/>
     <w:lsdException w:name="index 8" w:semiHidden="1" w:unhideWhenUsed="1"/>
     <w:lsdException w:name="index 9" w:semiHidden="1" w:unhideWhenUsed="1"/>
-    <w:lsdException w:name="toc 1" w:semiHidden="1" w:uiPriority="39" w:unhideWhenUsed="1"/>
-    <w:lsdException w:name="toc 2" w:semiHidden="1" w:uiPriority="39" w:unhideWhenUsed="1"/>
-    <w:lsdException w:name="toc 3" w:semiHidden="1" w:uiPriority="39" w:unhideWhenUsed="1"/>
-    <w:lsdException w:name="toc 4" w:semiHidden="1" w:uiPriority="39" w:unhideWhenUsed="1"/>
-    <w:lsdException w:name="toc 5" w:semiHidden="1" w:uiPriority="39" w:unhideWhenUsed="1"/>
-    <w:lsdException w:name="toc 6" w:semiHidden="1" w:uiPriority="39" w:unhideWhenUsed="1"/>
-    <w:lsdException w:name="toc 7" w:semiHidden="1" w:uiPriority="39" w:unhideWhenUsed="1"/>
-    <w:lsdException w:name="toc 8" w:semiHidden="1" w:uiPriority="39" w:unhideWhenUsed="1"/>
-    <w:lsdException w:name="toc 9" w:semiHidden="1" w:uiPriority="39" w:unhideWhenUsed="1"/>
+    <w:lsdException w:name="toc 1" w:uiPriority="39" w:semiHidden="1" w:unhideWhenUsed="1"/>
+    <w:lsdException w:name="toc 2" w:uiPriority="39" w:semiHidden="1" w:unhideWhenUsed="1"/>
+    <w:lsdException w:name="toc 3" w:uiPriority="39" w:semiHidden="1" w:unhideWhenUsed="1"/>
+    <w:lsdException w:name="toc 4" w:uiPriority="39" w:semiHidden="1" w:unhideWhenUsed="1"/>
+    <w:lsdException w:name="toc 5" w:uiPriority="39" w:semiHidden="1" w:unhideWhenUsed="1"/>
+    <w:lsdException w:name="toc 6" w:uiPriority="39" w:semiHidden="1" w:unhideWhenUsed="1"/>
+    <w:lsdException w:name="toc 7" w:uiPriority="39" w:semiHidden="1" w:unhideWhenUsed="1"/>
+    <w:lsdException w:name="toc 8" w:uiPriority="39" w:semiHidden="1" w:unhideWhenUsed="1"/>
+    <w:lsdException w:name="toc 9" w:uiPriority="39" w:semiHidden="1" w:unhideWhenUsed="1"/>
     <w:lsdException w:name="Normal Indent" w:semiHidden="1" w:unhideWhenUsed="1"/>
     <w:lsdException w:name="footnote text" w:semiHidden="1" w:unhideWhenUsed="1"/>
     <w:lsdException w:name="annotation text" w:semiHidden="1" w:unhideWhenUsed="1"/>
     <w:lsdException w:name="header" w:semiHidden="1" w:unhideWhenUsed="1"/>
     <w:lsdException w:name="footer" w:semiHidden="1" w:unhideWhenUsed="1"/>
     <w:lsdException w:name="index heading" w:semiHidden="1" w:unhideWhenUsed="1"/>
-    <w:lsdException w:name="caption" w:semiHidden="1" w:uiPriority="35" w:unhideWhenUsed="1" w:qFormat="1"/>
+    <w:lsdException w:name="caption" w:uiPriority="35" w:semiHidden="1" w:unhideWhenUsed="1" w:qFormat="1"/>
     <w:lsdException w:name="table of figures" w:semiHidden="1" w:unhideWhenUsed="1"/>
     <w:lsdException w:name="envelope address" w:semiHidden="1" w:unhideWhenUsed="1"/>
     <w:lsdException w:name="envelope return" w:semiHidden="1" w:unhideWhenUsed="1"/>
@@ -20244,7 +20314,7 @@
     <w:lsdException w:name="Title" w:uiPriority="10" w:qFormat="1"/>
     <w:lsdException w:name="Closing" w:semiHidden="1" w:unhideWhenUsed="1"/>
     <w:lsdException w:name="Signature" w:semiHidden="1" w:unhideWhenUsed="1"/>
-    <w:lsdException w:name="Default Paragraph Font" w:semiHidden="1" w:uiPriority="1" w:unhideWhenUsed="1"/>
+    <w:lsdException w:name="Default Paragraph Font" w:uiPriority="1" w:semiHidden="1" w:unhideWhenUsed="1"/>
     <w:lsdException w:name="Body Text" w:semiHidden="1" w:unhideWhenUsed="1"/>
     <w:lsdException w:name="Body Text Indent" w:semiHidden="1" w:unhideWhenUsed="1"/>
     <w:lsdException w:name="List Continue" w:semiHidden="1" w:unhideWhenUsed="1"/>
@@ -20444,8 +20514,8 @@
     <w:lsdException w:name="Subtle Reference" w:uiPriority="31" w:qFormat="1"/>
     <w:lsdException w:name="Intense Reference" w:uiPriority="32" w:qFormat="1"/>
     <w:lsdException w:name="Book Title" w:uiPriority="33" w:qFormat="1"/>
-    <w:lsdException w:name="Bibliography" w:semiHidden="1" w:uiPriority="37" w:unhideWhenUsed="1"/>
-    <w:lsdException w:name="TOC Heading" w:semiHidden="1" w:uiPriority="39" w:unhideWhenUsed="1" w:qFormat="1"/>
+    <w:lsdException w:name="Bibliography" w:uiPriority="37" w:semiHidden="1" w:unhideWhenUsed="1"/>
+    <w:lsdException w:name="TOC Heading" w:uiPriority="39" w:semiHidden="1" w:unhideWhenUsed="1" w:qFormat="1"/>
     <w:lsdException w:name="Plain Table 1" w:uiPriority="41"/>
     <w:lsdException w:name="Plain Table 2" w:uiPriority="42"/>
     <w:lsdException w:name="Plain Table 3" w:uiPriority="43"/>
@@ -20556,7 +20626,7 @@
     <w:lsdException w:name="Unresolved Mention" w:semiHidden="1" w:unhideWhenUsed="1"/>
     <w:lsdException w:name="Smart Link" w:semiHidden="1" w:unhideWhenUsed="1"/>
   </w:latentStyles>
-  <w:style w:type="paragraph" w:default="1" w:styleId="Normal">
+  <w:style w:type="paragraph" w:styleId="Normal" w:default="1">
     <w:name w:val="Normal"/>
     <w:qFormat/>
   </w:style>
@@ -20672,13 +20742,13 @@
       <w:color w:val="666666"/>
     </w:rPr>
   </w:style>
-  <w:style w:type="character" w:default="1" w:styleId="Fuentedeprrafopredeter">
+  <w:style w:type="character" w:styleId="Fuentedeprrafopredeter" w:default="1">
     <w:name w:val="Default Paragraph Font"/>
     <w:uiPriority w:val="1"/>
     <w:semiHidden/>
     <w:unhideWhenUsed/>
   </w:style>
-  <w:style w:type="table" w:default="1" w:styleId="Tablanormal">
+  <w:style w:type="table" w:styleId="Tablanormal" w:default="1">
     <w:name w:val="Normal Table"/>
     <w:uiPriority w:val="99"/>
     <w:semiHidden/>
@@ -20693,7 +20763,7 @@
       </w:tblCellMar>
     </w:tblPr>
   </w:style>
-  <w:style w:type="numbering" w:default="1" w:styleId="Sinlista">
+  <w:style w:type="numbering" w:styleId="Sinlista" w:default="1">
     <w:name w:val="No List"/>
     <w:uiPriority w:val="99"/>
     <w:semiHidden/>
@@ -20715,11 +20785,11 @@
       <w:szCs w:val="52"/>
     </w:rPr>
   </w:style>
-  <w:style w:type="paragraph" w:customStyle="1" w:styleId="Normal0">
+  <w:style w:type="paragraph" w:styleId="Normal0" w:customStyle="1">
     <w:name w:val="Normal0"/>
     <w:qFormat/>
   </w:style>
-  <w:style w:type="paragraph" w:customStyle="1" w:styleId="heading10">
+  <w:style w:type="paragraph" w:styleId="heading10" w:customStyle="1">
     <w:name w:val="heading 10"/>
     <w:basedOn w:val="Normal0"/>
     <w:next w:val="Normal0"/>
@@ -20736,7 +20806,7 @@
       <w:szCs w:val="40"/>
     </w:rPr>
   </w:style>
-  <w:style w:type="paragraph" w:customStyle="1" w:styleId="heading20">
+  <w:style w:type="paragraph" w:styleId="heading20" w:customStyle="1">
     <w:name w:val="heading 20"/>
     <w:basedOn w:val="Normal0"/>
     <w:next w:val="Normal0"/>
@@ -20755,7 +20825,7 @@
       <w:szCs w:val="32"/>
     </w:rPr>
   </w:style>
-  <w:style w:type="paragraph" w:customStyle="1" w:styleId="heading30">
+  <w:style w:type="paragraph" w:styleId="heading30" w:customStyle="1">
     <w:name w:val="heading 30"/>
     <w:basedOn w:val="Normal0"/>
     <w:next w:val="Normal0"/>
@@ -20775,7 +20845,7 @@
       <w:szCs w:val="28"/>
     </w:rPr>
   </w:style>
-  <w:style w:type="paragraph" w:customStyle="1" w:styleId="heading40">
+  <w:style w:type="paragraph" w:styleId="heading40" w:customStyle="1">
     <w:name w:val="heading 40"/>
     <w:basedOn w:val="Normal0"/>
     <w:next w:val="Normal0"/>
@@ -20795,7 +20865,7 @@
       <w:szCs w:val="24"/>
     </w:rPr>
   </w:style>
-  <w:style w:type="paragraph" w:customStyle="1" w:styleId="heading50">
+  <w:style w:type="paragraph" w:styleId="heading50" w:customStyle="1">
     <w:name w:val="heading 50"/>
     <w:basedOn w:val="Normal0"/>
     <w:next w:val="Normal0"/>
@@ -20813,7 +20883,7 @@
       <w:color w:val="666666"/>
     </w:rPr>
   </w:style>
-  <w:style w:type="paragraph" w:customStyle="1" w:styleId="heading60">
+  <w:style w:type="paragraph" w:styleId="heading60" w:customStyle="1">
     <w:name w:val="heading 60"/>
     <w:basedOn w:val="Normal0"/>
     <w:next w:val="Normal0"/>
@@ -20832,7 +20902,7 @@
       <w:color w:val="666666"/>
     </w:rPr>
   </w:style>
-  <w:style w:type="table" w:customStyle="1" w:styleId="NormalTable0">
+  <w:style w:type="table" w:styleId="NormalTable0" w:customStyle="1">
     <w:name w:val="Normal Table0"/>
     <w:uiPriority w:val="99"/>
     <w:semiHidden/>
@@ -20847,7 +20917,7 @@
       </w:tblCellMar>
     </w:tblPr>
   </w:style>
-  <w:style w:type="table" w:customStyle="1" w:styleId="NormalTable1">
+  <w:style w:type="table" w:styleId="NormalTable1" w:customStyle="1">
     <w:name w:val="Normal Table1"/>
     <w:tblPr>
       <w:tblCellMar>
@@ -20858,7 +20928,7 @@
       </w:tblCellMar>
     </w:tblPr>
   </w:style>
-  <w:style w:type="paragraph" w:customStyle="1" w:styleId="Title0">
+  <w:style w:type="paragraph" w:styleId="Title0" w:customStyle="1">
     <w:name w:val="Title0"/>
     <w:basedOn w:val="Normal0"/>
     <w:next w:val="Normal0"/>
@@ -20874,8 +20944,8 @@
       <w:szCs w:val="52"/>
     </w:rPr>
   </w:style>
-  <w:style w:type="table" w:customStyle="1" w:styleId="TableNormal">
-    <w:name w:val="Table Normal"/>
+  <w:style w:type="table" w:styleId="TableNormal" w:customStyle="1">
+    <w:name w:val="Normal Table2"/>
     <w:uiPriority w:val="2"/>
     <w:qFormat/>
     <w:tblPr>
@@ -20904,7 +20974,7 @@
       <w:szCs w:val="30"/>
     </w:rPr>
   </w:style>
-  <w:style w:type="table" w:customStyle="1" w:styleId="a">
+  <w:style w:type="table" w:styleId="a" w:customStyle="1">
     <w:basedOn w:val="NormalTable0"/>
     <w:tblPr>
       <w:tblStyleRowBandSize w:val="1"/>
@@ -20917,7 +20987,7 @@
       </w:tblCellMar>
     </w:tblPr>
   </w:style>
-  <w:style w:type="table" w:customStyle="1" w:styleId="a0">
+  <w:style w:type="table" w:styleId="a0" w:customStyle="1">
     <w:basedOn w:val="NormalTable0"/>
     <w:tblPr>
       <w:tblStyleRowBandSize w:val="1"/>
@@ -20930,7 +21000,7 @@
       </w:tblCellMar>
     </w:tblPr>
   </w:style>
-  <w:style w:type="table" w:customStyle="1" w:styleId="a1">
+  <w:style w:type="table" w:styleId="a1" w:customStyle="1">
     <w:basedOn w:val="NormalTable0"/>
     <w:tblPr>
       <w:tblStyleRowBandSize w:val="1"/>
@@ -20953,12 +21023,12 @@
     </w:pPr>
     <w:tblPr>
       <w:tblBorders>
-        <w:top w:val="single" w:sz="4" w:space="0" w:color="auto"/>
-        <w:left w:val="single" w:sz="4" w:space="0" w:color="auto"/>
-        <w:bottom w:val="single" w:sz="4" w:space="0" w:color="auto"/>
-        <w:right w:val="single" w:sz="4" w:space="0" w:color="auto"/>
-        <w:insideH w:val="single" w:sz="4" w:space="0" w:color="auto"/>
-        <w:insideV w:val="single" w:sz="4" w:space="0" w:color="auto"/>
+        <w:top w:val="single" w:color="auto" w:sz="4" w:space="0"/>
+        <w:left w:val="single" w:color="auto" w:sz="4" w:space="0"/>
+        <w:bottom w:val="single" w:color="auto" w:sz="4" w:space="0"/>
+        <w:right w:val="single" w:color="auto" w:sz="4" w:space="0"/>
+        <w:insideH w:val="single" w:color="auto" w:sz="4" w:space="0"/>
+        <w:insideV w:val="single" w:color="auto" w:sz="4" w:space="0"/>
       </w:tblBorders>
     </w:tblPr>
   </w:style>
@@ -20977,7 +21047,7 @@
       <w:spacing w:line="240" w:lineRule="auto"/>
     </w:pPr>
   </w:style>
-  <w:style w:type="character" w:customStyle="1" w:styleId="EncabezadoCar">
+  <w:style w:type="character" w:styleId="EncabezadoCar" w:customStyle="1">
     <w:name w:val="Encabezado Car"/>
     <w:basedOn w:val="Fuentedeprrafopredeter"/>
     <w:link w:val="Encabezado"/>
@@ -20999,7 +21069,7 @@
       <w:spacing w:line="240" w:lineRule="auto"/>
     </w:pPr>
   </w:style>
-  <w:style w:type="character" w:customStyle="1" w:styleId="PiedepginaCar">
+  <w:style w:type="character" w:styleId="PiedepginaCar" w:customStyle="1">
     <w:name w:val="Pie de página Car"/>
     <w:basedOn w:val="Fuentedeprrafopredeter"/>
     <w:link w:val="Piedepgina"/>
@@ -21017,12 +21087,12 @@
       <w:spacing w:before="100" w:beforeAutospacing="1" w:after="100" w:afterAutospacing="1" w:line="240" w:lineRule="auto"/>
     </w:pPr>
     <w:rPr>
-      <w:rFonts w:ascii="Times New Roman" w:eastAsia="Times New Roman" w:hAnsi="Times New Roman" w:cs="Times New Roman"/>
+      <w:rFonts w:ascii="Times New Roman" w:hAnsi="Times New Roman" w:eastAsia="Times New Roman" w:cs="Times New Roman"/>
       <w:sz w:val="24"/>
       <w:szCs w:val="24"/>
     </w:rPr>
   </w:style>
-  <w:style w:type="character" w:customStyle="1" w:styleId="Listavistosa-nfasis1Car">
+  <w:style w:type="character" w:styleId="Listavistosa-nfasis1Car" w:customStyle="1">
     <w:name w:val="Lista vistosa - Énfasis 1 Car"/>
     <w:link w:val="Listavistosa-nfasis1"/>
     <w:uiPriority w:val="34"/>
@@ -21063,7 +21133,7 @@
       <w:tblPr/>
       <w:tcPr>
         <w:tcBorders>
-          <w:bottom w:val="single" w:sz="12" w:space="0" w:color="FFFFFF" w:themeColor="background1"/>
+          <w:bottom w:val="single" w:color="FFFFFF" w:themeColor="background1" w:sz="12" w:space="0"/>
         </w:tcBorders>
         <w:shd w:val="clear" w:color="auto" w:fill="9E3A38" w:themeFill="accent2" w:themeFillShade="CC"/>
       </w:tcPr>
@@ -21072,7 +21142,7 @@
       <w:tblPr/>
       <w:tcPr>
         <w:tcBorders>
-          <w:top w:val="single" w:sz="12" w:space="0" w:color="000000" w:themeColor="text1"/>
+          <w:top w:val="single" w:color="000000" w:themeColor="text1" w:sz="12" w:space="0"/>
         </w:tcBorders>
         <w:shd w:val="clear" w:color="auto" w:fill="FFFFFF" w:themeFill="background1"/>
       </w:tcPr>
@@ -21120,7 +21190,7 @@
       <w:u w:val="single"/>
     </w:rPr>
   </w:style>
-  <w:style w:type="character" w:customStyle="1" w:styleId="Mencinsinresolver1">
+  <w:style w:type="character" w:styleId="Mencinsinresolver1" w:customStyle="1">
     <w:name w:val="Mención sin resolver1"/>
     <w:basedOn w:val="Fuentedeprrafopredeter"/>
     <w:uiPriority w:val="99"/>
@@ -21161,7 +21231,7 @@
       <w:szCs w:val="18"/>
     </w:rPr>
   </w:style>
-  <w:style w:type="character" w:customStyle="1" w:styleId="TextodegloboCar">
+  <w:style w:type="character" w:styleId="TextodegloboCar" w:customStyle="1">
     <w:name w:val="Texto de globo Car"/>
     <w:basedOn w:val="Fuentedeprrafopredeter"/>
     <w:link w:val="Textodeglobo"/>
@@ -21201,7 +21271,7 @@
       <w:szCs w:val="20"/>
     </w:rPr>
   </w:style>
-  <w:style w:type="character" w:customStyle="1" w:styleId="TextocomentarioCar">
+  <w:style w:type="character" w:styleId="TextocomentarioCar" w:customStyle="1">
     <w:name w:val="Texto comentario Car"/>
     <w:basedOn w:val="Fuentedeprrafopredeter"/>
     <w:link w:val="Textocomentario"/>
@@ -21226,7 +21296,7 @@
       <w:bCs/>
     </w:rPr>
   </w:style>
-  <w:style w:type="character" w:customStyle="1" w:styleId="AsuntodelcomentarioCar">
+  <w:style w:type="character" w:styleId="AsuntodelcomentarioCar" w:customStyle="1">
     <w:name w:val="Asunto del comentario Car"/>
     <w:basedOn w:val="TextocomentarioCar"/>
     <w:link w:val="Asuntodelcomentario"/>
@@ -21240,7 +21310,7 @@
       <w:szCs w:val="20"/>
     </w:rPr>
   </w:style>
-  <w:style w:type="table" w:customStyle="1" w:styleId="a2">
+  <w:style w:type="table" w:styleId="a2" w:customStyle="1">
     <w:basedOn w:val="TableNormal"/>
     <w:pPr>
       <w:spacing w:line="240" w:lineRule="auto"/>
@@ -21262,7 +21332,7 @@
       <w:shd w:val="clear" w:color="auto" w:fill="EDF2F8"/>
     </w:tcPr>
   </w:style>
-  <w:style w:type="table" w:customStyle="1" w:styleId="a3">
+  <w:style w:type="table" w:styleId="a3" w:customStyle="1">
     <w:basedOn w:val="TableNormal"/>
     <w:pPr>
       <w:spacing w:line="240" w:lineRule="auto"/>
@@ -21284,7 +21354,7 @@
       <w:shd w:val="clear" w:color="auto" w:fill="EDF2F8"/>
     </w:tcPr>
   </w:style>
-  <w:style w:type="table" w:customStyle="1" w:styleId="a4">
+  <w:style w:type="table" w:styleId="a4" w:customStyle="1">
     <w:basedOn w:val="TableNormal"/>
     <w:pPr>
       <w:spacing w:line="240" w:lineRule="auto"/>
@@ -21306,7 +21376,7 @@
       <w:shd w:val="clear" w:color="auto" w:fill="EDF2F8"/>
     </w:tcPr>
   </w:style>
-  <w:style w:type="table" w:customStyle="1" w:styleId="a5">
+  <w:style w:type="table" w:styleId="a5" w:customStyle="1">
     <w:basedOn w:val="TableNormal"/>
     <w:pPr>
       <w:spacing w:line="240" w:lineRule="auto"/>
@@ -21328,7 +21398,7 @@
       <w:shd w:val="clear" w:color="auto" w:fill="EDF2F8"/>
     </w:tcPr>
   </w:style>
-  <w:style w:type="table" w:customStyle="1" w:styleId="a6">
+  <w:style w:type="table" w:styleId="a6" w:customStyle="1">
     <w:basedOn w:val="TableNormal"/>
     <w:tblPr>
       <w:tblStyleRowBandSize w:val="1"/>
@@ -21339,7 +21409,7 @@
       </w:tblCellMar>
     </w:tblPr>
   </w:style>
-  <w:style w:type="table" w:customStyle="1" w:styleId="a7">
+  <w:style w:type="table" w:styleId="a7" w:customStyle="1">
     <w:basedOn w:val="TableNormal"/>
     <w:tblPr>
       <w:tblStyleRowBandSize w:val="1"/>
@@ -21352,7 +21422,7 @@
       </w:tblCellMar>
     </w:tblPr>
   </w:style>
-  <w:style w:type="table" w:customStyle="1" w:styleId="a8">
+  <w:style w:type="table" w:styleId="a8" w:customStyle="1">
     <w:basedOn w:val="TableNormal"/>
     <w:tblPr>
       <w:tblStyleRowBandSize w:val="1"/>
@@ -21365,7 +21435,7 @@
       </w:tblCellMar>
     </w:tblPr>
   </w:style>
-  <w:style w:type="table" w:customStyle="1" w:styleId="a9">
+  <w:style w:type="table" w:styleId="a9" w:customStyle="1">
     <w:basedOn w:val="TableNormal"/>
     <w:tblPr>
       <w:tblStyleRowBandSize w:val="1"/>
@@ -21376,7 +21446,7 @@
       </w:tblCellMar>
     </w:tblPr>
   </w:style>
-  <w:style w:type="table" w:customStyle="1" w:styleId="aa">
+  <w:style w:type="table" w:styleId="aa" w:customStyle="1">
     <w:basedOn w:val="TableNormal"/>
     <w:tblPr>
       <w:tblStyleRowBandSize w:val="1"/>
@@ -21387,7 +21457,7 @@
       </w:tblCellMar>
     </w:tblPr>
   </w:style>
-  <w:style w:type="table" w:customStyle="1" w:styleId="ab">
+  <w:style w:type="table" w:styleId="ab" w:customStyle="1">
     <w:basedOn w:val="TableNormal"/>
     <w:pPr>
       <w:spacing w:line="240" w:lineRule="auto"/>
@@ -21409,7 +21479,7 @@
       <w:shd w:val="clear" w:color="auto" w:fill="EDF2F8"/>
     </w:tcPr>
   </w:style>
-  <w:style w:type="table" w:customStyle="1" w:styleId="ac">
+  <w:style w:type="table" w:styleId="ac" w:customStyle="1">
     <w:basedOn w:val="TableNormal"/>
     <w:pPr>
       <w:spacing w:line="240" w:lineRule="auto"/>
@@ -21431,7 +21501,7 @@
       <w:shd w:val="clear" w:color="auto" w:fill="EDF2F8"/>
     </w:tcPr>
   </w:style>
-  <w:style w:type="table" w:customStyle="1" w:styleId="ad">
+  <w:style w:type="table" w:styleId="ad" w:customStyle="1">
     <w:basedOn w:val="TableNormal"/>
     <w:pPr>
       <w:spacing w:line="240" w:lineRule="auto"/>
@@ -21453,7 +21523,7 @@
       <w:shd w:val="clear" w:color="auto" w:fill="EDF2F8"/>
     </w:tcPr>
   </w:style>
-  <w:style w:type="table" w:customStyle="1" w:styleId="ae">
+  <w:style w:type="table" w:styleId="ae" w:customStyle="1">
     <w:basedOn w:val="TableNormal"/>
     <w:pPr>
       <w:spacing w:line="240" w:lineRule="auto"/>
@@ -21475,7 +21545,7 @@
       <w:shd w:val="clear" w:color="auto" w:fill="EDF2F8"/>
     </w:tcPr>
   </w:style>
-  <w:style w:type="table" w:customStyle="1" w:styleId="af">
+  <w:style w:type="table" w:styleId="af" w:customStyle="1">
     <w:basedOn w:val="TableNormal"/>
     <w:pPr>
       <w:spacing w:line="240" w:lineRule="auto"/>
@@ -21497,7 +21567,7 @@
       <w:shd w:val="clear" w:color="auto" w:fill="EDF2F8"/>
     </w:tcPr>
   </w:style>
-  <w:style w:type="table" w:customStyle="1" w:styleId="af0">
+  <w:style w:type="table" w:styleId="af0" w:customStyle="1">
     <w:basedOn w:val="TableNormal"/>
     <w:pPr>
       <w:spacing w:line="240" w:lineRule="auto"/>
@@ -21519,7 +21589,7 @@
       <w:shd w:val="clear" w:color="auto" w:fill="EDF2F8"/>
     </w:tcPr>
   </w:style>
-  <w:style w:type="table" w:customStyle="1" w:styleId="af1">
+  <w:style w:type="table" w:styleId="af1" w:customStyle="1">
     <w:basedOn w:val="TableNormal"/>
     <w:pPr>
       <w:spacing w:line="240" w:lineRule="auto"/>
@@ -21541,7 +21611,7 @@
       <w:shd w:val="clear" w:color="auto" w:fill="EDF2F8"/>
     </w:tcPr>
   </w:style>
-  <w:style w:type="table" w:customStyle="1" w:styleId="af2">
+  <w:style w:type="table" w:styleId="af2" w:customStyle="1">
     <w:basedOn w:val="TableNormal"/>
     <w:pPr>
       <w:spacing w:line="240" w:lineRule="auto"/>
@@ -21563,7 +21633,7 @@
       <w:shd w:val="clear" w:color="auto" w:fill="EDF2F8"/>
     </w:tcPr>
   </w:style>
-  <w:style w:type="table" w:customStyle="1" w:styleId="af3">
+  <w:style w:type="table" w:styleId="af3" w:customStyle="1">
     <w:basedOn w:val="TableNormal"/>
     <w:pPr>
       <w:spacing w:line="240" w:lineRule="auto"/>
@@ -21585,7 +21655,7 @@
       <w:shd w:val="clear" w:color="auto" w:fill="EDF2F8"/>
     </w:tcPr>
   </w:style>
-  <w:style w:type="character" w:customStyle="1" w:styleId="Mencinsinresolver2">
+  <w:style w:type="character" w:styleId="Mencinsinresolver2" w:customStyle="1">
     <w:name w:val="Mención sin resolver2"/>
     <w:basedOn w:val="Fuentedeprrafopredeter"/>
     <w:uiPriority w:val="99"/>
@@ -21597,7 +21667,7 @@
       <w:shd w:val="clear" w:color="auto" w:fill="E1DFDD"/>
     </w:rPr>
   </w:style>
-  <w:style w:type="paragraph" w:customStyle="1" w:styleId="Subtitle0">
+  <w:style w:type="paragraph" w:styleId="Subtitle0" w:customStyle="1">
     <w:name w:val="Subtitle0"/>
     <w:basedOn w:val="Normal0"/>
     <w:next w:val="Normal0"/>
@@ -21612,7 +21682,7 @@
       <w:szCs w:val="30"/>
     </w:rPr>
   </w:style>
-  <w:style w:type="table" w:customStyle="1" w:styleId="af4">
+  <w:style w:type="table" w:styleId="af4" w:customStyle="1">
     <w:basedOn w:val="NormalTable1"/>
     <w:pPr>
       <w:spacing w:line="240" w:lineRule="auto"/>
@@ -21634,7 +21704,7 @@
       <w:shd w:val="clear" w:color="auto" w:fill="EDF2F8"/>
     </w:tcPr>
   </w:style>
-  <w:style w:type="table" w:customStyle="1" w:styleId="af5">
+  <w:style w:type="table" w:styleId="af5" w:customStyle="1">
     <w:basedOn w:val="NormalTable1"/>
     <w:pPr>
       <w:spacing w:line="240" w:lineRule="auto"/>
@@ -21656,7 +21726,7 @@
       <w:shd w:val="clear" w:color="auto" w:fill="EDF2F8"/>
     </w:tcPr>
   </w:style>
-  <w:style w:type="table" w:customStyle="1" w:styleId="af6">
+  <w:style w:type="table" w:styleId="af6" w:customStyle="1">
     <w:basedOn w:val="NormalTable1"/>
     <w:pPr>
       <w:spacing w:line="240" w:lineRule="auto"/>
@@ -21678,7 +21748,7 @@
       <w:shd w:val="clear" w:color="auto" w:fill="EDF2F8"/>
     </w:tcPr>
   </w:style>
-  <w:style w:type="table" w:customStyle="1" w:styleId="af7">
+  <w:style w:type="table" w:styleId="af7" w:customStyle="1">
     <w:basedOn w:val="NormalTable1"/>
     <w:pPr>
       <w:spacing w:line="240" w:lineRule="auto"/>
@@ -21700,7 +21770,7 @@
       <w:shd w:val="clear" w:color="auto" w:fill="EDF2F8"/>
     </w:tcPr>
   </w:style>
-  <w:style w:type="table" w:customStyle="1" w:styleId="af8">
+  <w:style w:type="table" w:styleId="af8" w:customStyle="1">
     <w:basedOn w:val="NormalTable1"/>
     <w:tblPr>
       <w:tblStyleRowBandSize w:val="1"/>
@@ -21713,7 +21783,7 @@
       </w:tblCellMar>
     </w:tblPr>
   </w:style>
-  <w:style w:type="table" w:customStyle="1" w:styleId="af9">
+  <w:style w:type="table" w:styleId="af9" w:customStyle="1">
     <w:basedOn w:val="NormalTable1"/>
     <w:tblPr>
       <w:tblStyleRowBandSize w:val="1"/>
@@ -21726,7 +21796,7 @@
       </w:tblCellMar>
     </w:tblPr>
   </w:style>
-  <w:style w:type="table" w:customStyle="1" w:styleId="afa">
+  <w:style w:type="table" w:styleId="afa" w:customStyle="1">
     <w:basedOn w:val="NormalTable1"/>
     <w:pPr>
       <w:spacing w:line="240" w:lineRule="auto"/>
@@ -21748,7 +21818,7 @@
       <w:shd w:val="clear" w:color="auto" w:fill="EDF2F8"/>
     </w:tcPr>
   </w:style>
-  <w:style w:type="table" w:customStyle="1" w:styleId="afb">
+  <w:style w:type="table" w:styleId="afb" w:customStyle="1">
     <w:basedOn w:val="NormalTable1"/>
     <w:pPr>
       <w:spacing w:line="240" w:lineRule="auto"/>
@@ -21770,7 +21840,7 @@
       <w:shd w:val="clear" w:color="auto" w:fill="EDF2F8"/>
     </w:tcPr>
   </w:style>
-  <w:style w:type="table" w:customStyle="1" w:styleId="afc">
+  <w:style w:type="table" w:styleId="afc" w:customStyle="1">
     <w:basedOn w:val="NormalTable1"/>
     <w:pPr>
       <w:spacing w:line="240" w:lineRule="auto"/>
@@ -21792,7 +21862,7 @@
       <w:shd w:val="clear" w:color="auto" w:fill="EDF2F8"/>
     </w:tcPr>
   </w:style>
-  <w:style w:type="table" w:customStyle="1" w:styleId="afd">
+  <w:style w:type="table" w:styleId="afd" w:customStyle="1">
     <w:basedOn w:val="NormalTable1"/>
     <w:pPr>
       <w:spacing w:line="240" w:lineRule="auto"/>
@@ -21814,7 +21884,7 @@
       <w:shd w:val="clear" w:color="auto" w:fill="EDF2F8"/>
     </w:tcPr>
   </w:style>
-  <w:style w:type="table" w:customStyle="1" w:styleId="afe">
+  <w:style w:type="table" w:styleId="afe" w:customStyle="1">
     <w:basedOn w:val="NormalTable1"/>
     <w:pPr>
       <w:spacing w:line="240" w:lineRule="auto"/>
@@ -21857,7 +21927,7 @@
       <w:shd w:val="clear" w:color="auto" w:fill="E1DFDD"/>
     </w:rPr>
   </w:style>
-  <w:style w:type="paragraph" w:customStyle="1" w:styleId="TableParagraph">
+  <w:style w:type="paragraph" w:styleId="TableParagraph" w:customStyle="1">
     <w:name w:val="Table Paragraph"/>
     <w:basedOn w:val="Normal"/>
     <w:uiPriority w:val="1"/>
@@ -21871,7 +21941,7 @@
       <w:ind w:left="424"/>
     </w:pPr>
     <w:rPr>
-      <w:rFonts w:ascii="Arial MT" w:eastAsia="Arial MT" w:hAnsi="Arial MT" w:cs="Arial MT"/>
+      <w:rFonts w:ascii="Arial MT" w:hAnsi="Arial MT" w:eastAsia="Arial MT" w:cs="Arial MT"/>
       <w:lang w:val="es-ES" w:eastAsia="en-US"/>
     </w:rPr>
   </w:style>
@@ -21887,10 +21957,10 @@
       <w:tblStyleRowBandSize w:val="1"/>
       <w:tblStyleColBandSize w:val="1"/>
       <w:tblBorders>
-        <w:top w:val="single" w:sz="4" w:space="0" w:color="9BBB59" w:themeColor="accent3"/>
-        <w:left w:val="single" w:sz="4" w:space="0" w:color="9BBB59" w:themeColor="accent3"/>
-        <w:bottom w:val="single" w:sz="4" w:space="0" w:color="9BBB59" w:themeColor="accent3"/>
-        <w:right w:val="single" w:sz="4" w:space="0" w:color="9BBB59" w:themeColor="accent3"/>
+        <w:top w:val="single" w:color="9BBB59" w:themeColor="accent3" w:sz="4" w:space="0"/>
+        <w:left w:val="single" w:color="9BBB59" w:themeColor="accent3" w:sz="4" w:space="0"/>
+        <w:bottom w:val="single" w:color="9BBB59" w:themeColor="accent3" w:sz="4" w:space="0"/>
+        <w:right w:val="single" w:color="9BBB59" w:themeColor="accent3" w:sz="4" w:space="0"/>
       </w:tblBorders>
     </w:tblPr>
     <w:tblStylePr w:type="firstRow">
@@ -21912,7 +21982,7 @@
       <w:tblPr/>
       <w:tcPr>
         <w:tcBorders>
-          <w:top w:val="double" w:sz="4" w:space="0" w:color="9BBB59" w:themeColor="accent3"/>
+          <w:top w:val="double" w:color="9BBB59" w:themeColor="accent3" w:sz="4" w:space="0"/>
         </w:tcBorders>
         <w:shd w:val="clear" w:color="auto" w:fill="FFFFFF" w:themeFill="background1"/>
       </w:tcPr>
@@ -21947,8 +22017,8 @@
       <w:tblPr/>
       <w:tcPr>
         <w:tcBorders>
-          <w:left w:val="single" w:sz="4" w:space="0" w:color="9BBB59" w:themeColor="accent3"/>
-          <w:right w:val="single" w:sz="4" w:space="0" w:color="9BBB59" w:themeColor="accent3"/>
+          <w:left w:val="single" w:color="9BBB59" w:themeColor="accent3" w:sz="4" w:space="0"/>
+          <w:right w:val="single" w:color="9BBB59" w:themeColor="accent3" w:sz="4" w:space="0"/>
         </w:tcBorders>
       </w:tcPr>
     </w:tblStylePr>
@@ -21956,8 +22026,8 @@
       <w:tblPr/>
       <w:tcPr>
         <w:tcBorders>
-          <w:top w:val="single" w:sz="4" w:space="0" w:color="9BBB59" w:themeColor="accent3"/>
-          <w:bottom w:val="single" w:sz="4" w:space="0" w:color="9BBB59" w:themeColor="accent3"/>
+          <w:top w:val="single" w:color="9BBB59" w:themeColor="accent3" w:sz="4" w:space="0"/>
+          <w:bottom w:val="single" w:color="9BBB59" w:themeColor="accent3" w:sz="4" w:space="0"/>
           <w:insideH w:val="nil"/>
         </w:tcBorders>
       </w:tcPr>
@@ -21984,7 +22054,7 @@
       <w:tblPr/>
       <w:tcPr>
         <w:tcBorders>
-          <w:top w:val="double" w:sz="4" w:space="0" w:color="9BBB59" w:themeColor="accent3"/>
+          <w:top w:val="double" w:color="9BBB59" w:themeColor="accent3" w:sz="4" w:space="0"/>
           <w:left w:val="nil"/>
         </w:tcBorders>
       </w:tcPr>
@@ -21993,7 +22063,7 @@
       <w:tblPr/>
       <w:tcPr>
         <w:tcBorders>
-          <w:top w:val="double" w:sz="4" w:space="0" w:color="9BBB59" w:themeColor="accent3"/>
+          <w:top w:val="double" w:color="9BBB59" w:themeColor="accent3" w:sz="4" w:space="0"/>
           <w:right w:val="nil"/>
         </w:tcBorders>
       </w:tcPr>
@@ -22011,8 +22081,8 @@
       <w:tblStyleRowBandSize w:val="1"/>
       <w:tblStyleColBandSize w:val="1"/>
       <w:tblBorders>
-        <w:top w:val="single" w:sz="4" w:space="0" w:color="7F7F7F" w:themeColor="text1" w:themeTint="80"/>
-        <w:bottom w:val="single" w:sz="4" w:space="0" w:color="7F7F7F" w:themeColor="text1" w:themeTint="80"/>
+        <w:top w:val="single" w:color="7F7F7F" w:themeColor="text1" w:themeTint="80" w:sz="4" w:space="0"/>
+        <w:bottom w:val="single" w:color="7F7F7F" w:themeColor="text1" w:themeTint="80" w:sz="4" w:space="0"/>
       </w:tblBorders>
     </w:tblPr>
     <w:tblStylePr w:type="firstRow">
@@ -22023,7 +22093,7 @@
       <w:tblPr/>
       <w:tcPr>
         <w:tcBorders>
-          <w:bottom w:val="single" w:sz="4" w:space="0" w:color="7F7F7F" w:themeColor="text1" w:themeTint="80"/>
+          <w:bottom w:val="single" w:color="7F7F7F" w:themeColor="text1" w:themeTint="80" w:sz="4" w:space="0"/>
         </w:tcBorders>
       </w:tcPr>
     </w:tblStylePr>
@@ -22035,7 +22105,7 @@
       <w:tblPr/>
       <w:tcPr>
         <w:tcBorders>
-          <w:top w:val="single" w:sz="4" w:space="0" w:color="7F7F7F" w:themeColor="text1" w:themeTint="80"/>
+          <w:top w:val="single" w:color="7F7F7F" w:themeColor="text1" w:themeTint="80" w:sz="4" w:space="0"/>
         </w:tcBorders>
       </w:tcPr>
     </w:tblStylePr>
@@ -22055,8 +22125,8 @@
       <w:tblPr/>
       <w:tcPr>
         <w:tcBorders>
-          <w:left w:val="single" w:sz="4" w:space="0" w:color="7F7F7F" w:themeColor="text1" w:themeTint="80"/>
-          <w:right w:val="single" w:sz="4" w:space="0" w:color="7F7F7F" w:themeColor="text1" w:themeTint="80"/>
+          <w:left w:val="single" w:color="7F7F7F" w:themeColor="text1" w:themeTint="80" w:sz="4" w:space="0"/>
+          <w:right w:val="single" w:color="7F7F7F" w:themeColor="text1" w:themeTint="80" w:sz="4" w:space="0"/>
         </w:tcBorders>
       </w:tcPr>
     </w:tblStylePr>
@@ -22064,8 +22134,8 @@
       <w:tblPr/>
       <w:tcPr>
         <w:tcBorders>
-          <w:left w:val="single" w:sz="4" w:space="0" w:color="7F7F7F" w:themeColor="text1" w:themeTint="80"/>
-          <w:right w:val="single" w:sz="4" w:space="0" w:color="7F7F7F" w:themeColor="text1" w:themeTint="80"/>
+          <w:left w:val="single" w:color="7F7F7F" w:themeColor="text1" w:themeTint="80" w:sz="4" w:space="0"/>
+          <w:right w:val="single" w:color="7F7F7F" w:themeColor="text1" w:themeTint="80" w:sz="4" w:space="0"/>
         </w:tcBorders>
       </w:tcPr>
     </w:tblStylePr>
@@ -22073,8 +22143,8 @@
       <w:tblPr/>
       <w:tcPr>
         <w:tcBorders>
-          <w:top w:val="single" w:sz="4" w:space="0" w:color="7F7F7F" w:themeColor="text1" w:themeTint="80"/>
-          <w:bottom w:val="single" w:sz="4" w:space="0" w:color="7F7F7F" w:themeColor="text1" w:themeTint="80"/>
+          <w:top w:val="single" w:color="7F7F7F" w:themeColor="text1" w:themeTint="80" w:sz="4" w:space="0"/>
+          <w:bottom w:val="single" w:color="7F7F7F" w:themeColor="text1" w:themeTint="80" w:sz="4" w:space="0"/>
         </w:tcBorders>
       </w:tcPr>
     </w:tblStylePr>
@@ -22091,12 +22161,12 @@
       <w:tblStyleRowBandSize w:val="1"/>
       <w:tblStyleColBandSize w:val="1"/>
       <w:tblBorders>
-        <w:top w:val="single" w:sz="4" w:space="0" w:color="666666" w:themeColor="text1" w:themeTint="99"/>
-        <w:left w:val="single" w:sz="4" w:space="0" w:color="666666" w:themeColor="text1" w:themeTint="99"/>
-        <w:bottom w:val="single" w:sz="4" w:space="0" w:color="666666" w:themeColor="text1" w:themeTint="99"/>
-        <w:right w:val="single" w:sz="4" w:space="0" w:color="666666" w:themeColor="text1" w:themeTint="99"/>
-        <w:insideH w:val="single" w:sz="4" w:space="0" w:color="666666" w:themeColor="text1" w:themeTint="99"/>
-        <w:insideV w:val="single" w:sz="4" w:space="0" w:color="666666" w:themeColor="text1" w:themeTint="99"/>
+        <w:top w:val="single" w:color="666666" w:themeColor="text1" w:themeTint="99" w:sz="4" w:space="0"/>
+        <w:left w:val="single" w:color="666666" w:themeColor="text1" w:themeTint="99" w:sz="4" w:space="0"/>
+        <w:bottom w:val="single" w:color="666666" w:themeColor="text1" w:themeTint="99" w:sz="4" w:space="0"/>
+        <w:right w:val="single" w:color="666666" w:themeColor="text1" w:themeTint="99" w:sz="4" w:space="0"/>
+        <w:insideH w:val="single" w:color="666666" w:themeColor="text1" w:themeTint="99" w:sz="4" w:space="0"/>
+        <w:insideV w:val="single" w:color="666666" w:themeColor="text1" w:themeTint="99" w:sz="4" w:space="0"/>
       </w:tblBorders>
     </w:tblPr>
     <w:tblStylePr w:type="firstRow">
@@ -22186,7 +22256,7 @@
       <w:tblPr/>
       <w:tcPr>
         <w:tcBorders>
-          <w:bottom w:val="single" w:sz="4" w:space="0" w:color="666666" w:themeColor="text1" w:themeTint="99"/>
+          <w:bottom w:val="single" w:color="666666" w:themeColor="text1" w:themeTint="99" w:sz="4" w:space="0"/>
         </w:tcBorders>
       </w:tcPr>
     </w:tblStylePr>
@@ -22194,7 +22264,7 @@
       <w:tblPr/>
       <w:tcPr>
         <w:tcBorders>
-          <w:bottom w:val="single" w:sz="4" w:space="0" w:color="666666" w:themeColor="text1" w:themeTint="99"/>
+          <w:bottom w:val="single" w:color="666666" w:themeColor="text1" w:themeTint="99" w:sz="4" w:space="0"/>
         </w:tcBorders>
       </w:tcPr>
     </w:tblStylePr>
@@ -22202,7 +22272,7 @@
       <w:tblPr/>
       <w:tcPr>
         <w:tcBorders>
-          <w:top w:val="single" w:sz="4" w:space="0" w:color="666666" w:themeColor="text1" w:themeTint="99"/>
+          <w:top w:val="single" w:color="666666" w:themeColor="text1" w:themeTint="99" w:sz="4" w:space="0"/>
         </w:tcBorders>
       </w:tcPr>
     </w:tblStylePr>
@@ -22210,7 +22280,7 @@
       <w:tblPr/>
       <w:tcPr>
         <w:tcBorders>
-          <w:top w:val="single" w:sz="4" w:space="0" w:color="666666" w:themeColor="text1" w:themeTint="99"/>
+          <w:top w:val="single" w:color="666666" w:themeColor="text1" w:themeTint="99" w:sz="4" w:space="0"/>
         </w:tcBorders>
       </w:tcPr>
     </w:tblStylePr>
@@ -22230,12 +22300,12 @@
       <w:tblStyleRowBandSize w:val="1"/>
       <w:tblStyleColBandSize w:val="1"/>
       <w:tblBorders>
-        <w:top w:val="single" w:sz="4" w:space="0" w:color="C2D69B" w:themeColor="accent3" w:themeTint="99"/>
-        <w:left w:val="single" w:sz="4" w:space="0" w:color="C2D69B" w:themeColor="accent3" w:themeTint="99"/>
-        <w:bottom w:val="single" w:sz="4" w:space="0" w:color="C2D69B" w:themeColor="accent3" w:themeTint="99"/>
-        <w:right w:val="single" w:sz="4" w:space="0" w:color="C2D69B" w:themeColor="accent3" w:themeTint="99"/>
-        <w:insideH w:val="single" w:sz="4" w:space="0" w:color="C2D69B" w:themeColor="accent3" w:themeTint="99"/>
-        <w:insideV w:val="single" w:sz="4" w:space="0" w:color="C2D69B" w:themeColor="accent3" w:themeTint="99"/>
+        <w:top w:val="single" w:color="C2D69B" w:themeColor="accent3" w:themeTint="99" w:sz="4" w:space="0"/>
+        <w:left w:val="single" w:color="C2D69B" w:themeColor="accent3" w:themeTint="99" w:sz="4" w:space="0"/>
+        <w:bottom w:val="single" w:color="C2D69B" w:themeColor="accent3" w:themeTint="99" w:sz="4" w:space="0"/>
+        <w:right w:val="single" w:color="C2D69B" w:themeColor="accent3" w:themeTint="99" w:sz="4" w:space="0"/>
+        <w:insideH w:val="single" w:color="C2D69B" w:themeColor="accent3" w:themeTint="99" w:sz="4" w:space="0"/>
+        <w:insideV w:val="single" w:color="C2D69B" w:themeColor="accent3" w:themeTint="99" w:sz="4" w:space="0"/>
       </w:tblBorders>
     </w:tblPr>
     <w:tblStylePr w:type="firstRow">
@@ -22246,7 +22316,7 @@
       <w:tblPr/>
       <w:tcPr>
         <w:tcBorders>
-          <w:bottom w:val="single" w:sz="12" w:space="0" w:color="C2D69B" w:themeColor="accent3" w:themeTint="99"/>
+          <w:bottom w:val="single" w:color="C2D69B" w:themeColor="accent3" w:themeTint="99" w:sz="12" w:space="0"/>
         </w:tcBorders>
       </w:tcPr>
     </w:tblStylePr>
@@ -22258,7 +22328,7 @@
       <w:tblPr/>
       <w:tcPr>
         <w:tcBorders>
-          <w:top w:val="double" w:sz="4" w:space="0" w:color="C2D69B" w:themeColor="accent3" w:themeTint="99"/>
+          <w:top w:val="double" w:color="C2D69B" w:themeColor="accent3" w:themeTint="99" w:sz="4" w:space="0"/>
         </w:tcBorders>
       </w:tcPr>
     </w:tblStylePr>

--- a/fuentes/DI_CF1_Técnicas y metodologías educativas.docx
+++ b/fuentes/DI_CF1_Técnicas y metodologías educativas.docx
@@ -1,6 +1,6 @@
 
 <file path=word/document.xml><?xml version="1.0" encoding="utf-8"?>
-<w:document xmlns:wpc="http://schemas.microsoft.com/office/word/2010/wordprocessingCanvas" xmlns:cx="http://schemas.microsoft.com/office/drawing/2014/chartex" xmlns:cx1="http://schemas.microsoft.com/office/drawing/2015/9/8/chartex" xmlns:cx2="http://schemas.microsoft.com/office/drawing/2015/10/21/chartex" xmlns:cx3="http://schemas.microsoft.com/office/drawing/2016/5/9/chartex" xmlns:cx4="http://schemas.microsoft.com/office/drawing/2016/5/10/chartex" xmlns:cx5="http://schemas.microsoft.com/office/drawing/2016/5/11/chartex" xmlns:cx6="http://schemas.microsoft.com/office/drawing/2016/5/12/chartex" xmlns:cx7="http://schemas.microsoft.com/office/drawing/2016/5/13/chartex" xmlns:cx8="http://schemas.microsoft.com/office/drawing/2016/5/14/chartex" xmlns:mc="http://schemas.openxmlformats.org/markup-compatibility/2006" xmlns:aink="http://schemas.microsoft.com/office/drawing/2016/ink" xmlns:am3d="http://schemas.microsoft.com/office/drawing/2017/model3d" xmlns:o="urn:schemas-microsoft-com:office:office" xmlns:oel="http://schemas.microsoft.com/office/2019/extlst" xmlns:r="http://schemas.openxmlformats.org/officeDocument/2006/relationships" xmlns:m="http://schemas.openxmlformats.org/officeDocument/2006/math" xmlns:v="urn:schemas-microsoft-com:vml" xmlns:wp14="http://schemas.microsoft.com/office/word/2010/wordprocessingDrawing" xmlns:wp="http://schemas.openxmlformats.org/drawingml/2006/wordprocessingDrawing" xmlns:w10="urn:schemas-microsoft-com:office:word" xmlns:w="http://schemas.openxmlformats.org/wordprocessingml/2006/main" xmlns:w14="http://schemas.microsoft.com/office/word/2010/wordml" xmlns:w15="http://schemas.microsoft.com/office/word/2012/wordml" xmlns:w16cex="http://schemas.microsoft.com/office/word/2018/wordml/cex" xmlns:w16cid="http://schemas.microsoft.com/office/word/2016/wordml/cid" xmlns:w16="http://schemas.microsoft.com/office/word/2018/wordml" xmlns:w16du="http://schemas.microsoft.com/office/word/2023/wordml/word16du" xmlns:w16sdtdh="http://schemas.microsoft.com/office/word/2020/wordml/sdtdatahash" xmlns:w16se="http://schemas.microsoft.com/office/word/2015/wordml/symex" xmlns:wpg="http://schemas.microsoft.com/office/word/2010/wordprocessingGroup" xmlns:wpi="http://schemas.microsoft.com/office/word/2010/wordprocessingInk" xmlns:wne="http://schemas.microsoft.com/office/word/2006/wordml" xmlns:wps="http://schemas.microsoft.com/office/word/2010/wordprocessingShape" xmlns:a="http://schemas.openxmlformats.org/drawingml/2006/main" xmlns:pic="http://schemas.openxmlformats.org/drawingml/2006/picture" xmlns:dgm="http://schemas.openxmlformats.org/drawingml/2006/diagram" mc:Ignorable="w14 w15 w16se w16cid w16 w16cex w16sdtdh w16du wp14">
+<w:document xmlns:wpc="http://schemas.microsoft.com/office/word/2010/wordprocessingCanvas" xmlns:cx="http://schemas.microsoft.com/office/drawing/2014/chartex" xmlns:cx1="http://schemas.microsoft.com/office/drawing/2015/9/8/chartex" xmlns:cx2="http://schemas.microsoft.com/office/drawing/2015/10/21/chartex" xmlns:cx3="http://schemas.microsoft.com/office/drawing/2016/5/9/chartex" xmlns:cx4="http://schemas.microsoft.com/office/drawing/2016/5/10/chartex" xmlns:cx5="http://schemas.microsoft.com/office/drawing/2016/5/11/chartex" xmlns:cx6="http://schemas.microsoft.com/office/drawing/2016/5/12/chartex" xmlns:cx7="http://schemas.microsoft.com/office/drawing/2016/5/13/chartex" xmlns:cx8="http://schemas.microsoft.com/office/drawing/2016/5/14/chartex" xmlns:mc="http://schemas.openxmlformats.org/markup-compatibility/2006" xmlns:aink="http://schemas.microsoft.com/office/drawing/2016/ink" xmlns:am3d="http://schemas.microsoft.com/office/drawing/2017/model3d" xmlns:o="urn:schemas-microsoft-com:office:office" xmlns:oel="http://schemas.microsoft.com/office/2019/extlst" xmlns:r="http://schemas.openxmlformats.org/officeDocument/2006/relationships" xmlns:m="http://schemas.openxmlformats.org/officeDocument/2006/math" xmlns:v="urn:schemas-microsoft-com:vml" xmlns:wp14="http://schemas.microsoft.com/office/word/2010/wordprocessingDrawing" xmlns:wp="http://schemas.openxmlformats.org/drawingml/2006/wordprocessingDrawing" xmlns:w10="urn:schemas-microsoft-com:office:word" xmlns:w="http://schemas.openxmlformats.org/wordprocessingml/2006/main" xmlns:w14="http://schemas.microsoft.com/office/word/2010/wordml" xmlns:w15="http://schemas.microsoft.com/office/word/2012/wordml" xmlns:w16cex="http://schemas.microsoft.com/office/word/2018/wordml/cex" xmlns:w16cid="http://schemas.microsoft.com/office/word/2016/wordml/cid" xmlns:w16="http://schemas.microsoft.com/office/word/2018/wordml" xmlns:w16du="http://schemas.microsoft.com/office/word/2023/wordml/word16du" xmlns:w16sdtdh="http://schemas.microsoft.com/office/word/2020/wordml/sdtdatahash" xmlns:w16se="http://schemas.microsoft.com/office/word/2015/wordml/symex" xmlns:wpg="http://schemas.microsoft.com/office/word/2010/wordprocessingGroup" xmlns:wpi="http://schemas.microsoft.com/office/word/2010/wordprocessingInk" xmlns:wne="http://schemas.microsoft.com/office/word/2006/wordml" xmlns:wps="http://schemas.microsoft.com/office/word/2010/wordprocessingShape" xmlns:a="http://schemas.openxmlformats.org/drawingml/2006/main" xmlns:pic="http://schemas.openxmlformats.org/drawingml/2006/picture" xmlns:dgm="http://schemas.openxmlformats.org/drawingml/2006/diagram" xmlns:a14="http://schemas.microsoft.com/office/drawing/2010/main" mc:Ignorable="w14 w15 w16se w16cid w16 w16cex w16sdtdh w16du wp14">
   <w:body>
     <w:p>
       <w:pPr>
@@ -4525,7 +4525,7 @@
     </w:p>
     <w:p>
       <w:pPr>
-        <w:pStyle w:val="Normal0"/>
+        <w:pStyle w:val="Normal"/>
         <w:ind w:left="2880"/>
         <w:rPr>
           <w:b w:val="1"/>
@@ -4534,60 +4534,6 @@
           <w:szCs w:val="20"/>
         </w:rPr>
       </w:pPr>
-    </w:p>
-    <w:p>
-      <w:pPr>
-        <w:pStyle w:val="Prrafodelista"/>
-        <w:ind w:right="49"/>
-        <w:rPr>
-          <w:sz w:val="20"/>
-          <w:szCs w:val="20"/>
-        </w:rPr>
-      </w:pPr>
-    </w:p>
-    <w:p>
-      <w:pPr>
-        <w:pStyle w:val="Prrafodelista"/>
-        <w:ind w:right="49"/>
-        <w:rPr>
-          <w:sz w:val="20"/>
-          <w:szCs w:val="20"/>
-        </w:rPr>
-      </w:pPr>
-      <w:r>
-        <w:rPr>
-          <w:sz w:val="20"/>
-          <w:szCs w:val="20"/>
-        </w:rPr>
-        <w:t xml:space="preserve">Existen indicadores que permiten identificar la inteligencia predominante en un individuo, así como las competencias que requieren fortalecimiento, para ello es necesaria la aplicación de estrategias pedagógicas y didácticas que fomenten el desarrollo de habilidades y destrezas en áreas específicas. </w:t>
-      </w:r>
-    </w:p>
-    <w:p>
-      <w:pPr>
-        <w:pStyle w:val="Prrafodelista"/>
-        <w:ind w:right="49"/>
-        <w:rPr>
-          <w:sz w:val="20"/>
-          <w:szCs w:val="20"/>
-        </w:rPr>
-      </w:pPr>
-    </w:p>
-    <w:p>
-      <w:pPr>
-        <w:pStyle w:val="Prrafodelista"/>
-        <w:ind w:right="49"/>
-        <w:rPr>
-          <w:sz w:val="20"/>
-          <w:szCs w:val="20"/>
-        </w:rPr>
-      </w:pPr>
-      <w:r>
-        <w:rPr>
-          <w:sz w:val="20"/>
-          <w:szCs w:val="20"/>
-        </w:rPr>
-        <w:t>En la siguiente tabla, se presenta cómo aprenden mejor los estudiantes, en qué se destacan y qué les gusta, según los diferentes tipos de inteligencias múltiples:</w:t>
-      </w:r>
     </w:p>
     <w:p>
       <w:pPr>
@@ -7640,37 +7586,39 @@
           <w:szCs w:val="20"/>
         </w:rPr>
       </w:pPr>
-      <w:commentRangeStart w:id="20"/>
-      <w:r>
-        <w:rPr>
-          <w:sz w:val="20"/>
-          <w:szCs w:val="20"/>
-        </w:rPr>
+      <w:commentRangeStart w:id="1077994968"/>
+      <w:r>
         <w:drawing>
-          <wp:inline distT="0" distB="0" distL="0" distR="0" wp14:anchorId="28548F27" wp14:editId="7C2D5E15">
-            <wp:extent cx="4658375" cy="2162477"/>
+          <wp:inline wp14:editId="523B6C81" wp14:anchorId="28548F27">
+            <wp:extent cx="4658374" cy="2162477"/>
             <wp:effectExtent l="0" t="0" r="0" b="9525"/>
-            <wp:docPr id="225407567" name="Imagen 1" descr="Imagen que contiene Diagrama&#10;&#10;Descripción generada automáticamente"/>
+            <wp:docPr id="225407567" name="Imagen 1" descr="Imagen que contiene Diagrama&#10;&#10;Descripción generada automáticamente" title=""/>
             <wp:cNvGraphicFramePr>
-              <a:graphicFrameLocks xmlns:a="http://schemas.openxmlformats.org/drawingml/2006/main" noChangeAspect="1"/>
+              <a:graphicFrameLocks noChangeAspect="1"/>
             </wp:cNvGraphicFramePr>
-            <a:graphic xmlns:a="http://schemas.openxmlformats.org/drawingml/2006/main">
+            <a:graphic>
               <a:graphicData uri="http://schemas.openxmlformats.org/drawingml/2006/picture">
-                <pic:pic xmlns:pic="http://schemas.openxmlformats.org/drawingml/2006/picture">
+                <pic:pic>
                   <pic:nvPicPr>
-                    <pic:cNvPr id="225407567" name="Imagen 1" descr="Imagen que contiene Diagrama&#10;&#10;Descripción generada automáticamente"/>
+                    <pic:cNvPr id="0" name="Imagen 1"/>
                     <pic:cNvPicPr/>
                   </pic:nvPicPr>
                   <pic:blipFill>
-                    <a:blip r:embed="rId23"/>
+                    <a:blip r:embed="R0e5307720a094038">
+                      <a:extLst>
+                        <a:ext xmlns:a="http://schemas.openxmlformats.org/drawingml/2006/main" uri="{28A0092B-C50C-407E-A947-70E740481C1C}">
+                          <a14:useLocalDpi val="0"/>
+                        </a:ext>
+                      </a:extLst>
+                    </a:blip>
                     <a:stretch>
                       <a:fillRect/>
                     </a:stretch>
                   </pic:blipFill>
                   <pic:spPr>
-                    <a:xfrm>
+                    <a:xfrm rot="0" flipH="0" flipV="0">
                       <a:off x="0" y="0"/>
-                      <a:ext cx="4658375" cy="2162477"/>
+                      <a:ext cx="4658374" cy="2162477"/>
                     </a:xfrm>
                     <a:prstGeom prst="rect">
                       <a:avLst/>
@@ -7682,12 +7630,12 @@
           </wp:inline>
         </w:drawing>
       </w:r>
-      <w:commentRangeEnd w:id="20"/>
-      <w:r>
-        <w:rPr>
-          <w:rStyle w:val="Refdecomentario"/>
-        </w:rPr>
-        <w:commentReference w:id="20"/>
+      <w:commentRangeEnd w:id="1077994968"/>
+      <w:r>
+        <w:rPr>
+          <w:rStyle w:val="CommentReference"/>
+        </w:rPr>
+        <w:commentReference w:id="1077994968"/>
       </w:r>
     </w:p>
     <w:p>
@@ -7848,6 +7796,116 @@
           <w:szCs w:val="20"/>
         </w:rPr>
       </w:pPr>
+    </w:p>
+    <w:p>
+      <w:pPr>
+        <w:pStyle w:val="Normal0"/>
+        <w:ind w:left="426"/>
+        <w:rPr>
+          <w:sz w:val="20"/>
+          <w:szCs w:val="20"/>
+        </w:rPr>
+      </w:pPr>
+    </w:p>
+    <w:p>
+      <w:pPr>
+        <w:pStyle w:val="Normal0"/>
+        <w:ind w:left="426"/>
+        <w:rPr>
+          <w:sz w:val="20"/>
+          <w:szCs w:val="20"/>
+        </w:rPr>
+      </w:pPr>
+    </w:p>
+    <w:p>
+      <w:pPr>
+        <w:pStyle w:val="Normal0"/>
+        <w:ind w:left="426"/>
+        <w:rPr>
+          <w:sz w:val="20"/>
+          <w:szCs w:val="20"/>
+        </w:rPr>
+      </w:pPr>
+    </w:p>
+    <w:p>
+      <w:pPr>
+        <w:pStyle w:val="Normal0"/>
+        <w:ind w:left="426"/>
+        <w:rPr>
+          <w:sz w:val="20"/>
+          <w:szCs w:val="20"/>
+        </w:rPr>
+      </w:pPr>
+    </w:p>
+    <w:p>
+      <w:pPr>
+        <w:pStyle w:val="Normal0"/>
+        <w:ind w:left="426"/>
+        <w:rPr>
+          <w:sz w:val="20"/>
+          <w:szCs w:val="20"/>
+        </w:rPr>
+      </w:pPr>
+    </w:p>
+    <w:p>
+      <w:pPr>
+        <w:pStyle w:val="Normal0"/>
+        <w:ind w:left="426"/>
+        <w:rPr>
+          <w:sz w:val="20"/>
+          <w:szCs w:val="20"/>
+        </w:rPr>
+      </w:pPr>
+    </w:p>
+    <w:p>
+      <w:pPr>
+        <w:pStyle w:val="Normal0"/>
+        <w:ind w:left="426"/>
+        <w:rPr>
+          <w:sz w:val="20"/>
+          <w:szCs w:val="20"/>
+        </w:rPr>
+      </w:pPr>
+    </w:p>
+    <w:p>
+      <w:pPr>
+        <w:pStyle w:val="Normal0"/>
+        <w:ind w:left="426"/>
+        <w:rPr>
+          <w:sz w:val="20"/>
+          <w:szCs w:val="20"/>
+        </w:rPr>
+      </w:pPr>
+    </w:p>
+    <w:p>
+      <w:pPr>
+        <w:pStyle w:val="Normal0"/>
+        <w:ind w:left="426"/>
+        <w:rPr>
+          <w:sz w:val="20"/>
+          <w:szCs w:val="20"/>
+        </w:rPr>
+      </w:pPr>
+    </w:p>
+    <w:p>
+      <w:pPr>
+        <w:pStyle w:val="Normal0"/>
+        <w:ind w:left="426"/>
+        <w:rPr>
+          <w:sz w:val="20"/>
+          <w:szCs w:val="20"/>
+        </w:rPr>
+      </w:pPr>
+    </w:p>
+    <w:p>
+      <w:pPr>
+        <w:pStyle w:val="Normal0"/>
+        <w:ind w:left="426"/>
+        <w:rPr>
+          <w:sz w:val="20"/>
+          <w:szCs w:val="20"/>
+        </w:rPr>
+      </w:pPr>
       <w:r>
         <w:rPr>
           <w:sz w:val="20"/>
@@ -7875,16 +7933,6 @@
           <w:szCs w:val="20"/>
         </w:rPr>
       </w:pPr>
-      <w:commentRangeStart w:id="22"/>
-      <w:commentRangeEnd w:id="22"/>
-      <w:r>
-        <w:rPr>
-          <w:rStyle w:val="Refdecomentario"/>
-          <w:sz w:val="20"/>
-          <w:szCs w:val="20"/>
-        </w:rPr>
-        <w:commentReference w:id="22"/>
-      </w:r>
       <w:r>
         <w:rPr>
           <w:noProof/>
@@ -7892,37 +7940,39 @@
         <w:t xml:space="preserve"> </w:t>
       </w:r>
       <w:commentRangeStart w:id="23"/>
-      <w:r>
-        <w:rPr>
-          <w:noProof/>
-          <w:sz w:val="20"/>
-          <w:szCs w:val="20"/>
-        </w:rPr>
+      <w:commentRangeStart w:id="1505033251"/>
+      <w:r>
         <w:drawing>
-          <wp:inline distT="0" distB="0" distL="0" distR="0" wp14:anchorId="308A8413" wp14:editId="711351BD">
+          <wp:inline wp14:editId="6189ADE8" wp14:anchorId="308A8413">
             <wp:extent cx="4486939" cy="1774618"/>
             <wp:effectExtent l="0" t="0" r="0" b="0"/>
-            <wp:docPr id="436403423" name="Imagen 1" descr="Diagrama&#10;&#10;Descripción generada automáticamente"/>
+            <wp:docPr id="436403423" name="Imagen 1" descr="Diagrama&#10;&#10;Descripción generada automáticamente" title=""/>
             <wp:cNvGraphicFramePr>
-              <a:graphicFrameLocks xmlns:a="http://schemas.openxmlformats.org/drawingml/2006/main" noChangeAspect="1"/>
+              <a:graphicFrameLocks noChangeAspect="1"/>
             </wp:cNvGraphicFramePr>
-            <a:graphic xmlns:a="http://schemas.openxmlformats.org/drawingml/2006/main">
+            <a:graphic>
               <a:graphicData uri="http://schemas.openxmlformats.org/drawingml/2006/picture">
-                <pic:pic xmlns:pic="http://schemas.openxmlformats.org/drawingml/2006/picture">
+                <pic:pic>
                   <pic:nvPicPr>
-                    <pic:cNvPr id="436403423" name="Imagen 1" descr="Diagrama&#10;&#10;Descripción generada automáticamente"/>
+                    <pic:cNvPr id="0" name="Imagen 1"/>
                     <pic:cNvPicPr/>
                   </pic:nvPicPr>
                   <pic:blipFill>
-                    <a:blip r:embed="rId24"/>
+                    <a:blip r:embed="R6fdb1f122b384136">
+                      <a:extLst>
+                        <a:ext xmlns:a="http://schemas.openxmlformats.org/drawingml/2006/main" uri="{28A0092B-C50C-407E-A947-70E740481C1C}">
+                          <a14:useLocalDpi val="0"/>
+                        </a:ext>
+                      </a:extLst>
+                    </a:blip>
                     <a:stretch>
                       <a:fillRect/>
                     </a:stretch>
                   </pic:blipFill>
                   <pic:spPr>
-                    <a:xfrm>
+                    <a:xfrm rot="0" flipH="0" flipV="0">
                       <a:off x="0" y="0"/>
-                      <a:ext cx="4496291" cy="1778317"/>
+                      <a:ext cx="4486939" cy="1774618"/>
                     </a:xfrm>
                     <a:prstGeom prst="rect">
                       <a:avLst/>
@@ -7937,9 +7987,16 @@
       <w:commentRangeEnd w:id="23"/>
       <w:r>
         <w:rPr>
-          <w:rStyle w:val="Refdecomentario"/>
+          <w:rStyle w:val="CommentReference"/>
         </w:rPr>
         <w:commentReference w:id="23"/>
+      </w:r>
+      <w:commentRangeEnd w:id="1505033251"/>
+      <w:r>
+        <w:rPr>
+          <w:rStyle w:val="CommentReference"/>
+        </w:rPr>
+        <w:commentReference w:id="1505033251"/>
       </w:r>
     </w:p>
     <w:p>
@@ -8473,30 +8530,24 @@
         <w:pStyle w:val="Normal0"/>
         <w:ind w:left="1134"/>
         <w:rPr>
-          <w:bCs/>
-          <w:sz w:val="20"/>
-          <w:szCs w:val="20"/>
-        </w:rPr>
-      </w:pPr>
-      <w:r>
-        <w:rPr>
-          <w:bCs/>
+          <w:sz w:val="20"/>
+          <w:szCs w:val="20"/>
+        </w:rPr>
+      </w:pPr>
+      <w:r>
+        <w:rPr>
           <w:sz w:val="20"/>
           <w:szCs w:val="20"/>
         </w:rPr>
         <w:t>•</w:t>
       </w:r>
       <w:r>
-        <w:rPr>
-          <w:bCs/>
-          <w:sz w:val="20"/>
-          <w:szCs w:val="20"/>
-        </w:rPr>
         <w:tab/>
       </w:r>
       <w:r>
         <w:rPr>
-          <w:b/>
+          <w:b w:val="1"/>
+          <w:bCs w:val="1"/>
           <w:sz w:val="20"/>
           <w:szCs w:val="20"/>
         </w:rPr>
@@ -8504,11 +8555,24 @@
       </w:r>
       <w:r>
         <w:rPr>
-          <w:bCs/>
-          <w:sz w:val="20"/>
-          <w:szCs w:val="20"/>
-        </w:rPr>
-        <w:t xml:space="preserve"> para esta teoría el aprendizaje es adquirido desde la socialización, ya que se considera que el hombre es una construcción social, más que biológica, porque el desarrollo de cualquier individuo está ligado con su interactuar en el contexto social, histórico y cultural.</w:t>
+          <w:sz w:val="20"/>
+          <w:szCs w:val="20"/>
+        </w:rPr>
+        <w:t xml:space="preserve"> para esta teoría</w:t>
+      </w:r>
+      <w:r>
+        <w:rPr>
+          <w:sz w:val="20"/>
+          <w:szCs w:val="20"/>
+        </w:rPr>
+        <w:t>,</w:t>
+      </w:r>
+      <w:r>
+        <w:rPr>
+          <w:sz w:val="20"/>
+          <w:szCs w:val="20"/>
+        </w:rPr>
+        <w:t xml:space="preserve"> el aprendizaje es adquirido desde la socialización, ya que se considera que el hombre es una construcción social, más que biológica, porque el desarrollo de cualquier individuo está ligado con su interactuar en el contexto social, histórico y cultural.</w:t>
       </w:r>
     </w:p>
     <w:p>
@@ -8770,49 +8834,102 @@
         <w:pStyle w:val="Normal0"/>
         <w:ind w:left="426"/>
         <w:rPr>
+          <w:sz w:val="20"/>
+          <w:szCs w:val="20"/>
+        </w:rPr>
+      </w:pPr>
+      <w:r>
+        <w:rPr>
+          <w:sz w:val="20"/>
+          <w:szCs w:val="20"/>
+        </w:rPr>
+        <w:t xml:space="preserve">Los siguientes tipos de conocimiento interactúan en formas intrincadas y complejas cuando el estudiante utiliza las estrategias de aprendizaje. </w:t>
+      </w:r>
+      <w:r>
+        <w:rPr>
+          <w:sz w:val="20"/>
+          <w:szCs w:val="20"/>
+        </w:rPr>
+        <w:t>Si bien se ha puesto al descubierto, por medio de estudios realizados en estos temas, la naturaleza de algunas de las relaciones existentes entre dichos tipos de conocimiento</w:t>
+      </w:r>
+      <w:r>
+        <w:rPr>
+          <w:sz w:val="20"/>
+          <w:szCs w:val="20"/>
+        </w:rPr>
+        <w:t>,</w:t>
+      </w:r>
+      <w:r>
+        <w:rPr>
+          <w:sz w:val="20"/>
+          <w:szCs w:val="20"/>
+        </w:rPr>
+        <w:t xml:space="preserve"> </w:t>
+      </w:r>
+      <w:r>
+        <w:rPr>
+          <w:sz w:val="20"/>
+          <w:szCs w:val="20"/>
+        </w:rPr>
+        <w:t>es evidente que aún hace falta más información para comprender todo el cuadro de relaciones posibles entre éstos.</w:t>
+      </w:r>
+    </w:p>
+    <w:p>
+      <w:pPr>
+        <w:pStyle w:val="Normal0"/>
+        <w:ind w:left="426"/>
+        <w:rPr>
           <w:bCs/>
           <w:sz w:val="20"/>
           <w:szCs w:val="20"/>
         </w:rPr>
       </w:pPr>
-      <w:r>
+    </w:p>
+    <w:p>
+      <w:pPr>
+        <w:pStyle w:val="Normal0"/>
+        <w:ind w:left="426"/>
         <w:rPr>
           <w:bCs/>
           <w:sz w:val="20"/>
           <w:szCs w:val="20"/>
         </w:rPr>
-        <w:t xml:space="preserve">Los siguientes tipos de conocimiento interactúan en formas intrincadas y complejas cuando el estudiante utiliza las estrategias de aprendizaje. Si bien se ha puesto al descubierto, por medio de estudios realizados en estos temas, la naturaleza de algunas de las relaciones existentes entre dichos tipos de conocimiento </w:t>
-      </w:r>
-      <w:r>
+      </w:pPr>
+    </w:p>
+    <w:p>
+      <w:pPr>
+        <w:pStyle w:val="Normal0"/>
+        <w:ind w:left="1418"/>
         <w:rPr>
           <w:bCs/>
           <w:sz w:val="20"/>
           <w:szCs w:val="20"/>
         </w:rPr>
-        <w:t>es evidente que aún hace falta más información para comprender todo el cuadro de relaciones posibles entre éstos.</w:t>
-      </w:r>
-    </w:p>
-    <w:p>
-      <w:pPr>
-        <w:pStyle w:val="Normal0"/>
-        <w:ind w:left="426"/>
+      </w:pPr>
+      <w:r>
         <w:rPr>
           <w:bCs/>
           <w:sz w:val="20"/>
           <w:szCs w:val="20"/>
         </w:rPr>
-      </w:pPr>
-    </w:p>
-    <w:p>
-      <w:pPr>
-        <w:pStyle w:val="Normal0"/>
-        <w:ind w:left="426"/>
+        <w:t>•</w:t>
+      </w:r>
+      <w:r>
         <w:rPr>
           <w:bCs/>
           <w:sz w:val="20"/>
           <w:szCs w:val="20"/>
         </w:rPr>
-      </w:pPr>
+        <w:tab/>
+      </w:r>
+      <w:r>
+        <w:rPr>
+          <w:bCs/>
+          <w:sz w:val="20"/>
+          <w:szCs w:val="20"/>
+        </w:rPr>
+        <w:t>Procesos cognitivos básicos: se refieren a todas aquellas operaciones y procesos involucrados en el procesamiento de la información, como atención, percepción, codificación, almacenaje y mnémicos, recuperación, entre otros.</w:t>
+      </w:r>
     </w:p>
     <w:p>
       <w:pPr>
@@ -8824,71 +8941,28 @@
           <w:szCs w:val="20"/>
         </w:rPr>
       </w:pPr>
-      <w:r>
-        <w:rPr>
-          <w:bCs/>
+    </w:p>
+    <w:p>
+      <w:pPr>
+        <w:pStyle w:val="Normal0"/>
+        <w:ind w:left="1418"/>
+        <w:rPr>
+          <w:sz w:val="20"/>
+          <w:szCs w:val="20"/>
+        </w:rPr>
+      </w:pPr>
+      <w:r>
+        <w:rPr>
           <w:sz w:val="20"/>
           <w:szCs w:val="20"/>
         </w:rPr>
         <w:t>•</w:t>
       </w:r>
       <w:r>
-        <w:rPr>
-          <w:bCs/>
-          <w:sz w:val="20"/>
-          <w:szCs w:val="20"/>
-        </w:rPr>
         <w:tab/>
       </w:r>
       <w:r>
         <w:rPr>
-          <w:bCs/>
-          <w:sz w:val="20"/>
-          <w:szCs w:val="20"/>
-        </w:rPr>
-        <w:t>Procesos cognitivos básicos: se refieren a todas aquellas operaciones y procesos involucrados en el procesamiento de la información, como atención, percepción, codificación, almacenaje y mnémicos, recuperación, entre otros.</w:t>
-      </w:r>
-    </w:p>
-    <w:p>
-      <w:pPr>
-        <w:pStyle w:val="Normal0"/>
-        <w:ind w:left="1418"/>
-        <w:rPr>
-          <w:bCs/>
-          <w:sz w:val="20"/>
-          <w:szCs w:val="20"/>
-        </w:rPr>
-      </w:pPr>
-    </w:p>
-    <w:p>
-      <w:pPr>
-        <w:pStyle w:val="Normal0"/>
-        <w:ind w:left="1418"/>
-        <w:rPr>
-          <w:bCs/>
-          <w:sz w:val="20"/>
-          <w:szCs w:val="20"/>
-        </w:rPr>
-      </w:pPr>
-      <w:r>
-        <w:rPr>
-          <w:bCs/>
-          <w:sz w:val="20"/>
-          <w:szCs w:val="20"/>
-        </w:rPr>
-        <w:t>•</w:t>
-      </w:r>
-      <w:r>
-        <w:rPr>
-          <w:bCs/>
-          <w:sz w:val="20"/>
-          <w:szCs w:val="20"/>
-        </w:rPr>
-        <w:tab/>
-      </w:r>
-      <w:r>
-        <w:rPr>
-          <w:bCs/>
           <w:sz w:val="20"/>
           <w:szCs w:val="20"/>
         </w:rPr>
@@ -8897,7 +8971,6 @@
       <w:commentRangeStart w:id="27"/>
       <w:r>
         <w:rPr>
-          <w:bCs/>
           <w:sz w:val="20"/>
           <w:szCs w:val="20"/>
         </w:rPr>
@@ -8906,17 +8979,30 @@
       <w:commentRangeEnd w:id="27"/>
       <w:r>
         <w:rPr>
-          <w:rStyle w:val="Refdecomentario"/>
+          <w:rStyle w:val="CommentReference"/>
         </w:rPr>
         <w:commentReference w:id="27"/>
       </w:r>
       <w:r>
         <w:rPr>
-          <w:bCs/>
-          <w:sz w:val="20"/>
-          <w:szCs w:val="20"/>
-        </w:rPr>
-        <w:t xml:space="preserve"> un reticulado jerárquico (constituido por esquemas). Usualmente se denomina conocimientos previos.</w:t>
+          <w:sz w:val="20"/>
+          <w:szCs w:val="20"/>
+        </w:rPr>
+        <w:t xml:space="preserve"> un reticulado jerárquico (constituido por esquemas). Usualmente</w:t>
+      </w:r>
+      <w:r>
+        <w:rPr>
+          <w:sz w:val="20"/>
+          <w:szCs w:val="20"/>
+        </w:rPr>
+        <w:t>,</w:t>
+      </w:r>
+      <w:r>
+        <w:rPr>
+          <w:sz w:val="20"/>
+          <w:szCs w:val="20"/>
+        </w:rPr>
+        <w:t xml:space="preserve"> se denomina conocimientos previos.</w:t>
       </w:r>
     </w:p>
     <w:p>
@@ -9938,42 +10024,8 @@
     <w:p>
       <w:pPr>
         <w:pStyle w:val="Normal0"/>
-        <w:ind w:left="567" w:right="191"/>
-        <w:rPr>
-          <w:bCs/>
-          <w:sz w:val="20"/>
-          <w:szCs w:val="20"/>
-        </w:rPr>
-      </w:pPr>
-    </w:p>
-    <w:p>
-      <w:pPr>
-        <w:pStyle w:val="Normal0"/>
-        <w:ind w:left="567" w:right="191"/>
-        <w:rPr>
-          <w:bCs/>
-          <w:sz w:val="20"/>
-          <w:szCs w:val="20"/>
-        </w:rPr>
-      </w:pPr>
-    </w:p>
-    <w:p>
-      <w:pPr>
-        <w:pStyle w:val="Normal0"/>
-        <w:ind w:left="567" w:right="191"/>
-        <w:rPr>
-          <w:bCs/>
-          <w:sz w:val="20"/>
-          <w:szCs w:val="20"/>
-        </w:rPr>
-      </w:pPr>
-    </w:p>
-    <w:p>
-      <w:pPr>
-        <w:pStyle w:val="Normal0"/>
-        <w:ind w:left="567" w:right="191"/>
-        <w:rPr>
-          <w:bCs/>
+        <w:ind w:left="0" w:right="191"/>
+        <w:rPr>
           <w:sz w:val="20"/>
           <w:szCs w:val="20"/>
         </w:rPr>
@@ -10035,38 +10087,85 @@
       <w:pPr>
         <w:pStyle w:val="Normal0"/>
         <w:rPr>
+          <w:sz w:val="20"/>
+          <w:szCs w:val="20"/>
+        </w:rPr>
+      </w:pPr>
+      <w:r>
+        <w:rPr>
+          <w:sz w:val="20"/>
+          <w:szCs w:val="20"/>
+        </w:rPr>
+        <w:t>A continuación, se expone un</w:t>
+      </w:r>
+      <w:r>
+        <w:rPr>
+          <w:sz w:val="20"/>
+          <w:szCs w:val="20"/>
+        </w:rPr>
+        <w:t xml:space="preserve"> esquema </w:t>
+      </w:r>
+      <w:r>
+        <w:rPr>
+          <w:sz w:val="20"/>
+          <w:szCs w:val="20"/>
+        </w:rPr>
+        <w:t>que p</w:t>
+      </w:r>
+      <w:r>
+        <w:rPr>
+          <w:sz w:val="20"/>
+          <w:szCs w:val="20"/>
+        </w:rPr>
+        <w:t>roporcion</w:t>
+      </w:r>
+      <w:r>
+        <w:rPr>
+          <w:sz w:val="20"/>
+          <w:szCs w:val="20"/>
+        </w:rPr>
+        <w:t xml:space="preserve">a </w:t>
+      </w:r>
+      <w:r>
+        <w:rPr>
+          <w:sz w:val="20"/>
+          <w:szCs w:val="20"/>
+        </w:rPr>
+        <w:t xml:space="preserve">una visión general de los componentes fundamentales que integran un enfoque educativo. Este enfoque se apoya en diversas áreas clave como las teorías relacionadas con las inteligencias múltiples, el discurso pedagógico, y la cognición y el aprendizaje. </w:t>
+      </w:r>
+      <w:r>
+        <w:rPr>
+          <w:sz w:val="20"/>
+          <w:szCs w:val="20"/>
+        </w:rPr>
+        <w:t xml:space="preserve">Cada </w:t>
+      </w:r>
+      <w:r>
+        <w:rPr>
+          <w:sz w:val="20"/>
+          <w:szCs w:val="20"/>
+        </w:rPr>
+        <w:t>uno de estos elementos aborda aspectos esenciales para la educación, desde la identificación de habilidades cognitivas y pedagógicas, hasta el uso de modelos de aprendizaje y estrategias específicas como la programación neurolingüística (PNL).</w:t>
+      </w:r>
+    </w:p>
+    <w:p>
+      <w:pPr>
+        <w:pStyle w:val="Normal0"/>
+        <w:rPr>
           <w:bCs/>
           <w:sz w:val="20"/>
           <w:szCs w:val="20"/>
         </w:rPr>
       </w:pPr>
-      <w:r>
+    </w:p>
+    <w:p>
+      <w:pPr>
+        <w:pStyle w:val="Normal0"/>
         <w:rPr>
           <w:bCs/>
           <w:sz w:val="20"/>
           <w:szCs w:val="20"/>
         </w:rPr>
-        <w:t>A continuación, se expone la síntesis en un esquema proporciona una visión general de los componentes fundamentales que integran un enfoque educativo. Este enfoque se apoya en diversas áreas clave como las teorías relacionadas con las inteligencias múltiples, el discurso pedagógico, y la cognición y el aprendizaje. Cada uno de estos elementos aborda aspectos esenciales para la educación, desde la identificación de habilidades cognitivas y pedagógicas, hasta el uso de modelos de aprendizaje y estrategias específicas como la programación neurolingüística (PNL).</w:t>
-      </w:r>
-    </w:p>
-    <w:p>
-      <w:pPr>
-        <w:pStyle w:val="Normal0"/>
-        <w:rPr>
-          <w:bCs/>
-          <w:sz w:val="20"/>
-          <w:szCs w:val="20"/>
-        </w:rPr>
-      </w:pPr>
-    </w:p>
-    <w:p>
-      <w:pPr>
-        <w:pStyle w:val="Normal0"/>
-        <w:rPr>
-          <w:bCs/>
-          <w:sz w:val="20"/>
-          <w:szCs w:val="20"/>
-        </w:rPr>
       </w:pPr>
     </w:p>
     <w:p>
@@ -10099,36 +10198,37 @@
       </w:pPr>
       <w:commentRangeStart w:id="33"/>
       <w:r>
-        <w:rPr>
-          <w:noProof/>
-          <w:sz w:val="20"/>
-          <w:szCs w:val="20"/>
-        </w:rPr>
         <w:drawing>
-          <wp:inline distT="0" distB="0" distL="0" distR="0" wp14:anchorId="51BE7769" wp14:editId="74DBE7F9">
-            <wp:extent cx="6332220" cy="3827145"/>
+          <wp:inline wp14:editId="547080C1" wp14:anchorId="51BE7769">
+            <wp:extent cx="5749404" cy="3474895"/>
             <wp:effectExtent l="0" t="0" r="0" b="1905"/>
-            <wp:docPr id="343039192" name="Imagen 1" descr="Diagrama&#10;&#10;Descripción generada automáticamente"/>
+            <wp:docPr id="343039192" name="Imagen 1" descr="Diagrama&#10;&#10;Descripción generada automáticamente" title=""/>
             <wp:cNvGraphicFramePr>
-              <a:graphicFrameLocks xmlns:a="http://schemas.openxmlformats.org/drawingml/2006/main" noChangeAspect="1"/>
+              <a:graphicFrameLocks noChangeAspect="1"/>
             </wp:cNvGraphicFramePr>
-            <a:graphic xmlns:a="http://schemas.openxmlformats.org/drawingml/2006/main">
+            <a:graphic>
               <a:graphicData uri="http://schemas.openxmlformats.org/drawingml/2006/picture">
-                <pic:pic xmlns:pic="http://schemas.openxmlformats.org/drawingml/2006/picture">
+                <pic:pic>
                   <pic:nvPicPr>
-                    <pic:cNvPr id="343039192" name="Imagen 1" descr="Diagrama&#10;&#10;Descripción generada automáticamente"/>
+                    <pic:cNvPr id="0" name="Imagen 1"/>
                     <pic:cNvPicPr/>
                   </pic:nvPicPr>
                   <pic:blipFill>
-                    <a:blip r:embed="rId28"/>
+                    <a:blip r:embed="Rd2825c3e6606415a">
+                      <a:extLst>
+                        <a:ext xmlns:a="http://schemas.openxmlformats.org/drawingml/2006/main" uri="{28A0092B-C50C-407E-A947-70E740481C1C}">
+                          <a14:useLocalDpi val="0"/>
+                        </a:ext>
+                      </a:extLst>
+                    </a:blip>
                     <a:stretch>
                       <a:fillRect/>
                     </a:stretch>
                   </pic:blipFill>
                   <pic:spPr>
-                    <a:xfrm>
+                    <a:xfrm rot="0" flipH="0" flipV="0">
                       <a:off x="0" y="0"/>
-                      <a:ext cx="6332220" cy="3827145"/>
+                      <a:ext cx="5749404" cy="3474895"/>
                     </a:xfrm>
                     <a:prstGeom prst="rect">
                       <a:avLst/>
@@ -10143,100 +10243,10 @@
       <w:commentRangeEnd w:id="33"/>
       <w:r>
         <w:rPr>
-          <w:rStyle w:val="Refdecomentario"/>
+          <w:rStyle w:val="CommentReference"/>
         </w:rPr>
         <w:commentReference w:id="33"/>
       </w:r>
-    </w:p>
-    <w:p>
-      <w:pPr>
-        <w:pStyle w:val="Normal0"/>
-        <w:rPr>
-          <w:sz w:val="20"/>
-          <w:szCs w:val="20"/>
-        </w:rPr>
-      </w:pPr>
-    </w:p>
-    <w:p>
-      <w:pPr>
-        <w:pStyle w:val="Normal0"/>
-        <w:rPr>
-          <w:sz w:val="20"/>
-          <w:szCs w:val="20"/>
-        </w:rPr>
-      </w:pPr>
-    </w:p>
-    <w:p>
-      <w:pPr>
-        <w:pStyle w:val="Normal0"/>
-        <w:rPr>
-          <w:sz w:val="20"/>
-          <w:szCs w:val="20"/>
-        </w:rPr>
-      </w:pPr>
-    </w:p>
-    <w:p>
-      <w:pPr>
-        <w:pStyle w:val="Normal0"/>
-        <w:rPr>
-          <w:sz w:val="20"/>
-          <w:szCs w:val="20"/>
-        </w:rPr>
-      </w:pPr>
-    </w:p>
-    <w:p>
-      <w:pPr>
-        <w:pStyle w:val="Normal0"/>
-        <w:rPr>
-          <w:sz w:val="20"/>
-          <w:szCs w:val="20"/>
-        </w:rPr>
-      </w:pPr>
-    </w:p>
-    <w:p>
-      <w:pPr>
-        <w:pStyle w:val="Normal0"/>
-        <w:rPr>
-          <w:sz w:val="20"/>
-          <w:szCs w:val="20"/>
-        </w:rPr>
-      </w:pPr>
-    </w:p>
-    <w:p>
-      <w:pPr>
-        <w:pStyle w:val="Normal0"/>
-        <w:rPr>
-          <w:sz w:val="20"/>
-          <w:szCs w:val="20"/>
-        </w:rPr>
-      </w:pPr>
-    </w:p>
-    <w:p>
-      <w:pPr>
-        <w:pStyle w:val="Normal0"/>
-        <w:rPr>
-          <w:sz w:val="20"/>
-          <w:szCs w:val="20"/>
-        </w:rPr>
-      </w:pPr>
-    </w:p>
-    <w:p>
-      <w:pPr>
-        <w:pStyle w:val="Normal0"/>
-        <w:rPr>
-          <w:sz w:val="20"/>
-          <w:szCs w:val="20"/>
-        </w:rPr>
-      </w:pPr>
-    </w:p>
-    <w:p>
-      <w:pPr>
-        <w:pStyle w:val="Normal0"/>
-        <w:rPr>
-          <w:sz w:val="20"/>
-          <w:szCs w:val="20"/>
-        </w:rPr>
-      </w:pPr>
     </w:p>
     <w:p>
       <w:pPr>
@@ -10362,7 +10372,8 @@
       <w:pPr>
         <w:pStyle w:val="Normal0"/>
         <w:rPr>
-          <w:b/>
+          <w:b w:val="1"/>
+          <w:bCs w:val="1"/>
           <w:sz w:val="20"/>
           <w:szCs w:val="20"/>
           <w:u w:val="single"/>
@@ -10373,18 +10384,8 @@
       <w:pPr>
         <w:pStyle w:val="Normal0"/>
         <w:rPr>
-          <w:b/>
-          <w:sz w:val="20"/>
-          <w:szCs w:val="20"/>
-          <w:u w:val="single"/>
-        </w:rPr>
-      </w:pPr>
-    </w:p>
-    <w:p>
-      <w:pPr>
-        <w:pStyle w:val="Normal0"/>
-        <w:rPr>
-          <w:b/>
+          <w:b w:val="1"/>
+          <w:bCs w:val="1"/>
           <w:sz w:val="20"/>
           <w:szCs w:val="20"/>
           <w:u w:val="single"/>
@@ -10648,7 +10649,7 @@
               <w:pStyle w:val="Ttulo1"/>
               <w:rPr>
                 <w:b w:val="0"/>
-                <w:bCs/>
+                <w:bCs w:val="0"/>
                 <w:sz w:val="20"/>
                 <w:szCs w:val="20"/>
               </w:rPr>
@@ -10658,11 +10659,10 @@
                 <w:sz w:val="20"/>
                 <w:szCs w:val="20"/>
               </w:rPr>
-              <w:t xml:space="preserve">4. </w:t>
+              <w:t xml:space="preserve"> </w:t>
             </w:r>
             <w:r>
               <w:rPr>
-                <w:bCs/>
                 <w:sz w:val="20"/>
                 <w:szCs w:val="20"/>
               </w:rPr>
@@ -10832,7 +10832,7 @@
               <w:pStyle w:val="Ttulo1"/>
               <w:rPr>
                 <w:b w:val="0"/>
-                <w:bCs/>
+                <w:bCs w:val="0"/>
                 <w:sz w:val="20"/>
                 <w:szCs w:val="20"/>
               </w:rPr>
@@ -10842,11 +10842,10 @@
                 <w:sz w:val="20"/>
                 <w:szCs w:val="20"/>
               </w:rPr>
-              <w:t xml:space="preserve">4. </w:t>
+              <w:t xml:space="preserve"> </w:t>
             </w:r>
             <w:r>
               <w:rPr>
-                <w:bCs/>
                 <w:sz w:val="20"/>
                 <w:szCs w:val="20"/>
               </w:rPr>
@@ -14021,7 +14020,7 @@
       </w:r>
     </w:p>
   </w:comment>
-  <w:comment w:initials="SM" w:author="Sandra Paola Morales Paez" w:date="2024-09-09T12:10:00Z" w:id="20">
+  <w:comment w:initials="SM" w:author="Sandra Paola Morales Paez" w:date="2024-09-02T15:18:00Z" w:id="21">
     <w:p>
       <w:pPr>
         <w:pStyle w:val="Textocomentario"/>
@@ -14033,55 +14032,7 @@
         <w:annotationRef/>
       </w:r>
       <w:r>
-        <w:t>Texto alternativo:</w:t>
-      </w:r>
-    </w:p>
-    <w:p>
-      <w:pPr>
-        <w:pStyle w:val="Textocomentario"/>
-      </w:pPr>
-      <w:r>
-        <w:t>La imagen presenta un esquema sobre la estructura del discurso pedagógico. Este discurso se divide en dos ramas principales: instrucciones y regulación. Las instrucciones se subdividen en categorías y, a su vez, estas derivan en transmisiones y adquirientes. Por otro lado, el aspecto regulativo se subdivide en la práctica, que conduce hacia una combinación de instrucciones y regulación. Un hombre con actitud pedagógica sostiene un micrófono, acompañando el contenido expuesto.</w:t>
-      </w:r>
-    </w:p>
-  </w:comment>
-  <w:comment w:initials="SM" w:author="Sandra Paola Morales Paez" w:date="2024-09-02T15:18:00Z" w:id="21">
-    <w:p>
-      <w:pPr>
-        <w:pStyle w:val="Textocomentario"/>
-      </w:pPr>
-      <w:r>
-        <w:rPr>
-          <w:rStyle w:val="Refdecomentario"/>
-        </w:rPr>
-        <w:annotationRef/>
-      </w:r>
-      <w:r>
         <w:t>Insertar imagen decorativa alusiva</w:t>
-      </w:r>
-    </w:p>
-  </w:comment>
-  <w:comment w:initials="SM" w:author="Sandra Paola Morales Paez" w:date="2024-08-29T12:36:00Z" w:id="22">
-    <w:p>
-      <w:pPr>
-        <w:pStyle w:val="Textocomentario"/>
-      </w:pPr>
-      <w:r>
-        <w:rPr>
-          <w:rStyle w:val="Refdecomentario"/>
-        </w:rPr>
-        <w:annotationRef/>
-      </w:r>
-      <w:r>
-        <w:t>Crear uno con la siguiente información:          1. Adquisición de conocimientos, habilidades, valores y actitudes puede ser reescrito como Desarrollo de conocimientos, habilidades, valores y actitudes a través de la enseñanza y la experiencia.</w:t>
-      </w:r>
-    </w:p>
-    <w:p>
-      <w:pPr>
-        <w:pStyle w:val="Textocomentario"/>
-      </w:pPr>
-      <w:r>
-        <w:t>2. Mecanismo fundamental del desarrollo podría ser más claro como Proceso clave para el desarrollo cognitivo y social.</w:t>
       </w:r>
     </w:p>
   </w:comment>
@@ -14331,6 +14282,54 @@
           <w:rStyle w:val="CommentReference"/>
         </w:rPr>
         <w:annotationRef/>
+      </w:r>
+    </w:p>
+  </w:comment>
+  <w:comment xmlns:w="http://schemas.openxmlformats.org/wordprocessingml/2006/main" w:initials="SP" w:author="Sandra Paola Morales Páez" w:date="2024-10-02T10:41:08" w:id="1505033251">
+    <w:p xmlns:w14="http://schemas.microsoft.com/office/word/2010/wordml" xmlns:w="http://schemas.openxmlformats.org/wordprocessingml/2006/main">
+      <w:pPr>
+        <w:pStyle w:val="CommentText"/>
+      </w:pPr>
+      <w:r>
+        <w:rPr>
+          <w:rStyle w:val="CommentReference"/>
+        </w:rPr>
+        <w:annotationRef/>
+      </w:r>
+      <w:r>
+        <w:t>Desarrollo de conocimientos, habilidades, valores y actitudes a través de la enseñanza y la experiencia.</w:t>
+      </w:r>
+    </w:p>
+    <w:p xmlns:w14="http://schemas.microsoft.com/office/word/2010/wordml" xmlns:w="http://schemas.openxmlformats.org/wordprocessingml/2006/main">
+      <w:pPr>
+        <w:pStyle w:val="CommentText"/>
+      </w:pPr>
+      <w:r>
+        <w:t>2. Mecanismo fundamental del desarrollo podría ser más claro como proceso clave para el desarrollo cognitivo y social.</w:t>
+      </w:r>
+    </w:p>
+  </w:comment>
+  <w:comment xmlns:w="http://schemas.openxmlformats.org/wordprocessingml/2006/main" w:initials="SP" w:author="Sandra Paola Morales Páez" w:date="2024-10-02T11:45:13" w:id="1077994968">
+    <w:p xmlns:w14="http://schemas.microsoft.com/office/word/2010/wordml" xmlns:w="http://schemas.openxmlformats.org/wordprocessingml/2006/main">
+      <w:pPr>
+        <w:pStyle w:val="CommentText"/>
+      </w:pPr>
+      <w:r>
+        <w:rPr>
+          <w:rStyle w:val="CommentReference"/>
+        </w:rPr>
+        <w:annotationRef/>
+      </w:r>
+      <w:r>
+        <w:t>Texto alternativo:</w:t>
+      </w:r>
+    </w:p>
+    <w:p xmlns:w14="http://schemas.microsoft.com/office/word/2010/wordml" xmlns:w="http://schemas.openxmlformats.org/wordprocessingml/2006/main">
+      <w:pPr>
+        <w:pStyle w:val="CommentText"/>
+      </w:pPr>
+      <w:r>
+        <w:t>La imagen presenta un esquema sobre la estructura del discurso pedagógico. Este discurso se divide en dos ramas principales: instrucciones y regulación. Las instrucciones se subdividen en categorías y, a su vez, estas derivan en transmisiones y adquirientes. Por otro lado, el aspecto regulativo se subdivide en la práctica, que conduce hacia una combinación de instrucciones y regulación.</w:t>
       </w:r>
     </w:p>
   </w:comment>
@@ -14358,9 +14357,7 @@
   <w15:commentEx w15:done="0" w15:paraId="2AE0AA62"/>
   <w15:commentEx w15:done="0" w15:paraId="388F3BA2"/>
   <w15:commentEx w15:done="0" w15:paraId="6FD87117"/>
-  <w15:commentEx w15:done="0" w15:paraId="737F42E9"/>
   <w15:commentEx w15:done="0" w15:paraId="3671FBDE"/>
-  <w15:commentEx w15:done="0" w15:paraId="08C10239"/>
   <w15:commentEx w15:done="0" w15:paraId="779AEBD7"/>
   <w15:commentEx w15:done="0" w15:paraId="280068C4"/>
   <w15:commentEx w15:done="0" w15:paraId="70BD0EE3"/>
@@ -14373,6 +14370,8 @@
   <w15:commentEx w15:done="0" w15:paraId="3B4DF691"/>
   <w15:commentEx w15:done="0" w15:paraId="712D5E28"/>
   <w15:commentEx w15:paraId="52508413"/>
+  <w15:commentEx w15:done="0" w15:paraId="6B0C82E4"/>
+  <w15:commentEx w15:done="0" w15:paraId="1E952367"/>
 </w15:commentsEx>
 </file>
 
@@ -14554,9 +14553,9 @@
       </w16:ext>
     </w16cex:extLst>
   </w16cex:commentExtensible>
-  <w16cex:commentExtensible w16cex:durableId="5395AC98" w16cex:dateUtc="2024-09-09T17:10:00Z"/>
+  <w16cex:commentExtensible w16cex:durableId="732B86CC" w16cex:dateUtc="2024-10-02T16:45:13.555Z"/>
   <w16cex:commentExtensible w16cex:durableId="48868C2F" w16cex:dateUtc="2024-09-02T20:18:00Z"/>
-  <w16cex:commentExtensible w16cex:durableId="00BF1B94" w16cex:dateUtc="2024-08-29T17:36:00Z"/>
+  <w16cex:commentExtensible w16cex:durableId="16EE6D14" w16cex:dateUtc="2024-10-02T15:41:08.855Z"/>
   <w16cex:commentExtensible w16cex:durableId="2475E746" w16cex:dateUtc="2024-09-05T21:21:00Z"/>
   <w16cex:commentExtensible w16cex:durableId="014343B5" w16cex:dateUtc="2024-09-05T21:14:00Z"/>
   <w16cex:commentExtensible w16cex:durableId="6739C046" w16cex:dateUtc="2024-09-05T21:22:00Z">
@@ -14652,9 +14651,7 @@
   <w16cid:commentId w16cid:paraId="2AE0AA62" w16cid:durableId="4B319E18"/>
   <w16cid:commentId w16cid:paraId="388F3BA2" w16cid:durableId="1970EF14"/>
   <w16cid:commentId w16cid:paraId="6FD87117" w16cid:durableId="0F89C3C3"/>
-  <w16cid:commentId w16cid:paraId="737F42E9" w16cid:durableId="5395AC98"/>
   <w16cid:commentId w16cid:paraId="3671FBDE" w16cid:durableId="48868C2F"/>
-  <w16cid:commentId w16cid:paraId="08C10239" w16cid:durableId="00BF1B94"/>
   <w16cid:commentId w16cid:paraId="779AEBD7" w16cid:durableId="2475E746"/>
   <w16cid:commentId w16cid:paraId="280068C4" w16cid:durableId="014343B5"/>
   <w16cid:commentId w16cid:paraId="70BD0EE3" w16cid:durableId="6739C046"/>
@@ -14667,6 +14664,8 @@
   <w16cid:commentId w16cid:paraId="3B4DF691" w16cid:durableId="2EFD1451"/>
   <w16cid:commentId w16cid:paraId="712D5E28" w16cid:durableId="3FF45180"/>
   <w16cid:commentId w16cid:paraId="52508413" w16cid:durableId="1F4DB339"/>
+  <w16cid:commentId w16cid:paraId="6B0C82E4" w16cid:durableId="16EE6D14"/>
+  <w16cid:commentId w16cid:paraId="1E952367" w16cid:durableId="732B86CC"/>
 </w16cid:commentsIds>
 </file>
 
@@ -20227,6 +20226,9 @@
 <w15:people xmlns:mc="http://schemas.openxmlformats.org/markup-compatibility/2006" xmlns:w15="http://schemas.microsoft.com/office/word/2012/wordml" mc:Ignorable="w15">
   <w15:person w15:author="Sandra Paola Morales Paez">
     <w15:presenceInfo w15:providerId="AD" w15:userId="S::sandrap.morales@unad.edu.co::33e80951-1d3b-47f2-8326-0ae4d88eafec"/>
+  </w15:person>
+  <w15:person w15:author="Sandra Paola Morales Páez">
+    <w15:presenceInfo w15:providerId="AD" w15:userId="S::spmoralesp@sena.edu.co::10985b28-dc37-4a32-8c1c-fda81c033cd7"/>
   </w15:person>
 </w15:people>
 </file>

--- a/fuentes/DI_CF1_Técnicas y metodologías educativas.docx
+++ b/fuentes/DI_CF1_Técnicas y metodologías educativas.docx
@@ -7538,19 +7538,18 @@
     <w:p>
       <w:pPr>
         <w:rPr>
-          <w:b/>
-          <w:bCs/>
-          <w:sz w:val="20"/>
-          <w:szCs w:val="20"/>
-        </w:rPr>
-      </w:pPr>
-      <w:r>
-        <w:rPr>
-          <w:b/>
-          <w:bCs/>
-          <w:sz w:val="20"/>
-          <w:szCs w:val="20"/>
-          <w:highlight w:val="green"/>
+          <w:b w:val="1"/>
+          <w:bCs w:val="1"/>
+          <w:sz w:val="20"/>
+          <w:szCs w:val="20"/>
+        </w:rPr>
+      </w:pPr>
+      <w:r>
+        <w:rPr>
+          <w:b w:val="1"/>
+          <w:bCs w:val="1"/>
+          <w:sz w:val="20"/>
+          <w:szCs w:val="20"/>
         </w:rPr>
         <w:t>Figura 2. Estructura del discurso pedagógico</w:t>
       </w:r>
@@ -9216,6 +9215,16 @@
         <w:pStyle w:val="Normal0"/>
         <w:ind w:left="567" w:right="191"/>
         <w:rPr>
+          <w:sz w:val="20"/>
+          <w:szCs w:val="20"/>
+        </w:rPr>
+      </w:pPr>
+    </w:p>
+    <w:p>
+      <w:pPr>
+        <w:pStyle w:val="Normal0"/>
+        <w:ind w:left="567" w:right="191"/>
+        <w:rPr>
           <w:bCs/>
           <w:sz w:val="20"/>
           <w:szCs w:val="20"/>
@@ -9238,68 +9247,36 @@
         <w:pStyle w:val="Normal0"/>
         <w:ind w:left="567" w:right="191"/>
         <w:rPr>
-          <w:bCs/>
-          <w:sz w:val="20"/>
-          <w:szCs w:val="20"/>
-        </w:rPr>
-      </w:pPr>
-    </w:p>
-    <w:p>
-      <w:pPr>
-        <w:pStyle w:val="Normal0"/>
-        <w:ind w:left="567" w:right="191"/>
-        <w:rPr>
-          <w:bCs/>
-          <w:sz w:val="20"/>
-          <w:szCs w:val="20"/>
-        </w:rPr>
-      </w:pPr>
-    </w:p>
-    <w:p>
-      <w:pPr>
-        <w:pStyle w:val="Normal0"/>
-        <w:ind w:left="567" w:right="191"/>
-        <w:rPr>
-          <w:bCs/>
-          <w:sz w:val="20"/>
-          <w:szCs w:val="20"/>
-        </w:rPr>
-      </w:pPr>
-    </w:p>
-    <w:p>
-      <w:pPr>
-        <w:pStyle w:val="Normal0"/>
-        <w:ind w:left="567" w:right="191"/>
-        <w:rPr>
-          <w:b/>
-          <w:sz w:val="20"/>
-          <w:szCs w:val="20"/>
-        </w:rPr>
-      </w:pPr>
-      <w:r>
-        <w:rPr>
-          <w:b/>
-          <w:sz w:val="20"/>
-          <w:szCs w:val="20"/>
-          <w:highlight w:val="yellow"/>
+          <w:b w:val="1"/>
+          <w:bCs w:val="1"/>
+          <w:sz w:val="20"/>
+          <w:szCs w:val="20"/>
+        </w:rPr>
+      </w:pPr>
+      <w:r>
+        <w:rPr>
+          <w:b w:val="1"/>
+          <w:bCs w:val="1"/>
+          <w:sz w:val="20"/>
+          <w:szCs w:val="20"/>
         </w:rPr>
         <w:t xml:space="preserve">Figura </w:t>
       </w:r>
       <w:r>
         <w:rPr>
-          <w:b/>
-          <w:sz w:val="20"/>
-          <w:szCs w:val="20"/>
-          <w:highlight w:val="yellow"/>
+          <w:b w:val="1"/>
+          <w:bCs w:val="1"/>
+          <w:sz w:val="20"/>
+          <w:szCs w:val="20"/>
         </w:rPr>
         <w:t>4</w:t>
       </w:r>
       <w:r>
         <w:rPr>
-          <w:b/>
-          <w:sz w:val="20"/>
-          <w:szCs w:val="20"/>
-          <w:highlight w:val="yellow"/>
+          <w:b w:val="1"/>
+          <w:bCs w:val="1"/>
+          <w:sz w:val="20"/>
+          <w:szCs w:val="20"/>
         </w:rPr>
         <w:t>. Cognición y educación</w:t>
       </w:r>
@@ -9912,16 +9889,18 @@
           <w:numId w:val="47"/>
         </w:numPr>
         <w:rPr>
-          <w:b/>
-          <w:bCs/>
-        </w:rPr>
-      </w:pPr>
-      <w:r>
-        <w:rPr>
-          <w:b/>
-          <w:bCs/>
-          <w:sz w:val="20"/>
-          <w:szCs w:val="20"/>
+          <w:b w:val="1"/>
+          <w:bCs w:val="1"/>
+          <w:sz w:val="22"/>
+          <w:szCs w:val="22"/>
+        </w:rPr>
+      </w:pPr>
+      <w:r>
+        <w:rPr>
+          <w:b w:val="1"/>
+          <w:bCs w:val="1"/>
+          <w:sz w:val="22"/>
+          <w:szCs w:val="22"/>
         </w:rPr>
         <w:t>Programación neurolingüística en la educación</w:t>
       </w:r>
@@ -10396,41 +10375,46 @@
       <w:pPr>
         <w:pStyle w:val="Normal0"/>
         <w:rPr>
-          <w:b/>
-          <w:sz w:val="20"/>
-          <w:szCs w:val="20"/>
-        </w:rPr>
-      </w:pPr>
-      <w:r>
-        <w:rPr>
-          <w:b/>
-          <w:sz w:val="20"/>
-          <w:szCs w:val="20"/>
-        </w:rPr>
-        <w:t xml:space="preserve">MATERIAL COMPLEMENTARIO: </w:t>
-      </w:r>
-    </w:p>
-    <w:p>
-      <w:pPr>
-        <w:pStyle w:val="Normal0"/>
-        <w:pBdr>
-          <w:top w:val="nil"/>
-          <w:left w:val="nil"/>
-          <w:bottom w:val="nil"/>
-          <w:right w:val="nil"/>
-          <w:between w:val="nil"/>
-        </w:pBdr>
-        <w:rPr>
-          <w:sz w:val="20"/>
-          <w:szCs w:val="20"/>
-        </w:rPr>
-      </w:pPr>
-      <w:r>
-        <w:rPr>
-          <w:sz w:val="20"/>
-          <w:szCs w:val="20"/>
-        </w:rPr>
-        <w:t>Relacionar el material de apoyo o complementario de los temas abordados en este recurso. Se debe incluir al menos un par de elementos que complementen el tema del componente formativo.</w:t>
+          <w:b w:val="1"/>
+          <w:bCs w:val="1"/>
+          <w:sz w:val="20"/>
+          <w:szCs w:val="20"/>
+        </w:rPr>
+      </w:pPr>
+      <w:r>
+        <w:rPr>
+          <w:b w:val="1"/>
+          <w:bCs w:val="1"/>
+          <w:sz w:val="20"/>
+          <w:szCs w:val="20"/>
+        </w:rPr>
+        <w:t xml:space="preserve">MATERIAL </w:t>
+      </w:r>
+      <w:commentRangeStart w:id="1348343055"/>
+      <w:r>
+        <w:rPr>
+          <w:b w:val="1"/>
+          <w:bCs w:val="1"/>
+          <w:sz w:val="20"/>
+          <w:szCs w:val="20"/>
+        </w:rPr>
+        <w:t>COMPLEMENTARIO</w:t>
+      </w:r>
+      <w:commentRangeEnd w:id="1348343055"/>
+      <w:r>
+        <w:rPr>
+          <w:rStyle w:val="CommentReference"/>
+        </w:rPr>
+        <w:commentReference w:id="1348343055"/>
+      </w:r>
+      <w:r>
+        <w:rPr>
+          <w:b w:val="1"/>
+          <w:bCs w:val="1"/>
+          <w:sz w:val="20"/>
+          <w:szCs w:val="20"/>
+        </w:rPr>
+        <w:t xml:space="preserve">: </w:t>
       </w:r>
     </w:p>
     <w:p>
@@ -10451,16 +10435,15 @@
     </w:p>
     <w:tbl>
       <w:tblPr>
-        <w:tblStyle w:val="afb"/>
         <w:tblW w:w="10072" w:type="dxa"/>
         <w:tblInd w:w="0" w:type="dxa"/>
         <w:tblBorders>
-          <w:top w:val="single" w:color="000000" w:sz="4" w:space="0"/>
-          <w:left w:val="single" w:color="000000" w:sz="4" w:space="0"/>
-          <w:bottom w:val="single" w:color="000000" w:sz="4" w:space="0"/>
-          <w:right w:val="single" w:color="000000" w:sz="4" w:space="0"/>
-          <w:insideH w:val="single" w:color="000000" w:sz="4" w:space="0"/>
-          <w:insideV w:val="single" w:color="000000" w:sz="4" w:space="0"/>
+          <w:top w:val="single" w:color="000000" w:themeColor="text1" w:sz="4" w:space="0"/>
+          <w:left w:val="single" w:color="000000" w:themeColor="text1" w:sz="4" w:space="0"/>
+          <w:bottom w:val="single" w:color="000000" w:themeColor="text1" w:sz="4" w:space="0"/>
+          <w:right w:val="single" w:color="000000" w:themeColor="text1" w:sz="4" w:space="0"/>
+          <w:insideH w:val="single" w:color="000000" w:themeColor="text1" w:sz="4" w:space="0"/>
+          <w:insideV w:val="single" w:color="000000" w:themeColor="text1" w:sz="4" w:space="0"/>
         </w:tblBorders>
         <w:tblLayout w:type="fixed"/>
         <w:tblLook w:val="0400" w:firstRow="0" w:lastRow="0" w:firstColumn="0" w:lastColumn="0" w:noHBand="0" w:noVBand="1"/>
@@ -10648,8 +10631,6 @@
             <w:pPr>
               <w:pStyle w:val="Ttulo1"/>
               <w:rPr>
-                <w:b w:val="0"/>
-                <w:bCs w:val="0"/>
                 <w:sz w:val="20"/>
                 <w:szCs w:val="20"/>
               </w:rPr>
@@ -10660,13 +10641,6 @@
                 <w:szCs w:val="20"/>
               </w:rPr>
               <w:t xml:space="preserve"> </w:t>
-            </w:r>
-            <w:r>
-              <w:rPr>
-                <w:sz w:val="20"/>
-                <w:szCs w:val="20"/>
-              </w:rPr>
-              <w:t>La cognición y el aprendizaje</w:t>
             </w:r>
           </w:p>
           <w:p>
@@ -10678,6 +10652,13 @@
                 <w:szCs w:val="20"/>
               </w:rPr>
             </w:pPr>
+            <w:r>
+              <w:rPr>
+                <w:sz w:val="20"/>
+                <w:szCs w:val="20"/>
+              </w:rPr>
+              <w:t>Enfoque educativo</w:t>
+            </w:r>
           </w:p>
         </w:tc>
         <w:tc>
@@ -10695,21 +10676,25 @@
               <w:pStyle w:val="Normal0"/>
               <w:spacing w:line="276" w:lineRule="auto"/>
               <w:rPr>
+                <w:b w:val="0"/>
+                <w:bCs w:val="0"/>
                 <w:sz w:val="20"/>
                 <w:szCs w:val="20"/>
               </w:rPr>
             </w:pPr>
-            <w:proofErr w:type="spellStart"/>
             <w:r>
               <w:rPr>
+                <w:b w:val="0"/>
+                <w:bCs w:val="0"/>
                 <w:sz w:val="20"/>
                 <w:szCs w:val="20"/>
               </w:rPr>
               <w:t>Genius</w:t>
             </w:r>
-            <w:proofErr w:type="spellEnd"/>
             <w:r>
               <w:rPr>
+                <w:b w:val="0"/>
+                <w:bCs w:val="0"/>
                 <w:sz w:val="20"/>
                 <w:szCs w:val="20"/>
               </w:rPr>
@@ -10717,8 +10702,10 @@
             </w:r>
             <w:r>
               <w:rPr>
-                <w:i/>
-                <w:iCs/>
+                <w:b w:val="0"/>
+                <w:bCs w:val="0"/>
+                <w:i w:val="1"/>
+                <w:iCs w:val="1"/>
                 <w:sz w:val="20"/>
                 <w:szCs w:val="20"/>
               </w:rPr>
@@ -10726,6 +10713,8 @@
             </w:r>
             <w:r>
               <w:rPr>
+                <w:b w:val="0"/>
+                <w:bCs w:val="0"/>
                 <w:sz w:val="20"/>
                 <w:szCs w:val="20"/>
               </w:rPr>
@@ -10790,16 +10779,6 @@
                 <w:t>https://www.youtube.com/watch?v=DeSTRiVV3yA</w:t>
               </w:r>
             </w:hyperlink>
-          </w:p>
-          <w:p>
-            <w:pPr>
-              <w:pStyle w:val="Normal0"/>
-              <w:spacing w:line="276" w:lineRule="auto"/>
-              <w:rPr>
-                <w:sz w:val="20"/>
-                <w:szCs w:val="20"/>
-              </w:rPr>
-            </w:pPr>
           </w:p>
           <w:p>
             <w:pPr>
@@ -10831,8 +10810,6 @@
             <w:pPr>
               <w:pStyle w:val="Ttulo1"/>
               <w:rPr>
-                <w:b w:val="0"/>
-                <w:bCs w:val="0"/>
                 <w:sz w:val="20"/>
                 <w:szCs w:val="20"/>
               </w:rPr>
@@ -10849,7 +10826,21 @@
                 <w:sz w:val="20"/>
                 <w:szCs w:val="20"/>
               </w:rPr>
-              <w:t>La cognición y el aprendizaje</w:t>
+              <w:t xml:space="preserve">Teoría de las inteligencias </w:t>
+            </w:r>
+            <w:r>
+              <w:rPr>
+                <w:sz w:val="20"/>
+                <w:szCs w:val="20"/>
+              </w:rPr>
+              <w:t>múltiples</w:t>
+            </w:r>
+            <w:r>
+              <w:rPr>
+                <w:sz w:val="20"/>
+                <w:szCs w:val="20"/>
+              </w:rPr>
+              <w:t xml:space="preserve"> </w:t>
             </w:r>
           </w:p>
           <w:p>
@@ -10878,12 +10869,16 @@
               <w:pStyle w:val="Normal0"/>
               <w:spacing w:line="276" w:lineRule="auto"/>
               <w:rPr>
+                <w:b w:val="0"/>
+                <w:bCs w:val="0"/>
                 <w:sz w:val="20"/>
                 <w:szCs w:val="20"/>
               </w:rPr>
             </w:pPr>
             <w:r>
               <w:rPr>
+                <w:b w:val="0"/>
+                <w:bCs w:val="0"/>
                 <w:sz w:val="20"/>
                 <w:szCs w:val="20"/>
               </w:rPr>
@@ -10891,6 +10886,8 @@
             </w:r>
             <w:r>
               <w:rPr>
+                <w:b w:val="0"/>
+                <w:bCs w:val="0"/>
                 <w:sz w:val="20"/>
                 <w:szCs w:val="20"/>
               </w:rPr>
@@ -10945,7 +10942,7 @@
                 <w:szCs w:val="20"/>
               </w:rPr>
             </w:pPr>
-            <w:hyperlink w:history="1" r:id="rId31">
+            <w:hyperlink r:id="R42525cd9170247e6">
               <w:r>
                 <w:rPr>
                   <w:rStyle w:val="Hipervnculo"/>
@@ -10968,7 +10965,1118 @@
           </w:p>
         </w:tc>
       </w:tr>
+      <w:tr>
+        <w:trPr>
+          <w:trHeight w:val="385"/>
+        </w:trPr>
+        <w:tc>
+          <w:tcPr>
+            <w:tcW w:w="2517" w:type="dxa"/>
+            <w:tcMar>
+              <w:top w:w="100" w:type="dxa"/>
+              <w:left w:w="100" w:type="dxa"/>
+              <w:bottom w:w="100" w:type="dxa"/>
+              <w:right w:w="100" w:type="dxa"/>
+            </w:tcMar>
+          </w:tcPr>
+          <w:p>
+            <w:pPr>
+              <w:pStyle w:val="Ttulo1"/>
+              <w:rPr>
+                <w:sz w:val="20"/>
+                <w:szCs w:val="20"/>
+              </w:rPr>
+            </w:pPr>
+            <w:r>
+              <w:rPr>
+                <w:sz w:val="20"/>
+                <w:szCs w:val="20"/>
+              </w:rPr>
+              <w:t>Discurso pedagógico</w:t>
+            </w:r>
+          </w:p>
+        </w:tc>
+        <w:tc>
+          <w:tcPr>
+            <w:tcW w:w="2517" w:type="dxa"/>
+            <w:tcMar>
+              <w:top w:w="100" w:type="dxa"/>
+              <w:left w:w="100" w:type="dxa"/>
+              <w:bottom w:w="100" w:type="dxa"/>
+              <w:right w:w="100" w:type="dxa"/>
+            </w:tcMar>
+          </w:tcPr>
+          <w:p>
+            <w:pPr>
+              <w:pStyle w:val="Normal"/>
+              <w:spacing w:before="240" w:beforeAutospacing="off" w:after="240" w:afterAutospacing="off" w:line="276" w:lineRule="auto"/>
+              <w:ind w:left="0"/>
+              <w:rPr>
+                <w:b w:val="0"/>
+                <w:bCs w:val="0"/>
+                <w:sz w:val="20"/>
+                <w:szCs w:val="20"/>
+              </w:rPr>
+            </w:pPr>
+            <w:r>
+              <w:rPr>
+                <w:noProof w:val="0"/>
+                <w:lang w:val="es-CO"/>
+              </w:rPr>
+              <w:t xml:space="preserve">Rosales, F. (1998). Análisis del discurso pedagógico y natural. Hacia un modelo de interpretación del discurso del aula. </w:t>
+            </w:r>
+            <w:r>
+              <w:rPr>
+                <w:b w:val="0"/>
+                <w:bCs w:val="0"/>
+                <w:sz w:val="20"/>
+                <w:szCs w:val="20"/>
+              </w:rPr>
+              <w:t xml:space="preserve"> </w:t>
+            </w:r>
+          </w:p>
+        </w:tc>
+        <w:tc>
+          <w:tcPr>
+            <w:tcW w:w="2519" w:type="dxa"/>
+            <w:tcMar>
+              <w:top w:w="100" w:type="dxa"/>
+              <w:left w:w="100" w:type="dxa"/>
+              <w:bottom w:w="100" w:type="dxa"/>
+              <w:right w:w="100" w:type="dxa"/>
+            </w:tcMar>
+          </w:tcPr>
+          <w:p>
+            <w:pPr>
+              <w:pStyle w:val="Normal0"/>
+              <w:spacing w:line="276" w:lineRule="auto"/>
+              <w:rPr>
+                <w:sz w:val="20"/>
+                <w:szCs w:val="20"/>
+              </w:rPr>
+            </w:pPr>
+            <w:r>
+              <w:rPr>
+                <w:sz w:val="20"/>
+                <w:szCs w:val="20"/>
+              </w:rPr>
+              <w:t>Libro</w:t>
+            </w:r>
+          </w:p>
+        </w:tc>
+        <w:tc>
+          <w:tcPr>
+            <w:tcW w:w="2519" w:type="dxa"/>
+            <w:tcMar>
+              <w:top w:w="100" w:type="dxa"/>
+              <w:left w:w="100" w:type="dxa"/>
+              <w:bottom w:w="100" w:type="dxa"/>
+              <w:right w:w="100" w:type="dxa"/>
+            </w:tcMar>
+          </w:tcPr>
+          <w:p>
+            <w:pPr>
+              <w:pStyle w:val="Normal0"/>
+              <w:spacing w:line="276" w:lineRule="auto"/>
+              <w:rPr>
+                <w:sz w:val="20"/>
+                <w:szCs w:val="20"/>
+              </w:rPr>
+            </w:pPr>
+            <w:hyperlink r:id="R35cccce68a804358">
+              <w:r>
+                <w:rPr>
+                  <w:rStyle w:val="Hipervnculo"/>
+                  <w:sz w:val="20"/>
+                  <w:szCs w:val="20"/>
+                </w:rPr>
+                <w:t>https://zajuna.sena.edu.co/Repositorio/Complementaria/institution/SENA/CienciasSociales/41310010/Contenido/DocArtic/Analisis_del_discurso_pedagogico.pdf</w:t>
+              </w:r>
+            </w:hyperlink>
+          </w:p>
+          <w:p>
+            <w:pPr>
+              <w:pStyle w:val="Normal0"/>
+              <w:spacing w:line="276" w:lineRule="auto"/>
+              <w:rPr>
+                <w:sz w:val="20"/>
+                <w:szCs w:val="20"/>
+              </w:rPr>
+            </w:pPr>
+          </w:p>
+          <w:p>
+            <w:pPr>
+              <w:pStyle w:val="Normal0"/>
+              <w:spacing w:line="276" w:lineRule="auto"/>
+              <w:rPr>
+                <w:sz w:val="20"/>
+                <w:szCs w:val="20"/>
+              </w:rPr>
+            </w:pPr>
+            <w:r>
+              <w:rPr>
+                <w:sz w:val="20"/>
+                <w:szCs w:val="20"/>
+              </w:rPr>
+              <w:t>O</w:t>
+            </w:r>
+          </w:p>
+          <w:p>
+            <w:pPr>
+              <w:pStyle w:val="Normal"/>
+              <w:spacing w:before="240" w:beforeAutospacing="off" w:after="240" w:afterAutospacing="off" w:line="276" w:lineRule="auto"/>
+              <w:ind w:left="0"/>
+              <w:rPr>
+                <w:rStyle w:val="Hipervnculo"/>
+                <w:noProof w:val="0"/>
+                <w:lang w:val="es-CO"/>
+              </w:rPr>
+            </w:pPr>
+            <w:hyperlink r:id="R7ea9b5c2fc934c8d">
+              <w:r>
+                <w:rPr>
+                  <w:rStyle w:val="Hipervnculo"/>
+                  <w:noProof w:val="0"/>
+                  <w:lang w:val="es-CO"/>
+                </w:rPr>
+                <w:t>http://cvc.cervantes.es/ensenanza/biblioteca_ele/asele/pdf/09/09_0452.pdf</w:t>
+              </w:r>
+            </w:hyperlink>
+          </w:p>
+          <w:p>
+            <w:pPr>
+              <w:pStyle w:val="Normal0"/>
+              <w:spacing w:line="276" w:lineRule="auto"/>
+              <w:rPr>
+                <w:sz w:val="20"/>
+                <w:szCs w:val="20"/>
+              </w:rPr>
+            </w:pPr>
+          </w:p>
+        </w:tc>
+      </w:tr>
+      <w:tr>
+        <w:trPr>
+          <w:trHeight w:val="385"/>
+        </w:trPr>
+        <w:tc>
+          <w:tcPr>
+            <w:tcW w:w="2517" w:type="dxa"/>
+            <w:tcMar>
+              <w:top w:w="100" w:type="dxa"/>
+              <w:left w:w="100" w:type="dxa"/>
+              <w:bottom w:w="100" w:type="dxa"/>
+              <w:right w:w="100" w:type="dxa"/>
+            </w:tcMar>
+          </w:tcPr>
+          <w:p>
+            <w:pPr>
+              <w:pStyle w:val="Ttulo1"/>
+              <w:rPr>
+                <w:sz w:val="20"/>
+                <w:szCs w:val="20"/>
+              </w:rPr>
+            </w:pPr>
+            <w:r>
+              <w:rPr>
+                <w:sz w:val="20"/>
+                <w:szCs w:val="20"/>
+              </w:rPr>
+              <w:t>Modelos de aprendizaje</w:t>
+            </w:r>
+          </w:p>
+        </w:tc>
+        <w:tc>
+          <w:tcPr>
+            <w:tcW w:w="2517" w:type="dxa"/>
+            <w:tcMar>
+              <w:top w:w="100" w:type="dxa"/>
+              <w:left w:w="100" w:type="dxa"/>
+              <w:bottom w:w="100" w:type="dxa"/>
+              <w:right w:w="100" w:type="dxa"/>
+            </w:tcMar>
+          </w:tcPr>
+          <w:p>
+            <w:pPr>
+              <w:pStyle w:val="Normal"/>
+              <w:spacing w:before="0" w:beforeAutospacing="off" w:after="160" w:afterAutospacing="off" w:line="257" w:lineRule="auto"/>
+              <w:rPr>
+                <w:rFonts w:ascii="Aptos" w:hAnsi="Aptos" w:eastAsia="Aptos" w:cs="Aptos"/>
+                <w:b w:val="0"/>
+                <w:bCs w:val="0"/>
+                <w:noProof w:val="0"/>
+                <w:sz w:val="22"/>
+                <w:szCs w:val="22"/>
+                <w:lang w:val="es"/>
+              </w:rPr>
+            </w:pPr>
+          </w:p>
+        </w:tc>
+        <w:tc>
+          <w:tcPr>
+            <w:tcW w:w="2519" w:type="dxa"/>
+            <w:tcMar>
+              <w:top w:w="100" w:type="dxa"/>
+              <w:left w:w="100" w:type="dxa"/>
+              <w:bottom w:w="100" w:type="dxa"/>
+              <w:right w:w="100" w:type="dxa"/>
+            </w:tcMar>
+          </w:tcPr>
+          <w:p>
+            <w:pPr>
+              <w:pStyle w:val="Normal0"/>
+              <w:spacing w:line="276" w:lineRule="auto"/>
+              <w:rPr>
+                <w:sz w:val="20"/>
+                <w:szCs w:val="20"/>
+              </w:rPr>
+            </w:pPr>
+            <w:r>
+              <w:rPr>
+                <w:sz w:val="20"/>
+                <w:szCs w:val="20"/>
+              </w:rPr>
+              <w:t xml:space="preserve">Libro </w:t>
+            </w:r>
+          </w:p>
+        </w:tc>
+        <w:tc>
+          <w:tcPr>
+            <w:tcW w:w="2519" w:type="dxa"/>
+            <w:tcMar>
+              <w:top w:w="100" w:type="dxa"/>
+              <w:left w:w="100" w:type="dxa"/>
+              <w:bottom w:w="100" w:type="dxa"/>
+              <w:right w:w="100" w:type="dxa"/>
+            </w:tcMar>
+          </w:tcPr>
+          <w:p>
+            <w:pPr>
+              <w:pStyle w:val="Normal0"/>
+              <w:spacing w:line="276" w:lineRule="auto"/>
+              <w:rPr>
+                <w:sz w:val="20"/>
+                <w:szCs w:val="20"/>
+              </w:rPr>
+            </w:pPr>
+            <w:hyperlink r:id="R529a9420aa1145b7">
+              <w:r>
+                <w:rPr>
+                  <w:rStyle w:val="Hipervnculo"/>
+                  <w:sz w:val="20"/>
+                  <w:szCs w:val="20"/>
+                  <w:lang w:val="en-US"/>
+                </w:rPr>
+                <w:t>https://zajuna.sena.edu.co/</w:t>
+              </w:r>
+              <w:r>
+                <w:rPr>
+                  <w:rStyle w:val="Hipervnculo"/>
+                  <w:sz w:val="20"/>
+                  <w:szCs w:val="20"/>
+                  <w:lang w:val="en-US"/>
+                </w:rPr>
+                <w:t>Repositorio</w:t>
+              </w:r>
+              <w:r>
+                <w:rPr>
+                  <w:rStyle w:val="Hipervnculo"/>
+                  <w:sz w:val="20"/>
+                  <w:szCs w:val="20"/>
+                  <w:lang w:val="en-US"/>
+                </w:rPr>
+                <w:t>/</w:t>
+              </w:r>
+              <w:r>
+                <w:rPr>
+                  <w:rStyle w:val="Hipervnculo"/>
+                  <w:sz w:val="20"/>
+                  <w:szCs w:val="20"/>
+                  <w:lang w:val="en-US"/>
+                </w:rPr>
+                <w:t>Complementaria</w:t>
+              </w:r>
+              <w:r>
+                <w:rPr>
+                  <w:rStyle w:val="Hipervnculo"/>
+                  <w:sz w:val="20"/>
+                  <w:szCs w:val="20"/>
+                  <w:lang w:val="en-US"/>
+                </w:rPr>
+                <w:t>/institution/SENA/</w:t>
+              </w:r>
+              <w:r>
+                <w:rPr>
+                  <w:rStyle w:val="Hipervnculo"/>
+                  <w:sz w:val="20"/>
+                  <w:szCs w:val="20"/>
+                  <w:lang w:val="en-US"/>
+                </w:rPr>
+                <w:t>CienciasSociales</w:t>
+              </w:r>
+              <w:r>
+                <w:rPr>
+                  <w:rStyle w:val="Hipervnculo"/>
+                  <w:sz w:val="20"/>
+                  <w:szCs w:val="20"/>
+                  <w:lang w:val="en-US"/>
+                </w:rPr>
+                <w:t>/41310010/</w:t>
+              </w:r>
+              <w:r>
+                <w:rPr>
+                  <w:rStyle w:val="Hipervnculo"/>
+                  <w:sz w:val="20"/>
+                  <w:szCs w:val="20"/>
+                  <w:lang w:val="en-US"/>
+                </w:rPr>
+                <w:t>Contenido</w:t>
+              </w:r>
+              <w:r>
+                <w:rPr>
+                  <w:rStyle w:val="Hipervnculo"/>
+                  <w:sz w:val="20"/>
+                  <w:szCs w:val="20"/>
+                  <w:lang w:val="en-US"/>
+                </w:rPr>
+                <w:t>/</w:t>
+              </w:r>
+              <w:r>
+                <w:rPr>
+                  <w:rStyle w:val="Hipervnculo"/>
+                  <w:sz w:val="20"/>
+                  <w:szCs w:val="20"/>
+                  <w:lang w:val="en-US"/>
+                </w:rPr>
+                <w:t>DocArtic</w:t>
+              </w:r>
+              <w:r>
+                <w:rPr>
+                  <w:rStyle w:val="Hipervnculo"/>
+                  <w:sz w:val="20"/>
+                  <w:szCs w:val="20"/>
+                  <w:lang w:val="en-US"/>
+                </w:rPr>
+                <w:t>/</w:t>
+              </w:r>
+              <w:r>
+                <w:rPr>
+                  <w:rStyle w:val="Hipervnculo"/>
+                  <w:sz w:val="20"/>
+                  <w:szCs w:val="20"/>
+                  <w:lang w:val="en-US"/>
+                </w:rPr>
+                <w:t>Anexo_tecnico_administrativo_pedagogico_y_operativo</w:t>
+              </w:r>
+              <w:r>
+                <w:rPr>
+                  <w:rStyle w:val="Hipervnculo"/>
+                  <w:sz w:val="20"/>
+                  <w:szCs w:val="20"/>
+                  <w:lang w:val="en-US"/>
+                </w:rPr>
+                <w:t>....pdf</w:t>
+              </w:r>
+            </w:hyperlink>
+          </w:p>
+          <w:p>
+            <w:pPr>
+              <w:pStyle w:val="Normal0"/>
+              <w:spacing w:line="276" w:lineRule="auto"/>
+              <w:rPr>
+                <w:sz w:val="20"/>
+                <w:szCs w:val="20"/>
+                <w:lang w:val="en-US"/>
+              </w:rPr>
+            </w:pPr>
+          </w:p>
+        </w:tc>
+      </w:tr>
+      <w:tr>
+        <w:trPr>
+          <w:trHeight w:val="385"/>
+        </w:trPr>
+        <w:tc>
+          <w:tcPr>
+            <w:tcW w:w="2517" w:type="dxa"/>
+            <w:tcMar>
+              <w:top w:w="100" w:type="dxa"/>
+              <w:left w:w="100" w:type="dxa"/>
+              <w:bottom w:w="100" w:type="dxa"/>
+              <w:right w:w="100" w:type="dxa"/>
+            </w:tcMar>
+          </w:tcPr>
+          <w:p>
+            <w:pPr>
+              <w:pStyle w:val="Ttulo1"/>
+              <w:rPr>
+                <w:rFonts w:ascii="Arial" w:hAnsi="Arial" w:eastAsia="Arial" w:cs="Arial"/>
+                <w:color w:val="auto"/>
+                <w:sz w:val="22"/>
+                <w:szCs w:val="22"/>
+              </w:rPr>
+            </w:pPr>
+            <w:r>
+              <w:rPr>
+                <w:rFonts w:ascii="Arial" w:hAnsi="Arial" w:eastAsia="Arial" w:cs="Arial"/>
+                <w:color w:val="auto"/>
+                <w:sz w:val="22"/>
+                <w:szCs w:val="22"/>
+              </w:rPr>
+              <w:t>La cognición y el aprendizaje</w:t>
+            </w:r>
+          </w:p>
+        </w:tc>
+        <w:tc>
+          <w:tcPr>
+            <w:tcW w:w="2517" w:type="dxa"/>
+            <w:tcMar>
+              <w:top w:w="100" w:type="dxa"/>
+              <w:left w:w="100" w:type="dxa"/>
+              <w:bottom w:w="100" w:type="dxa"/>
+              <w:right w:w="100" w:type="dxa"/>
+            </w:tcMar>
+          </w:tcPr>
+          <w:p>
+            <w:pPr>
+              <w:pStyle w:val="Normal"/>
+              <w:spacing w:before="0" w:beforeAutospacing="off" w:after="160" w:afterAutospacing="off" w:line="257" w:lineRule="auto"/>
+              <w:rPr>
+                <w:rFonts w:ascii="Arial" w:hAnsi="Arial" w:eastAsia="Arial" w:cs="Arial"/>
+                <w:b w:val="0"/>
+                <w:bCs w:val="0"/>
+                <w:noProof w:val="0"/>
+                <w:color w:val="auto"/>
+                <w:sz w:val="22"/>
+                <w:szCs w:val="22"/>
+                <w:lang w:val="es-CO"/>
+              </w:rPr>
+            </w:pPr>
+            <w:r>
+              <w:rPr>
+                <w:rFonts w:ascii="Arial" w:hAnsi="Arial" w:eastAsia="Arial" w:cs="Arial"/>
+                <w:b w:val="0"/>
+                <w:bCs w:val="0"/>
+                <w:i w:val="0"/>
+                <w:iCs w:val="0"/>
+                <w:caps w:val="0"/>
+                <w:smallCaps w:val="0"/>
+                <w:noProof w:val="0"/>
+                <w:color w:val="auto"/>
+                <w:sz w:val="22"/>
+                <w:szCs w:val="22"/>
+                <w:lang w:val="es-CO"/>
+              </w:rPr>
+              <w:t>G Silva. (2007).</w:t>
+            </w:r>
+            <w:r>
+              <w:rPr>
+                <w:rFonts w:ascii="Arial" w:hAnsi="Arial" w:eastAsia="Arial" w:cs="Arial"/>
+                <w:b w:val="0"/>
+                <w:bCs w:val="0"/>
+                <w:i w:val="0"/>
+                <w:iCs w:val="0"/>
+                <w:caps w:val="0"/>
+                <w:smallCaps w:val="0"/>
+                <w:noProof w:val="0"/>
+                <w:color w:val="auto"/>
+                <w:sz w:val="22"/>
+                <w:szCs w:val="22"/>
+                <w:lang w:val="es-CO"/>
+              </w:rPr>
+              <w:t xml:space="preserve"> </w:t>
+            </w:r>
+            <w:r>
+              <w:rPr>
+                <w:rFonts w:ascii="Arial" w:hAnsi="Arial" w:eastAsia="Arial" w:cs="Arial"/>
+                <w:b w:val="0"/>
+                <w:bCs w:val="0"/>
+                <w:noProof w:val="0"/>
+                <w:color w:val="auto"/>
+                <w:sz w:val="22"/>
+                <w:szCs w:val="22"/>
+                <w:lang w:val="es-CO"/>
+              </w:rPr>
+              <w:t>E</w:t>
+            </w:r>
+            <w:r>
+              <w:rPr>
+                <w:rFonts w:ascii="Arial" w:hAnsi="Arial" w:eastAsia="Arial" w:cs="Arial"/>
+                <w:b w:val="0"/>
+                <w:bCs w:val="0"/>
+                <w:noProof w:val="0"/>
+                <w:color w:val="auto"/>
+                <w:sz w:val="22"/>
+                <w:szCs w:val="22"/>
+                <w:lang w:val="es-CO"/>
+              </w:rPr>
+              <w:t>l concepto de competencia en pedagogía conceptual</w:t>
+            </w:r>
+          </w:p>
+          <w:p>
+            <w:pPr>
+              <w:pStyle w:val="Normal0"/>
+              <w:spacing w:line="276" w:lineRule="auto"/>
+              <w:rPr>
+                <w:rFonts w:ascii="Arial" w:hAnsi="Arial" w:eastAsia="Arial" w:cs="Arial"/>
+                <w:b w:val="0"/>
+                <w:bCs w:val="0"/>
+                <w:color w:val="auto"/>
+                <w:sz w:val="22"/>
+                <w:szCs w:val="22"/>
+              </w:rPr>
+            </w:pPr>
+          </w:p>
+        </w:tc>
+        <w:tc>
+          <w:tcPr>
+            <w:tcW w:w="2519" w:type="dxa"/>
+            <w:tcMar>
+              <w:top w:w="100" w:type="dxa"/>
+              <w:left w:w="100" w:type="dxa"/>
+              <w:bottom w:w="100" w:type="dxa"/>
+              <w:right w:w="100" w:type="dxa"/>
+            </w:tcMar>
+          </w:tcPr>
+          <w:p>
+            <w:pPr>
+              <w:pStyle w:val="Normal0"/>
+              <w:spacing w:line="276" w:lineRule="auto"/>
+              <w:rPr>
+                <w:sz w:val="20"/>
+                <w:szCs w:val="20"/>
+              </w:rPr>
+            </w:pPr>
+            <w:r>
+              <w:rPr>
+                <w:sz w:val="20"/>
+                <w:szCs w:val="20"/>
+              </w:rPr>
+              <w:t>Libro</w:t>
+            </w:r>
+          </w:p>
+        </w:tc>
+        <w:tc>
+          <w:tcPr>
+            <w:tcW w:w="2519" w:type="dxa"/>
+            <w:tcMar>
+              <w:top w:w="100" w:type="dxa"/>
+              <w:left w:w="100" w:type="dxa"/>
+              <w:bottom w:w="100" w:type="dxa"/>
+              <w:right w:w="100" w:type="dxa"/>
+            </w:tcMar>
+          </w:tcPr>
+          <w:p>
+            <w:pPr>
+              <w:pStyle w:val="Normal0"/>
+              <w:spacing w:line="276" w:lineRule="auto"/>
+              <w:rPr>
+                <w:sz w:val="20"/>
+                <w:szCs w:val="20"/>
+              </w:rPr>
+            </w:pPr>
+            <w:hyperlink r:id="R7de5657831e846c1">
+              <w:r>
+                <w:rPr>
+                  <w:rStyle w:val="Hipervnculo"/>
+                  <w:sz w:val="20"/>
+                  <w:szCs w:val="20"/>
+                </w:rPr>
+                <w:t>https://zajuna.sena.edu.co/Repositorio/Complementaria/institution/SENA/CienciasSociales/41310010/Contenido/DocArtic/El_concepto_de_competencia_en_pedagogia_conceptual.pdf</w:t>
+              </w:r>
+            </w:hyperlink>
+          </w:p>
+          <w:p>
+            <w:pPr>
+              <w:pStyle w:val="Normal0"/>
+              <w:spacing w:line="276" w:lineRule="auto"/>
+              <w:rPr>
+                <w:sz w:val="20"/>
+                <w:szCs w:val="20"/>
+              </w:rPr>
+            </w:pPr>
+          </w:p>
+        </w:tc>
+      </w:tr>
+      <w:tr>
+        <w:trPr>
+          <w:trHeight w:val="385"/>
+        </w:trPr>
+        <w:tc>
+          <w:tcPr>
+            <w:tcW w:w="2517" w:type="dxa"/>
+            <w:tcMar>
+              <w:top w:w="100" w:type="dxa"/>
+              <w:left w:w="100" w:type="dxa"/>
+              <w:bottom w:w="100" w:type="dxa"/>
+              <w:right w:w="100" w:type="dxa"/>
+            </w:tcMar>
+          </w:tcPr>
+          <w:p>
+            <w:pPr>
+              <w:pStyle w:val="Ttulo1"/>
+              <w:rPr>
+                <w:rFonts w:ascii="Arial" w:hAnsi="Arial" w:eastAsia="Arial" w:cs="Arial"/>
+                <w:color w:val="auto"/>
+                <w:sz w:val="22"/>
+                <w:szCs w:val="22"/>
+              </w:rPr>
+            </w:pPr>
+            <w:r>
+              <w:rPr>
+                <w:rFonts w:ascii="Arial" w:hAnsi="Arial" w:eastAsia="Arial" w:cs="Arial"/>
+                <w:color w:val="auto"/>
+                <w:sz w:val="22"/>
+                <w:szCs w:val="22"/>
+              </w:rPr>
+              <w:t>La cognición y el aprendizaje</w:t>
+            </w:r>
+          </w:p>
+          <w:p>
+            <w:pPr>
+              <w:pStyle w:val="Normal"/>
+            </w:pPr>
+          </w:p>
+        </w:tc>
+        <w:tc>
+          <w:tcPr>
+            <w:tcW w:w="2517" w:type="dxa"/>
+            <w:tcMar>
+              <w:top w:w="100" w:type="dxa"/>
+              <w:left w:w="100" w:type="dxa"/>
+              <w:bottom w:w="100" w:type="dxa"/>
+              <w:right w:w="100" w:type="dxa"/>
+            </w:tcMar>
+          </w:tcPr>
+          <w:p>
+            <w:pPr>
+              <w:pStyle w:val="Normal"/>
+              <w:spacing w:before="0" w:beforeAutospacing="off" w:after="160" w:afterAutospacing="off" w:line="257" w:lineRule="auto"/>
+              <w:rPr>
+                <w:rFonts w:ascii="Arial" w:hAnsi="Arial" w:eastAsia="Arial" w:cs="Arial"/>
+                <w:b w:val="0"/>
+                <w:bCs w:val="0"/>
+                <w:i w:val="0"/>
+                <w:iCs w:val="0"/>
+                <w:caps w:val="0"/>
+                <w:smallCaps w:val="0"/>
+                <w:noProof w:val="0"/>
+                <w:color w:val="auto"/>
+                <w:sz w:val="22"/>
+                <w:szCs w:val="22"/>
+                <w:lang w:val="es-CO"/>
+              </w:rPr>
+            </w:pPr>
+            <w:r>
+              <w:rPr>
+                <w:rFonts w:ascii="Arial" w:hAnsi="Arial" w:eastAsia="Arial" w:cs="Arial"/>
+                <w:b w:val="0"/>
+                <w:bCs w:val="0"/>
+                <w:i w:val="0"/>
+                <w:iCs w:val="0"/>
+                <w:caps w:val="0"/>
+                <w:smallCaps w:val="0"/>
+                <w:noProof w:val="0"/>
+                <w:color w:val="auto"/>
+                <w:sz w:val="22"/>
+                <w:szCs w:val="22"/>
+                <w:lang w:val="es-CO"/>
+              </w:rPr>
+              <w:t xml:space="preserve">I </w:t>
+            </w:r>
+            <w:r>
+              <w:rPr>
+                <w:rFonts w:ascii="Arial" w:hAnsi="Arial" w:eastAsia="Arial" w:cs="Arial"/>
+                <w:b w:val="0"/>
+                <w:bCs w:val="0"/>
+                <w:i w:val="0"/>
+                <w:iCs w:val="0"/>
+                <w:caps w:val="0"/>
+                <w:smallCaps w:val="0"/>
+                <w:noProof w:val="0"/>
+                <w:color w:val="auto"/>
+                <w:sz w:val="22"/>
+                <w:szCs w:val="22"/>
+                <w:lang w:val="es-CO"/>
+              </w:rPr>
+              <w:t>Gutiérrez</w:t>
+            </w:r>
+            <w:r>
+              <w:rPr>
+                <w:rFonts w:ascii="Arial" w:hAnsi="Arial" w:eastAsia="Arial" w:cs="Arial"/>
+                <w:b w:val="0"/>
+                <w:bCs w:val="0"/>
+                <w:i w:val="0"/>
+                <w:iCs w:val="0"/>
+                <w:caps w:val="0"/>
+                <w:smallCaps w:val="0"/>
+                <w:noProof w:val="0"/>
+                <w:color w:val="auto"/>
+                <w:sz w:val="22"/>
+                <w:szCs w:val="22"/>
+                <w:lang w:val="es-CO"/>
+              </w:rPr>
+              <w:t xml:space="preserve">. (2002). </w:t>
+            </w:r>
+            <w:r>
+              <w:rPr>
+                <w:rFonts w:ascii="Aptos" w:hAnsi="Aptos" w:eastAsia="Aptos" w:cs="Aptos"/>
+                <w:b w:val="0"/>
+                <w:bCs w:val="0"/>
+                <w:noProof w:val="0"/>
+                <w:sz w:val="22"/>
+                <w:szCs w:val="22"/>
+                <w:lang w:val="es-CO"/>
+              </w:rPr>
+              <w:t>Modelos educativos paradigmáticos en la Historia de la Educación</w:t>
+            </w:r>
+          </w:p>
+          <w:p>
+            <w:pPr>
+              <w:pStyle w:val="Normal"/>
+              <w:spacing w:line="257" w:lineRule="auto"/>
+              <w:rPr>
+                <w:rFonts w:ascii="Arial" w:hAnsi="Arial" w:eastAsia="Arial" w:cs="Arial"/>
+                <w:b w:val="0"/>
+                <w:bCs w:val="0"/>
+                <w:i w:val="0"/>
+                <w:iCs w:val="0"/>
+                <w:caps w:val="0"/>
+                <w:smallCaps w:val="0"/>
+                <w:noProof w:val="0"/>
+                <w:color w:val="auto"/>
+                <w:sz w:val="22"/>
+                <w:szCs w:val="22"/>
+                <w:lang w:val="es-CO"/>
+              </w:rPr>
+            </w:pPr>
+          </w:p>
+        </w:tc>
+        <w:tc>
+          <w:tcPr>
+            <w:tcW w:w="2519" w:type="dxa"/>
+            <w:tcMar>
+              <w:top w:w="100" w:type="dxa"/>
+              <w:left w:w="100" w:type="dxa"/>
+              <w:bottom w:w="100" w:type="dxa"/>
+              <w:right w:w="100" w:type="dxa"/>
+            </w:tcMar>
+          </w:tcPr>
+          <w:p>
+            <w:pPr>
+              <w:pStyle w:val="Normal0"/>
+              <w:spacing w:line="276" w:lineRule="auto"/>
+              <w:rPr>
+                <w:sz w:val="20"/>
+                <w:szCs w:val="20"/>
+              </w:rPr>
+            </w:pPr>
+            <w:r>
+              <w:rPr>
+                <w:sz w:val="20"/>
+                <w:szCs w:val="20"/>
+              </w:rPr>
+              <w:t>Libro</w:t>
+            </w:r>
+          </w:p>
+        </w:tc>
+        <w:tc>
+          <w:tcPr>
+            <w:tcW w:w="2519" w:type="dxa"/>
+            <w:tcMar>
+              <w:top w:w="100" w:type="dxa"/>
+              <w:left w:w="100" w:type="dxa"/>
+              <w:bottom w:w="100" w:type="dxa"/>
+              <w:right w:w="100" w:type="dxa"/>
+            </w:tcMar>
+          </w:tcPr>
+          <w:p>
+            <w:pPr>
+              <w:pStyle w:val="Normal0"/>
+              <w:spacing w:line="276" w:lineRule="auto"/>
+              <w:rPr>
+                <w:sz w:val="20"/>
+                <w:szCs w:val="20"/>
+              </w:rPr>
+            </w:pPr>
+            <w:hyperlink r:id="R5f4fc42e04234672">
+              <w:r>
+                <w:rPr>
+                  <w:rStyle w:val="Hipervnculo"/>
+                  <w:sz w:val="20"/>
+                  <w:szCs w:val="20"/>
+                </w:rPr>
+                <w:t>https://zajuna.sena.edu.co/Repositorio/Complementaria/institution/SENA/CienciasSociales/41310010/Contenido/DocArtic/Modelos_educativos_paradigmaticos_en_la_Historia.pdf</w:t>
+              </w:r>
+            </w:hyperlink>
+          </w:p>
+          <w:p>
+            <w:pPr>
+              <w:pStyle w:val="Normal0"/>
+              <w:spacing w:line="276" w:lineRule="auto"/>
+              <w:rPr>
+                <w:sz w:val="20"/>
+                <w:szCs w:val="20"/>
+              </w:rPr>
+            </w:pPr>
+          </w:p>
+        </w:tc>
+      </w:tr>
+      <w:tr>
+        <w:trPr>
+          <w:trHeight w:val="385"/>
+        </w:trPr>
+        <w:tc>
+          <w:tcPr>
+            <w:tcW w:w="2517" w:type="dxa"/>
+            <w:tcMar>
+              <w:top w:w="100" w:type="dxa"/>
+              <w:left w:w="100" w:type="dxa"/>
+              <w:bottom w:w="100" w:type="dxa"/>
+              <w:right w:w="100" w:type="dxa"/>
+            </w:tcMar>
+          </w:tcPr>
+          <w:p>
+            <w:pPr>
+              <w:pStyle w:val="Ttulo1"/>
+              <w:rPr>
+                <w:rFonts w:ascii="Arial" w:hAnsi="Arial" w:eastAsia="Arial" w:cs="Arial"/>
+                <w:color w:val="auto"/>
+                <w:sz w:val="22"/>
+                <w:szCs w:val="22"/>
+              </w:rPr>
+            </w:pPr>
+            <w:r>
+              <w:rPr>
+                <w:rFonts w:ascii="Arial" w:hAnsi="Arial" w:eastAsia="Arial" w:cs="Arial"/>
+                <w:color w:val="auto"/>
+                <w:sz w:val="22"/>
+                <w:szCs w:val="22"/>
+              </w:rPr>
+              <w:t>La cognición y el aprendizaje</w:t>
+            </w:r>
+          </w:p>
+          <w:p>
+            <w:pPr>
+              <w:pStyle w:val="Normal"/>
+            </w:pPr>
+          </w:p>
+        </w:tc>
+        <w:tc>
+          <w:tcPr>
+            <w:tcW w:w="2517" w:type="dxa"/>
+            <w:tcMar>
+              <w:top w:w="100" w:type="dxa"/>
+              <w:left w:w="100" w:type="dxa"/>
+              <w:bottom w:w="100" w:type="dxa"/>
+              <w:right w:w="100" w:type="dxa"/>
+            </w:tcMar>
+          </w:tcPr>
+          <w:p>
+            <w:pPr>
+              <w:spacing w:before="0" w:beforeAutospacing="off" w:after="160" w:afterAutospacing="off" w:line="257" w:lineRule="auto"/>
+            </w:pPr>
+            <w:r>
+              <w:rPr>
+                <w:rFonts w:ascii="Arial" w:hAnsi="Arial" w:eastAsia="Arial" w:cs="Arial"/>
+                <w:b w:val="0"/>
+                <w:bCs w:val="0"/>
+                <w:i w:val="0"/>
+                <w:iCs w:val="0"/>
+                <w:noProof w:val="0"/>
+                <w:sz w:val="22"/>
+                <w:szCs w:val="22"/>
+                <w:lang w:val="es-CO"/>
+              </w:rPr>
+              <w:t>videoconferencias. (2012, 2 abril). UTPL modelos pedagógicos. CCEE. Pedagogía General.</w:t>
+            </w:r>
+            <w:r>
+              <w:rPr>
+                <w:rFonts w:ascii="Aptos" w:hAnsi="Aptos" w:eastAsia="Aptos" w:cs="Aptos"/>
+                <w:b w:val="1"/>
+                <w:bCs w:val="1"/>
+                <w:noProof w:val="0"/>
+                <w:sz w:val="22"/>
+                <w:szCs w:val="22"/>
+                <w:lang w:val="es"/>
+              </w:rPr>
+              <w:t xml:space="preserve"> </w:t>
+            </w:r>
+          </w:p>
+          <w:p>
+            <w:pPr>
+              <w:pStyle w:val="Normal"/>
+              <w:spacing w:line="257" w:lineRule="auto"/>
+              <w:rPr>
+                <w:rFonts w:ascii="Arial" w:hAnsi="Arial" w:eastAsia="Arial" w:cs="Arial"/>
+                <w:b w:val="0"/>
+                <w:bCs w:val="0"/>
+                <w:i w:val="1"/>
+                <w:iCs w:val="1"/>
+                <w:caps w:val="0"/>
+                <w:smallCaps w:val="0"/>
+                <w:noProof w:val="0"/>
+                <w:color w:val="05103E"/>
+                <w:sz w:val="22"/>
+                <w:szCs w:val="22"/>
+                <w:lang w:val="es-CO"/>
+              </w:rPr>
+            </w:pPr>
+          </w:p>
+        </w:tc>
+        <w:tc>
+          <w:tcPr>
+            <w:tcW w:w="2519" w:type="dxa"/>
+            <w:tcMar>
+              <w:top w:w="100" w:type="dxa"/>
+              <w:left w:w="100" w:type="dxa"/>
+              <w:bottom w:w="100" w:type="dxa"/>
+              <w:right w:w="100" w:type="dxa"/>
+            </w:tcMar>
+          </w:tcPr>
+          <w:p>
+            <w:pPr>
+              <w:pStyle w:val="Normal0"/>
+              <w:spacing w:line="276" w:lineRule="auto"/>
+              <w:rPr>
+                <w:sz w:val="20"/>
+                <w:szCs w:val="20"/>
+              </w:rPr>
+            </w:pPr>
+            <w:r>
+              <w:rPr>
+                <w:sz w:val="20"/>
+                <w:szCs w:val="20"/>
+              </w:rPr>
+              <w:t>Video</w:t>
+            </w:r>
+          </w:p>
+        </w:tc>
+        <w:tc>
+          <w:tcPr>
+            <w:tcW w:w="2519" w:type="dxa"/>
+            <w:tcMar>
+              <w:top w:w="100" w:type="dxa"/>
+              <w:left w:w="100" w:type="dxa"/>
+              <w:bottom w:w="100" w:type="dxa"/>
+              <w:right w:w="100" w:type="dxa"/>
+            </w:tcMar>
+          </w:tcPr>
+          <w:p>
+            <w:pPr>
+              <w:pStyle w:val="Normal0"/>
+              <w:spacing w:line="276" w:lineRule="auto"/>
+              <w:rPr>
+                <w:rFonts w:ascii="Arial" w:hAnsi="Arial" w:eastAsia="Arial" w:cs="Arial"/>
+                <w:b w:val="0"/>
+                <w:bCs w:val="0"/>
+                <w:i w:val="1"/>
+                <w:iCs w:val="1"/>
+                <w:caps w:val="0"/>
+                <w:smallCaps w:val="0"/>
+                <w:noProof w:val="0"/>
+                <w:color w:val="05103E"/>
+                <w:sz w:val="22"/>
+                <w:szCs w:val="22"/>
+                <w:lang w:val="es-CO"/>
+              </w:rPr>
+            </w:pPr>
+            <w:r>
+              <w:rPr>
+                <w:rFonts w:ascii="Arial" w:hAnsi="Arial" w:eastAsia="Arial" w:cs="Arial"/>
+                <w:b w:val="0"/>
+                <w:bCs w:val="0"/>
+                <w:i w:val="1"/>
+                <w:iCs w:val="1"/>
+                <w:caps w:val="0"/>
+                <w:smallCaps w:val="0"/>
+                <w:noProof w:val="0"/>
+                <w:color w:val="05103E"/>
+                <w:sz w:val="22"/>
+                <w:szCs w:val="22"/>
+                <w:lang w:val="es-CO"/>
+              </w:rPr>
+              <w:t xml:space="preserve">YouTube. </w:t>
+            </w:r>
+            <w:hyperlink r:id="Rcec35b0c49dc47a7">
+              <w:r>
+                <w:rPr>
+                  <w:rStyle w:val="Hipervnculo"/>
+                  <w:rFonts w:ascii="Arial" w:hAnsi="Arial" w:eastAsia="Arial" w:cs="Arial"/>
+                  <w:b w:val="0"/>
+                  <w:bCs w:val="0"/>
+                  <w:i w:val="1"/>
+                  <w:iCs w:val="1"/>
+                  <w:caps w:val="0"/>
+                  <w:smallCaps w:val="0"/>
+                  <w:noProof w:val="0"/>
+                  <w:sz w:val="22"/>
+                  <w:szCs w:val="22"/>
+                  <w:lang w:val="es-CO"/>
+                </w:rPr>
+                <w:t>https://www.youtube.com/watch?v=emfPOFWnKcw</w:t>
+              </w:r>
+            </w:hyperlink>
+          </w:p>
+          <w:p>
+            <w:pPr>
+              <w:pStyle w:val="Normal0"/>
+              <w:spacing w:line="276" w:lineRule="auto"/>
+              <w:rPr>
+                <w:rFonts w:ascii="Arial" w:hAnsi="Arial" w:eastAsia="Arial" w:cs="Arial"/>
+                <w:b w:val="0"/>
+                <w:bCs w:val="0"/>
+                <w:i w:val="1"/>
+                <w:iCs w:val="1"/>
+                <w:caps w:val="0"/>
+                <w:smallCaps w:val="0"/>
+                <w:noProof w:val="0"/>
+                <w:color w:val="05103E"/>
+                <w:sz w:val="22"/>
+                <w:szCs w:val="22"/>
+                <w:lang w:val="es-CO"/>
+              </w:rPr>
+            </w:pPr>
+          </w:p>
+        </w:tc>
+      </w:tr>
     </w:tbl>
+    <w:p>
+      <w:pPr>
+        <w:pStyle w:val="Normal0"/>
+        <w:rPr>
+          <w:sz w:val="20"/>
+          <w:szCs w:val="20"/>
+        </w:rPr>
+      </w:pPr>
+    </w:p>
+    <w:p>
+      <w:pPr>
+        <w:pStyle w:val="Normal0"/>
+        <w:rPr>
+          <w:sz w:val="20"/>
+          <w:szCs w:val="20"/>
+        </w:rPr>
+      </w:pPr>
+    </w:p>
+    <w:p>
+      <w:pPr>
+        <w:pStyle w:val="Normal0"/>
+        <w:rPr>
+          <w:sz w:val="20"/>
+          <w:szCs w:val="20"/>
+        </w:rPr>
+      </w:pPr>
+    </w:p>
+    <w:p>
+      <w:pPr>
+        <w:pStyle w:val="Normal0"/>
+        <w:rPr>
+          <w:sz w:val="20"/>
+          <w:szCs w:val="20"/>
+        </w:rPr>
+      </w:pPr>
+    </w:p>
     <w:p>
       <w:pPr>
         <w:pStyle w:val="Normal0"/>
@@ -11035,7 +12143,7 @@
     </w:p>
     <w:tbl>
       <w:tblPr>
-        <w:tblW w:w="8120" w:type="dxa"/>
+        <w:tblW w:w="10098" w:type="dxa"/>
         <w:tblCellMar>
           <w:left w:w="70" w:type="dxa"/>
           <w:right w:w="70" w:type="dxa"/>
@@ -11043,8 +12151,8 @@
         <w:tblLook w:val="04A0" w:firstRow="1" w:lastRow="0" w:firstColumn="1" w:lastColumn="0" w:noHBand="0" w:noVBand="1"/>
       </w:tblPr>
       <w:tblGrid>
-        <w:gridCol w:w="1980"/>
-        <w:gridCol w:w="6140"/>
+        <w:gridCol w:w="2250"/>
+        <w:gridCol w:w="7848"/>
       </w:tblGrid>
       <w:tr>
         <w:trPr>
@@ -11052,14 +12160,15 @@
         </w:trPr>
         <w:tc>
           <w:tcPr>
-            <w:tcW w:w="1980" w:type="dxa"/>
+            <w:tcW w:w="2250" w:type="dxa"/>
             <w:tcBorders>
               <w:top w:val="single" w:color="auto" w:sz="4" w:space="0"/>
               <w:left w:val="single" w:color="auto" w:sz="4" w:space="0"/>
               <w:bottom w:val="single" w:color="auto" w:sz="4" w:space="0"/>
               <w:right w:val="single" w:color="auto" w:sz="4" w:space="0"/>
             </w:tcBorders>
-            <w:shd w:val="clear" w:color="000000" w:fill="F9CB9C"/>
+            <w:shd w:val="clear" w:color="auto" w:fill="F9CB9C"/>
+            <w:tcMar/>
             <w:vAlign w:val="center"/>
             <w:hideMark/>
           </w:tcPr>
@@ -11086,14 +12195,15 @@
         </w:tc>
         <w:tc>
           <w:tcPr>
-            <w:tcW w:w="6140" w:type="dxa"/>
+            <w:tcW w:w="7848" w:type="dxa"/>
             <w:tcBorders>
               <w:top w:val="single" w:color="auto" w:sz="4" w:space="0"/>
               <w:left w:val="nil"/>
               <w:bottom w:val="single" w:color="auto" w:sz="4" w:space="0"/>
               <w:right w:val="single" w:color="auto" w:sz="4" w:space="0"/>
             </w:tcBorders>
-            <w:shd w:val="clear" w:color="000000" w:fill="F9CB9C"/>
+            <w:shd w:val="clear" w:color="auto" w:fill="F9CB9C"/>
+            <w:tcMar/>
             <w:vAlign w:val="center"/>
             <w:hideMark/>
           </w:tcPr>
@@ -11125,7 +12235,7 @@
         </w:trPr>
         <w:tc>
           <w:tcPr>
-            <w:tcW w:w="1980" w:type="dxa"/>
+            <w:tcW w:w="2250" w:type="dxa"/>
             <w:tcBorders>
               <w:top w:val="nil"/>
               <w:left w:val="single" w:color="auto" w:sz="4" w:space="0"/>
@@ -11134,6 +12244,7 @@
             </w:tcBorders>
             <w:shd w:val="clear" w:color="auto" w:fill="auto"/>
             <w:noWrap/>
+            <w:tcMar/>
             <w:vAlign w:val="bottom"/>
             <w:hideMark/>
           </w:tcPr>
@@ -11165,7 +12276,7 @@
         </w:tc>
         <w:tc>
           <w:tcPr>
-            <w:tcW w:w="6140" w:type="dxa"/>
+            <w:tcW w:w="7848" w:type="dxa"/>
             <w:tcBorders>
               <w:top w:val="nil"/>
               <w:left w:val="nil"/>
@@ -11173,6 +12284,7 @@
               <w:right w:val="single" w:color="auto" w:sz="4" w:space="0"/>
             </w:tcBorders>
             <w:shd w:val="clear" w:color="auto" w:fill="auto"/>
+            <w:tcMar/>
             <w:vAlign w:val="bottom"/>
             <w:hideMark/>
           </w:tcPr>
@@ -11205,7 +12317,7 @@
         </w:trPr>
         <w:tc>
           <w:tcPr>
-            <w:tcW w:w="1980" w:type="dxa"/>
+            <w:tcW w:w="2250" w:type="dxa"/>
             <w:tcBorders>
               <w:top w:val="nil"/>
               <w:left w:val="single" w:color="auto" w:sz="4" w:space="0"/>
@@ -11214,6 +12326,7 @@
             </w:tcBorders>
             <w:shd w:val="clear" w:color="auto" w:fill="auto"/>
             <w:noWrap/>
+            <w:tcMar/>
             <w:vAlign w:val="bottom"/>
             <w:hideMark/>
           </w:tcPr>
@@ -11245,7 +12358,7 @@
         </w:tc>
         <w:tc>
           <w:tcPr>
-            <w:tcW w:w="6140" w:type="dxa"/>
+            <w:tcW w:w="7848" w:type="dxa"/>
             <w:tcBorders>
               <w:top w:val="nil"/>
               <w:left w:val="nil"/>
@@ -11253,6 +12366,7 @@
               <w:right w:val="single" w:color="auto" w:sz="4" w:space="0"/>
             </w:tcBorders>
             <w:shd w:val="clear" w:color="auto" w:fill="auto"/>
+            <w:tcMar/>
             <w:vAlign w:val="bottom"/>
             <w:hideMark/>
           </w:tcPr>
@@ -11285,7 +12399,7 @@
         </w:trPr>
         <w:tc>
           <w:tcPr>
-            <w:tcW w:w="1980" w:type="dxa"/>
+            <w:tcW w:w="2250" w:type="dxa"/>
             <w:tcBorders>
               <w:top w:val="nil"/>
               <w:left w:val="single" w:color="auto" w:sz="4" w:space="0"/>
@@ -11294,6 +12408,7 @@
             </w:tcBorders>
             <w:shd w:val="clear" w:color="auto" w:fill="auto"/>
             <w:noWrap/>
+            <w:tcMar/>
             <w:vAlign w:val="bottom"/>
             <w:hideMark/>
           </w:tcPr>
@@ -11325,7 +12440,7 @@
         </w:tc>
         <w:tc>
           <w:tcPr>
-            <w:tcW w:w="6140" w:type="dxa"/>
+            <w:tcW w:w="7848" w:type="dxa"/>
             <w:tcBorders>
               <w:top w:val="nil"/>
               <w:left w:val="nil"/>
@@ -11333,6 +12448,7 @@
               <w:right w:val="single" w:color="auto" w:sz="4" w:space="0"/>
             </w:tcBorders>
             <w:shd w:val="clear" w:color="auto" w:fill="auto"/>
+            <w:tcMar/>
             <w:vAlign w:val="bottom"/>
             <w:hideMark/>
           </w:tcPr>
@@ -11365,7 +12481,7 @@
         </w:trPr>
         <w:tc>
           <w:tcPr>
-            <w:tcW w:w="1980" w:type="dxa"/>
+            <w:tcW w:w="2250" w:type="dxa"/>
             <w:tcBorders>
               <w:top w:val="nil"/>
               <w:left w:val="single" w:color="auto" w:sz="4" w:space="0"/>
@@ -11374,6 +12490,7 @@
             </w:tcBorders>
             <w:shd w:val="clear" w:color="auto" w:fill="auto"/>
             <w:noWrap/>
+            <w:tcMar/>
             <w:vAlign w:val="bottom"/>
             <w:hideMark/>
           </w:tcPr>
@@ -11405,7 +12522,7 @@
         </w:tc>
         <w:tc>
           <w:tcPr>
-            <w:tcW w:w="6140" w:type="dxa"/>
+            <w:tcW w:w="7848" w:type="dxa"/>
             <w:tcBorders>
               <w:top w:val="nil"/>
               <w:left w:val="nil"/>
@@ -11413,6 +12530,7 @@
               <w:right w:val="single" w:color="auto" w:sz="4" w:space="0"/>
             </w:tcBorders>
             <w:shd w:val="clear" w:color="auto" w:fill="auto"/>
+            <w:tcMar/>
             <w:vAlign w:val="bottom"/>
             <w:hideMark/>
           </w:tcPr>
@@ -11445,7 +12563,7 @@
         </w:trPr>
         <w:tc>
           <w:tcPr>
-            <w:tcW w:w="1980" w:type="dxa"/>
+            <w:tcW w:w="2250" w:type="dxa"/>
             <w:tcBorders>
               <w:top w:val="nil"/>
               <w:left w:val="single" w:color="auto" w:sz="4" w:space="0"/>
@@ -11454,6 +12572,7 @@
             </w:tcBorders>
             <w:shd w:val="clear" w:color="auto" w:fill="auto"/>
             <w:noWrap/>
+            <w:tcMar/>
             <w:vAlign w:val="bottom"/>
             <w:hideMark/>
           </w:tcPr>
@@ -11485,7 +12604,7 @@
         </w:tc>
         <w:tc>
           <w:tcPr>
-            <w:tcW w:w="6140" w:type="dxa"/>
+            <w:tcW w:w="7848" w:type="dxa"/>
             <w:tcBorders>
               <w:top w:val="nil"/>
               <w:left w:val="nil"/>
@@ -11493,6 +12612,7 @@
               <w:right w:val="single" w:color="auto" w:sz="4" w:space="0"/>
             </w:tcBorders>
             <w:shd w:val="clear" w:color="auto" w:fill="auto"/>
+            <w:tcMar/>
             <w:vAlign w:val="bottom"/>
             <w:hideMark/>
           </w:tcPr>
@@ -11525,7 +12645,7 @@
         </w:trPr>
         <w:tc>
           <w:tcPr>
-            <w:tcW w:w="1980" w:type="dxa"/>
+            <w:tcW w:w="2250" w:type="dxa"/>
             <w:tcBorders>
               <w:top w:val="nil"/>
               <w:left w:val="single" w:color="auto" w:sz="4" w:space="0"/>
@@ -11534,6 +12654,7 @@
             </w:tcBorders>
             <w:shd w:val="clear" w:color="auto" w:fill="auto"/>
             <w:noWrap/>
+            <w:tcMar/>
             <w:vAlign w:val="bottom"/>
             <w:hideMark/>
           </w:tcPr>
@@ -11565,7 +12686,7 @@
         </w:tc>
         <w:tc>
           <w:tcPr>
-            <w:tcW w:w="6140" w:type="dxa"/>
+            <w:tcW w:w="7848" w:type="dxa"/>
             <w:tcBorders>
               <w:top w:val="nil"/>
               <w:left w:val="nil"/>
@@ -11573,6 +12694,7 @@
               <w:right w:val="single" w:color="auto" w:sz="4" w:space="0"/>
             </w:tcBorders>
             <w:shd w:val="clear" w:color="auto" w:fill="auto"/>
+            <w:tcMar/>
             <w:vAlign w:val="bottom"/>
             <w:hideMark/>
           </w:tcPr>
@@ -11605,7 +12727,7 @@
         </w:trPr>
         <w:tc>
           <w:tcPr>
-            <w:tcW w:w="1980" w:type="dxa"/>
+            <w:tcW w:w="2250" w:type="dxa"/>
             <w:tcBorders>
               <w:top w:val="nil"/>
               <w:left w:val="single" w:color="auto" w:sz="4" w:space="0"/>
@@ -11614,6 +12736,7 @@
             </w:tcBorders>
             <w:shd w:val="clear" w:color="auto" w:fill="auto"/>
             <w:noWrap/>
+            <w:tcMar/>
             <w:vAlign w:val="bottom"/>
             <w:hideMark/>
           </w:tcPr>
@@ -11645,7 +12768,7 @@
         </w:tc>
         <w:tc>
           <w:tcPr>
-            <w:tcW w:w="6140" w:type="dxa"/>
+            <w:tcW w:w="7848" w:type="dxa"/>
             <w:tcBorders>
               <w:top w:val="nil"/>
               <w:left w:val="nil"/>
@@ -11653,6 +12776,7 @@
               <w:right w:val="single" w:color="auto" w:sz="4" w:space="0"/>
             </w:tcBorders>
             <w:shd w:val="clear" w:color="auto" w:fill="auto"/>
+            <w:tcMar/>
             <w:vAlign w:val="bottom"/>
             <w:hideMark/>
           </w:tcPr>
@@ -11685,7 +12809,7 @@
         </w:trPr>
         <w:tc>
           <w:tcPr>
-            <w:tcW w:w="1980" w:type="dxa"/>
+            <w:tcW w:w="2250" w:type="dxa"/>
             <w:tcBorders>
               <w:top w:val="nil"/>
               <w:left w:val="single" w:color="auto" w:sz="4" w:space="0"/>
@@ -11694,6 +12818,7 @@
             </w:tcBorders>
             <w:shd w:val="clear" w:color="auto" w:fill="auto"/>
             <w:noWrap/>
+            <w:tcMar/>
             <w:vAlign w:val="bottom"/>
             <w:hideMark/>
           </w:tcPr>
@@ -11725,7 +12850,7 @@
         </w:tc>
         <w:tc>
           <w:tcPr>
-            <w:tcW w:w="6140" w:type="dxa"/>
+            <w:tcW w:w="7848" w:type="dxa"/>
             <w:tcBorders>
               <w:top w:val="nil"/>
               <w:left w:val="nil"/>
@@ -11733,6 +12858,7 @@
               <w:right w:val="single" w:color="auto" w:sz="4" w:space="0"/>
             </w:tcBorders>
             <w:shd w:val="clear" w:color="auto" w:fill="auto"/>
+            <w:tcMar/>
             <w:vAlign w:val="bottom"/>
             <w:hideMark/>
           </w:tcPr>
@@ -11765,7 +12891,7 @@
         </w:trPr>
         <w:tc>
           <w:tcPr>
-            <w:tcW w:w="1980" w:type="dxa"/>
+            <w:tcW w:w="2250" w:type="dxa"/>
             <w:tcBorders>
               <w:top w:val="nil"/>
               <w:left w:val="single" w:color="auto" w:sz="4" w:space="0"/>
@@ -11774,6 +12900,7 @@
             </w:tcBorders>
             <w:shd w:val="clear" w:color="auto" w:fill="auto"/>
             <w:noWrap/>
+            <w:tcMar/>
             <w:vAlign w:val="bottom"/>
             <w:hideMark/>
           </w:tcPr>
@@ -11805,7 +12932,7 @@
         </w:tc>
         <w:tc>
           <w:tcPr>
-            <w:tcW w:w="6140" w:type="dxa"/>
+            <w:tcW w:w="7848" w:type="dxa"/>
             <w:tcBorders>
               <w:top w:val="nil"/>
               <w:left w:val="nil"/>
@@ -11813,6 +12940,7 @@
               <w:right w:val="single" w:color="auto" w:sz="4" w:space="0"/>
             </w:tcBorders>
             <w:shd w:val="clear" w:color="auto" w:fill="auto"/>
+            <w:tcMar/>
             <w:vAlign w:val="bottom"/>
             <w:hideMark/>
           </w:tcPr>
@@ -11845,7 +12973,7 @@
         </w:trPr>
         <w:tc>
           <w:tcPr>
-            <w:tcW w:w="1980" w:type="dxa"/>
+            <w:tcW w:w="2250" w:type="dxa"/>
             <w:tcBorders>
               <w:top w:val="nil"/>
               <w:left w:val="single" w:color="auto" w:sz="4" w:space="0"/>
@@ -11854,6 +12982,7 @@
             </w:tcBorders>
             <w:shd w:val="clear" w:color="auto" w:fill="auto"/>
             <w:noWrap/>
+            <w:tcMar/>
             <w:vAlign w:val="bottom"/>
             <w:hideMark/>
           </w:tcPr>
@@ -11885,7 +13014,7 @@
         </w:tc>
         <w:tc>
           <w:tcPr>
-            <w:tcW w:w="6140" w:type="dxa"/>
+            <w:tcW w:w="7848" w:type="dxa"/>
             <w:tcBorders>
               <w:top w:val="nil"/>
               <w:left w:val="nil"/>
@@ -11893,6 +13022,7 @@
               <w:right w:val="single" w:color="auto" w:sz="4" w:space="0"/>
             </w:tcBorders>
             <w:shd w:val="clear" w:color="auto" w:fill="auto"/>
+            <w:tcMar/>
             <w:vAlign w:val="bottom"/>
             <w:hideMark/>
           </w:tcPr>
@@ -11925,7 +13055,7 @@
         </w:trPr>
         <w:tc>
           <w:tcPr>
-            <w:tcW w:w="1980" w:type="dxa"/>
+            <w:tcW w:w="2250" w:type="dxa"/>
             <w:tcBorders>
               <w:top w:val="nil"/>
               <w:left w:val="single" w:color="auto" w:sz="4" w:space="0"/>
@@ -11934,6 +13064,7 @@
             </w:tcBorders>
             <w:shd w:val="clear" w:color="auto" w:fill="auto"/>
             <w:noWrap/>
+            <w:tcMar/>
             <w:vAlign w:val="bottom"/>
             <w:hideMark/>
           </w:tcPr>
@@ -11965,7 +13096,7 @@
         </w:tc>
         <w:tc>
           <w:tcPr>
-            <w:tcW w:w="6140" w:type="dxa"/>
+            <w:tcW w:w="7848" w:type="dxa"/>
             <w:tcBorders>
               <w:top w:val="nil"/>
               <w:left w:val="nil"/>
@@ -11973,6 +13104,7 @@
               <w:right w:val="single" w:color="auto" w:sz="4" w:space="0"/>
             </w:tcBorders>
             <w:shd w:val="clear" w:color="auto" w:fill="auto"/>
+            <w:tcMar/>
             <w:vAlign w:val="bottom"/>
             <w:hideMark/>
           </w:tcPr>
@@ -12005,7 +13137,7 @@
         </w:trPr>
         <w:tc>
           <w:tcPr>
-            <w:tcW w:w="1980" w:type="dxa"/>
+            <w:tcW w:w="2250" w:type="dxa"/>
             <w:tcBorders>
               <w:top w:val="nil"/>
               <w:left w:val="single" w:color="auto" w:sz="4" w:space="0"/>
@@ -12014,6 +13146,7 @@
             </w:tcBorders>
             <w:shd w:val="clear" w:color="auto" w:fill="auto"/>
             <w:noWrap/>
+            <w:tcMar/>
             <w:vAlign w:val="bottom"/>
             <w:hideMark/>
           </w:tcPr>
@@ -12045,7 +13178,7 @@
         </w:tc>
         <w:tc>
           <w:tcPr>
-            <w:tcW w:w="6140" w:type="dxa"/>
+            <w:tcW w:w="7848" w:type="dxa"/>
             <w:tcBorders>
               <w:top w:val="nil"/>
               <w:left w:val="nil"/>
@@ -12053,6 +13186,7 @@
               <w:right w:val="single" w:color="auto" w:sz="4" w:space="0"/>
             </w:tcBorders>
             <w:shd w:val="clear" w:color="auto" w:fill="auto"/>
+            <w:tcMar/>
             <w:vAlign w:val="bottom"/>
             <w:hideMark/>
           </w:tcPr>
@@ -12085,7 +13219,7 @@
         </w:trPr>
         <w:tc>
           <w:tcPr>
-            <w:tcW w:w="1980" w:type="dxa"/>
+            <w:tcW w:w="2250" w:type="dxa"/>
             <w:tcBorders>
               <w:top w:val="nil"/>
               <w:left w:val="single" w:color="auto" w:sz="4" w:space="0"/>
@@ -12094,6 +13228,7 @@
             </w:tcBorders>
             <w:shd w:val="clear" w:color="auto" w:fill="auto"/>
             <w:noWrap/>
+            <w:tcMar/>
             <w:vAlign w:val="bottom"/>
             <w:hideMark/>
           </w:tcPr>
@@ -12125,7 +13260,7 @@
         </w:tc>
         <w:tc>
           <w:tcPr>
-            <w:tcW w:w="6140" w:type="dxa"/>
+            <w:tcW w:w="7848" w:type="dxa"/>
             <w:tcBorders>
               <w:top w:val="nil"/>
               <w:left w:val="nil"/>
@@ -12133,6 +13268,7 @@
               <w:right w:val="single" w:color="auto" w:sz="4" w:space="0"/>
             </w:tcBorders>
             <w:shd w:val="clear" w:color="auto" w:fill="auto"/>
+            <w:tcMar/>
             <w:vAlign w:val="bottom"/>
             <w:hideMark/>
           </w:tcPr>
@@ -12165,7 +13301,7 @@
         </w:trPr>
         <w:tc>
           <w:tcPr>
-            <w:tcW w:w="1980" w:type="dxa"/>
+            <w:tcW w:w="2250" w:type="dxa"/>
             <w:tcBorders>
               <w:top w:val="nil"/>
               <w:left w:val="single" w:color="auto" w:sz="4" w:space="0"/>
@@ -12174,6 +13310,7 @@
             </w:tcBorders>
             <w:shd w:val="clear" w:color="auto" w:fill="auto"/>
             <w:noWrap/>
+            <w:tcMar/>
             <w:vAlign w:val="bottom"/>
             <w:hideMark/>
           </w:tcPr>
@@ -12205,7 +13342,7 @@
         </w:tc>
         <w:tc>
           <w:tcPr>
-            <w:tcW w:w="6140" w:type="dxa"/>
+            <w:tcW w:w="7848" w:type="dxa"/>
             <w:tcBorders>
               <w:top w:val="nil"/>
               <w:left w:val="nil"/>
@@ -12213,6 +13350,7 @@
               <w:right w:val="single" w:color="auto" w:sz="4" w:space="0"/>
             </w:tcBorders>
             <w:shd w:val="clear" w:color="auto" w:fill="auto"/>
+            <w:tcMar/>
             <w:vAlign w:val="bottom"/>
             <w:hideMark/>
           </w:tcPr>
@@ -12245,7 +13383,7 @@
         </w:trPr>
         <w:tc>
           <w:tcPr>
-            <w:tcW w:w="1980" w:type="dxa"/>
+            <w:tcW w:w="2250" w:type="dxa"/>
             <w:tcBorders>
               <w:top w:val="nil"/>
               <w:left w:val="single" w:color="auto" w:sz="4" w:space="0"/>
@@ -12254,6 +13392,7 @@
             </w:tcBorders>
             <w:shd w:val="clear" w:color="auto" w:fill="auto"/>
             <w:noWrap/>
+            <w:tcMar/>
             <w:vAlign w:val="bottom"/>
             <w:hideMark/>
           </w:tcPr>
@@ -12285,7 +13424,7 @@
         </w:tc>
         <w:tc>
           <w:tcPr>
-            <w:tcW w:w="6140" w:type="dxa"/>
+            <w:tcW w:w="7848" w:type="dxa"/>
             <w:tcBorders>
               <w:top w:val="nil"/>
               <w:left w:val="nil"/>
@@ -12293,6 +13432,7 @@
               <w:right w:val="single" w:color="auto" w:sz="4" w:space="0"/>
             </w:tcBorders>
             <w:shd w:val="clear" w:color="auto" w:fill="auto"/>
+            <w:tcMar/>
             <w:vAlign w:val="bottom"/>
             <w:hideMark/>
           </w:tcPr>
@@ -12363,98 +13503,241 @@
           <w:numId w:val="50"/>
         </w:numPr>
         <w:pBdr>
-          <w:top w:val="nil"/>
-          <w:left w:val="nil"/>
-          <w:bottom w:val="nil"/>
-          <w:right w:val="nil"/>
-          <w:between w:val="nil"/>
+          <w:top w:val="nil" w:color="000000" w:sz="0" w:space="0"/>
+          <w:left w:val="nil" w:color="000000" w:sz="0" w:space="0"/>
+          <w:bottom w:val="nil" w:color="000000" w:sz="0" w:space="0"/>
+          <w:right w:val="nil" w:color="000000" w:sz="0" w:space="0"/>
+          <w:between w:val="nil" w:color="000000" w:sz="0" w:space="0"/>
         </w:pBdr>
         <w:ind w:left="284" w:hanging="284"/>
         <w:rPr>
-          <w:b/>
-          <w:sz w:val="20"/>
-          <w:szCs w:val="20"/>
-        </w:rPr>
-      </w:pPr>
-      <w:r>
-        <w:rPr>
-          <w:b/>
-          <w:sz w:val="20"/>
-          <w:szCs w:val="20"/>
-        </w:rPr>
-        <w:t xml:space="preserve">REFERENCIAS BIBLIOGRÁFICAS: </w:t>
+          <w:rFonts w:ascii="Arial" w:hAnsi="Arial" w:eastAsia="Arial" w:cs="Arial"/>
+          <w:b w:val="1"/>
+          <w:bCs w:val="1"/>
+          <w:sz w:val="22"/>
+          <w:szCs w:val="22"/>
+        </w:rPr>
+      </w:pPr>
+      <w:r>
+        <w:rPr>
+          <w:rFonts w:ascii="Arial" w:hAnsi="Arial" w:eastAsia="Arial" w:cs="Arial"/>
+          <w:b w:val="1"/>
+          <w:bCs w:val="1"/>
+          <w:sz w:val="22"/>
+          <w:szCs w:val="22"/>
+        </w:rPr>
+        <w:t xml:space="preserve">REFERENCIAS </w:t>
+      </w:r>
+      <w:commentRangeStart w:id="72300319"/>
+      <w:r>
+        <w:rPr>
+          <w:rFonts w:ascii="Arial" w:hAnsi="Arial" w:eastAsia="Arial" w:cs="Arial"/>
+          <w:b w:val="1"/>
+          <w:bCs w:val="1"/>
+          <w:sz w:val="22"/>
+          <w:szCs w:val="22"/>
+        </w:rPr>
+        <w:t>BIBLIOGRÁFICAS</w:t>
+      </w:r>
+      <w:commentRangeEnd w:id="72300319"/>
+      <w:r>
+        <w:rPr>
+          <w:rStyle w:val="CommentReference"/>
+        </w:rPr>
+        <w:commentReference w:id="72300319"/>
+      </w:r>
+      <w:r>
+        <w:rPr>
+          <w:rFonts w:ascii="Arial" w:hAnsi="Arial" w:eastAsia="Arial" w:cs="Arial"/>
+          <w:b w:val="1"/>
+          <w:bCs w:val="1"/>
+          <w:sz w:val="22"/>
+          <w:szCs w:val="22"/>
+        </w:rPr>
+        <w:t xml:space="preserve">: </w:t>
       </w:r>
     </w:p>
     <w:p>
       <w:pPr>
         <w:pStyle w:val="Normal0"/>
         <w:pBdr>
-          <w:top w:val="nil"/>
-          <w:left w:val="nil"/>
-          <w:bottom w:val="nil"/>
-          <w:right w:val="nil"/>
-          <w:between w:val="nil"/>
+          <w:top w:val="nil" w:color="000000" w:sz="0" w:space="0"/>
+          <w:left w:val="nil" w:color="000000" w:sz="0" w:space="0"/>
+          <w:bottom w:val="nil" w:color="000000" w:sz="0" w:space="0"/>
+          <w:right w:val="nil" w:color="000000" w:sz="0" w:space="0"/>
+          <w:between w:val="nil" w:color="000000" w:sz="0" w:space="0"/>
         </w:pBdr>
-        <w:rPr>
-          <w:sz w:val="20"/>
-          <w:szCs w:val="20"/>
-        </w:rPr>
-      </w:pPr>
-      <w:r>
-        <w:rPr>
-          <w:sz w:val="20"/>
-          <w:szCs w:val="20"/>
-        </w:rPr>
-        <w:t xml:space="preserve">Referencie las fuentes consultadas para elaborar el material de formación en el marco de la </w:t>
-      </w:r>
-      <w:r>
-        <w:rPr>
-          <w:b/>
-          <w:sz w:val="20"/>
-          <w:szCs w:val="20"/>
-        </w:rPr>
-        <w:t>norma APA vigente</w:t>
-      </w:r>
-      <w:r>
-        <w:rPr>
-          <w:sz w:val="20"/>
-          <w:szCs w:val="20"/>
-        </w:rPr>
-        <w:t>. Presentarlo en orden alfabético. Máximo 10 referencias.</w:t>
-      </w:r>
+        <w:ind w:left="284" w:hanging="284"/>
+        <w:rPr>
+          <w:rFonts w:ascii="Arial" w:hAnsi="Arial" w:eastAsia="Arial" w:cs="Arial"/>
+          <w:b w:val="1"/>
+          <w:bCs w:val="1"/>
+          <w:sz w:val="22"/>
+          <w:szCs w:val="22"/>
+        </w:rPr>
+      </w:pPr>
     </w:p>
     <w:p>
       <w:pPr>
         <w:pStyle w:val="Normal0"/>
         <w:pBdr>
-          <w:top w:val="nil"/>
-          <w:left w:val="nil"/>
-          <w:bottom w:val="nil"/>
-          <w:right w:val="nil"/>
-          <w:between w:val="nil"/>
+          <w:top w:val="nil" w:color="000000" w:sz="0" w:space="0"/>
+          <w:left w:val="nil" w:color="000000" w:sz="0" w:space="0"/>
+          <w:bottom w:val="nil" w:color="000000" w:sz="0" w:space="0"/>
+          <w:right w:val="nil" w:color="000000" w:sz="0" w:space="0"/>
+          <w:between w:val="nil" w:color="000000" w:sz="0" w:space="0"/>
         </w:pBdr>
-      </w:pPr>
-    </w:p>
-    <w:p>
-      <w:pPr>
-        <w:pStyle w:val="Normal0"/>
-        <w:pBdr>
-          <w:top w:val="nil"/>
-          <w:left w:val="nil"/>
-          <w:bottom w:val="nil"/>
-          <w:right w:val="nil"/>
-          <w:between w:val="nil"/>
-        </w:pBdr>
-      </w:pPr>
-      <w:r>
-        <w:t xml:space="preserve">Psicoactiva. (2018, 11 marzo). El modelo de inteligencias múltiples de Howard Gardner. YouTube. </w:t>
-      </w:r>
-      <w:hyperlink w:history="1" r:id="rId32">
+        <w:rPr>
+          <w:rFonts w:ascii="Arial" w:hAnsi="Arial" w:eastAsia="Arial" w:cs="Arial"/>
+          <w:sz w:val="22"/>
+          <w:szCs w:val="22"/>
+        </w:rPr>
+      </w:pPr>
+    </w:p>
+    <w:p>
+      <w:pPr>
+        <w:pStyle w:val="Prrafodelista"/>
+        <w:numPr>
+          <w:ilvl w:val="0"/>
+          <w:numId w:val="52"/>
+        </w:numPr>
+        <w:spacing w:before="0" w:beforeAutospacing="off" w:after="160" w:afterAutospacing="off" w:line="257" w:lineRule="auto"/>
+        <w:rPr>
+          <w:rFonts w:ascii="Arial" w:hAnsi="Arial" w:eastAsia="Arial" w:cs="Arial"/>
+          <w:sz w:val="20"/>
+          <w:szCs w:val="20"/>
+        </w:rPr>
+      </w:pPr>
+      <w:r>
+        <w:rPr>
+          <w:rFonts w:ascii="Arial" w:hAnsi="Arial" w:eastAsia="Arial" w:cs="Arial"/>
+          <w:b w:val="0"/>
+          <w:bCs w:val="0"/>
+          <w:noProof w:val="0"/>
+          <w:sz w:val="20"/>
+          <w:szCs w:val="20"/>
+          <w:lang w:val="es-CO"/>
+        </w:rPr>
+        <w:t xml:space="preserve">Ministerio de Educación Nacional. (2012). Anexo técnico, administrativo, pedagógico y operativo </w:t>
+      </w:r>
+      <w:r>
+        <w:rPr>
+          <w:rFonts w:ascii="Arial" w:hAnsi="Arial" w:eastAsia="Arial" w:cs="Arial"/>
+          <w:b w:val="0"/>
+          <w:bCs w:val="0"/>
+          <w:noProof w:val="0"/>
+          <w:sz w:val="20"/>
+          <w:szCs w:val="20"/>
+          <w:lang w:val="es-CO"/>
+        </w:rPr>
+        <w:t xml:space="preserve">    </w:t>
+      </w:r>
+      <w:r>
+        <w:rPr>
+          <w:rFonts w:ascii="Arial" w:hAnsi="Arial" w:eastAsia="Arial" w:cs="Arial"/>
+          <w:b w:val="0"/>
+          <w:bCs w:val="0"/>
+          <w:noProof w:val="0"/>
+          <w:sz w:val="20"/>
+          <w:szCs w:val="20"/>
+          <w:lang w:val="es-CO"/>
+        </w:rPr>
+        <w:t>del proceso de</w:t>
+      </w:r>
+      <w:r>
+        <w:rPr>
+          <w:rFonts w:ascii="Arial" w:hAnsi="Arial" w:eastAsia="Arial" w:cs="Arial"/>
+          <w:b w:val="0"/>
+          <w:bCs w:val="0"/>
+          <w:noProof w:val="0"/>
+          <w:sz w:val="20"/>
+          <w:szCs w:val="20"/>
+          <w:lang w:val="es"/>
+        </w:rPr>
+        <w:t xml:space="preserve"> </w:t>
+      </w:r>
+      <w:r>
+        <w:rPr>
+          <w:rFonts w:ascii="Arial" w:hAnsi="Arial" w:eastAsia="Arial" w:cs="Arial"/>
+          <w:b w:val="0"/>
+          <w:bCs w:val="0"/>
+          <w:noProof w:val="0"/>
+          <w:sz w:val="20"/>
+          <w:szCs w:val="20"/>
+          <w:lang w:val="es-CO"/>
+        </w:rPr>
+        <w:t>implementación de los modelos</w:t>
+      </w:r>
+      <w:r>
+        <w:rPr>
+          <w:rFonts w:ascii="Arial" w:hAnsi="Arial" w:eastAsia="Arial" w:cs="Arial"/>
+          <w:b w:val="0"/>
+          <w:bCs w:val="0"/>
+          <w:noProof w:val="0"/>
+          <w:sz w:val="20"/>
+          <w:szCs w:val="20"/>
+          <w:lang w:val="es"/>
+        </w:rPr>
+        <w:t xml:space="preserve"> </w:t>
+      </w:r>
+      <w:r>
+        <w:rPr>
+          <w:rFonts w:ascii="Arial" w:hAnsi="Arial" w:eastAsia="Arial" w:cs="Arial"/>
+          <w:b w:val="0"/>
+          <w:bCs w:val="0"/>
+          <w:noProof w:val="0"/>
+          <w:sz w:val="20"/>
+          <w:szCs w:val="20"/>
+          <w:lang w:val="es-CO"/>
+        </w:rPr>
+        <w:t>educativos flexibles del ministerio de</w:t>
+      </w:r>
+      <w:r>
+        <w:rPr>
+          <w:rFonts w:ascii="Arial" w:hAnsi="Arial" w:eastAsia="Arial" w:cs="Arial"/>
+          <w:b w:val="0"/>
+          <w:bCs w:val="0"/>
+          <w:noProof w:val="0"/>
+          <w:sz w:val="20"/>
+          <w:szCs w:val="20"/>
+          <w:lang w:val="es"/>
+        </w:rPr>
+        <w:t xml:space="preserve"> </w:t>
+      </w:r>
+      <w:r>
+        <w:rPr>
+          <w:rFonts w:ascii="Arial" w:hAnsi="Arial" w:eastAsia="Arial" w:cs="Arial"/>
+          <w:b w:val="0"/>
+          <w:bCs w:val="0"/>
+          <w:noProof w:val="0"/>
+          <w:sz w:val="20"/>
+          <w:szCs w:val="20"/>
+          <w:lang w:val="es-CO"/>
+        </w:rPr>
+        <w:t>educación nacional</w:t>
+      </w:r>
+      <w:r>
+        <w:rPr>
+          <w:rFonts w:ascii="Arial" w:hAnsi="Arial" w:eastAsia="Arial" w:cs="Arial"/>
+          <w:b w:val="0"/>
+          <w:bCs w:val="0"/>
+          <w:noProof w:val="0"/>
+          <w:sz w:val="20"/>
+          <w:szCs w:val="20"/>
+          <w:lang w:val="es"/>
+        </w:rPr>
+        <w:t xml:space="preserve">. </w:t>
+      </w:r>
+      <w:hyperlink r:id="Rf16c47479d004617">
         <w:r>
           <w:rPr>
             <w:rStyle w:val="Hipervnculo"/>
+            <w:rFonts w:ascii="Arial" w:hAnsi="Arial" w:eastAsia="Arial" w:cs="Arial"/>
+            <w:sz w:val="20"/>
+            <w:szCs w:val="20"/>
+            <w:lang w:val="en-US"/>
           </w:rPr>
-          <w:t>https://www.youtube.com/watch?v=N7cbzje3Rb4</w:t>
+          <w:t>https://zajuna.sena.edu.co/Repositorio/Complementaria/institution/SENA/CienciasSociales/41310010/Contenido/DocArtic/Anexo_tecnico_administrativo_pedagogico_y_operativo....pdf</w:t>
         </w:r>
       </w:hyperlink>
     </w:p>
@@ -12462,298 +13745,1014 @@
       <w:pPr>
         <w:pStyle w:val="Normal0"/>
         <w:pBdr>
-          <w:top w:val="nil"/>
-          <w:left w:val="nil"/>
-          <w:bottom w:val="nil"/>
-          <w:right w:val="nil"/>
-          <w:between w:val="nil"/>
+          <w:top w:val="nil" w:color="000000" w:sz="0" w:space="0"/>
+          <w:left w:val="nil" w:color="000000" w:sz="0" w:space="0"/>
+          <w:bottom w:val="nil" w:color="000000" w:sz="0" w:space="0"/>
+          <w:right w:val="nil" w:color="000000" w:sz="0" w:space="0"/>
+          <w:between w:val="nil" w:color="000000" w:sz="0" w:space="0"/>
         </w:pBdr>
-      </w:pPr>
-    </w:p>
-    <w:p>
-      <w:pPr>
-        <w:pStyle w:val="Normal0"/>
+        <w:rPr>
+          <w:rFonts w:ascii="Arial" w:hAnsi="Arial" w:eastAsia="Arial" w:cs="Arial"/>
+          <w:sz w:val="20"/>
+          <w:szCs w:val="20"/>
+        </w:rPr>
+      </w:pPr>
+    </w:p>
+    <w:p>
+      <w:pPr>
+        <w:pStyle w:val="Normal0"/>
+        <w:numPr>
+          <w:ilvl w:val="0"/>
+          <w:numId w:val="52"/>
+        </w:numPr>
         <w:pBdr>
-          <w:top w:val="nil"/>
-          <w:left w:val="nil"/>
-          <w:bottom w:val="nil"/>
-          <w:right w:val="nil"/>
-          <w:between w:val="nil"/>
+          <w:top w:val="nil" w:color="000000" w:sz="0" w:space="0"/>
+          <w:left w:val="nil" w:color="000000" w:sz="0" w:space="0"/>
+          <w:bottom w:val="nil" w:color="000000" w:sz="0" w:space="0"/>
+          <w:right w:val="nil" w:color="000000" w:sz="0" w:space="0"/>
+          <w:between w:val="nil" w:color="000000" w:sz="0" w:space="0"/>
         </w:pBdr>
-      </w:pPr>
-      <w:r>
-        <w:t>Gardner, H., &amp; Asensio, M. T. M. N. M. (1998). Inteligencias múltiples. Barcelona: Paidós.</w:t>
+        <w:rPr>
+          <w:rFonts w:ascii="Arial" w:hAnsi="Arial" w:eastAsia="Arial" w:cs="Arial"/>
+          <w:sz w:val="20"/>
+          <w:szCs w:val="20"/>
+        </w:rPr>
+      </w:pPr>
+      <w:r>
+        <w:rPr>
+          <w:rFonts w:ascii="Arial" w:hAnsi="Arial" w:eastAsia="Arial" w:cs="Arial"/>
+          <w:sz w:val="20"/>
+          <w:szCs w:val="20"/>
+        </w:rPr>
+        <w:t>Bedoya, I. y Gómez, M. (1997). Epistemología y pedagogía. Bogotá, Colombia: Ediciones Eco</w:t>
       </w:r>
     </w:p>
     <w:p>
       <w:pPr>
         <w:pStyle w:val="Normal0"/>
         <w:pBdr>
-          <w:top w:val="nil"/>
-          <w:left w:val="nil"/>
-          <w:bottom w:val="nil"/>
-          <w:right w:val="nil"/>
-          <w:between w:val="nil"/>
+          <w:top w:val="nil" w:color="000000" w:sz="0" w:space="0"/>
+          <w:left w:val="nil" w:color="000000" w:sz="0" w:space="0"/>
+          <w:bottom w:val="nil" w:color="000000" w:sz="0" w:space="0"/>
+          <w:right w:val="nil" w:color="000000" w:sz="0" w:space="0"/>
+          <w:between w:val="nil" w:color="000000" w:sz="0" w:space="0"/>
         </w:pBdr>
-      </w:pPr>
-    </w:p>
-    <w:p>
-      <w:pPr>
-        <w:pStyle w:val="Normal0"/>
+        <w:rPr>
+          <w:rFonts w:ascii="Arial" w:hAnsi="Arial" w:eastAsia="Arial" w:cs="Arial"/>
+          <w:sz w:val="20"/>
+          <w:szCs w:val="20"/>
+        </w:rPr>
+      </w:pPr>
+    </w:p>
+    <w:p>
+      <w:pPr>
+        <w:pStyle w:val="Normal0"/>
+        <w:numPr>
+          <w:ilvl w:val="0"/>
+          <w:numId w:val="52"/>
+        </w:numPr>
         <w:pBdr>
-          <w:top w:val="nil"/>
-          <w:left w:val="nil"/>
-          <w:bottom w:val="nil"/>
-          <w:right w:val="nil"/>
-          <w:between w:val="nil"/>
+          <w:top w:val="nil" w:color="000000" w:sz="0" w:space="0"/>
+          <w:left w:val="nil" w:color="000000" w:sz="0" w:space="0"/>
+          <w:bottom w:val="nil" w:color="000000" w:sz="0" w:space="0"/>
+          <w:right w:val="nil" w:color="000000" w:sz="0" w:space="0"/>
+          <w:between w:val="nil" w:color="000000" w:sz="0" w:space="0"/>
         </w:pBdr>
-      </w:pPr>
-      <w:r>
-        <w:t xml:space="preserve">Armstrong, T., Rivas, M. P., Gardner, H., &amp; Brizuela, B. (1999). </w:t>
-      </w:r>
-      <w:r>
-        <w:t>Las inteligencias múltiples en el aula. Buenos Aires: Manantial.</w:t>
+        <w:rPr>
+          <w:rFonts w:ascii="Arial" w:hAnsi="Arial" w:eastAsia="Arial" w:cs="Arial"/>
+          <w:sz w:val="20"/>
+          <w:szCs w:val="20"/>
+        </w:rPr>
+      </w:pPr>
+      <w:r>
+        <w:rPr>
+          <w:rFonts w:ascii="Arial" w:hAnsi="Arial" w:eastAsia="Arial" w:cs="Arial"/>
+          <w:sz w:val="20"/>
+          <w:szCs w:val="20"/>
+        </w:rPr>
+        <w:t xml:space="preserve">Carretero, M. (1991). Desarrollo y aprendizaje. Buenos Aires, Argentina: </w:t>
+      </w:r>
+      <w:r>
+        <w:rPr>
+          <w:rFonts w:ascii="Arial" w:hAnsi="Arial" w:eastAsia="Arial" w:cs="Arial"/>
+          <w:sz w:val="20"/>
+          <w:szCs w:val="20"/>
+        </w:rPr>
+        <w:t>Aique</w:t>
+      </w:r>
+      <w:r>
+        <w:rPr>
+          <w:rFonts w:ascii="Arial" w:hAnsi="Arial" w:eastAsia="Arial" w:cs="Arial"/>
+          <w:sz w:val="20"/>
+          <w:szCs w:val="20"/>
+        </w:rPr>
+        <w:t xml:space="preserve"> Grupo. Editorial S.A.</w:t>
       </w:r>
     </w:p>
     <w:p>
       <w:pPr>
         <w:pStyle w:val="Normal0"/>
         <w:pBdr>
-          <w:top w:val="nil"/>
-          <w:left w:val="nil"/>
-          <w:bottom w:val="nil"/>
-          <w:right w:val="nil"/>
-          <w:between w:val="nil"/>
+          <w:top w:val="nil" w:color="000000" w:sz="0" w:space="0"/>
+          <w:left w:val="nil" w:color="000000" w:sz="0" w:space="0"/>
+          <w:bottom w:val="nil" w:color="000000" w:sz="0" w:space="0"/>
+          <w:right w:val="nil" w:color="000000" w:sz="0" w:space="0"/>
+          <w:between w:val="nil" w:color="000000" w:sz="0" w:space="0"/>
         </w:pBdr>
-      </w:pPr>
-    </w:p>
-    <w:p>
-      <w:pPr>
-        <w:pStyle w:val="Normal0"/>
+        <w:rPr>
+          <w:rFonts w:ascii="Arial" w:hAnsi="Arial" w:eastAsia="Arial" w:cs="Arial"/>
+          <w:sz w:val="20"/>
+          <w:szCs w:val="20"/>
+        </w:rPr>
+      </w:pPr>
+    </w:p>
+    <w:p>
+      <w:pPr>
+        <w:pStyle w:val="Normal0"/>
+        <w:numPr>
+          <w:ilvl w:val="0"/>
+          <w:numId w:val="52"/>
+        </w:numPr>
         <w:pBdr>
-          <w:top w:val="nil"/>
-          <w:left w:val="nil"/>
-          <w:bottom w:val="nil"/>
-          <w:right w:val="nil"/>
-          <w:between w:val="nil"/>
+          <w:top w:val="nil" w:color="000000" w:sz="0" w:space="0"/>
+          <w:left w:val="nil" w:color="000000" w:sz="0" w:space="0"/>
+          <w:bottom w:val="nil" w:color="000000" w:sz="0" w:space="0"/>
+          <w:right w:val="nil" w:color="000000" w:sz="0" w:space="0"/>
+          <w:between w:val="nil" w:color="000000" w:sz="0" w:space="0"/>
         </w:pBdr>
-      </w:pPr>
-      <w:r>
-        <w:t xml:space="preserve">Campbell, L., Campbell, B., &amp; </w:t>
-      </w:r>
-      <w:proofErr w:type="spellStart"/>
-      <w:r>
-        <w:t>Dickenson</w:t>
-      </w:r>
-      <w:proofErr w:type="spellEnd"/>
-      <w:r>
-        <w:t xml:space="preserve">, D. (2000). </w:t>
-      </w:r>
-      <w:r>
-        <w:t>Inteligencias múltiples. Argentina: troquel.</w:t>
+        <w:rPr>
+          <w:rFonts w:ascii="Arial" w:hAnsi="Arial" w:eastAsia="Arial" w:cs="Arial"/>
+          <w:sz w:val="20"/>
+          <w:szCs w:val="20"/>
+        </w:rPr>
+      </w:pPr>
+      <w:r>
+        <w:rPr>
+          <w:rFonts w:ascii="Arial" w:hAnsi="Arial" w:eastAsia="Arial" w:cs="Arial"/>
+          <w:sz w:val="20"/>
+          <w:szCs w:val="20"/>
+        </w:rPr>
+        <w:t>Gardner, H. (1995). Inteligencias múltiples. La teoría en la práctica. Barcelona, España: Paidós.</w:t>
       </w:r>
     </w:p>
     <w:p>
       <w:pPr>
         <w:pStyle w:val="Normal0"/>
         <w:pBdr>
-          <w:top w:val="nil"/>
-          <w:left w:val="nil"/>
-          <w:bottom w:val="nil"/>
-          <w:right w:val="nil"/>
-          <w:between w:val="nil"/>
+          <w:top w:val="nil" w:color="000000" w:sz="0" w:space="0"/>
+          <w:left w:val="nil" w:color="000000" w:sz="0" w:space="0"/>
+          <w:bottom w:val="nil" w:color="000000" w:sz="0" w:space="0"/>
+          <w:right w:val="nil" w:color="000000" w:sz="0" w:space="0"/>
+          <w:between w:val="nil" w:color="000000" w:sz="0" w:space="0"/>
         </w:pBdr>
-      </w:pPr>
-    </w:p>
-    <w:p>
-      <w:pPr>
-        <w:pStyle w:val="Normal0"/>
-        <w:pBdr>
-          <w:top w:val="nil"/>
-          <w:left w:val="nil"/>
-          <w:bottom w:val="nil"/>
-          <w:right w:val="nil"/>
-          <w:between w:val="nil"/>
-        </w:pBdr>
-      </w:pPr>
-      <w:r>
-        <w:t xml:space="preserve">De Castillo, C. R. (2002). Reflexión del docente y pedagogía crítica. </w:t>
-      </w:r>
-      <w:proofErr w:type="spellStart"/>
-      <w:r>
-        <w:t>Laurus</w:t>
-      </w:r>
-      <w:proofErr w:type="spellEnd"/>
-      <w:r>
-        <w:t>, 8(14), 92-104.</w:t>
-      </w:r>
-    </w:p>
-    <w:p>
-      <w:pPr>
-        <w:rPr>
-          <w:b/>
-          <w:bCs/>
-        </w:rPr>
-      </w:pPr>
-    </w:p>
-    <w:p>
-      <w:pPr>
-        <w:ind w:left="720" w:hanging="720"/>
-      </w:pPr>
-      <w:r>
-        <w:t xml:space="preserve">Aguirre, M., Camacho, T., Flórez, T., </w:t>
-      </w:r>
-      <w:proofErr w:type="spellStart"/>
-      <w:r>
-        <w:t>Gaibao</w:t>
-      </w:r>
-      <w:proofErr w:type="spellEnd"/>
-      <w:r>
-        <w:t xml:space="preserve">, D., Murcia, G., &amp; Pasive, Y. (2012). </w:t>
-      </w:r>
-      <w:r>
-        <w:rPr>
-          <w:i/>
-        </w:rPr>
-        <w:t>Estrategias pedagógicas en el ámbito educativo</w:t>
-      </w:r>
-      <w:r>
-        <w:t>.</w:t>
-      </w:r>
-    </w:p>
-    <w:p>
-      <w:pPr>
-        <w:ind w:left="720" w:hanging="720"/>
-      </w:pPr>
-    </w:p>
-    <w:p>
-      <w:r>
-        <w:t xml:space="preserve">Blogger. (2019, marzo 6). Estilos de aprendizaje. MODELO VAK. En el artículo se menciona a Neil Fleming. </w:t>
-      </w:r>
-      <w:hyperlink w:history="1" r:id="rId33">
+        <w:rPr>
+          <w:rFonts w:ascii="Arial" w:hAnsi="Arial" w:eastAsia="Arial" w:cs="Arial"/>
+          <w:sz w:val="20"/>
+          <w:szCs w:val="20"/>
+        </w:rPr>
+      </w:pPr>
+    </w:p>
+    <w:p>
+      <w:pPr>
+        <w:pStyle w:val="Prrafodelista"/>
+        <w:numPr>
+          <w:ilvl w:val="0"/>
+          <w:numId w:val="52"/>
+        </w:numPr>
+        <w:spacing w:before="0" w:beforeAutospacing="off" w:after="160" w:afterAutospacing="off" w:line="257" w:lineRule="auto"/>
+        <w:rPr>
+          <w:rFonts w:ascii="Arial" w:hAnsi="Arial" w:eastAsia="Arial" w:cs="Arial"/>
+          <w:noProof w:val="0"/>
+          <w:sz w:val="20"/>
+          <w:szCs w:val="20"/>
+          <w:lang w:val="es-CO"/>
+        </w:rPr>
+      </w:pPr>
+      <w:r>
+        <w:rPr>
+          <w:rFonts w:ascii="Arial" w:hAnsi="Arial" w:eastAsia="Arial" w:cs="Arial"/>
+          <w:noProof w:val="0"/>
+          <w:sz w:val="20"/>
+          <w:szCs w:val="20"/>
+          <w:lang w:val="es-CO"/>
+        </w:rPr>
+        <w:t>Gardner, H. (2001). La inteligencia reformulada: las inteligencias múltiples en el siglo XXI. Barcelona, España: Paidós</w:t>
+      </w:r>
+    </w:p>
+    <w:p>
+      <w:pPr>
+        <w:pStyle w:val="Prrafodelista"/>
+        <w:spacing w:before="0" w:beforeAutospacing="off" w:after="160" w:afterAutospacing="off" w:line="257" w:lineRule="auto"/>
+        <w:ind w:left="720"/>
+        <w:rPr>
+          <w:rFonts w:ascii="Arial" w:hAnsi="Arial" w:eastAsia="Arial" w:cs="Arial"/>
+          <w:noProof w:val="0"/>
+          <w:sz w:val="20"/>
+          <w:szCs w:val="20"/>
+          <w:lang w:val="es-CO"/>
+        </w:rPr>
+      </w:pPr>
+    </w:p>
+    <w:p>
+      <w:pPr>
+        <w:pStyle w:val="Prrafodelista"/>
+        <w:numPr>
+          <w:ilvl w:val="0"/>
+          <w:numId w:val="52"/>
+        </w:numPr>
+        <w:spacing w:before="0" w:beforeAutospacing="off" w:after="160" w:afterAutospacing="off" w:line="257" w:lineRule="auto"/>
+        <w:rPr>
+          <w:rFonts w:ascii="Arial" w:hAnsi="Arial" w:eastAsia="Arial" w:cs="Arial"/>
+          <w:noProof w:val="0"/>
+          <w:sz w:val="20"/>
+          <w:szCs w:val="20"/>
+          <w:lang w:val="es-CO"/>
+        </w:rPr>
+      </w:pPr>
+      <w:r>
+        <w:rPr>
+          <w:rFonts w:ascii="Arial" w:hAnsi="Arial" w:eastAsia="Arial" w:cs="Arial"/>
+          <w:noProof w:val="0"/>
+          <w:sz w:val="20"/>
+          <w:szCs w:val="20"/>
+          <w:lang w:val="es-CO"/>
+        </w:rPr>
+        <w:t xml:space="preserve">Gardner, H. </w:t>
+      </w:r>
+      <w:r>
+        <w:rPr>
+          <w:rFonts w:ascii="Arial" w:hAnsi="Arial" w:eastAsia="Arial" w:cs="Arial"/>
+          <w:noProof w:val="0"/>
+          <w:sz w:val="20"/>
+          <w:szCs w:val="20"/>
+          <w:lang w:val="es-CO"/>
+        </w:rPr>
+        <w:t>Kornhaber</w:t>
+      </w:r>
+      <w:r>
+        <w:rPr>
+          <w:rFonts w:ascii="Arial" w:hAnsi="Arial" w:eastAsia="Arial" w:cs="Arial"/>
+          <w:noProof w:val="0"/>
+          <w:sz w:val="20"/>
+          <w:szCs w:val="20"/>
+          <w:lang w:val="es-CO"/>
+        </w:rPr>
+        <w:t xml:space="preserve">, M. y Wake, W. (2000). Inteligencia. Múltiples perspectivas. Buenos Aires, Argentina: </w:t>
+      </w:r>
+      <w:r>
+        <w:rPr>
+          <w:rFonts w:ascii="Arial" w:hAnsi="Arial" w:eastAsia="Arial" w:cs="Arial"/>
+          <w:noProof w:val="0"/>
+          <w:sz w:val="20"/>
+          <w:szCs w:val="20"/>
+          <w:lang w:val="es-CO"/>
+        </w:rPr>
+        <w:t>Aique</w:t>
+      </w:r>
+      <w:r>
+        <w:rPr>
+          <w:rFonts w:ascii="Arial" w:hAnsi="Arial" w:eastAsia="Arial" w:cs="Arial"/>
+          <w:noProof w:val="0"/>
+          <w:sz w:val="20"/>
+          <w:szCs w:val="20"/>
+          <w:lang w:val="es-CO"/>
+        </w:rPr>
+        <w:t xml:space="preserve"> Grupo Editor S.A.</w:t>
+      </w:r>
+    </w:p>
+    <w:p>
+      <w:pPr>
+        <w:pStyle w:val="Prrafodelista"/>
+        <w:spacing w:before="0" w:beforeAutospacing="off" w:after="160" w:afterAutospacing="off" w:line="257" w:lineRule="auto"/>
+        <w:ind w:left="720"/>
+        <w:rPr>
+          <w:rFonts w:ascii="Arial" w:hAnsi="Arial" w:eastAsia="Arial" w:cs="Arial"/>
+          <w:noProof w:val="0"/>
+          <w:sz w:val="20"/>
+          <w:szCs w:val="20"/>
+          <w:lang w:val="es-CO"/>
+        </w:rPr>
+      </w:pPr>
+    </w:p>
+    <w:p>
+      <w:pPr>
+        <w:pStyle w:val="Prrafodelista"/>
+        <w:numPr>
+          <w:ilvl w:val="0"/>
+          <w:numId w:val="52"/>
+        </w:numPr>
+        <w:spacing w:before="0" w:beforeAutospacing="off" w:after="160" w:afterAutospacing="off" w:line="257" w:lineRule="auto"/>
+        <w:rPr>
+          <w:rFonts w:ascii="Arial" w:hAnsi="Arial" w:eastAsia="Arial" w:cs="Arial"/>
+          <w:b w:val="0"/>
+          <w:bCs w:val="0"/>
+          <w:i w:val="0"/>
+          <w:iCs w:val="0"/>
+          <w:caps w:val="0"/>
+          <w:smallCaps w:val="0"/>
+          <w:noProof w:val="0"/>
+          <w:color w:val="05103E"/>
+          <w:sz w:val="20"/>
+          <w:szCs w:val="20"/>
+          <w:lang w:val="es-CO"/>
+        </w:rPr>
+      </w:pPr>
+      <w:r>
+        <w:rPr>
+          <w:rFonts w:ascii="Arial" w:hAnsi="Arial" w:eastAsia="Arial" w:cs="Arial"/>
+          <w:b w:val="0"/>
+          <w:bCs w:val="0"/>
+          <w:i w:val="0"/>
+          <w:iCs w:val="0"/>
+          <w:caps w:val="0"/>
+          <w:smallCaps w:val="0"/>
+          <w:noProof w:val="0"/>
+          <w:color w:val="05103E"/>
+          <w:sz w:val="20"/>
+          <w:szCs w:val="20"/>
+          <w:lang w:val="es-CO"/>
+        </w:rPr>
+        <w:t xml:space="preserve">Dirección Nacional de Innovación Académica. (2014, 25 agosto). Opinión modelo </w:t>
+      </w:r>
+      <w:r>
+        <w:rPr>
+          <w:rFonts w:ascii="Arial" w:hAnsi="Arial" w:eastAsia="Arial" w:cs="Arial"/>
+          <w:b w:val="0"/>
+          <w:bCs w:val="0"/>
+          <w:i w:val="0"/>
+          <w:iCs w:val="0"/>
+          <w:caps w:val="0"/>
+          <w:smallCaps w:val="0"/>
+          <w:noProof w:val="0"/>
+          <w:color w:val="05103E"/>
+          <w:sz w:val="20"/>
+          <w:szCs w:val="20"/>
+          <w:lang w:val="es-CO"/>
+        </w:rPr>
+        <w:t>pedagógico</w:t>
+      </w:r>
+      <w:r>
+        <w:rPr>
+          <w:rFonts w:ascii="Arial" w:hAnsi="Arial" w:eastAsia="Arial" w:cs="Arial"/>
+          <w:b w:val="0"/>
+          <w:bCs w:val="0"/>
+          <w:i w:val="0"/>
+          <w:iCs w:val="0"/>
+          <w:caps w:val="0"/>
+          <w:smallCaps w:val="0"/>
+          <w:noProof w:val="0"/>
+          <w:color w:val="05103E"/>
+          <w:sz w:val="20"/>
+          <w:szCs w:val="20"/>
+          <w:lang w:val="es-CO"/>
+        </w:rPr>
+        <w:t xml:space="preserve">, profesor Edgar Reyes. YouTube. </w:t>
+      </w:r>
+      <w:hyperlink r:id="R503022879d294f88">
         <w:r>
           <w:rPr>
             <w:rStyle w:val="Hipervnculo"/>
+            <w:rFonts w:ascii="Arial" w:hAnsi="Arial" w:eastAsia="Arial" w:cs="Arial"/>
+            <w:b w:val="0"/>
+            <w:bCs w:val="0"/>
+            <w:i w:val="0"/>
+            <w:iCs w:val="0"/>
+            <w:caps w:val="0"/>
+            <w:smallCaps w:val="0"/>
+            <w:noProof w:val="0"/>
+            <w:sz w:val="20"/>
+            <w:szCs w:val="20"/>
+            <w:lang w:val="es-CO"/>
           </w:rPr>
-          <w:t>https://educa5team.blogspot.com/2019/03/estilos-de-aprendizaje.html</w:t>
+          <w:t>https://www.youtube.com/watch?v=4hcBx52w5jY</w:t>
         </w:r>
       </w:hyperlink>
-      <w:r>
+    </w:p>
+    <w:p>
+      <w:pPr>
+        <w:pStyle w:val="Prrafodelista"/>
+        <w:spacing w:before="0" w:beforeAutospacing="off" w:after="160" w:afterAutospacing="off" w:line="257" w:lineRule="auto"/>
+        <w:ind w:left="720"/>
+        <w:rPr>
+          <w:rFonts w:ascii="Arial" w:hAnsi="Arial" w:eastAsia="Arial" w:cs="Arial"/>
+          <w:b w:val="0"/>
+          <w:bCs w:val="0"/>
+          <w:i w:val="0"/>
+          <w:iCs w:val="0"/>
+          <w:caps w:val="0"/>
+          <w:smallCaps w:val="0"/>
+          <w:noProof w:val="0"/>
+          <w:color w:val="05103E"/>
+          <w:sz w:val="20"/>
+          <w:szCs w:val="20"/>
+          <w:lang w:val="es-CO"/>
+        </w:rPr>
+      </w:pPr>
+    </w:p>
+    <w:p>
+      <w:pPr>
+        <w:pStyle w:val="Prrafodelista"/>
+        <w:numPr>
+          <w:ilvl w:val="0"/>
+          <w:numId w:val="52"/>
+        </w:numPr>
+        <w:spacing w:before="0" w:beforeAutospacing="off" w:after="160" w:afterAutospacing="off" w:line="257" w:lineRule="auto"/>
+        <w:rPr>
+          <w:noProof w:val="0"/>
+          <w:lang w:val="es-CO"/>
+        </w:rPr>
+      </w:pPr>
+      <w:r>
+        <w:rPr>
+          <w:rFonts w:ascii="Arial" w:hAnsi="Arial" w:eastAsia="Arial" w:cs="Arial"/>
+          <w:b w:val="0"/>
+          <w:bCs w:val="0"/>
+          <w:i w:val="0"/>
+          <w:iCs w:val="0"/>
+          <w:caps w:val="0"/>
+          <w:smallCaps w:val="0"/>
+          <w:noProof w:val="0"/>
+          <w:color w:val="05103E"/>
+          <w:sz w:val="20"/>
+          <w:szCs w:val="20"/>
+          <w:lang w:val="es-CO"/>
+        </w:rPr>
+        <w:t xml:space="preserve">Gutiérrez, I. (2002). Modelos educativos paradigmáticos en la Historia de la educación. </w:t>
+      </w:r>
+      <w:r>
+        <w:rPr>
+          <w:noProof w:val="0"/>
+          <w:lang w:val="es-CO"/>
+        </w:rPr>
+        <w:t>Arbor, (681), 3-17</w:t>
+      </w:r>
+    </w:p>
+    <w:p>
+      <w:pPr>
+        <w:pStyle w:val="Prrafodelista"/>
+        <w:spacing w:before="0" w:beforeAutospacing="off" w:after="160" w:afterAutospacing="off" w:line="257" w:lineRule="auto"/>
+        <w:ind w:left="720"/>
+        <w:rPr>
+          <w:noProof w:val="0"/>
+          <w:lang w:val="es-CO"/>
+        </w:rPr>
+      </w:pPr>
+    </w:p>
+    <w:p>
+      <w:pPr>
+        <w:pStyle w:val="Prrafodelista"/>
+        <w:numPr>
+          <w:ilvl w:val="0"/>
+          <w:numId w:val="52"/>
+        </w:numPr>
+        <w:spacing w:before="0" w:beforeAutospacing="off" w:after="160" w:afterAutospacing="off" w:line="257" w:lineRule="auto"/>
+        <w:rPr>
+          <w:noProof w:val="0"/>
+          <w:lang w:val="es-CO"/>
+        </w:rPr>
+      </w:pPr>
+      <w:r>
+        <w:rPr>
+          <w:noProof w:val="0"/>
+          <w:lang w:val="es-CO"/>
+        </w:rPr>
+        <w:t>Honey</w:t>
+      </w:r>
+      <w:r>
+        <w:rPr>
+          <w:noProof w:val="0"/>
+          <w:lang w:val="es-CO"/>
+        </w:rPr>
+        <w:t xml:space="preserve">, P. (s.f.). Instrumento </w:t>
+      </w:r>
+      <w:r>
+        <w:rPr>
+          <w:noProof w:val="0"/>
+          <w:lang w:val="es-CO"/>
+        </w:rPr>
+        <w:t>Honey</w:t>
+      </w:r>
+      <w:r>
+        <w:rPr>
+          <w:noProof w:val="0"/>
+          <w:lang w:val="es-CO"/>
+        </w:rPr>
+        <w:t>-Alonso para medir estilos de aprendizaje. Consultado el 12 de abril de 2016.</w:t>
+      </w:r>
+    </w:p>
+    <w:p>
+      <w:pPr>
+        <w:pStyle w:val="Prrafodelista"/>
+        <w:spacing w:before="0" w:beforeAutospacing="off" w:after="160" w:afterAutospacing="off" w:line="257" w:lineRule="auto"/>
+        <w:ind w:left="720"/>
+        <w:rPr>
+          <w:noProof w:val="0"/>
+          <w:lang w:val="es-CO"/>
+        </w:rPr>
+      </w:pPr>
+    </w:p>
+    <w:p>
+      <w:pPr>
+        <w:pStyle w:val="Prrafodelista"/>
+        <w:numPr>
+          <w:ilvl w:val="0"/>
+          <w:numId w:val="52"/>
+        </w:numPr>
+        <w:spacing w:before="0" w:beforeAutospacing="off" w:after="160" w:afterAutospacing="off" w:line="257" w:lineRule="auto"/>
+        <w:rPr>
+          <w:noProof w:val="0"/>
+          <w:lang w:val="es-CO"/>
+        </w:rPr>
+      </w:pPr>
+      <w:r>
+        <w:rPr>
+          <w:noProof w:val="0"/>
+          <w:lang w:val="es-CO"/>
+        </w:rPr>
+        <w:t>McLaren, P. (1999). Pedagogía Crítica. Bogotá, Colombia. CINDE.</w:t>
+      </w:r>
+    </w:p>
+    <w:p>
+      <w:pPr>
+        <w:pStyle w:val="Prrafodelista"/>
+        <w:spacing w:before="0" w:beforeAutospacing="off" w:after="160" w:afterAutospacing="off" w:line="257" w:lineRule="auto"/>
+        <w:ind w:left="720"/>
+        <w:rPr>
+          <w:noProof w:val="0"/>
+          <w:lang w:val="es-CO"/>
+        </w:rPr>
+      </w:pPr>
+    </w:p>
+    <w:p>
+      <w:pPr>
+        <w:pStyle w:val="Prrafodelista"/>
+        <w:numPr>
+          <w:ilvl w:val="0"/>
+          <w:numId w:val="52"/>
+        </w:numPr>
+        <w:spacing w:before="0" w:beforeAutospacing="off" w:after="160" w:afterAutospacing="off" w:line="257" w:lineRule="auto"/>
+        <w:rPr>
+          <w:rFonts w:ascii="Aptos" w:hAnsi="Aptos" w:eastAsia="Aptos" w:cs="Aptos"/>
+          <w:noProof w:val="0"/>
+          <w:sz w:val="22"/>
+          <w:szCs w:val="22"/>
+          <w:lang w:val="es-CO"/>
+        </w:rPr>
+      </w:pPr>
+      <w:r>
+        <w:rPr>
+          <w:rFonts w:ascii="Aptos" w:hAnsi="Aptos" w:eastAsia="Aptos" w:cs="Aptos"/>
+          <w:noProof w:val="0"/>
+          <w:sz w:val="22"/>
+          <w:szCs w:val="22"/>
+          <w:lang w:val="es-CO"/>
+        </w:rPr>
+        <w:t>Ministerio de Educación Nacional (MEN). (2014). Anexo técnico, lineamientos técnicos, administrativos, pedagógicos y operativos del proceso de implementación de los modelos educativos flexibles del Ministerio de Educación Nacional.</w:t>
+      </w:r>
+    </w:p>
+    <w:p>
+      <w:pPr>
+        <w:pStyle w:val="Prrafodelista"/>
+        <w:spacing w:before="0" w:beforeAutospacing="off" w:after="160" w:afterAutospacing="off" w:line="257" w:lineRule="auto"/>
+        <w:ind w:left="720"/>
+        <w:rPr>
+          <w:rFonts w:ascii="Aptos" w:hAnsi="Aptos" w:eastAsia="Aptos" w:cs="Aptos"/>
+          <w:noProof w:val="0"/>
+          <w:sz w:val="22"/>
+          <w:szCs w:val="22"/>
+          <w:lang w:val="es-CO"/>
+        </w:rPr>
+      </w:pPr>
+    </w:p>
+    <w:p>
+      <w:pPr>
+        <w:pStyle w:val="Prrafodelista"/>
+        <w:numPr>
+          <w:ilvl w:val="0"/>
+          <w:numId w:val="52"/>
+        </w:numPr>
+        <w:spacing w:before="0" w:beforeAutospacing="off" w:after="160" w:afterAutospacing="off" w:line="257" w:lineRule="auto"/>
+        <w:rPr>
+          <w:rFonts w:ascii="Aptos" w:hAnsi="Aptos" w:eastAsia="Aptos" w:cs="Aptos"/>
+          <w:noProof w:val="0"/>
+          <w:sz w:val="22"/>
+          <w:szCs w:val="22"/>
+          <w:lang w:val="es-CO"/>
+        </w:rPr>
+      </w:pPr>
+      <w:r>
+        <w:rPr>
+          <w:rFonts w:ascii="Aptos" w:hAnsi="Aptos" w:eastAsia="Aptos" w:cs="Aptos"/>
+          <w:noProof w:val="0"/>
+          <w:sz w:val="22"/>
+          <w:szCs w:val="22"/>
+          <w:lang w:val="es-CO"/>
+        </w:rPr>
+        <w:t>Ministerio de Educación Nacional (MEN). (2016). Criterios para la evaluación, selección e implementación de modelos educativos flexibles como estrategia de atención a poblaciones en condiciones de vulnerabilidad.</w:t>
+      </w:r>
+    </w:p>
+    <w:p>
+      <w:pPr>
+        <w:pStyle w:val="Prrafodelista"/>
+        <w:spacing w:before="0" w:beforeAutospacing="off" w:after="160" w:afterAutospacing="off" w:line="257" w:lineRule="auto"/>
+        <w:ind w:left="720"/>
+        <w:rPr>
+          <w:rFonts w:ascii="Aptos" w:hAnsi="Aptos" w:eastAsia="Aptos" w:cs="Aptos"/>
+          <w:noProof w:val="0"/>
+          <w:sz w:val="22"/>
+          <w:szCs w:val="22"/>
+          <w:lang w:val="es-CO"/>
+        </w:rPr>
+      </w:pPr>
+    </w:p>
+    <w:p>
+      <w:pPr>
+        <w:pStyle w:val="Prrafodelista"/>
+        <w:numPr>
+          <w:ilvl w:val="0"/>
+          <w:numId w:val="52"/>
+        </w:numPr>
+        <w:spacing w:before="0" w:beforeAutospacing="off" w:after="160" w:afterAutospacing="off" w:line="257" w:lineRule="auto"/>
+        <w:rPr>
+          <w:rFonts w:ascii="Aptos" w:hAnsi="Aptos" w:eastAsia="Aptos" w:cs="Aptos"/>
+          <w:noProof w:val="0"/>
+          <w:sz w:val="22"/>
+          <w:szCs w:val="22"/>
+          <w:lang w:val="es-CO"/>
+        </w:rPr>
+      </w:pPr>
+      <w:r>
+        <w:rPr>
+          <w:rFonts w:ascii="Aptos" w:hAnsi="Aptos" w:eastAsia="Aptos" w:cs="Aptos"/>
+          <w:noProof w:val="0"/>
+          <w:sz w:val="22"/>
+          <w:szCs w:val="22"/>
+          <w:lang w:val="es-CO"/>
+        </w:rPr>
+        <w:t xml:space="preserve">Ministerio de Educación Nacional (MEN). (2016). Portafolio de modelos educativos </w:t>
+      </w:r>
+      <w:r>
+        <w:rPr>
+          <w:noProof w:val="0"/>
+          <w:lang w:val="es-CO"/>
+        </w:rPr>
+        <w:t xml:space="preserve">flexibles. </w:t>
+      </w:r>
+    </w:p>
+    <w:p>
+      <w:pPr>
+        <w:pStyle w:val="Prrafodelista"/>
+        <w:spacing w:before="240" w:beforeAutospacing="off" w:after="240" w:afterAutospacing="off"/>
+        <w:ind w:left="720"/>
+        <w:rPr>
+          <w:noProof w:val="0"/>
+          <w:lang w:val="es-CO"/>
+        </w:rPr>
+      </w:pPr>
+    </w:p>
+    <w:p>
+      <w:pPr>
+        <w:pStyle w:val="Prrafodelista"/>
+        <w:numPr>
+          <w:ilvl w:val="0"/>
+          <w:numId w:val="52"/>
+        </w:numPr>
+        <w:spacing w:before="240" w:beforeAutospacing="off" w:after="240" w:afterAutospacing="off"/>
+        <w:rPr>
+          <w:noProof w:val="0"/>
+          <w:lang w:val="es-CO"/>
+        </w:rPr>
+      </w:pPr>
+      <w:r>
+        <w:rPr>
+          <w:noProof w:val="0"/>
+          <w:lang w:val="es-CO"/>
+        </w:rPr>
+        <w:t>Pozo, J. (1996). Teorías Cognitivas del aprendizaje. Madrid, España: Ediciones Morata.</w:t>
+      </w:r>
+    </w:p>
+    <w:p>
+      <w:pPr>
+        <w:pStyle w:val="Prrafodelista"/>
+        <w:spacing w:before="240" w:beforeAutospacing="off" w:after="240" w:afterAutospacing="off"/>
+        <w:ind w:left="720"/>
+      </w:pPr>
+    </w:p>
+    <w:p>
+      <w:pPr>
+        <w:pStyle w:val="Prrafodelista"/>
+        <w:numPr>
+          <w:ilvl w:val="0"/>
+          <w:numId w:val="52"/>
+        </w:numPr>
+        <w:spacing w:before="240" w:beforeAutospacing="off" w:after="240" w:afterAutospacing="off"/>
+        <w:rPr/>
+      </w:pPr>
+      <w:r>
+        <w:rPr>
+          <w:noProof w:val="0"/>
+          <w:lang w:val="es-CO"/>
+        </w:rPr>
+        <w:t xml:space="preserve">Quezada, C. (s.f.). Las inteligencias múltiples de Howard Gardner. </w:t>
+      </w:r>
+    </w:p>
+    <w:p>
+      <w:pPr>
+        <w:pStyle w:val="Prrafodelista"/>
+        <w:spacing w:before="240" w:beforeAutospacing="off" w:after="240" w:afterAutospacing="off"/>
+        <w:ind w:left="720"/>
+        <w:rPr>
+          <w:noProof w:val="0"/>
+          <w:lang w:val="es-CO"/>
+        </w:rPr>
+      </w:pPr>
+    </w:p>
+    <w:p>
+      <w:pPr>
+        <w:pStyle w:val="Prrafodelista"/>
+        <w:numPr>
+          <w:ilvl w:val="0"/>
+          <w:numId w:val="52"/>
+        </w:numPr>
+        <w:spacing w:before="240" w:beforeAutospacing="off" w:after="240" w:afterAutospacing="off"/>
+        <w:rPr>
+          <w:noProof w:val="0"/>
+          <w:lang w:val="es-CO"/>
+        </w:rPr>
+      </w:pPr>
+      <w:r>
+        <w:rPr>
+          <w:noProof w:val="0"/>
+          <w:lang w:val="es-CO"/>
+        </w:rPr>
+        <w:t>Rodríguez, J. (2008). Ideas y teorías cognitivas: Cognición y ciencias cognitivas.</w:t>
+      </w:r>
+    </w:p>
+    <w:p>
+      <w:pPr>
+        <w:pStyle w:val="Prrafodelista"/>
+        <w:spacing w:before="240" w:beforeAutospacing="off" w:after="240" w:afterAutospacing="off"/>
+        <w:ind w:left="720"/>
+        <w:rPr>
+          <w:noProof w:val="0"/>
+          <w:lang w:val="es-CO"/>
+        </w:rPr>
+      </w:pPr>
+    </w:p>
+    <w:p>
+      <w:pPr>
+        <w:pStyle w:val="Prrafodelista"/>
+        <w:numPr>
+          <w:ilvl w:val="0"/>
+          <w:numId w:val="52"/>
+        </w:numPr>
+        <w:spacing w:before="240" w:beforeAutospacing="off" w:after="240" w:afterAutospacing="off"/>
+        <w:rPr>
+          <w:rStyle w:val="Hipervnculo"/>
+          <w:noProof w:val="0"/>
+          <w:lang w:val="es-CO"/>
+        </w:rPr>
+      </w:pPr>
+      <w:r>
+        <w:rPr>
+          <w:noProof w:val="0"/>
+          <w:lang w:val="es-CO"/>
+        </w:rPr>
+        <w:t>Rosales, F. (1998). Análisis del discurso pedagógico y natural. Hacia un modelo de</w:t>
+      </w:r>
+      <w:r>
+        <w:rPr>
+          <w:noProof w:val="0"/>
+          <w:lang w:val="es-CO"/>
+        </w:rPr>
         <w:t xml:space="preserve"> </w:t>
       </w:r>
-    </w:p>
-    <w:p/>
-    <w:p>
-      <w:pPr>
-        <w:spacing w:line="360" w:lineRule="auto"/>
-        <w:ind w:left="720" w:hanging="720"/>
-        <w:rPr>
-          <w:rStyle w:val="Hipervnculo"/>
-          <w:rFonts w:cs="Calibri"/>
-          <w:color w:val="3333FF"/>
-        </w:rPr>
-      </w:pPr>
-      <w:r>
-        <w:rPr>
-          <w:rFonts w:cs="Calibri"/>
-        </w:rPr>
-        <w:t xml:space="preserve">Ministerio de Educación Nacional. (2007). </w:t>
-      </w:r>
-      <w:r>
-        <w:rPr>
-          <w:rFonts w:cs="Calibri"/>
-          <w:i/>
-        </w:rPr>
-        <w:t>Aprendizajes para mejorar: Guía para la gestión de buenas prácticas</w:t>
-      </w:r>
-      <w:r>
-        <w:rPr>
-          <w:rFonts w:cs="Calibri"/>
-        </w:rPr>
-        <w:t xml:space="preserve"> (Guía 28). </w:t>
-      </w:r>
-      <w:hyperlink w:history="1" r:id="rId34">
+      <w:r>
+        <w:rPr>
+          <w:noProof w:val="0"/>
+          <w:lang w:val="es-CO"/>
+        </w:rPr>
+        <w:t xml:space="preserve">interpretación del discurso del aula. </w:t>
+      </w:r>
+      <w:hyperlink r:id="R75f00375c84f4805">
         <w:r>
           <w:rPr>
             <w:rStyle w:val="Hipervnculo"/>
-            <w:rFonts w:cs="Calibri"/>
-            <w:color w:val="3333FF"/>
+            <w:noProof w:val="0"/>
+            <w:lang w:val="es-CO"/>
           </w:rPr>
-          <w:t>http://www.mineducacion.gov.co/1621/articles-124660_archivo_pdf.pdf</w:t>
+          <w:t>http://cvc.cervantes.es/ensenanza/biblioteca_ele/asele/pdf/09/09_0452.pdf</w:t>
         </w:r>
       </w:hyperlink>
     </w:p>
     <w:p>
       <w:pPr>
-        <w:spacing w:line="360" w:lineRule="auto"/>
-        <w:ind w:left="720" w:hanging="720"/>
-        <w:rPr>
-          <w:rStyle w:val="Hipervnculo"/>
-          <w:rFonts w:cs="Calibri"/>
-          <w:color w:val="3333FF"/>
-        </w:rPr>
-      </w:pPr>
-    </w:p>
-    <w:p>
-      <w:pPr>
-        <w:spacing w:line="360" w:lineRule="auto"/>
-        <w:ind w:left="720" w:hanging="720"/>
-        <w:rPr>
-          <w:rFonts w:cs="Calibri"/>
-        </w:rPr>
-      </w:pPr>
-      <w:r>
-        <w:rPr>
-          <w:rFonts w:cs="Calibri"/>
-        </w:rPr>
-        <w:t xml:space="preserve">Ministerio de Educación Nacional. (s.f.). </w:t>
-      </w:r>
-      <w:r>
-        <w:rPr>
-          <w:rFonts w:cs="Calibri"/>
-          <w:i/>
-        </w:rPr>
-        <w:t>Normograma: Ley 115 de 1994, Ley 1064 de 2006, Ley 1295 de 2009, Ley 1324 de 2009, Decreto 1860 de 1994 y Decreto 1075 de 2015</w:t>
-      </w:r>
-      <w:r>
-        <w:rPr>
-          <w:rFonts w:cs="Calibri"/>
-        </w:rPr>
-        <w:t xml:space="preserve">. </w:t>
-      </w:r>
-      <w:hyperlink w:history="1" r:id="rId35">
+        <w:pStyle w:val="Prrafodelista"/>
+        <w:spacing w:before="240" w:beforeAutospacing="off" w:after="240" w:afterAutospacing="off"/>
+        <w:ind w:left="720"/>
+        <w:rPr>
+          <w:noProof w:val="0"/>
+          <w:lang w:val="es-CO"/>
+        </w:rPr>
+      </w:pPr>
+    </w:p>
+    <w:p>
+      <w:pPr>
+        <w:pStyle w:val="Prrafodelista"/>
+        <w:numPr>
+          <w:ilvl w:val="0"/>
+          <w:numId w:val="52"/>
+        </w:numPr>
+        <w:spacing w:before="240" w:beforeAutospacing="off" w:after="240" w:afterAutospacing="off"/>
+        <w:rPr/>
+      </w:pPr>
+      <w:r>
+        <w:rPr>
+          <w:noProof w:val="0"/>
+          <w:lang w:val="es-CO"/>
+        </w:rPr>
+        <w:t>Secretaría de educación pública de México (SEP). (2004). Manual de estilos de</w:t>
+      </w:r>
+      <w:r>
+        <w:rPr>
+          <w:noProof w:val="0"/>
+          <w:lang w:val="es-CO"/>
+        </w:rPr>
+        <w:t xml:space="preserve"> </w:t>
+      </w:r>
+      <w:r>
+        <w:rPr>
+          <w:noProof w:val="0"/>
+          <w:lang w:val="es-CO"/>
+        </w:rPr>
+        <w:t xml:space="preserve">aprendizaje. </w:t>
+      </w:r>
+    </w:p>
+    <w:p>
+      <w:pPr>
+        <w:pStyle w:val="Prrafodelista"/>
+        <w:spacing w:before="240" w:beforeAutospacing="off" w:after="240" w:afterAutospacing="off"/>
+        <w:ind w:left="720"/>
+        <w:rPr>
+          <w:noProof w:val="0"/>
+          <w:lang w:val="es-CO"/>
+        </w:rPr>
+      </w:pPr>
+    </w:p>
+    <w:p>
+      <w:pPr>
+        <w:pStyle w:val="Prrafodelista"/>
+        <w:numPr>
+          <w:ilvl w:val="0"/>
+          <w:numId w:val="52"/>
+        </w:numPr>
+        <w:spacing w:before="240" w:beforeAutospacing="off" w:after="240" w:afterAutospacing="off"/>
+        <w:rPr/>
+      </w:pPr>
+      <w:r>
+        <w:rPr>
+          <w:noProof w:val="0"/>
+          <w:lang w:val="es-CO"/>
+        </w:rPr>
+        <w:t>Universidad Nacional de Colombia. (2014). Opinión modelo pedagógico, profesor</w:t>
+      </w:r>
+      <w:r>
+        <w:rPr>
+          <w:noProof w:val="0"/>
+          <w:lang w:val="es-CO"/>
+        </w:rPr>
+        <w:t xml:space="preserve"> </w:t>
+      </w:r>
+      <w:r>
+        <w:rPr>
+          <w:noProof w:val="0"/>
+          <w:lang w:val="es-CO"/>
+        </w:rPr>
+        <w:t xml:space="preserve">Edgar Reyes. </w:t>
+      </w:r>
+      <w:hyperlink r:id="R614974a89033451a">
         <w:r>
           <w:rPr>
             <w:rStyle w:val="Hipervnculo"/>
-            <w:rFonts w:cs="Calibri"/>
-            <w:color w:val="3333FF"/>
+            <w:noProof w:val="0"/>
+            <w:lang w:val="es-CO"/>
           </w:rPr>
-          <w:t>https://www.mineducacion.gov.co/portal/Normatividad/</w:t>
+          <w:t>https://www.youtube.com/watch?v=4hcBx52w5jY</w:t>
         </w:r>
       </w:hyperlink>
     </w:p>
     <w:p>
       <w:pPr>
-        <w:pStyle w:val="Normal0"/>
-        <w:pBdr>
-          <w:top w:val="nil"/>
-          <w:left w:val="nil"/>
-          <w:bottom w:val="nil"/>
-          <w:right w:val="nil"/>
-          <w:between w:val="nil"/>
-        </w:pBdr>
-        <w:rPr>
-          <w:sz w:val="20"/>
-          <w:szCs w:val="20"/>
-        </w:rPr>
-      </w:pPr>
-    </w:p>
-    <w:p>
-      <w:pPr>
-        <w:pStyle w:val="Normal0"/>
-        <w:rPr>
-          <w:sz w:val="20"/>
-          <w:szCs w:val="20"/>
+        <w:pStyle w:val="Prrafodelista"/>
+        <w:spacing w:before="240" w:beforeAutospacing="off" w:after="240" w:afterAutospacing="off"/>
+        <w:ind w:left="720"/>
+      </w:pPr>
+    </w:p>
+    <w:p>
+      <w:pPr>
+        <w:pStyle w:val="Prrafodelista"/>
+        <w:numPr>
+          <w:ilvl w:val="0"/>
+          <w:numId w:val="52"/>
+        </w:numPr>
+        <w:spacing w:before="240" w:beforeAutospacing="off" w:after="240" w:afterAutospacing="off"/>
+        <w:rPr>
+          <w:noProof w:val="0"/>
+          <w:lang w:val="pt-BR"/>
+        </w:rPr>
+      </w:pPr>
+      <w:r>
+        <w:rPr>
+          <w:noProof w:val="0"/>
+          <w:lang w:val="pt-BR"/>
+        </w:rPr>
+        <w:t xml:space="preserve"> </w:t>
+      </w:r>
+      <w:r>
+        <w:rPr>
+          <w:noProof w:val="0"/>
+          <w:lang w:val="pt-BR"/>
+        </w:rPr>
+        <w:t>Universidad</w:t>
+      </w:r>
+      <w:r>
+        <w:rPr>
+          <w:noProof w:val="0"/>
+          <w:lang w:val="pt-BR"/>
+        </w:rPr>
+        <w:t xml:space="preserve"> </w:t>
+      </w:r>
+      <w:r>
+        <w:rPr>
+          <w:noProof w:val="0"/>
+          <w:lang w:val="pt-BR"/>
+        </w:rPr>
+        <w:t>de</w:t>
+      </w:r>
+      <w:r>
+        <w:rPr>
+          <w:noProof w:val="0"/>
+          <w:lang w:val="pt-BR"/>
+        </w:rPr>
+        <w:t xml:space="preserve"> Técnica Particular de Loja. (2012). Modelos pedagógicos</w:t>
+      </w:r>
+      <w:r>
+        <w:rPr>
+          <w:noProof w:val="0"/>
+          <w:lang w:val="pt-BR"/>
+        </w:rPr>
+        <w:t>.</w:t>
+      </w:r>
+      <w:r>
+        <w:rPr>
+          <w:noProof w:val="0"/>
+          <w:lang w:val="pt-BR"/>
+        </w:rPr>
+        <w:t xml:space="preserve"> </w:t>
+      </w:r>
+      <w:hyperlink r:id="Rf5a448164d1b4e35">
+        <w:r>
+          <w:rPr>
+            <w:rStyle w:val="Hipervnculo"/>
+            <w:noProof w:val="0"/>
+            <w:lang w:val="pt-BR"/>
+          </w:rPr>
+          <w:t>https://www.youtube.com/watch?v=emfPOFWnKcw</w:t>
+        </w:r>
+      </w:hyperlink>
+    </w:p>
+    <w:p>
+      <w:pPr>
+        <w:pStyle w:val="Prrafodelista"/>
+        <w:spacing w:before="240" w:beforeAutospacing="off" w:after="240" w:afterAutospacing="off"/>
+        <w:ind w:left="720"/>
+        <w:rPr>
+          <w:noProof w:val="0"/>
+          <w:lang w:val="pt-BR"/>
+        </w:rPr>
+      </w:pPr>
+    </w:p>
+    <w:p>
+      <w:pPr>
+        <w:pStyle w:val="Prrafodelista"/>
+        <w:spacing w:before="0" w:beforeAutospacing="off" w:after="160" w:afterAutospacing="off" w:line="257" w:lineRule="auto"/>
+        <w:ind w:left="720"/>
+        <w:rPr>
+          <w:noProof w:val="0"/>
+          <w:lang w:val="es-CO"/>
+        </w:rPr>
+      </w:pPr>
+    </w:p>
+    <w:p>
+      <w:pPr>
+        <w:pStyle w:val="Normal0"/>
+        <w:spacing w:before="0" w:beforeAutospacing="off" w:after="160" w:afterAutospacing="off" w:line="257" w:lineRule="auto"/>
+        <w:rPr>
+          <w:rFonts w:ascii="Arial" w:hAnsi="Arial" w:eastAsia="Arial" w:cs="Arial"/>
+          <w:noProof w:val="0"/>
+          <w:sz w:val="20"/>
+          <w:szCs w:val="20"/>
+          <w:lang w:val="es-CO"/>
         </w:rPr>
       </w:pPr>
     </w:p>
@@ -12838,6 +14837,7 @@
               <w:left w:val="nil"/>
             </w:tcBorders>
             <w:shd w:val="clear" w:color="auto" w:fill="auto"/>
+            <w:tcMar/>
           </w:tcPr>
           <w:p>
             <w:pPr>
@@ -12853,6 +14853,7 @@
         <w:tc>
           <w:tcPr>
             <w:tcW w:w="1991" w:type="dxa"/>
+            <w:tcMar/>
             <w:vAlign w:val="center"/>
           </w:tcPr>
           <w:p>
@@ -12876,6 +14877,7 @@
         <w:tc>
           <w:tcPr>
             <w:tcW w:w="1559" w:type="dxa"/>
+            <w:tcMar/>
             <w:vAlign w:val="center"/>
           </w:tcPr>
           <w:p>
@@ -12899,6 +14901,7 @@
         <w:tc>
           <w:tcPr>
             <w:tcW w:w="3257" w:type="dxa"/>
+            <w:tcMar/>
             <w:vAlign w:val="center"/>
           </w:tcPr>
           <w:p>
@@ -12941,6 +14944,7 @@
         <w:tc>
           <w:tcPr>
             <w:tcW w:w="1888" w:type="dxa"/>
+            <w:tcMar/>
             <w:vAlign w:val="center"/>
           </w:tcPr>
           <w:p>
@@ -12970,6 +14974,7 @@
           <w:tcPr>
             <w:tcW w:w="1272" w:type="dxa"/>
             <w:vMerge w:val="restart"/>
+            <w:tcMar/>
           </w:tcPr>
           <w:p>
             <w:pPr>
@@ -12992,25 +14997,45 @@
         <w:tc>
           <w:tcPr>
             <w:tcW w:w="1991" w:type="dxa"/>
+            <w:tcMar/>
           </w:tcPr>
           <w:p>
             <w:pPr>
               <w:pStyle w:val="Normal0"/>
               <w:spacing w:line="276" w:lineRule="auto"/>
               <w:rPr>
+                <w:rFonts w:ascii="Arial" w:hAnsi="Arial" w:eastAsia="Arial" w:cs="Arial"/>
+                <w:b w:val="0"/>
+                <w:bCs w:val="0"/>
                 <w:sz w:val="20"/>
                 <w:szCs w:val="20"/>
               </w:rPr>
             </w:pPr>
             <w:r>
               <w:rPr>
-                <w:sz w:val="20"/>
-                <w:szCs w:val="20"/>
-              </w:rPr>
-              <w:t>Lilian Clarena</w:t>
+                <w:rFonts w:ascii="Arial" w:hAnsi="Arial" w:eastAsia="Arial" w:cs="Arial"/>
+                <w:b w:val="0"/>
+                <w:bCs w:val="0"/>
+                <w:sz w:val="20"/>
+                <w:szCs w:val="20"/>
+              </w:rPr>
+              <w:t xml:space="preserve">Lilian </w:t>
             </w:r>
             <w:r>
               <w:rPr>
+                <w:rFonts w:ascii="Arial" w:hAnsi="Arial" w:eastAsia="Arial" w:cs="Arial"/>
+                <w:b w:val="0"/>
+                <w:bCs w:val="0"/>
+                <w:sz w:val="20"/>
+                <w:szCs w:val="20"/>
+              </w:rPr>
+              <w:t>Clarena</w:t>
+            </w:r>
+            <w:r>
+              <w:rPr>
+                <w:rFonts w:ascii="Arial" w:hAnsi="Arial" w:eastAsia="Arial" w:cs="Arial"/>
+                <w:b w:val="0"/>
+                <w:bCs w:val="0"/>
                 <w:spacing w:val="-64"/>
                 <w:sz w:val="20"/>
                 <w:szCs w:val="20"/>
@@ -13019,6 +15044,9 @@
             </w:r>
             <w:r>
               <w:rPr>
+                <w:rFonts w:ascii="Arial" w:hAnsi="Arial" w:eastAsia="Arial" w:cs="Arial"/>
+                <w:b w:val="0"/>
+                <w:bCs w:val="0"/>
                 <w:sz w:val="20"/>
                 <w:szCs w:val="20"/>
               </w:rPr>
@@ -13026,6 +15054,9 @@
             </w:r>
             <w:r>
               <w:rPr>
+                <w:rFonts w:ascii="Arial" w:hAnsi="Arial" w:eastAsia="Arial" w:cs="Arial"/>
+                <w:b w:val="0"/>
+                <w:bCs w:val="0"/>
                 <w:spacing w:val="-11"/>
                 <w:sz w:val="20"/>
                 <w:szCs w:val="20"/>
@@ -13034,6 +15065,9 @@
             </w:r>
             <w:r>
               <w:rPr>
+                <w:rFonts w:ascii="Arial" w:hAnsi="Arial" w:eastAsia="Arial" w:cs="Arial"/>
+                <w:b w:val="0"/>
+                <w:bCs w:val="0"/>
                 <w:sz w:val="20"/>
                 <w:szCs w:val="20"/>
               </w:rPr>
@@ -13044,18 +15078,25 @@
         <w:tc>
           <w:tcPr>
             <w:tcW w:w="1559" w:type="dxa"/>
+            <w:tcMar/>
           </w:tcPr>
           <w:p>
             <w:pPr>
               <w:pStyle w:val="Normal0"/>
               <w:spacing w:line="276" w:lineRule="auto"/>
               <w:rPr>
+                <w:rFonts w:ascii="Arial" w:hAnsi="Arial" w:eastAsia="Arial" w:cs="Arial"/>
+                <w:b w:val="0"/>
+                <w:bCs w:val="0"/>
                 <w:sz w:val="20"/>
                 <w:szCs w:val="20"/>
               </w:rPr>
             </w:pPr>
             <w:r>
               <w:rPr>
+                <w:rFonts w:ascii="Arial" w:hAnsi="Arial" w:eastAsia="Arial" w:cs="Arial"/>
+                <w:b w:val="0"/>
+                <w:bCs w:val="0"/>
                 <w:sz w:val="20"/>
                 <w:szCs w:val="20"/>
               </w:rPr>
@@ -13063,6 +15104,9 @@
             </w:r>
             <w:r>
               <w:rPr>
+                <w:rFonts w:ascii="Arial" w:hAnsi="Arial" w:eastAsia="Arial" w:cs="Arial"/>
+                <w:b w:val="0"/>
+                <w:bCs w:val="0"/>
                 <w:spacing w:val="-64"/>
                 <w:sz w:val="20"/>
                 <w:szCs w:val="20"/>
@@ -13071,6 +15115,9 @@
             </w:r>
             <w:r>
               <w:rPr>
+                <w:rFonts w:ascii="Arial" w:hAnsi="Arial" w:eastAsia="Arial" w:cs="Arial"/>
+                <w:b w:val="0"/>
+                <w:bCs w:val="0"/>
                 <w:sz w:val="20"/>
                 <w:szCs w:val="20"/>
               </w:rPr>
@@ -13081,18 +15128,25 @@
         <w:tc>
           <w:tcPr>
             <w:tcW w:w="3257" w:type="dxa"/>
+            <w:tcMar/>
           </w:tcPr>
           <w:p>
             <w:pPr>
               <w:pStyle w:val="Normal0"/>
               <w:spacing w:line="276" w:lineRule="auto"/>
               <w:rPr>
+                <w:rFonts w:ascii="Arial" w:hAnsi="Arial" w:eastAsia="Arial" w:cs="Arial"/>
+                <w:b w:val="0"/>
+                <w:bCs w:val="0"/>
                 <w:sz w:val="20"/>
                 <w:szCs w:val="20"/>
               </w:rPr>
             </w:pPr>
             <w:r>
               <w:rPr>
+                <w:rFonts w:ascii="Arial" w:hAnsi="Arial" w:eastAsia="Arial" w:cs="Arial"/>
+                <w:b w:val="0"/>
+                <w:bCs w:val="0"/>
                 <w:sz w:val="20"/>
                 <w:szCs w:val="20"/>
               </w:rPr>
@@ -13100,6 +15154,9 @@
             </w:r>
             <w:r>
               <w:rPr>
+                <w:rFonts w:ascii="Arial" w:hAnsi="Arial" w:eastAsia="Arial" w:cs="Arial"/>
+                <w:b w:val="0"/>
+                <w:bCs w:val="0"/>
                 <w:spacing w:val="1"/>
                 <w:sz w:val="20"/>
                 <w:szCs w:val="20"/>
@@ -13108,6 +15165,9 @@
             </w:r>
             <w:r>
               <w:rPr>
+                <w:rFonts w:ascii="Arial" w:hAnsi="Arial" w:eastAsia="Arial" w:cs="Arial"/>
+                <w:b w:val="0"/>
+                <w:bCs w:val="0"/>
                 <w:sz w:val="20"/>
                 <w:szCs w:val="20"/>
               </w:rPr>
@@ -13115,6 +15175,9 @@
             </w:r>
             <w:r>
               <w:rPr>
+                <w:rFonts w:ascii="Arial" w:hAnsi="Arial" w:eastAsia="Arial" w:cs="Arial"/>
+                <w:b w:val="0"/>
+                <w:bCs w:val="0"/>
                 <w:spacing w:val="1"/>
                 <w:sz w:val="20"/>
                 <w:szCs w:val="20"/>
@@ -13123,6 +15186,9 @@
             </w:r>
             <w:r>
               <w:rPr>
+                <w:rFonts w:ascii="Arial" w:hAnsi="Arial" w:eastAsia="Arial" w:cs="Arial"/>
+                <w:b w:val="0"/>
+                <w:bCs w:val="0"/>
                 <w:sz w:val="20"/>
                 <w:szCs w:val="20"/>
               </w:rPr>
@@ -13130,6 +15196,9 @@
             </w:r>
             <w:r>
               <w:rPr>
+                <w:rFonts w:ascii="Arial" w:hAnsi="Arial" w:eastAsia="Arial" w:cs="Arial"/>
+                <w:b w:val="0"/>
+                <w:bCs w:val="0"/>
                 <w:spacing w:val="-15"/>
                 <w:sz w:val="20"/>
                 <w:szCs w:val="20"/>
@@ -13138,6 +15207,9 @@
             </w:r>
             <w:r>
               <w:rPr>
+                <w:rFonts w:ascii="Arial" w:hAnsi="Arial" w:eastAsia="Arial" w:cs="Arial"/>
+                <w:b w:val="0"/>
+                <w:bCs w:val="0"/>
                 <w:sz w:val="20"/>
                 <w:szCs w:val="20"/>
               </w:rPr>
@@ -13148,16 +15220,30 @@
         <w:tc>
           <w:tcPr>
             <w:tcW w:w="1888" w:type="dxa"/>
+            <w:tcMar/>
           </w:tcPr>
           <w:p>
             <w:pPr>
               <w:pStyle w:val="Normal0"/>
               <w:spacing w:line="276" w:lineRule="auto"/>
               <w:rPr>
+                <w:rFonts w:ascii="Arial" w:hAnsi="Arial" w:eastAsia="Arial" w:cs="Arial"/>
+                <w:b w:val="0"/>
+                <w:bCs w:val="0"/>
                 <w:sz w:val="20"/>
                 <w:szCs w:val="20"/>
               </w:rPr>
             </w:pPr>
+            <w:r>
+              <w:rPr>
+                <w:rFonts w:ascii="Arial" w:hAnsi="Arial" w:eastAsia="Arial" w:cs="Arial"/>
+                <w:b w:val="0"/>
+                <w:bCs w:val="0"/>
+                <w:sz w:val="20"/>
+                <w:szCs w:val="20"/>
+              </w:rPr>
+              <w:t>Marzo 2016</w:t>
+            </w:r>
           </w:p>
         </w:tc>
       </w:tr>
@@ -13169,6 +15255,7 @@
           <w:tcPr>
             <w:tcW w:w="1272" w:type="dxa"/>
             <w:vMerge/>
+            <w:tcMar/>
           </w:tcPr>
           <w:p>
             <w:pPr>
@@ -13192,42 +15279,127 @@
         <w:tc>
           <w:tcPr>
             <w:tcW w:w="1991" w:type="dxa"/>
+            <w:tcMar/>
           </w:tcPr>
           <w:p>
             <w:pPr>
               <w:pStyle w:val="Normal0"/>
               <w:spacing w:line="276" w:lineRule="auto"/>
               <w:rPr>
+                <w:rFonts w:ascii="Arial" w:hAnsi="Arial" w:eastAsia="Arial" w:cs="Arial"/>
+                <w:b w:val="0"/>
+                <w:bCs w:val="0"/>
                 <w:sz w:val="20"/>
                 <w:szCs w:val="20"/>
               </w:rPr>
             </w:pPr>
+            <w:r>
+              <w:rPr>
+                <w:rFonts w:ascii="Arial" w:hAnsi="Arial" w:eastAsia="Arial" w:cs="Arial"/>
+                <w:b w:val="0"/>
+                <w:bCs w:val="0"/>
+                <w:sz w:val="20"/>
+                <w:szCs w:val="20"/>
+              </w:rPr>
+              <w:t>And</w:t>
+            </w:r>
+            <w:r>
+              <w:rPr>
+                <w:rFonts w:ascii="Arial" w:hAnsi="Arial" w:eastAsia="Arial" w:cs="Arial"/>
+                <w:b w:val="0"/>
+                <w:bCs w:val="0"/>
+                <w:sz w:val="20"/>
+                <w:szCs w:val="20"/>
+              </w:rPr>
+              <w:t>rés</w:t>
+            </w:r>
+            <w:r>
+              <w:rPr>
+                <w:rFonts w:ascii="Arial" w:hAnsi="Arial" w:eastAsia="Arial" w:cs="Arial"/>
+                <w:b w:val="0"/>
+                <w:bCs w:val="0"/>
+                <w:sz w:val="20"/>
+                <w:szCs w:val="20"/>
+              </w:rPr>
+              <w:t xml:space="preserve"> Fe</w:t>
+            </w:r>
+            <w:r>
+              <w:rPr>
+                <w:rFonts w:ascii="Arial" w:hAnsi="Arial" w:eastAsia="Arial" w:cs="Arial"/>
+                <w:b w:val="0"/>
+                <w:bCs w:val="0"/>
+                <w:sz w:val="20"/>
+                <w:szCs w:val="20"/>
+              </w:rPr>
+              <w:t>lipe Vargas Correa</w:t>
+            </w:r>
           </w:p>
         </w:tc>
         <w:tc>
           <w:tcPr>
             <w:tcW w:w="1559" w:type="dxa"/>
+            <w:tcMar/>
           </w:tcPr>
           <w:p>
             <w:pPr>
               <w:pStyle w:val="Normal0"/>
               <w:spacing w:line="276" w:lineRule="auto"/>
               <w:rPr>
+                <w:rFonts w:ascii="Arial" w:hAnsi="Arial" w:eastAsia="Arial" w:cs="Arial"/>
+                <w:b w:val="0"/>
+                <w:bCs w:val="0"/>
                 <w:sz w:val="20"/>
                 <w:szCs w:val="20"/>
               </w:rPr>
             </w:pPr>
+            <w:r>
+              <w:rPr>
+                <w:rFonts w:ascii="Arial" w:hAnsi="Arial" w:eastAsia="Arial" w:cs="Arial"/>
+                <w:b w:val="0"/>
+                <w:bCs w:val="0"/>
+                <w:sz w:val="20"/>
+                <w:szCs w:val="20"/>
+              </w:rPr>
+              <w:t>Asesor Pedagógico</w:t>
+            </w:r>
           </w:p>
         </w:tc>
         <w:tc>
           <w:tcPr>
             <w:tcW w:w="3257" w:type="dxa"/>
+            <w:tcMar/>
           </w:tcPr>
           <w:p>
             <w:pPr>
               <w:pStyle w:val="Normal0"/>
               <w:spacing w:line="276" w:lineRule="auto"/>
               <w:rPr>
+                <w:rFonts w:ascii="Arial" w:hAnsi="Arial" w:eastAsia="Arial" w:cs="Arial"/>
+                <w:b w:val="0"/>
+                <w:bCs w:val="0"/>
+                <w:sz w:val="20"/>
+                <w:szCs w:val="20"/>
+              </w:rPr>
+            </w:pPr>
+            <w:r>
+              <w:rPr>
+                <w:rFonts w:ascii="Arial" w:hAnsi="Arial" w:eastAsia="Arial" w:cs="Arial"/>
+                <w:b w:val="0"/>
+                <w:bCs w:val="0"/>
+                <w:sz w:val="20"/>
+                <w:szCs w:val="20"/>
+              </w:rPr>
+              <w:t>Centro Agroindustrial. Regional Quindío</w:t>
+            </w:r>
+          </w:p>
+          <w:p>
+            <w:pPr>
+              <w:pStyle w:val="Normal0"/>
+              <w:spacing w:line="276" w:lineRule="auto"/>
+              <w:rPr>
+                <w:rFonts w:ascii="Arial" w:hAnsi="Arial" w:eastAsia="Arial" w:cs="Arial"/>
+                <w:b w:val="0"/>
+                <w:bCs w:val="0"/>
                 <w:sz w:val="20"/>
                 <w:szCs w:val="20"/>
               </w:rPr>
@@ -13237,20 +15409,35 @@
         <w:tc>
           <w:tcPr>
             <w:tcW w:w="1888" w:type="dxa"/>
+            <w:tcMar/>
           </w:tcPr>
           <w:p>
             <w:pPr>
               <w:pStyle w:val="Normal0"/>
               <w:spacing w:line="276" w:lineRule="auto"/>
               <w:rPr>
+                <w:rFonts w:ascii="Arial" w:hAnsi="Arial" w:eastAsia="Arial" w:cs="Arial"/>
+                <w:b w:val="0"/>
+                <w:bCs w:val="0"/>
                 <w:sz w:val="20"/>
                 <w:szCs w:val="20"/>
               </w:rPr>
             </w:pPr>
+            <w:r>
+              <w:rPr>
+                <w:rFonts w:ascii="Arial" w:hAnsi="Arial" w:eastAsia="Arial" w:cs="Arial"/>
+                <w:b w:val="0"/>
+                <w:bCs w:val="0"/>
+                <w:sz w:val="20"/>
+                <w:szCs w:val="20"/>
+              </w:rPr>
+              <w:t>Abril 2016</w:t>
+            </w:r>
           </w:p>
         </w:tc>
       </w:tr>
     </w:tbl>
+    <w:p/>
     <w:p>
       <w:pPr>
         <w:pStyle w:val="Normal0"/>
@@ -13329,6 +15516,7 @@
               <w:top w:val="nil"/>
               <w:left w:val="nil"/>
             </w:tcBorders>
+            <w:tcMar/>
           </w:tcPr>
           <w:p>
             <w:pPr>
@@ -13344,6 +15532,7 @@
         <w:tc>
           <w:tcPr>
             <w:tcW w:w="2138" w:type="dxa"/>
+            <w:tcMar/>
           </w:tcPr>
           <w:p>
             <w:pPr>
@@ -13366,6 +15555,7 @@
         <w:tc>
           <w:tcPr>
             <w:tcW w:w="1701" w:type="dxa"/>
+            <w:tcMar/>
           </w:tcPr>
           <w:p>
             <w:pPr>
@@ -13388,6 +15578,7 @@
         <w:tc>
           <w:tcPr>
             <w:tcW w:w="1843" w:type="dxa"/>
+            <w:tcMar/>
           </w:tcPr>
           <w:p>
             <w:pPr>
@@ -13410,6 +15601,7 @@
         <w:tc>
           <w:tcPr>
             <w:tcW w:w="1276" w:type="dxa"/>
+            <w:tcMar/>
           </w:tcPr>
           <w:p>
             <w:pPr>
@@ -13432,6 +15624,7 @@
         <w:tc>
           <w:tcPr>
             <w:tcW w:w="1745" w:type="dxa"/>
+            <w:tcMar/>
           </w:tcPr>
           <w:p>
             <w:pPr>
@@ -13456,6 +15649,7 @@
         <w:tc>
           <w:tcPr>
             <w:tcW w:w="1264" w:type="dxa"/>
+            <w:tcMar/>
             <w:vAlign w:val="center"/>
           </w:tcPr>
           <w:p>
@@ -13499,6 +15693,7 @@
         <w:tc>
           <w:tcPr>
             <w:tcW w:w="2138" w:type="dxa"/>
+            <w:tcMar/>
             <w:vAlign w:val="center"/>
           </w:tcPr>
           <w:p>
@@ -13515,13 +15710,21 @@
                 <w:sz w:val="20"/>
                 <w:szCs w:val="20"/>
               </w:rPr>
-              <w:t>Sandra Paola Morales Paez</w:t>
+              <w:t xml:space="preserve">Sandra Paola Morales </w:t>
+            </w:r>
+            <w:r>
+              <w:rPr>
+                <w:sz w:val="20"/>
+                <w:szCs w:val="20"/>
+              </w:rPr>
+              <w:t>Páez</w:t>
             </w:r>
           </w:p>
         </w:tc>
         <w:tc>
           <w:tcPr>
             <w:tcW w:w="1701" w:type="dxa"/>
+            <w:tcMar/>
             <w:vAlign w:val="center"/>
           </w:tcPr>
           <w:p>
@@ -13545,6 +15748,7 @@
         <w:tc>
           <w:tcPr>
             <w:tcW w:w="1843" w:type="dxa"/>
+            <w:tcMar/>
             <w:vAlign w:val="center"/>
           </w:tcPr>
           <w:p>
@@ -13581,6 +15785,7 @@
         <w:tc>
           <w:tcPr>
             <w:tcW w:w="1276" w:type="dxa"/>
+            <w:tcMar/>
             <w:vAlign w:val="center"/>
           </w:tcPr>
           <w:p>
@@ -13618,6 +15823,7 @@
         <w:tc>
           <w:tcPr>
             <w:tcW w:w="1745" w:type="dxa"/>
+            <w:tcMar/>
             <w:vAlign w:val="center"/>
           </w:tcPr>
           <w:p>
@@ -14330,6 +16536,47 @@
       </w:pPr>
       <w:r>
         <w:t>La imagen presenta un esquema sobre la estructura del discurso pedagógico. Este discurso se divide en dos ramas principales: instrucciones y regulación. Las instrucciones se subdividen en categorías y, a su vez, estas derivan en transmisiones y adquirientes. Por otro lado, el aspecto regulativo se subdivide en la práctica, que conduce hacia una combinación de instrucciones y regulación.</w:t>
+      </w:r>
+    </w:p>
+  </w:comment>
+  <w:comment xmlns:w="http://schemas.openxmlformats.org/wordprocessingml/2006/main" w:initials="SP" w:author="Sandra Paola Morales Páez" w:date="2024-10-19T08:31:00" w:id="1348343055">
+    <w:p xmlns:w14="http://schemas.microsoft.com/office/word/2010/wordml" xmlns:w="http://schemas.openxmlformats.org/wordprocessingml/2006/main">
+      <w:pPr>
+        <w:pStyle w:val="CommentText"/>
+      </w:pPr>
+      <w:r>
+        <w:rPr>
+          <w:rStyle w:val="CommentReference"/>
+        </w:rPr>
+        <w:annotationRef/>
+      </w:r>
+      <w:r>
+        <w:t>S</w:t>
+      </w:r>
+      <w:r>
+        <w:rPr>
+          <w:highlight w:val="cyan"/>
+        </w:rPr>
+        <w:t xml:space="preserve">e realiza ajuste en Material complementario y en referencias bibliográficas, Siguiendo indicaciones de la Línea de Tolima, con referencia a Derechos de Autor </w:t>
+      </w:r>
+    </w:p>
+  </w:comment>
+  <w:comment xmlns:w="http://schemas.openxmlformats.org/wordprocessingml/2006/main" w:initials="SP" w:author="Sandra Paola Morales Páez" w:date="2024-10-19T08:33:41" w:id="72300319">
+    <w:p xmlns:w14="http://schemas.microsoft.com/office/word/2010/wordml" xmlns:w="http://schemas.openxmlformats.org/wordprocessingml/2006/main">
+      <w:pPr>
+        <w:pStyle w:val="CommentText"/>
+      </w:pPr>
+      <w:r>
+        <w:rPr>
+          <w:rStyle w:val="CommentReference"/>
+        </w:rPr>
+        <w:annotationRef/>
+      </w:r>
+      <w:r>
+        <w:rPr>
+          <w:highlight w:val="cyan"/>
+        </w:rPr>
+        <w:t>Se realiza igual ajuste por derechos de autor</w:t>
       </w:r>
     </w:p>
   </w:comment>
@@ -14372,6 +16619,8 @@
   <w15:commentEx w15:paraId="52508413"/>
   <w15:commentEx w15:done="0" w15:paraId="6B0C82E4"/>
   <w15:commentEx w15:done="0" w15:paraId="1E952367"/>
+  <w15:commentEx w15:done="0" w15:paraId="5CF6706C"/>
+  <w15:commentEx w15:done="0" w15:paraId="76BCED32"/>
 </w15:commentsEx>
 </file>
 
@@ -14627,6 +16876,8 @@
     </w16cex:extLst>
   </w16cex:commentExtensible>
   <w16cex:commentExtensible w16cex:durableId="3FF45180" w16cex:dateUtc="2024-09-05T22:25:00Z"/>
+  <w16cex:commentExtensible w16cex:durableId="349206F1" w16cex:dateUtc="2024-10-19T13:31:00.617Z"/>
+  <w16cex:commentExtensible w16cex:durableId="6DAED346" w16cex:dateUtc="2024-10-19T13:33:41.077Z"/>
 </w16cex:commentsExtensible>
 </file>
 
@@ -14666,6 +16917,8 @@
   <w16cid:commentId w16cid:paraId="52508413" w16cid:durableId="1F4DB339"/>
   <w16cid:commentId w16cid:paraId="6B0C82E4" w16cid:durableId="16EE6D14"/>
   <w16cid:commentId w16cid:paraId="1E952367" w16cid:durableId="732B86CC"/>
+  <w16cid:commentId w16cid:paraId="5CF6706C" w16cid:durableId="349206F1"/>
+  <w16cid:commentId w16cid:paraId="76BCED32" w16cid:durableId="6DAED346"/>
 </w16cid:commentsIds>
 </file>
 
@@ -14918,6 +17171,118 @@
 
 <file path=word/numbering.xml><?xml version="1.0" encoding="utf-8"?>
 <w:numbering xmlns:wpc="http://schemas.microsoft.com/office/word/2010/wordprocessingCanvas" xmlns:cx="http://schemas.microsoft.com/office/drawing/2014/chartex" xmlns:cx1="http://schemas.microsoft.com/office/drawing/2015/9/8/chartex" xmlns:cx2="http://schemas.microsoft.com/office/drawing/2015/10/21/chartex" xmlns:cx3="http://schemas.microsoft.com/office/drawing/2016/5/9/chartex" xmlns:cx4="http://schemas.microsoft.com/office/drawing/2016/5/10/chartex" xmlns:cx5="http://schemas.microsoft.com/office/drawing/2016/5/11/chartex" xmlns:cx6="http://schemas.microsoft.com/office/drawing/2016/5/12/chartex" xmlns:cx7="http://schemas.microsoft.com/office/drawing/2016/5/13/chartex" xmlns:cx8="http://schemas.microsoft.com/office/drawing/2016/5/14/chartex" xmlns:mc="http://schemas.openxmlformats.org/markup-compatibility/2006" xmlns:aink="http://schemas.microsoft.com/office/drawing/2016/ink" xmlns:am3d="http://schemas.microsoft.com/office/drawing/2017/model3d" xmlns:o="urn:schemas-microsoft-com:office:office" xmlns:oel="http://schemas.microsoft.com/office/2019/extlst" xmlns:r="http://schemas.openxmlformats.org/officeDocument/2006/relationships" xmlns:m="http://schemas.openxmlformats.org/officeDocument/2006/math" xmlns:v="urn:schemas-microsoft-com:vml" xmlns:wp14="http://schemas.microsoft.com/office/word/2010/wordprocessingDrawing" xmlns:wp="http://schemas.openxmlformats.org/drawingml/2006/wordprocessingDrawing" xmlns:w10="urn:schemas-microsoft-com:office:word" xmlns:w="http://schemas.openxmlformats.org/wordprocessingml/2006/main" xmlns:w14="http://schemas.microsoft.com/office/word/2010/wordml" xmlns:w15="http://schemas.microsoft.com/office/word/2012/wordml" xmlns:w16cex="http://schemas.microsoft.com/office/word/2018/wordml/cex" xmlns:w16cid="http://schemas.microsoft.com/office/word/2016/wordml/cid" xmlns:w16="http://schemas.microsoft.com/office/word/2018/wordml" xmlns:w16du="http://schemas.microsoft.com/office/word/2023/wordml/word16du" xmlns:w16sdtdh="http://schemas.microsoft.com/office/word/2020/wordml/sdtdatahash" xmlns:w16se="http://schemas.microsoft.com/office/word/2015/wordml/symex" xmlns:wpg="http://schemas.microsoft.com/office/word/2010/wordprocessingGroup" xmlns:wpi="http://schemas.microsoft.com/office/word/2010/wordprocessingInk" xmlns:wne="http://schemas.microsoft.com/office/word/2006/wordml" xmlns:wps="http://schemas.microsoft.com/office/word/2010/wordprocessingShape" mc:Ignorable="w14 w15 w16se w16cid w16 w16cex w16sdtdh w16du wp14">
+  <w:abstractNum xmlns:w="http://schemas.openxmlformats.org/wordprocessingml/2006/main" w:abstractNumId="51">
+    <w:nsid w:val="6b52ded0"/>
+    <w:multiLevelType xmlns:w="http://schemas.openxmlformats.org/wordprocessingml/2006/main" w:val="hybridMultilevel"/>
+    <w:lvl xmlns:w="http://schemas.openxmlformats.org/wordprocessingml/2006/main" w:ilvl="0">
+      <w:start w:val="1"/>
+      <w:numFmt w:val="bullet"/>
+      <w:lvlText w:val=""/>
+      <w:lvlJc w:val="left"/>
+      <w:pPr>
+        <w:ind w:left="720" w:hanging="360"/>
+      </w:pPr>
+      <w:rPr>
+        <w:rFonts w:hint="default" w:ascii="Symbol" w:hAnsi="Symbol"/>
+      </w:rPr>
+    </w:lvl>
+    <w:lvl xmlns:w="http://schemas.openxmlformats.org/wordprocessingml/2006/main" w:ilvl="1">
+      <w:start w:val="1"/>
+      <w:numFmt w:val="bullet"/>
+      <w:lvlText w:val="o"/>
+      <w:lvlJc w:val="left"/>
+      <w:pPr>
+        <w:ind w:left="1440" w:hanging="360"/>
+      </w:pPr>
+      <w:rPr>
+        <w:rFonts w:hint="default" w:ascii="Courier New" w:hAnsi="Courier New"/>
+      </w:rPr>
+    </w:lvl>
+    <w:lvl xmlns:w="http://schemas.openxmlformats.org/wordprocessingml/2006/main" w:ilvl="2">
+      <w:start w:val="1"/>
+      <w:numFmt w:val="bullet"/>
+      <w:lvlText w:val=""/>
+      <w:lvlJc w:val="left"/>
+      <w:pPr>
+        <w:ind w:left="2160" w:hanging="360"/>
+      </w:pPr>
+      <w:rPr>
+        <w:rFonts w:hint="default" w:ascii="Wingdings" w:hAnsi="Wingdings"/>
+      </w:rPr>
+    </w:lvl>
+    <w:lvl xmlns:w="http://schemas.openxmlformats.org/wordprocessingml/2006/main" w:ilvl="3">
+      <w:start w:val="1"/>
+      <w:numFmt w:val="bullet"/>
+      <w:lvlText w:val=""/>
+      <w:lvlJc w:val="left"/>
+      <w:pPr>
+        <w:ind w:left="2880" w:hanging="360"/>
+      </w:pPr>
+      <w:rPr>
+        <w:rFonts w:hint="default" w:ascii="Symbol" w:hAnsi="Symbol"/>
+      </w:rPr>
+    </w:lvl>
+    <w:lvl xmlns:w="http://schemas.openxmlformats.org/wordprocessingml/2006/main" w:ilvl="4">
+      <w:start w:val="1"/>
+      <w:numFmt w:val="bullet"/>
+      <w:lvlText w:val="o"/>
+      <w:lvlJc w:val="left"/>
+      <w:pPr>
+        <w:ind w:left="3600" w:hanging="360"/>
+      </w:pPr>
+      <w:rPr>
+        <w:rFonts w:hint="default" w:ascii="Courier New" w:hAnsi="Courier New"/>
+      </w:rPr>
+    </w:lvl>
+    <w:lvl xmlns:w="http://schemas.openxmlformats.org/wordprocessingml/2006/main" w:ilvl="5">
+      <w:start w:val="1"/>
+      <w:numFmt w:val="bullet"/>
+      <w:lvlText w:val=""/>
+      <w:lvlJc w:val="left"/>
+      <w:pPr>
+        <w:ind w:left="4320" w:hanging="360"/>
+      </w:pPr>
+      <w:rPr>
+        <w:rFonts w:hint="default" w:ascii="Wingdings" w:hAnsi="Wingdings"/>
+      </w:rPr>
+    </w:lvl>
+    <w:lvl xmlns:w="http://schemas.openxmlformats.org/wordprocessingml/2006/main" w:ilvl="6">
+      <w:start w:val="1"/>
+      <w:numFmt w:val="bullet"/>
+      <w:lvlText w:val=""/>
+      <w:lvlJc w:val="left"/>
+      <w:pPr>
+        <w:ind w:left="5040" w:hanging="360"/>
+      </w:pPr>
+      <w:rPr>
+        <w:rFonts w:hint="default" w:ascii="Symbol" w:hAnsi="Symbol"/>
+      </w:rPr>
+    </w:lvl>
+    <w:lvl xmlns:w="http://schemas.openxmlformats.org/wordprocessingml/2006/main" w:ilvl="7">
+      <w:start w:val="1"/>
+      <w:numFmt w:val="bullet"/>
+      <w:lvlText w:val="o"/>
+      <w:lvlJc w:val="left"/>
+      <w:pPr>
+        <w:ind w:left="5760" w:hanging="360"/>
+      </w:pPr>
+      <w:rPr>
+        <w:rFonts w:hint="default" w:ascii="Courier New" w:hAnsi="Courier New"/>
+      </w:rPr>
+    </w:lvl>
+    <w:lvl xmlns:w="http://schemas.openxmlformats.org/wordprocessingml/2006/main" w:ilvl="8">
+      <w:start w:val="1"/>
+      <w:numFmt w:val="bullet"/>
+      <w:lvlText w:val=""/>
+      <w:lvlJc w:val="left"/>
+      <w:pPr>
+        <w:ind w:left="6480" w:hanging="360"/>
+      </w:pPr>
+      <w:rPr>
+        <w:rFonts w:hint="default" w:ascii="Wingdings" w:hAnsi="Wingdings"/>
+      </w:rPr>
+    </w:lvl>
+  </w:abstractNum>
   <w:abstractNum xmlns:w="http://schemas.openxmlformats.org/wordprocessingml/2006/main" w:abstractNumId="50">
     <w:nsid w:val="4173376d"/>
     <w:multiLevelType xmlns:w="http://schemas.openxmlformats.org/wordprocessingml/2006/main" w:val="hybridMultilevel"/>
@@ -20066,6 +22431,9 @@
       </w:pPr>
     </w:lvl>
   </w:abstractNum>
+  <w:num w:numId="52">
+    <w:abstractNumId w:val="51"/>
+  </w:num>
   <w:num w:numId="51">
     <w:abstractNumId w:val="50"/>
   </w:num>
